--- a/4. Dissertation Uploads (Words & Overleaf)/1. Dissertation Words Oct 20- Mar 21/2._Dissertation_14Oct20.docx
+++ b/4. Dissertation Uploads (Words & Overleaf)/1. Dissertation Words Oct 20- Mar 21/2._Dissertation_14Oct20.docx
@@ -13,13 +13,7 @@
         <w:rPr>
           <w:rFonts w:ascii="Times New Roman" w:hAnsi="Times New Roman" w:cs="Times New Roman"/>
         </w:rPr>
-        <w:t xml:space="preserve">Project </w:t>
-      </w:r>
-      <w:r>
-        <w:rPr>
-          <w:rFonts w:ascii="Times New Roman" w:hAnsi="Times New Roman" w:cs="Times New Roman"/>
-        </w:rPr>
-        <w:t xml:space="preserve">Analysis </w:t>
+        <w:t>Abstract</w:t>
       </w:r>
     </w:p>
     <w:p>
@@ -31,6 +25,40 @@
     </w:p>
     <w:p>
       <w:pPr>
+        <w:rPr>
+          <w:rFonts w:ascii="Times New Roman" w:hAnsi="Times New Roman" w:cs="Times New Roman"/>
+        </w:rPr>
+      </w:pPr>
+    </w:p>
+    <w:p>
+      <w:pPr>
+        <w:pStyle w:val="Heading1"/>
+        <w:rPr>
+          <w:rFonts w:ascii="Times New Roman" w:hAnsi="Times New Roman" w:cs="Times New Roman"/>
+        </w:rPr>
+      </w:pPr>
+      <w:r>
+        <w:rPr>
+          <w:rFonts w:ascii="Times New Roman" w:hAnsi="Times New Roman" w:cs="Times New Roman"/>
+        </w:rPr>
+        <w:t xml:space="preserve">Project </w:t>
+      </w:r>
+      <w:r>
+        <w:rPr>
+          <w:rFonts w:ascii="Times New Roman" w:hAnsi="Times New Roman" w:cs="Times New Roman"/>
+        </w:rPr>
+        <w:t xml:space="preserve">Analysis </w:t>
+      </w:r>
+    </w:p>
+    <w:p>
+      <w:pPr>
+        <w:rPr>
+          <w:rFonts w:ascii="Times New Roman" w:hAnsi="Times New Roman" w:cs="Times New Roman"/>
+        </w:rPr>
+      </w:pPr>
+    </w:p>
+    <w:p>
+      <w:pPr>
         <w:pStyle w:val="Heading2"/>
         <w:spacing w:before="240"/>
         <w:rPr>
@@ -426,7 +454,19 @@
         <w:rPr>
           <w:rFonts w:ascii="Times New Roman" w:hAnsi="Times New Roman" w:cs="Times New Roman"/>
         </w:rPr>
-        <w:t>n ideal practice to examine the full scope of the project in the context of a rest</w:t>
+        <w:t>n ideal practice to examine the full scope of the project</w:t>
+      </w:r>
+      <w:r>
+        <w:rPr>
+          <w:rFonts w:ascii="Times New Roman" w:hAnsi="Times New Roman" w:cs="Times New Roman"/>
+        </w:rPr>
+        <w:t xml:space="preserve"> requirements</w:t>
+      </w:r>
+      <w:r>
+        <w:rPr>
+          <w:rFonts w:ascii="Times New Roman" w:hAnsi="Times New Roman" w:cs="Times New Roman"/>
+        </w:rPr>
+        <w:t xml:space="preserve"> in the context of a rest</w:t>
       </w:r>
       <w:r>
         <w:rPr>
@@ -438,7 +478,61 @@
         <w:rPr>
           <w:rFonts w:ascii="Times New Roman" w:hAnsi="Times New Roman" w:cs="Times New Roman"/>
         </w:rPr>
-        <w:t xml:space="preserve"> To </w:t>
+        <w:t xml:space="preserve"> </w:t>
+      </w:r>
+      <w:r>
+        <w:rPr>
+          <w:rFonts w:ascii="Times New Roman" w:hAnsi="Times New Roman" w:cs="Times New Roman"/>
+        </w:rPr>
+        <w:t xml:space="preserve">We will not consider </w:t>
+      </w:r>
+      <w:r>
+        <w:rPr>
+          <w:rFonts w:ascii="Times New Roman" w:hAnsi="Times New Roman" w:cs="Times New Roman"/>
+        </w:rPr>
+        <w:t xml:space="preserve">the takeaway aspect of the </w:t>
+      </w:r>
+      <w:r>
+        <w:rPr>
+          <w:rFonts w:ascii="Times New Roman" w:hAnsi="Times New Roman" w:cs="Times New Roman"/>
+        </w:rPr>
+        <w:t>restaurant model</w:t>
+      </w:r>
+      <w:r>
+        <w:rPr>
+          <w:rFonts w:ascii="Times New Roman" w:hAnsi="Times New Roman" w:cs="Times New Roman"/>
+        </w:rPr>
+        <w:t xml:space="preserve"> because</w:t>
+      </w:r>
+      <w:r>
+        <w:rPr>
+          <w:rFonts w:ascii="Times New Roman" w:hAnsi="Times New Roman" w:cs="Times New Roman"/>
+        </w:rPr>
+        <w:t xml:space="preserve"> this nature of business requires large client </w:t>
+      </w:r>
+      <w:r>
+        <w:rPr>
+          <w:rFonts w:ascii="Times New Roman" w:hAnsi="Times New Roman" w:cs="Times New Roman"/>
+        </w:rPr>
+        <w:t xml:space="preserve">base </w:t>
+      </w:r>
+      <w:r>
+        <w:rPr>
+          <w:rFonts w:ascii="Times New Roman" w:hAnsi="Times New Roman" w:cs="Times New Roman"/>
+        </w:rPr>
+        <w:t xml:space="preserve">which we </w:t>
+      </w:r>
+      <w:r>
+        <w:rPr>
+          <w:rFonts w:ascii="Times New Roman" w:hAnsi="Times New Roman" w:cs="Times New Roman"/>
+        </w:rPr>
+        <w:t xml:space="preserve">don’t have. </w:t>
+      </w:r>
+      <w:r>
+        <w:rPr>
+          <w:rFonts w:ascii="Times New Roman" w:hAnsi="Times New Roman" w:cs="Times New Roman"/>
+        </w:rPr>
+        <w:t xml:space="preserve">To </w:t>
       </w:r>
       <w:r>
         <w:rPr>
@@ -557,6 +651,247 @@
           <w:rFonts w:ascii="Times New Roman" w:hAnsi="Times New Roman" w:cs="Times New Roman"/>
         </w:rPr>
       </w:pPr>
+      <w:r>
+        <w:rPr>
+          <w:rFonts w:ascii="Times New Roman" w:hAnsi="Times New Roman" w:cs="Times New Roman"/>
+        </w:rPr>
+        <w:lastRenderedPageBreak/>
+        <w:t xml:space="preserve">VPC </w:t>
+      </w:r>
+      <w:r>
+        <w:rPr>
+          <w:rFonts w:ascii="Times New Roman" w:hAnsi="Times New Roman" w:cs="Times New Roman"/>
+        </w:rPr>
+        <w:t>defines a</w:t>
+      </w:r>
+      <w:r>
+        <w:rPr>
+          <w:rFonts w:ascii="Times New Roman" w:hAnsi="Times New Roman" w:cs="Times New Roman"/>
+        </w:rPr>
+        <w:t xml:space="preserve">ll the </w:t>
+      </w:r>
+      <w:r>
+        <w:rPr>
+          <w:rFonts w:ascii="Times New Roman" w:hAnsi="Times New Roman" w:cs="Times New Roman"/>
+        </w:rPr>
+        <w:t xml:space="preserve">possible </w:t>
+      </w:r>
+      <w:r>
+        <w:rPr>
+          <w:rFonts w:ascii="Times New Roman" w:hAnsi="Times New Roman" w:cs="Times New Roman"/>
+        </w:rPr>
+        <w:t>tasks</w:t>
+      </w:r>
+      <w:r>
+        <w:rPr>
+          <w:rFonts w:ascii="Times New Roman" w:hAnsi="Times New Roman" w:cs="Times New Roman"/>
+        </w:rPr>
+        <w:t xml:space="preserve"> </w:t>
+      </w:r>
+      <w:r>
+        <w:rPr>
+          <w:rFonts w:ascii="Times New Roman" w:hAnsi="Times New Roman" w:cs="Times New Roman"/>
+        </w:rPr>
+        <w:t xml:space="preserve">each restaurant </w:t>
+      </w:r>
+      <w:r>
+        <w:rPr>
+          <w:rFonts w:ascii="Times New Roman" w:hAnsi="Times New Roman" w:cs="Times New Roman"/>
+        </w:rPr>
+        <w:t xml:space="preserve">each </w:t>
+      </w:r>
+      <w:r>
+        <w:rPr>
+          <w:rFonts w:ascii="Times New Roman" w:hAnsi="Times New Roman" w:cs="Times New Roman"/>
+        </w:rPr>
+        <w:t>stakeholder (</w:t>
+      </w:r>
+      <w:r>
+        <w:rPr>
+          <w:rFonts w:ascii="Times New Roman" w:hAnsi="Times New Roman" w:cs="Times New Roman"/>
+        </w:rPr>
+        <w:t>customers</w:t>
+      </w:r>
+      <w:r>
+        <w:rPr>
+          <w:rFonts w:ascii="Times New Roman" w:hAnsi="Times New Roman" w:cs="Times New Roman"/>
+        </w:rPr>
+        <w:t>,</w:t>
+      </w:r>
+      <w:r>
+        <w:rPr>
+          <w:rFonts w:ascii="Times New Roman" w:hAnsi="Times New Roman" w:cs="Times New Roman"/>
+        </w:rPr>
+        <w:t xml:space="preserve"> chef</w:t>
+      </w:r>
+      <w:r>
+        <w:rPr>
+          <w:rFonts w:ascii="Times New Roman" w:hAnsi="Times New Roman" w:cs="Times New Roman"/>
+        </w:rPr>
+        <w:t>s</w:t>
+      </w:r>
+      <w:r>
+        <w:rPr>
+          <w:rFonts w:ascii="Times New Roman" w:hAnsi="Times New Roman" w:cs="Times New Roman"/>
+        </w:rPr>
+        <w:t xml:space="preserve">, </w:t>
+      </w:r>
+      <w:r>
+        <w:rPr>
+          <w:rFonts w:ascii="Times New Roman" w:hAnsi="Times New Roman" w:cs="Times New Roman"/>
+        </w:rPr>
+        <w:t>waiter</w:t>
+      </w:r>
+      <w:r>
+        <w:rPr>
+          <w:rFonts w:ascii="Times New Roman" w:hAnsi="Times New Roman" w:cs="Times New Roman"/>
+        </w:rPr>
+        <w:t>s</w:t>
+      </w:r>
+      <w:r>
+        <w:rPr>
+          <w:rFonts w:ascii="Times New Roman" w:hAnsi="Times New Roman" w:cs="Times New Roman"/>
+        </w:rPr>
+        <w:t xml:space="preserve">, </w:t>
+      </w:r>
+      <w:r>
+        <w:rPr>
+          <w:rFonts w:ascii="Times New Roman" w:hAnsi="Times New Roman" w:cs="Times New Roman"/>
+        </w:rPr>
+        <w:t>owners</w:t>
+      </w:r>
+      <w:r>
+        <w:rPr>
+          <w:rFonts w:ascii="Times New Roman" w:hAnsi="Times New Roman" w:cs="Times New Roman"/>
+        </w:rPr>
+        <w:t>)</w:t>
+      </w:r>
+      <w:r>
+        <w:rPr>
+          <w:rFonts w:ascii="Times New Roman" w:hAnsi="Times New Roman" w:cs="Times New Roman"/>
+        </w:rPr>
+        <w:t xml:space="preserve"> </w:t>
+      </w:r>
+      <w:r>
+        <w:rPr>
+          <w:rFonts w:ascii="Times New Roman" w:hAnsi="Times New Roman" w:cs="Times New Roman"/>
+        </w:rPr>
+        <w:t>wants to accomplish</w:t>
+      </w:r>
+      <w:r>
+        <w:rPr>
+          <w:rFonts w:ascii="Times New Roman" w:hAnsi="Times New Roman" w:cs="Times New Roman"/>
+        </w:rPr>
+        <w:t>,</w:t>
+      </w:r>
+      <w:r>
+        <w:rPr>
+          <w:rFonts w:ascii="Times New Roman" w:hAnsi="Times New Roman" w:cs="Times New Roman"/>
+        </w:rPr>
+        <w:t xml:space="preserve"> the gains (solutions)</w:t>
+      </w:r>
+      <w:r>
+        <w:rPr>
+          <w:rFonts w:ascii="Times New Roman" w:hAnsi="Times New Roman" w:cs="Times New Roman"/>
+        </w:rPr>
+        <w:t xml:space="preserve"> </w:t>
+      </w:r>
+      <w:r>
+        <w:rPr>
+          <w:rFonts w:ascii="Times New Roman" w:hAnsi="Times New Roman" w:cs="Times New Roman"/>
+        </w:rPr>
+        <w:t>acquired,</w:t>
+      </w:r>
+      <w:r>
+        <w:rPr>
+          <w:rFonts w:ascii="Times New Roman" w:hAnsi="Times New Roman" w:cs="Times New Roman"/>
+        </w:rPr>
+        <w:t xml:space="preserve"> and </w:t>
+      </w:r>
+      <w:r>
+        <w:rPr>
+          <w:rFonts w:ascii="Times New Roman" w:hAnsi="Times New Roman" w:cs="Times New Roman"/>
+        </w:rPr>
+        <w:t xml:space="preserve">the </w:t>
+      </w:r>
+      <w:r>
+        <w:rPr>
+          <w:rFonts w:ascii="Times New Roman" w:hAnsi="Times New Roman" w:cs="Times New Roman"/>
+        </w:rPr>
+        <w:t>pains (issues)</w:t>
+      </w:r>
+      <w:r>
+        <w:rPr>
+          <w:rFonts w:ascii="Times New Roman" w:hAnsi="Times New Roman" w:cs="Times New Roman"/>
+        </w:rPr>
+        <w:t xml:space="preserve"> </w:t>
+      </w:r>
+      <w:r>
+        <w:rPr>
+          <w:rFonts w:ascii="Times New Roman" w:hAnsi="Times New Roman" w:cs="Times New Roman"/>
+        </w:rPr>
+        <w:t>resolved by the software</w:t>
+      </w:r>
+      <w:r>
+        <w:rPr>
+          <w:rFonts w:ascii="Times New Roman" w:hAnsi="Times New Roman" w:cs="Times New Roman"/>
+        </w:rPr>
+        <w:t>.</w:t>
+      </w:r>
+      <w:r>
+        <w:rPr>
+          <w:rFonts w:ascii="Times New Roman" w:hAnsi="Times New Roman" w:cs="Times New Roman"/>
+        </w:rPr>
+        <w:t xml:space="preserve"> We will also </w:t>
+      </w:r>
+      <w:r>
+        <w:rPr>
+          <w:rFonts w:ascii="Times New Roman" w:hAnsi="Times New Roman" w:cs="Times New Roman"/>
+        </w:rPr>
+        <w:t xml:space="preserve">identify the software features </w:t>
+      </w:r>
+      <w:r>
+        <w:rPr>
+          <w:rFonts w:ascii="Times New Roman" w:hAnsi="Times New Roman" w:cs="Times New Roman"/>
+        </w:rPr>
+        <w:t xml:space="preserve">(products &amp; services) </w:t>
+      </w:r>
+      <w:r>
+        <w:rPr>
+          <w:rFonts w:ascii="Times New Roman" w:hAnsi="Times New Roman" w:cs="Times New Roman"/>
+        </w:rPr>
+        <w:t>that act as their</w:t>
+      </w:r>
+      <w:r>
+        <w:rPr>
+          <w:rFonts w:ascii="Times New Roman" w:hAnsi="Times New Roman" w:cs="Times New Roman"/>
+        </w:rPr>
+        <w:t xml:space="preserve"> </w:t>
+      </w:r>
+      <w:r>
+        <w:rPr>
+          <w:rFonts w:ascii="Times New Roman" w:hAnsi="Times New Roman" w:cs="Times New Roman"/>
+        </w:rPr>
+        <w:t>gain creators</w:t>
+      </w:r>
+      <w:r>
+        <w:rPr>
+          <w:rFonts w:ascii="Times New Roman" w:hAnsi="Times New Roman" w:cs="Times New Roman"/>
+        </w:rPr>
+        <w:t xml:space="preserve"> and</w:t>
+      </w:r>
+      <w:r>
+        <w:rPr>
+          <w:rFonts w:ascii="Times New Roman" w:hAnsi="Times New Roman" w:cs="Times New Roman"/>
+        </w:rPr>
+        <w:t xml:space="preserve"> pain relievers</w:t>
+      </w:r>
+      <w:r>
+        <w:rPr>
+          <w:rFonts w:ascii="Times New Roman" w:hAnsi="Times New Roman" w:cs="Times New Roman"/>
+        </w:rPr>
+        <w:t>.</w:t>
+      </w:r>
     </w:p>
     <w:p>
       <w:pPr>
@@ -567,184 +902,17 @@
     </w:p>
     <w:p>
       <w:pPr>
-        <w:rPr>
-          <w:rFonts w:ascii="Times New Roman" w:hAnsi="Times New Roman" w:cs="Times New Roman"/>
-        </w:rPr>
-      </w:pPr>
-    </w:p>
-    <w:p>
-      <w:pPr>
-        <w:rPr>
-          <w:rFonts w:ascii="Times New Roman" w:hAnsi="Times New Roman" w:cs="Times New Roman"/>
-        </w:rPr>
-      </w:pPr>
-    </w:p>
-    <w:p>
-      <w:pPr>
-        <w:rPr>
-          <w:rFonts w:ascii="Times New Roman" w:hAnsi="Times New Roman" w:cs="Times New Roman"/>
-        </w:rPr>
-      </w:pPr>
-      <w:r>
-        <w:rPr>
-          <w:rFonts w:ascii="Times New Roman" w:hAnsi="Times New Roman" w:cs="Times New Roman"/>
-        </w:rPr>
-        <w:lastRenderedPageBreak/>
-        <w:t xml:space="preserve">VPC </w:t>
-      </w:r>
-      <w:r>
-        <w:rPr>
-          <w:rFonts w:ascii="Times New Roman" w:hAnsi="Times New Roman" w:cs="Times New Roman"/>
-        </w:rPr>
-        <w:t>defines a</w:t>
-      </w:r>
-      <w:r>
-        <w:rPr>
-          <w:rFonts w:ascii="Times New Roman" w:hAnsi="Times New Roman" w:cs="Times New Roman"/>
-        </w:rPr>
-        <w:t xml:space="preserve">ll the </w:t>
-      </w:r>
-      <w:r>
-        <w:rPr>
-          <w:rFonts w:ascii="Times New Roman" w:hAnsi="Times New Roman" w:cs="Times New Roman"/>
-        </w:rPr>
-        <w:t xml:space="preserve">possible </w:t>
-      </w:r>
-      <w:r>
-        <w:rPr>
-          <w:rFonts w:ascii="Times New Roman" w:hAnsi="Times New Roman" w:cs="Times New Roman"/>
-        </w:rPr>
-        <w:t>tasks</w:t>
-      </w:r>
-      <w:r>
-        <w:rPr>
-          <w:rFonts w:ascii="Times New Roman" w:hAnsi="Times New Roman" w:cs="Times New Roman"/>
-        </w:rPr>
-        <w:t xml:space="preserve"> </w:t>
-      </w:r>
-      <w:r>
-        <w:rPr>
-          <w:rFonts w:ascii="Times New Roman" w:hAnsi="Times New Roman" w:cs="Times New Roman"/>
-        </w:rPr>
-        <w:t>each restaurant stakeholder (</w:t>
-      </w:r>
-      <w:r>
-        <w:rPr>
-          <w:rFonts w:ascii="Times New Roman" w:hAnsi="Times New Roman" w:cs="Times New Roman"/>
-        </w:rPr>
-        <w:t>customers</w:t>
-      </w:r>
-      <w:r>
-        <w:rPr>
-          <w:rFonts w:ascii="Times New Roman" w:hAnsi="Times New Roman" w:cs="Times New Roman"/>
-        </w:rPr>
-        <w:t>,</w:t>
-      </w:r>
-      <w:r>
-        <w:rPr>
-          <w:rFonts w:ascii="Times New Roman" w:hAnsi="Times New Roman" w:cs="Times New Roman"/>
-        </w:rPr>
-        <w:t xml:space="preserve"> chef</w:t>
-      </w:r>
-      <w:r>
-        <w:rPr>
-          <w:rFonts w:ascii="Times New Roman" w:hAnsi="Times New Roman" w:cs="Times New Roman"/>
-        </w:rPr>
-        <w:t>s</w:t>
-      </w:r>
-      <w:r>
-        <w:rPr>
-          <w:rFonts w:ascii="Times New Roman" w:hAnsi="Times New Roman" w:cs="Times New Roman"/>
-        </w:rPr>
-        <w:t xml:space="preserve">, </w:t>
-      </w:r>
-      <w:r>
-        <w:rPr>
-          <w:rFonts w:ascii="Times New Roman" w:hAnsi="Times New Roman" w:cs="Times New Roman"/>
-        </w:rPr>
-        <w:t>waiter</w:t>
-      </w:r>
-      <w:r>
-        <w:rPr>
-          <w:rFonts w:ascii="Times New Roman" w:hAnsi="Times New Roman" w:cs="Times New Roman"/>
-        </w:rPr>
-        <w:t>s</w:t>
-      </w:r>
-      <w:r>
-        <w:rPr>
-          <w:rFonts w:ascii="Times New Roman" w:hAnsi="Times New Roman" w:cs="Times New Roman"/>
-        </w:rPr>
-        <w:t xml:space="preserve">, </w:t>
-      </w:r>
-      <w:r>
-        <w:rPr>
-          <w:rFonts w:ascii="Times New Roman" w:hAnsi="Times New Roman" w:cs="Times New Roman"/>
-        </w:rPr>
-        <w:t>owners</w:t>
-      </w:r>
-      <w:r>
-        <w:rPr>
-          <w:rFonts w:ascii="Times New Roman" w:hAnsi="Times New Roman" w:cs="Times New Roman"/>
-        </w:rPr>
-        <w:t>)</w:t>
-      </w:r>
-      <w:r>
-        <w:rPr>
-          <w:rFonts w:ascii="Times New Roman" w:hAnsi="Times New Roman" w:cs="Times New Roman"/>
-        </w:rPr>
-        <w:t xml:space="preserve"> </w:t>
-      </w:r>
-      <w:r>
-        <w:rPr>
-          <w:rFonts w:ascii="Times New Roman" w:hAnsi="Times New Roman" w:cs="Times New Roman"/>
-        </w:rPr>
-        <w:t>wants to accomplish</w:t>
-      </w:r>
-      <w:r>
-        <w:rPr>
-          <w:rFonts w:ascii="Times New Roman" w:hAnsi="Times New Roman" w:cs="Times New Roman"/>
-        </w:rPr>
-        <w:t xml:space="preserve"> and their gains (solutions) and pains (issues)</w:t>
-      </w:r>
-      <w:r>
-        <w:rPr>
-          <w:rFonts w:ascii="Times New Roman" w:hAnsi="Times New Roman" w:cs="Times New Roman"/>
-        </w:rPr>
-        <w:t xml:space="preserve"> when using the software</w:t>
-      </w:r>
-      <w:r>
-        <w:rPr>
-          <w:rFonts w:ascii="Times New Roman" w:hAnsi="Times New Roman" w:cs="Times New Roman"/>
-        </w:rPr>
-        <w:t>.</w:t>
-      </w:r>
-      <w:r>
-        <w:rPr>
-          <w:rFonts w:ascii="Times New Roman" w:hAnsi="Times New Roman" w:cs="Times New Roman"/>
-        </w:rPr>
-        <w:t xml:space="preserve"> We will also define </w:t>
-      </w:r>
-      <w:r>
-        <w:rPr>
-          <w:rFonts w:ascii="Times New Roman" w:hAnsi="Times New Roman" w:cs="Times New Roman"/>
-        </w:rPr>
-        <w:t xml:space="preserve">gain creators, pain relievers and products &amp; services (features). </w:t>
-      </w:r>
-    </w:p>
-    <w:p>
-      <w:pPr>
-        <w:rPr>
-          <w:rFonts w:ascii="Times New Roman" w:hAnsi="Times New Roman" w:cs="Times New Roman"/>
-        </w:rPr>
-      </w:pPr>
-    </w:p>
-    <w:p>
-      <w:pPr>
         <w:pStyle w:val="Heading3"/>
         <w:rPr>
           <w:rFonts w:ascii="Times New Roman" w:hAnsi="Times New Roman" w:cs="Times New Roman"/>
         </w:rPr>
       </w:pPr>
+      <w:r>
+        <w:rPr>
+          <w:rFonts w:ascii="Times New Roman" w:hAnsi="Times New Roman" w:cs="Times New Roman"/>
+        </w:rPr>
+        <w:t xml:space="preserve">Sit-In </w:t>
+      </w:r>
       <w:r>
         <w:rPr>
           <w:rFonts w:ascii="Times New Roman" w:hAnsi="Times New Roman" w:cs="Times New Roman"/>
@@ -793,6 +961,12 @@
               <w:rPr>
                 <w:rFonts w:ascii="Times New Roman" w:hAnsi="Times New Roman" w:cs="Times New Roman"/>
               </w:rPr>
+              <w:t>s’</w:t>
+            </w:r>
+            <w:r>
+              <w:rPr>
+                <w:rFonts w:ascii="Times New Roman" w:hAnsi="Times New Roman" w:cs="Times New Roman"/>
+              </w:rPr>
               <w:t xml:space="preserve"> Jobs </w:t>
             </w:r>
           </w:p>
@@ -951,7 +1125,25 @@
               <w:rPr>
                 <w:rFonts w:ascii="Times New Roman" w:hAnsi="Times New Roman" w:cs="Times New Roman"/>
               </w:rPr>
-              <w:t xml:space="preserve">Have YouTube Influencer to promote our app – we can have loyalty points (£10 discount for £100 spending/ discount special days to promote user to eat out </w:t>
+              <w:t xml:space="preserve">Have YouTube Influencer to promote our app – we can have loyalty points (£10 discount for £100 spending/ discount special days to </w:t>
+            </w:r>
+            <w:r>
+              <w:rPr>
+                <w:rFonts w:ascii="Times New Roman" w:hAnsi="Times New Roman" w:cs="Times New Roman"/>
+              </w:rPr>
+              <w:t>encourage</w:t>
+            </w:r>
+            <w:r>
+              <w:rPr>
+                <w:rFonts w:ascii="Times New Roman" w:hAnsi="Times New Roman" w:cs="Times New Roman"/>
+              </w:rPr>
+              <w:t xml:space="preserve"> user to eat out</w:t>
+            </w:r>
+            <w:r>
+              <w:rPr>
+                <w:rFonts w:ascii="Times New Roman" w:hAnsi="Times New Roman" w:cs="Times New Roman"/>
+              </w:rPr>
+              <w:t>)</w:t>
             </w:r>
           </w:p>
         </w:tc>
@@ -2763,6 +2955,13 @@
         </w:tc>
       </w:tr>
     </w:tbl>
+    <w:p>
+      <w:pPr>
+        <w:rPr>
+          <w:rFonts w:ascii="Times New Roman" w:hAnsi="Times New Roman" w:cs="Times New Roman"/>
+        </w:rPr>
+      </w:pPr>
+    </w:p>
     <w:p>
       <w:pPr>
         <w:rPr>
@@ -2838,7 +3037,7 @@
               <w:rPr>
                 <w:rFonts w:ascii="Times New Roman" w:hAnsi="Times New Roman" w:cs="Times New Roman"/>
               </w:rPr>
-              <w:t>Jobs that needs to be done</w:t>
+              <w:t>Chefs’ Jobs</w:t>
             </w:r>
           </w:p>
         </w:tc>
@@ -2856,33 +3055,7 @@
               <w:rPr>
                 <w:rFonts w:ascii="Times New Roman" w:hAnsi="Times New Roman" w:cs="Times New Roman"/>
               </w:rPr>
-              <w:t xml:space="preserve">How can </w:t>
-            </w:r>
-            <w:proofErr w:type="spellStart"/>
-            <w:r>
-              <w:rPr>
-                <w:rFonts w:ascii="Times New Roman" w:hAnsi="Times New Roman" w:cs="Times New Roman"/>
-              </w:rPr>
-              <w:t>i</w:t>
-            </w:r>
-            <w:proofErr w:type="spellEnd"/>
-            <w:r>
-              <w:rPr>
-                <w:rFonts w:ascii="Times New Roman" w:hAnsi="Times New Roman" w:cs="Times New Roman"/>
-              </w:rPr>
-              <w:t xml:space="preserve">-Waiter </w:t>
-            </w:r>
-            <w:r>
-              <w:rPr>
-                <w:rFonts w:ascii="Times New Roman" w:hAnsi="Times New Roman" w:cs="Times New Roman"/>
-              </w:rPr>
-              <w:t>help</w:t>
-            </w:r>
-            <w:r>
-              <w:rPr>
-                <w:rFonts w:ascii="Times New Roman" w:hAnsi="Times New Roman" w:cs="Times New Roman"/>
-              </w:rPr>
-              <w:t>?</w:t>
+              <w:t>Gains, Pains, Gain Creators, Pain Relievers, Product &amp; Services, Essential Points</w:t>
             </w:r>
           </w:p>
         </w:tc>
@@ -2919,6 +3092,31 @@
                 <w:rFonts w:ascii="Times New Roman" w:hAnsi="Times New Roman" w:cs="Times New Roman"/>
               </w:rPr>
             </w:pPr>
+            <w:r>
+              <w:rPr>
+                <w:rFonts w:ascii="Times New Roman" w:hAnsi="Times New Roman" w:cs="Times New Roman"/>
+              </w:rPr>
+              <w:t>Send the list of food they need to cook</w:t>
+            </w:r>
+            <w:r>
+              <w:rPr>
+                <w:rFonts w:ascii="Times New Roman" w:hAnsi="Times New Roman" w:cs="Times New Roman"/>
+              </w:rPr>
+              <w:t xml:space="preserve"> directly to the chef</w:t>
+            </w:r>
+          </w:p>
+          <w:p>
+            <w:pPr>
+              <w:rPr>
+                <w:rFonts w:ascii="Times New Roman" w:hAnsi="Times New Roman" w:cs="Times New Roman"/>
+              </w:rPr>
+            </w:pPr>
+            <w:r>
+              <w:rPr>
+                <w:rFonts w:ascii="Times New Roman" w:hAnsi="Times New Roman" w:cs="Times New Roman"/>
+              </w:rPr>
+              <w:t>Waiter doesn’t need to type it to the computer system</w:t>
+            </w:r>
           </w:p>
         </w:tc>
       </w:tr>
@@ -2960,6 +3158,12 @@
                 <w:rFonts w:ascii="Times New Roman" w:hAnsi="Times New Roman" w:cs="Times New Roman"/>
               </w:rPr>
             </w:pPr>
+            <w:r>
+              <w:rPr>
+                <w:rFonts w:ascii="Times New Roman" w:hAnsi="Times New Roman" w:cs="Times New Roman"/>
+              </w:rPr>
+              <w:t>-</w:t>
+            </w:r>
           </w:p>
         </w:tc>
       </w:tr>
@@ -2995,6 +3199,12 @@
                 <w:rFonts w:ascii="Times New Roman" w:hAnsi="Times New Roman" w:cs="Times New Roman"/>
               </w:rPr>
             </w:pPr>
+            <w:r>
+              <w:rPr>
+                <w:rFonts w:ascii="Times New Roman" w:hAnsi="Times New Roman" w:cs="Times New Roman"/>
+              </w:rPr>
+              <w:t>-</w:t>
+            </w:r>
           </w:p>
         </w:tc>
       </w:tr>
@@ -3016,7 +3226,7 @@
               <w:rPr>
                 <w:rFonts w:ascii="Times New Roman" w:hAnsi="Times New Roman" w:cs="Times New Roman"/>
               </w:rPr>
-              <w:t>Put the food to the tray</w:t>
+              <w:t>Inform waiter the food is ready</w:t>
             </w:r>
           </w:p>
         </w:tc>
@@ -3030,6 +3240,36 @@
                 <w:rFonts w:ascii="Times New Roman" w:hAnsi="Times New Roman" w:cs="Times New Roman"/>
               </w:rPr>
             </w:pPr>
+            <w:r>
+              <w:rPr>
+                <w:rFonts w:ascii="Times New Roman" w:hAnsi="Times New Roman" w:cs="Times New Roman"/>
+              </w:rPr>
+              <w:t>Chefs will press complete</w:t>
+            </w:r>
+            <w:r>
+              <w:rPr>
+                <w:rFonts w:ascii="Times New Roman" w:hAnsi="Times New Roman" w:cs="Times New Roman"/>
+              </w:rPr>
+              <w:t>d</w:t>
+            </w:r>
+            <w:r>
+              <w:rPr>
+                <w:rFonts w:ascii="Times New Roman" w:hAnsi="Times New Roman" w:cs="Times New Roman"/>
+              </w:rPr>
+              <w:t xml:space="preserve"> for the food that they have cooked</w:t>
+            </w:r>
+            <w:r>
+              <w:rPr>
+                <w:rFonts w:ascii="Times New Roman" w:hAnsi="Times New Roman" w:cs="Times New Roman"/>
+              </w:rPr>
+              <w:t xml:space="preserve">. Then, the computer system will have a </w:t>
+            </w:r>
+            <w:r>
+              <w:rPr>
+                <w:rFonts w:ascii="Times New Roman" w:hAnsi="Times New Roman" w:cs="Times New Roman"/>
+              </w:rPr>
+              <w:t>sound notification to tell the waiter that the food is ready to pick up</w:t>
+            </w:r>
           </w:p>
         </w:tc>
       </w:tr>
@@ -3051,19 +3291,7 @@
               <w:rPr>
                 <w:rFonts w:ascii="Times New Roman" w:hAnsi="Times New Roman" w:cs="Times New Roman"/>
               </w:rPr>
-              <w:t xml:space="preserve">Put the food out </w:t>
-            </w:r>
-            <w:r>
-              <w:rPr>
-                <w:rFonts w:ascii="Times New Roman" w:hAnsi="Times New Roman" w:cs="Times New Roman"/>
-              </w:rPr>
-              <w:t>for</w:t>
-            </w:r>
-            <w:r>
-              <w:rPr>
-                <w:rFonts w:ascii="Times New Roman" w:hAnsi="Times New Roman" w:cs="Times New Roman"/>
-              </w:rPr>
-              <w:t xml:space="preserve"> the waiter </w:t>
+              <w:t>Look at the shift so they know when to work</w:t>
             </w:r>
           </w:p>
         </w:tc>
@@ -3077,41 +3305,12 @@
                 <w:rFonts w:ascii="Times New Roman" w:hAnsi="Times New Roman" w:cs="Times New Roman"/>
               </w:rPr>
             </w:pPr>
-          </w:p>
-        </w:tc>
-      </w:tr>
-      <w:tr>
-        <w:trPr>
-          <w:trHeight w:val="254"/>
-        </w:trPr>
-        <w:tc>
-          <w:tcPr>
-            <w:tcW w:w="4442" w:type="dxa"/>
-          </w:tcPr>
-          <w:p>
-            <w:pPr>
-              <w:rPr>
-                <w:rFonts w:ascii="Times New Roman" w:hAnsi="Times New Roman" w:cs="Times New Roman"/>
-              </w:rPr>
-            </w:pPr>
-            <w:r>
-              <w:rPr>
-                <w:rFonts w:ascii="Times New Roman" w:hAnsi="Times New Roman" w:cs="Times New Roman"/>
-              </w:rPr>
-              <w:t>Inform waiter the food is ready</w:t>
-            </w:r>
-          </w:p>
-        </w:tc>
-        <w:tc>
-          <w:tcPr>
-            <w:tcW w:w="4443" w:type="dxa"/>
-          </w:tcPr>
-          <w:p>
-            <w:pPr>
-              <w:rPr>
-                <w:rFonts w:ascii="Times New Roman" w:hAnsi="Times New Roman" w:cs="Times New Roman"/>
-              </w:rPr>
-            </w:pPr>
+            <w:r>
+              <w:rPr>
+                <w:rFonts w:ascii="Times New Roman" w:hAnsi="Times New Roman" w:cs="Times New Roman"/>
+              </w:rPr>
+              <w:t xml:space="preserve">The computer system can help manage staff rota </w:t>
+            </w:r>
           </w:p>
         </w:tc>
       </w:tr>
@@ -3198,7 +3397,7 @@
               <w:rPr>
                 <w:rFonts w:ascii="Times New Roman" w:hAnsi="Times New Roman" w:cs="Times New Roman"/>
               </w:rPr>
-              <w:t>Jobs that needs to be done</w:t>
+              <w:t>Waiters’ Jobs</w:t>
             </w:r>
           </w:p>
         </w:tc>
@@ -3216,21 +3415,7 @@
               <w:rPr>
                 <w:rFonts w:ascii="Times New Roman" w:hAnsi="Times New Roman" w:cs="Times New Roman"/>
               </w:rPr>
-              <w:t xml:space="preserve">How can </w:t>
-            </w:r>
-            <w:proofErr w:type="spellStart"/>
-            <w:r>
-              <w:rPr>
-                <w:rFonts w:ascii="Times New Roman" w:hAnsi="Times New Roman" w:cs="Times New Roman"/>
-              </w:rPr>
-              <w:t>i</w:t>
-            </w:r>
-            <w:proofErr w:type="spellEnd"/>
-            <w:r>
-              <w:rPr>
-                <w:rFonts w:ascii="Times New Roman" w:hAnsi="Times New Roman" w:cs="Times New Roman"/>
-              </w:rPr>
-              <w:t>-Waiter help?</w:t>
+              <w:t>Gains, Pains, Gain Creators, Pain Relievers, Product &amp; Services, Essential Points</w:t>
             </w:r>
           </w:p>
         </w:tc>
@@ -3267,6 +3452,12 @@
                 <w:rFonts w:ascii="Times New Roman" w:hAnsi="Times New Roman" w:cs="Times New Roman"/>
               </w:rPr>
             </w:pPr>
+            <w:r>
+              <w:rPr>
+                <w:rFonts w:ascii="Times New Roman" w:hAnsi="Times New Roman" w:cs="Times New Roman"/>
+              </w:rPr>
+              <w:t>-</w:t>
+            </w:r>
           </w:p>
         </w:tc>
       </w:tr>
@@ -3302,6 +3493,12 @@
                 <w:rFonts w:ascii="Times New Roman" w:hAnsi="Times New Roman" w:cs="Times New Roman"/>
               </w:rPr>
             </w:pPr>
+            <w:r>
+              <w:rPr>
+                <w:rFonts w:ascii="Times New Roman" w:hAnsi="Times New Roman" w:cs="Times New Roman"/>
+              </w:rPr>
+              <w:t>-</w:t>
+            </w:r>
           </w:p>
         </w:tc>
       </w:tr>
@@ -3343,6 +3540,24 @@
                 <w:rFonts w:ascii="Times New Roman" w:hAnsi="Times New Roman" w:cs="Times New Roman"/>
               </w:rPr>
             </w:pPr>
+            <w:r>
+              <w:rPr>
+                <w:rFonts w:ascii="Times New Roman" w:hAnsi="Times New Roman" w:cs="Times New Roman"/>
+              </w:rPr>
+              <w:t xml:space="preserve">The waiter will introduce the app to the customers and ask them to scan the QR code. E.g. Hi, welcome to our restaurant. </w:t>
+            </w:r>
+            <w:r>
+              <w:rPr>
+                <w:rFonts w:ascii="Times New Roman" w:hAnsi="Times New Roman" w:cs="Times New Roman"/>
+              </w:rPr>
+              <w:t xml:space="preserve">We have our food pictures posted online. If you can scan the QR code </w:t>
+            </w:r>
+            <w:r>
+              <w:rPr>
+                <w:rFonts w:ascii="Times New Roman" w:hAnsi="Times New Roman" w:cs="Times New Roman"/>
+              </w:rPr>
+              <w:t xml:space="preserve">here using your camera, you will then see our menu. </w:t>
+            </w:r>
           </w:p>
         </w:tc>
       </w:tr>
@@ -3378,6 +3593,12 @@
                 <w:rFonts w:ascii="Times New Roman" w:hAnsi="Times New Roman" w:cs="Times New Roman"/>
               </w:rPr>
             </w:pPr>
+            <w:r>
+              <w:rPr>
+                <w:rFonts w:ascii="Times New Roman" w:hAnsi="Times New Roman" w:cs="Times New Roman"/>
+              </w:rPr>
+              <w:t>-</w:t>
+            </w:r>
           </w:p>
         </w:tc>
       </w:tr>
@@ -3399,6 +3620,7 @@
               <w:rPr>
                 <w:rFonts w:ascii="Times New Roman" w:hAnsi="Times New Roman" w:cs="Times New Roman"/>
               </w:rPr>
+              <w:lastRenderedPageBreak/>
               <w:t xml:space="preserve">After a few minutes, go back to the customers and ask what they want to </w:t>
             </w:r>
             <w:r>
@@ -3419,6 +3641,56 @@
                 <w:rFonts w:ascii="Times New Roman" w:hAnsi="Times New Roman" w:cs="Times New Roman"/>
               </w:rPr>
             </w:pPr>
+            <w:r>
+              <w:rPr>
+                <w:rFonts w:ascii="Times New Roman" w:hAnsi="Times New Roman" w:cs="Times New Roman"/>
+              </w:rPr>
+              <w:t xml:space="preserve">The app will show all the food and drinks available </w:t>
+            </w:r>
+            <w:r>
+              <w:rPr>
+                <w:rFonts w:ascii="Times New Roman" w:hAnsi="Times New Roman" w:cs="Times New Roman"/>
+              </w:rPr>
+              <w:t xml:space="preserve">online </w:t>
+            </w:r>
+          </w:p>
+          <w:p>
+            <w:pPr>
+              <w:rPr>
+                <w:rFonts w:ascii="Times New Roman" w:hAnsi="Times New Roman" w:cs="Times New Roman"/>
+              </w:rPr>
+            </w:pPr>
+            <w:r>
+              <w:rPr>
+                <w:rFonts w:ascii="Times New Roman" w:hAnsi="Times New Roman" w:cs="Times New Roman"/>
+              </w:rPr>
+              <w:t>The QR code will record the table number the customers are sitting in</w:t>
+            </w:r>
+          </w:p>
+          <w:p>
+            <w:pPr>
+              <w:rPr>
+                <w:rFonts w:ascii="Times New Roman" w:hAnsi="Times New Roman" w:cs="Times New Roman"/>
+              </w:rPr>
+            </w:pPr>
+            <w:r>
+              <w:rPr>
+                <w:rFonts w:ascii="Times New Roman" w:hAnsi="Times New Roman" w:cs="Times New Roman"/>
+              </w:rPr>
+              <w:t>The app will show the restaurant logo</w:t>
+            </w:r>
+            <w:r>
+              <w:rPr>
+                <w:rFonts w:ascii="Times New Roman" w:hAnsi="Times New Roman" w:cs="Times New Roman"/>
+              </w:rPr>
+              <w:t xml:space="preserve">, categories of the food (e.g. starter, main-course, dessert, </w:t>
+            </w:r>
+            <w:r>
+              <w:rPr>
+                <w:rFonts w:ascii="Times New Roman" w:hAnsi="Times New Roman" w:cs="Times New Roman"/>
+              </w:rPr>
+              <w:t>alcohol, drinks)</w:t>
+            </w:r>
           </w:p>
         </w:tc>
       </w:tr>
@@ -3454,6 +3726,107 @@
                 <w:rFonts w:ascii="Times New Roman" w:hAnsi="Times New Roman" w:cs="Times New Roman"/>
               </w:rPr>
             </w:pPr>
+            <w:r>
+              <w:rPr>
+                <w:rFonts w:ascii="Times New Roman" w:hAnsi="Times New Roman" w:cs="Times New Roman"/>
+              </w:rPr>
+              <w:t>The customer can click the + button to add the food and drinks they want to the cart</w:t>
+            </w:r>
+          </w:p>
+          <w:p>
+            <w:pPr>
+              <w:rPr>
+                <w:rFonts w:ascii="Times New Roman" w:hAnsi="Times New Roman" w:cs="Times New Roman"/>
+              </w:rPr>
+            </w:pPr>
+            <w:r>
+              <w:rPr>
+                <w:rFonts w:ascii="Times New Roman" w:hAnsi="Times New Roman" w:cs="Times New Roman"/>
+              </w:rPr>
+              <w:t xml:space="preserve">The app will show the </w:t>
+            </w:r>
+            <w:r>
+              <w:rPr>
+                <w:rFonts w:ascii="Times New Roman" w:hAnsi="Times New Roman" w:cs="Times New Roman"/>
+              </w:rPr>
+              <w:t xml:space="preserve">food and drinks in the forms of image, </w:t>
+            </w:r>
+            <w:proofErr w:type="gramStart"/>
+            <w:r>
+              <w:rPr>
+                <w:rFonts w:ascii="Times New Roman" w:hAnsi="Times New Roman" w:cs="Times New Roman"/>
+              </w:rPr>
+              <w:t>text</w:t>
+            </w:r>
+            <w:proofErr w:type="gramEnd"/>
+            <w:r>
+              <w:rPr>
+                <w:rFonts w:ascii="Times New Roman" w:hAnsi="Times New Roman" w:cs="Times New Roman"/>
+              </w:rPr>
+              <w:t xml:space="preserve"> and price, whether it is vegan and contains nuts </w:t>
+            </w:r>
+          </w:p>
+          <w:p>
+            <w:pPr>
+              <w:rPr>
+                <w:rFonts w:ascii="Times New Roman" w:hAnsi="Times New Roman" w:cs="Times New Roman"/>
+              </w:rPr>
+            </w:pPr>
+            <w:r>
+              <w:rPr>
+                <w:rFonts w:ascii="Times New Roman" w:hAnsi="Times New Roman" w:cs="Times New Roman"/>
+              </w:rPr>
+              <w:t xml:space="preserve">The app will show </w:t>
+            </w:r>
+            <w:r>
+              <w:rPr>
+                <w:rFonts w:ascii="Times New Roman" w:hAnsi="Times New Roman" w:cs="Times New Roman"/>
+              </w:rPr>
+              <w:t>the</w:t>
+            </w:r>
+            <w:r>
+              <w:rPr>
+                <w:rFonts w:ascii="Times New Roman" w:hAnsi="Times New Roman" w:cs="Times New Roman"/>
+              </w:rPr>
+              <w:t xml:space="preserve"> list of </w:t>
+            </w:r>
+            <w:r>
+              <w:rPr>
+                <w:rFonts w:ascii="Times New Roman" w:hAnsi="Times New Roman" w:cs="Times New Roman"/>
+              </w:rPr>
+              <w:t xml:space="preserve">food and drinks they ordered </w:t>
+            </w:r>
+            <w:r>
+              <w:rPr>
+                <w:rFonts w:ascii="Times New Roman" w:hAnsi="Times New Roman" w:cs="Times New Roman"/>
+              </w:rPr>
+              <w:t>in the cart section</w:t>
+            </w:r>
+          </w:p>
+          <w:p>
+            <w:pPr>
+              <w:rPr>
+                <w:rFonts w:ascii="Times New Roman" w:hAnsi="Times New Roman" w:cs="Times New Roman"/>
+              </w:rPr>
+            </w:pPr>
+            <w:r>
+              <w:rPr>
+                <w:rFonts w:ascii="Times New Roman" w:hAnsi="Times New Roman" w:cs="Times New Roman"/>
+              </w:rPr>
+              <w:t xml:space="preserve">After the customers finish picking their meals, they will click the cart to see the </w:t>
+            </w:r>
+            <w:r>
+              <w:rPr>
+                <w:rFonts w:ascii="Times New Roman" w:hAnsi="Times New Roman" w:cs="Times New Roman"/>
+              </w:rPr>
+              <w:t>order summary</w:t>
+            </w:r>
+            <w:r>
+              <w:rPr>
+                <w:rFonts w:ascii="Times New Roman" w:hAnsi="Times New Roman" w:cs="Times New Roman"/>
+              </w:rPr>
+              <w:t xml:space="preserve"> </w:t>
+            </w:r>
           </w:p>
         </w:tc>
       </w:tr>
@@ -3489,6 +3862,12 @@
                 <w:rFonts w:ascii="Times New Roman" w:hAnsi="Times New Roman" w:cs="Times New Roman"/>
               </w:rPr>
             </w:pPr>
+            <w:r>
+              <w:rPr>
+                <w:rFonts w:ascii="Times New Roman" w:hAnsi="Times New Roman" w:cs="Times New Roman"/>
+              </w:rPr>
+              <w:t>-</w:t>
+            </w:r>
           </w:p>
         </w:tc>
       </w:tr>
@@ -3530,6 +3909,71 @@
                 <w:rFonts w:ascii="Times New Roman" w:hAnsi="Times New Roman" w:cs="Times New Roman"/>
               </w:rPr>
             </w:pPr>
+            <w:r>
+              <w:rPr>
+                <w:rFonts w:ascii="Times New Roman" w:hAnsi="Times New Roman" w:cs="Times New Roman"/>
+              </w:rPr>
+              <w:t xml:space="preserve">- </w:t>
+            </w:r>
+          </w:p>
+        </w:tc>
+      </w:tr>
+      <w:tr>
+        <w:trPr>
+          <w:trHeight w:val="765"/>
+        </w:trPr>
+        <w:tc>
+          <w:tcPr>
+            <w:tcW w:w="4484" w:type="dxa"/>
+          </w:tcPr>
+          <w:p>
+            <w:pPr>
+              <w:rPr>
+                <w:rFonts w:ascii="Times New Roman" w:hAnsi="Times New Roman" w:cs="Times New Roman"/>
+              </w:rPr>
+            </w:pPr>
+            <w:r>
+              <w:rPr>
+                <w:rFonts w:ascii="Times New Roman" w:hAnsi="Times New Roman" w:cs="Times New Roman"/>
+              </w:rPr>
+              <w:t xml:space="preserve">Collect bills and tips </w:t>
+            </w:r>
+          </w:p>
+        </w:tc>
+        <w:tc>
+          <w:tcPr>
+            <w:tcW w:w="4485" w:type="dxa"/>
+          </w:tcPr>
+          <w:p>
+            <w:pPr>
+              <w:rPr>
+                <w:rFonts w:ascii="Times New Roman" w:hAnsi="Times New Roman" w:cs="Times New Roman"/>
+              </w:rPr>
+            </w:pPr>
+            <w:r>
+              <w:rPr>
+                <w:rFonts w:ascii="Times New Roman" w:hAnsi="Times New Roman" w:cs="Times New Roman"/>
+              </w:rPr>
+              <w:t>After the customer clicks pay, they will be redirect to the payment portal at which they will enter their card details (card number, expiry date, CCV) by typing or scanning.</w:t>
+            </w:r>
+            <w:r>
+              <w:rPr>
+                <w:rFonts w:ascii="Times New Roman" w:hAnsi="Times New Roman" w:cs="Times New Roman"/>
+              </w:rPr>
+              <w:t xml:space="preserve"> </w:t>
+            </w:r>
+            <w:r>
+              <w:rPr>
+                <w:rFonts w:ascii="Times New Roman" w:hAnsi="Times New Roman" w:cs="Times New Roman"/>
+              </w:rPr>
+              <w:t xml:space="preserve">They can enter their tips value in the tips section. </w:t>
+            </w:r>
+            <w:r>
+              <w:rPr>
+                <w:rFonts w:ascii="Times New Roman" w:hAnsi="Times New Roman" w:cs="Times New Roman"/>
+              </w:rPr>
+              <w:t xml:space="preserve">Once they click pay bills and tips, they will be redirected to the all-restaurants sections to see participating restaurants. </w:t>
+            </w:r>
           </w:p>
         </w:tc>
       </w:tr>
@@ -3565,41 +4009,18 @@
                 <w:rFonts w:ascii="Times New Roman" w:hAnsi="Times New Roman" w:cs="Times New Roman"/>
               </w:rPr>
             </w:pPr>
-          </w:p>
-        </w:tc>
-      </w:tr>
-      <w:tr>
-        <w:trPr>
-          <w:trHeight w:val="517"/>
-        </w:trPr>
-        <w:tc>
-          <w:tcPr>
-            <w:tcW w:w="4484" w:type="dxa"/>
-          </w:tcPr>
-          <w:p>
-            <w:pPr>
-              <w:rPr>
-                <w:rFonts w:ascii="Times New Roman" w:hAnsi="Times New Roman" w:cs="Times New Roman"/>
-              </w:rPr>
-            </w:pPr>
-            <w:r>
-              <w:rPr>
-                <w:rFonts w:ascii="Times New Roman" w:hAnsi="Times New Roman" w:cs="Times New Roman"/>
-              </w:rPr>
-              <w:t xml:space="preserve">If the meal is for takeaway, give it to the driver </w:t>
-            </w:r>
-          </w:p>
-        </w:tc>
-        <w:tc>
-          <w:tcPr>
-            <w:tcW w:w="4485" w:type="dxa"/>
-          </w:tcPr>
-          <w:p>
-            <w:pPr>
-              <w:rPr>
-                <w:rFonts w:ascii="Times New Roman" w:hAnsi="Times New Roman" w:cs="Times New Roman"/>
-              </w:rPr>
-            </w:pPr>
+            <w:r>
+              <w:rPr>
+                <w:rFonts w:ascii="Times New Roman" w:hAnsi="Times New Roman" w:cs="Times New Roman"/>
+              </w:rPr>
+              <w:t xml:space="preserve">We can </w:t>
+            </w:r>
+            <w:r>
+              <w:rPr>
+                <w:rFonts w:ascii="Times New Roman" w:hAnsi="Times New Roman" w:cs="Times New Roman"/>
+              </w:rPr>
+              <w:t xml:space="preserve">have a task list for each role so restaurant owners can keep track of the things that they will do </w:t>
+            </w:r>
           </w:p>
         </w:tc>
       </w:tr>
@@ -3620,6 +4041,55 @@
     </w:p>
     <w:p>
       <w:pPr>
+        <w:rPr>
+          <w:rFonts w:ascii="Times New Roman" w:hAnsi="Times New Roman" w:cs="Times New Roman"/>
+        </w:rPr>
+      </w:pPr>
+    </w:p>
+    <w:p>
+      <w:pPr>
+        <w:rPr>
+          <w:rFonts w:ascii="Times New Roman" w:hAnsi="Times New Roman" w:cs="Times New Roman"/>
+        </w:rPr>
+      </w:pPr>
+    </w:p>
+    <w:p>
+      <w:pPr>
+        <w:rPr>
+          <w:rFonts w:ascii="Times New Roman" w:hAnsi="Times New Roman" w:cs="Times New Roman"/>
+        </w:rPr>
+      </w:pPr>
+    </w:p>
+    <w:p>
+      <w:pPr>
+        <w:rPr>
+          <w:rFonts w:ascii="Times New Roman" w:hAnsi="Times New Roman" w:cs="Times New Roman"/>
+        </w:rPr>
+      </w:pPr>
+    </w:p>
+    <w:p>
+      <w:pPr>
+        <w:rPr>
+          <w:rFonts w:ascii="Times New Roman" w:hAnsi="Times New Roman" w:cs="Times New Roman"/>
+        </w:rPr>
+      </w:pPr>
+    </w:p>
+    <w:p>
+      <w:pPr>
+        <w:rPr>
+          <w:rFonts w:ascii="Times New Roman" w:hAnsi="Times New Roman" w:cs="Times New Roman"/>
+        </w:rPr>
+      </w:pPr>
+    </w:p>
+    <w:p>
+      <w:pPr>
+        <w:rPr>
+          <w:rFonts w:ascii="Times New Roman" w:hAnsi="Times New Roman" w:cs="Times New Roman"/>
+        </w:rPr>
+      </w:pPr>
+    </w:p>
+    <w:p>
+      <w:pPr>
         <w:pStyle w:val="Heading3"/>
         <w:rPr>
           <w:rFonts w:ascii="Times New Roman" w:hAnsi="Times New Roman" w:cs="Times New Roman"/>
@@ -3629,6 +4099,7 @@
         <w:rPr>
           <w:rFonts w:ascii="Times New Roman" w:hAnsi="Times New Roman" w:cs="Times New Roman"/>
         </w:rPr>
+        <w:lastRenderedPageBreak/>
         <w:t xml:space="preserve">Restaurant Owners </w:t>
       </w:r>
     </w:p>
@@ -3667,7 +4138,7 @@
               <w:rPr>
                 <w:rFonts w:ascii="Times New Roman" w:hAnsi="Times New Roman" w:cs="Times New Roman"/>
               </w:rPr>
-              <w:t>Jobs that needs to be done</w:t>
+              <w:t>Restaurant Owners’ Job</w:t>
             </w:r>
           </w:p>
         </w:tc>
@@ -3685,21 +4156,7 @@
               <w:rPr>
                 <w:rFonts w:ascii="Times New Roman" w:hAnsi="Times New Roman" w:cs="Times New Roman"/>
               </w:rPr>
-              <w:t xml:space="preserve">How can </w:t>
-            </w:r>
-            <w:proofErr w:type="spellStart"/>
-            <w:r>
-              <w:rPr>
-                <w:rFonts w:ascii="Times New Roman" w:hAnsi="Times New Roman" w:cs="Times New Roman"/>
-              </w:rPr>
-              <w:t>i</w:t>
-            </w:r>
-            <w:proofErr w:type="spellEnd"/>
-            <w:r>
-              <w:rPr>
-                <w:rFonts w:ascii="Times New Roman" w:hAnsi="Times New Roman" w:cs="Times New Roman"/>
-              </w:rPr>
-              <w:t>-Waiter help?</w:t>
+              <w:t>Gains, Pains, Gain Creators, Pain Relievers, Product &amp; Services, Essential Points</w:t>
             </w:r>
           </w:p>
         </w:tc>
@@ -3736,6 +4193,12 @@
                 <w:rFonts w:ascii="Times New Roman" w:hAnsi="Times New Roman" w:cs="Times New Roman"/>
               </w:rPr>
             </w:pPr>
+            <w:r>
+              <w:rPr>
+                <w:rFonts w:ascii="Times New Roman" w:hAnsi="Times New Roman" w:cs="Times New Roman"/>
+              </w:rPr>
+              <w:t>-</w:t>
+            </w:r>
           </w:p>
         </w:tc>
       </w:tr>
@@ -3777,6 +4240,12 @@
                 <w:rFonts w:ascii="Times New Roman" w:hAnsi="Times New Roman" w:cs="Times New Roman"/>
               </w:rPr>
             </w:pPr>
+            <w:r>
+              <w:rPr>
+                <w:rFonts w:ascii="Times New Roman" w:hAnsi="Times New Roman" w:cs="Times New Roman"/>
+              </w:rPr>
+              <w:t>-</w:t>
+            </w:r>
           </w:p>
         </w:tc>
       </w:tr>
@@ -3812,6 +4281,52 @@
                 <w:rFonts w:ascii="Times New Roman" w:hAnsi="Times New Roman" w:cs="Times New Roman"/>
               </w:rPr>
             </w:pPr>
+            <w:r>
+              <w:rPr>
+                <w:rFonts w:ascii="Times New Roman" w:hAnsi="Times New Roman" w:cs="Times New Roman"/>
+              </w:rPr>
+              <w:t xml:space="preserve">We can develop </w:t>
+            </w:r>
+            <w:proofErr w:type="gramStart"/>
+            <w:r>
+              <w:rPr>
+                <w:rFonts w:ascii="Times New Roman" w:hAnsi="Times New Roman" w:cs="Times New Roman"/>
+              </w:rPr>
+              <w:t>a</w:t>
+            </w:r>
+            <w:proofErr w:type="gramEnd"/>
+            <w:r>
+              <w:rPr>
+                <w:rFonts w:ascii="Times New Roman" w:hAnsi="Times New Roman" w:cs="Times New Roman"/>
+              </w:rPr>
+              <w:t xml:space="preserve"> </w:t>
+            </w:r>
+            <w:r>
+              <w:rPr>
+                <w:rFonts w:ascii="Times New Roman" w:hAnsi="Times New Roman" w:cs="Times New Roman"/>
+              </w:rPr>
+              <w:t xml:space="preserve">all-restaurants platform whereby customers can see all available restaurants. The platform will summarise all the essential restaurant </w:t>
+            </w:r>
+            <w:proofErr w:type="gramStart"/>
+            <w:r>
+              <w:rPr>
+                <w:rFonts w:ascii="Times New Roman" w:hAnsi="Times New Roman" w:cs="Times New Roman"/>
+              </w:rPr>
+              <w:t>information</w:t>
+            </w:r>
+            <w:proofErr w:type="gramEnd"/>
+            <w:r>
+              <w:rPr>
+                <w:rFonts w:ascii="Times New Roman" w:hAnsi="Times New Roman" w:cs="Times New Roman"/>
+              </w:rPr>
+              <w:t xml:space="preserve"> so customers don’t need to click on each individual restaurant. A similar platform is </w:t>
+            </w:r>
+            <w:r>
+              <w:rPr>
+                <w:rFonts w:ascii="Times New Roman" w:hAnsi="Times New Roman" w:cs="Times New Roman"/>
+              </w:rPr>
+              <w:t xml:space="preserve">5pm or OpenTable. </w:t>
+            </w:r>
           </w:p>
         </w:tc>
       </w:tr>
@@ -3853,6 +4368,18 @@
                 <w:rFonts w:ascii="Times New Roman" w:hAnsi="Times New Roman" w:cs="Times New Roman"/>
               </w:rPr>
             </w:pPr>
+            <w:r>
+              <w:rPr>
+                <w:rFonts w:ascii="Times New Roman" w:hAnsi="Times New Roman" w:cs="Times New Roman"/>
+              </w:rPr>
+              <w:t>We can also do that as above. Because our</w:t>
+            </w:r>
+            <w:r>
+              <w:rPr>
+                <w:rFonts w:ascii="Times New Roman" w:hAnsi="Times New Roman" w:cs="Times New Roman"/>
+              </w:rPr>
+              <w:t xml:space="preserve"> primary business is software-waiter. We can quickly acquire mass client base compared to OpenTable or 5pm.</w:t>
+            </w:r>
           </w:p>
         </w:tc>
       </w:tr>
@@ -3888,6 +4415,26 @@
                 <w:rFonts w:ascii="Times New Roman" w:hAnsi="Times New Roman" w:cs="Times New Roman"/>
               </w:rPr>
             </w:pPr>
+            <w:r>
+              <w:rPr>
+                <w:rFonts w:ascii="Times New Roman" w:hAnsi="Times New Roman" w:cs="Times New Roman"/>
+              </w:rPr>
+              <w:t xml:space="preserve">We can have a staff rota function for the restaurant owners to visualise all the roles of the restaurant staffs. </w:t>
+            </w:r>
+            <w:proofErr w:type="gramStart"/>
+            <w:r>
+              <w:rPr>
+                <w:rFonts w:ascii="Times New Roman" w:hAnsi="Times New Roman" w:cs="Times New Roman"/>
+              </w:rPr>
+              <w:t>So</w:t>
+            </w:r>
+            <w:proofErr w:type="gramEnd"/>
+            <w:r>
+              <w:rPr>
+                <w:rFonts w:ascii="Times New Roman" w:hAnsi="Times New Roman" w:cs="Times New Roman"/>
+              </w:rPr>
+              <w:t xml:space="preserve"> they don’t need to use a piece of paper or other expensive software to arrange staff workload.</w:t>
+            </w:r>
           </w:p>
         </w:tc>
       </w:tr>
@@ -3923,6 +4470,32 @@
                 <w:rFonts w:ascii="Times New Roman" w:hAnsi="Times New Roman" w:cs="Times New Roman"/>
               </w:rPr>
             </w:pPr>
+            <w:r>
+              <w:rPr>
+                <w:rFonts w:ascii="Times New Roman" w:hAnsi="Times New Roman" w:cs="Times New Roman"/>
+              </w:rPr>
+              <w:t xml:space="preserve">We can arrange an automatic daily/ weekly payroll so the </w:t>
+            </w:r>
+            <w:r>
+              <w:rPr>
+                <w:rFonts w:ascii="Times New Roman" w:hAnsi="Times New Roman" w:cs="Times New Roman"/>
+              </w:rPr>
+              <w:t xml:space="preserve">salary payment process will become automatic. However, we need to </w:t>
+            </w:r>
+            <w:proofErr w:type="gramStart"/>
+            <w:r>
+              <w:rPr>
+                <w:rFonts w:ascii="Times New Roman" w:hAnsi="Times New Roman" w:cs="Times New Roman"/>
+              </w:rPr>
+              <w:t>take into account</w:t>
+            </w:r>
+            <w:proofErr w:type="gramEnd"/>
+            <w:r>
+              <w:rPr>
+                <w:rFonts w:ascii="Times New Roman" w:hAnsi="Times New Roman" w:cs="Times New Roman"/>
+              </w:rPr>
+              <w:t xml:space="preserve"> that some restaurants may not want to do that as they would prefer cash payroll.</w:t>
+            </w:r>
           </w:p>
         </w:tc>
       </w:tr>
@@ -3958,6 +4531,24 @@
                 <w:rFonts w:ascii="Times New Roman" w:hAnsi="Times New Roman" w:cs="Times New Roman"/>
               </w:rPr>
             </w:pPr>
+            <w:r>
+              <w:rPr>
+                <w:rFonts w:ascii="Times New Roman" w:hAnsi="Times New Roman" w:cs="Times New Roman"/>
+              </w:rPr>
+              <w:t xml:space="preserve">We can </w:t>
+            </w:r>
+            <w:r>
+              <w:rPr>
+                <w:rFonts w:ascii="Times New Roman" w:hAnsi="Times New Roman" w:cs="Times New Roman"/>
+              </w:rPr>
+              <w:t xml:space="preserve">have a review section so the restaurant owners can know what food customers like and dislike. We can also partner with other </w:t>
+            </w:r>
+            <w:r>
+              <w:rPr>
+                <w:rFonts w:ascii="Times New Roman" w:hAnsi="Times New Roman" w:cs="Times New Roman"/>
+              </w:rPr>
+              <w:t>professional recipe sites so they can share some insights into better food making.</w:t>
+            </w:r>
           </w:p>
         </w:tc>
       </w:tr>
@@ -4005,6 +4596,30 @@
                 <w:rFonts w:ascii="Times New Roman" w:hAnsi="Times New Roman" w:cs="Times New Roman"/>
               </w:rPr>
             </w:pPr>
+            <w:r>
+              <w:rPr>
+                <w:rFonts w:ascii="Times New Roman" w:hAnsi="Times New Roman" w:cs="Times New Roman"/>
+              </w:rPr>
+              <w:t>We can have a</w:t>
+            </w:r>
+            <w:r>
+              <w:rPr>
+                <w:rFonts w:ascii="Times New Roman" w:hAnsi="Times New Roman" w:cs="Times New Roman"/>
+              </w:rPr>
+              <w:t>n</w:t>
+            </w:r>
+            <w:r>
+              <w:rPr>
+                <w:rFonts w:ascii="Times New Roman" w:hAnsi="Times New Roman" w:cs="Times New Roman"/>
+              </w:rPr>
+              <w:t xml:space="preserve"> advisory system to coach restaurant owners how to motivate staff to work harder. </w:t>
+            </w:r>
+            <w:r>
+              <w:rPr>
+                <w:rFonts w:ascii="Times New Roman" w:hAnsi="Times New Roman" w:cs="Times New Roman"/>
+              </w:rPr>
+              <w:t xml:space="preserve">We can deliver online course to teach them how to manage employees. </w:t>
+            </w:r>
           </w:p>
         </w:tc>
       </w:tr>
@@ -4028,6 +4643,12 @@
               </w:rPr>
               <w:t>Train waiter</w:t>
             </w:r>
+            <w:r>
+              <w:rPr>
+                <w:rFonts w:ascii="Times New Roman" w:hAnsi="Times New Roman" w:cs="Times New Roman"/>
+              </w:rPr>
+              <w:t>/ chefs</w:t>
+            </w:r>
           </w:p>
         </w:tc>
         <w:tc>
@@ -4040,6 +4661,89 @@
                 <w:rFonts w:ascii="Times New Roman" w:hAnsi="Times New Roman" w:cs="Times New Roman"/>
               </w:rPr>
             </w:pPr>
+            <w:r>
+              <w:rPr>
+                <w:rFonts w:ascii="Times New Roman" w:hAnsi="Times New Roman" w:cs="Times New Roman"/>
+              </w:rPr>
+              <w:t>We can deploy online tutorials on waiter</w:t>
+            </w:r>
+            <w:r>
+              <w:rPr>
+                <w:rFonts w:ascii="Times New Roman" w:hAnsi="Times New Roman" w:cs="Times New Roman"/>
+              </w:rPr>
+              <w:t xml:space="preserve">s/ chefs </w:t>
+            </w:r>
+            <w:r>
+              <w:rPr>
+                <w:rFonts w:ascii="Times New Roman" w:hAnsi="Times New Roman" w:cs="Times New Roman"/>
+              </w:rPr>
+              <w:t xml:space="preserve">training so </w:t>
+            </w:r>
+            <w:r>
+              <w:rPr>
+                <w:rFonts w:ascii="Times New Roman" w:hAnsi="Times New Roman" w:cs="Times New Roman"/>
+              </w:rPr>
+              <w:t>restaurant owners can just follow it and adjust it as they need</w:t>
+            </w:r>
+          </w:p>
+        </w:tc>
+      </w:tr>
+      <w:tr>
+        <w:trPr>
+          <w:trHeight w:val="545"/>
+        </w:trPr>
+        <w:tc>
+          <w:tcPr>
+            <w:tcW w:w="4610" w:type="dxa"/>
+          </w:tcPr>
+          <w:p>
+            <w:pPr>
+              <w:rPr>
+                <w:rFonts w:ascii="Times New Roman" w:hAnsi="Times New Roman" w:cs="Times New Roman"/>
+              </w:rPr>
+            </w:pPr>
+            <w:r>
+              <w:rPr>
+                <w:rFonts w:ascii="Times New Roman" w:hAnsi="Times New Roman" w:cs="Times New Roman"/>
+              </w:rPr>
+              <w:t>Recruit an Accountant for managing tax and legal issue</w:t>
+            </w:r>
+          </w:p>
+        </w:tc>
+        <w:tc>
+          <w:tcPr>
+            <w:tcW w:w="4611" w:type="dxa"/>
+          </w:tcPr>
+          <w:p>
+            <w:pPr>
+              <w:rPr>
+                <w:rFonts w:ascii="Times New Roman" w:hAnsi="Times New Roman" w:cs="Times New Roman"/>
+              </w:rPr>
+            </w:pPr>
+            <w:r>
+              <w:rPr>
+                <w:rFonts w:ascii="Times New Roman" w:hAnsi="Times New Roman" w:cs="Times New Roman"/>
+              </w:rPr>
+              <w:t xml:space="preserve">We can </w:t>
+            </w:r>
+            <w:r>
+              <w:rPr>
+                <w:rFonts w:ascii="Times New Roman" w:hAnsi="Times New Roman" w:cs="Times New Roman"/>
+              </w:rPr>
+              <w:t xml:space="preserve">include accountancy service within our app. We can have a consent opt-in section in which their restaurant financial data will be shared with us. </w:t>
+            </w:r>
+            <w:r>
+              <w:rPr>
+                <w:rFonts w:ascii="Times New Roman" w:hAnsi="Times New Roman" w:cs="Times New Roman"/>
+              </w:rPr>
+              <w:t xml:space="preserve">We can deliver online accountancy tutorial to help them mange tax effectively. We can also deliver company growth strategies, hopefully they will </w:t>
+            </w:r>
+            <w:r>
+              <w:rPr>
+                <w:rFonts w:ascii="Times New Roman" w:hAnsi="Times New Roman" w:cs="Times New Roman"/>
+              </w:rPr>
+              <w:t xml:space="preserve">binge watch our YouTube channel. </w:t>
+            </w:r>
           </w:p>
         </w:tc>
       </w:tr>
@@ -4061,7 +4765,8 @@
               <w:rPr>
                 <w:rFonts w:ascii="Times New Roman" w:hAnsi="Times New Roman" w:cs="Times New Roman"/>
               </w:rPr>
-              <w:t>Train chef</w:t>
+              <w:lastRenderedPageBreak/>
+              <w:t xml:space="preserve">Purchase insurance </w:t>
             </w:r>
           </w:p>
         </w:tc>
@@ -4075,6 +4780,18 @@
                 <w:rFonts w:ascii="Times New Roman" w:hAnsi="Times New Roman" w:cs="Times New Roman"/>
               </w:rPr>
             </w:pPr>
+            <w:r>
+              <w:rPr>
+                <w:rFonts w:ascii="Times New Roman" w:hAnsi="Times New Roman" w:cs="Times New Roman"/>
+              </w:rPr>
+              <w:t xml:space="preserve">Currently, insurance services are web-based and very automatic. We can partner with an insurance firm – for each customer we obtain, we will get a </w:t>
+            </w:r>
+            <w:r>
+              <w:rPr>
+                <w:rFonts w:ascii="Times New Roman" w:hAnsi="Times New Roman" w:cs="Times New Roman"/>
+              </w:rPr>
+              <w:t xml:space="preserve">commission fee. </w:t>
+            </w:r>
           </w:p>
         </w:tc>
       </w:tr>
@@ -4096,7 +4813,7 @@
               <w:rPr>
                 <w:rFonts w:ascii="Times New Roman" w:hAnsi="Times New Roman" w:cs="Times New Roman"/>
               </w:rPr>
-              <w:t>Recruit an Accountant for managing tax and legal issue</w:t>
+              <w:t xml:space="preserve">Maintain the decoration of the restaurants </w:t>
             </w:r>
           </w:p>
         </w:tc>
@@ -4110,6 +4827,409 @@
                 <w:rFonts w:ascii="Times New Roman" w:hAnsi="Times New Roman" w:cs="Times New Roman"/>
               </w:rPr>
             </w:pPr>
+            <w:r>
+              <w:rPr>
+                <w:rFonts w:ascii="Times New Roman" w:hAnsi="Times New Roman" w:cs="Times New Roman"/>
+              </w:rPr>
+              <w:t xml:space="preserve">We can gather artists and interior designers to </w:t>
+            </w:r>
+            <w:r>
+              <w:rPr>
+                <w:rFonts w:ascii="Times New Roman" w:hAnsi="Times New Roman" w:cs="Times New Roman"/>
+              </w:rPr>
+              <w:t xml:space="preserve">propose potential restaurant decorations. For each customer we obtain, we will get a commission fee. </w:t>
+            </w:r>
+          </w:p>
+        </w:tc>
+      </w:tr>
+      <w:tr>
+        <w:trPr>
+          <w:trHeight w:val="260"/>
+        </w:trPr>
+        <w:tc>
+          <w:tcPr>
+            <w:tcW w:w="4610" w:type="dxa"/>
+          </w:tcPr>
+          <w:p>
+            <w:pPr>
+              <w:rPr>
+                <w:rFonts w:ascii="Times New Roman" w:hAnsi="Times New Roman" w:cs="Times New Roman"/>
+              </w:rPr>
+            </w:pPr>
+            <w:r>
+              <w:rPr>
+                <w:rFonts w:ascii="Times New Roman" w:hAnsi="Times New Roman" w:cs="Times New Roman"/>
+              </w:rPr>
+              <w:t xml:space="preserve">Purchase new kitchen appliances </w:t>
+            </w:r>
+          </w:p>
+        </w:tc>
+        <w:tc>
+          <w:tcPr>
+            <w:tcW w:w="4611" w:type="dxa"/>
+          </w:tcPr>
+          <w:p>
+            <w:pPr>
+              <w:rPr>
+                <w:rFonts w:ascii="Times New Roman" w:hAnsi="Times New Roman" w:cs="Times New Roman"/>
+              </w:rPr>
+            </w:pPr>
+            <w:r>
+              <w:rPr>
+                <w:rFonts w:ascii="Times New Roman" w:hAnsi="Times New Roman" w:cs="Times New Roman"/>
+              </w:rPr>
+              <w:t xml:space="preserve">We can have videos to show how machinery (e.g. chef’s robotic arms) can help them maximise their productivity. That will encourage people to see and know our channels and </w:t>
+            </w:r>
+            <w:r>
+              <w:rPr>
+                <w:rFonts w:ascii="Times New Roman" w:hAnsi="Times New Roman" w:cs="Times New Roman"/>
+              </w:rPr>
+              <w:t xml:space="preserve">encourage sales. </w:t>
+            </w:r>
+          </w:p>
+        </w:tc>
+      </w:tr>
+      <w:tr>
+        <w:trPr>
+          <w:trHeight w:val="545"/>
+        </w:trPr>
+        <w:tc>
+          <w:tcPr>
+            <w:tcW w:w="4610" w:type="dxa"/>
+          </w:tcPr>
+          <w:p>
+            <w:pPr>
+              <w:rPr>
+                <w:rFonts w:ascii="Times New Roman" w:hAnsi="Times New Roman" w:cs="Times New Roman"/>
+              </w:rPr>
+            </w:pPr>
+            <w:r>
+              <w:rPr>
+                <w:rFonts w:ascii="Times New Roman" w:hAnsi="Times New Roman" w:cs="Times New Roman"/>
+              </w:rPr>
+              <w:t xml:space="preserve">Purchase </w:t>
+            </w:r>
+            <w:r>
+              <w:rPr>
+                <w:rFonts w:ascii="Times New Roman" w:hAnsi="Times New Roman" w:cs="Times New Roman"/>
+              </w:rPr>
+              <w:t>restaurant furniture</w:t>
+            </w:r>
+            <w:r>
+              <w:rPr>
+                <w:rFonts w:ascii="Times New Roman" w:hAnsi="Times New Roman" w:cs="Times New Roman"/>
+              </w:rPr>
+              <w:t xml:space="preserve"> (tables, chairs</w:t>
+            </w:r>
+            <w:r>
+              <w:rPr>
+                <w:rFonts w:ascii="Times New Roman" w:hAnsi="Times New Roman" w:cs="Times New Roman"/>
+              </w:rPr>
+              <w:t>)</w:t>
+            </w:r>
+          </w:p>
+        </w:tc>
+        <w:tc>
+          <w:tcPr>
+            <w:tcW w:w="4611" w:type="dxa"/>
+          </w:tcPr>
+          <w:p>
+            <w:pPr>
+              <w:rPr>
+                <w:rFonts w:ascii="Times New Roman" w:hAnsi="Times New Roman" w:cs="Times New Roman"/>
+              </w:rPr>
+            </w:pPr>
+            <w:r>
+              <w:rPr>
+                <w:rFonts w:ascii="Times New Roman" w:hAnsi="Times New Roman" w:cs="Times New Roman"/>
+              </w:rPr>
+              <w:t xml:space="preserve">We can have videos on furniture purchasing guides. We can suggest matching chair and table </w:t>
+            </w:r>
+            <w:r>
+              <w:rPr>
+                <w:rFonts w:ascii="Times New Roman" w:hAnsi="Times New Roman" w:cs="Times New Roman"/>
+              </w:rPr>
+              <w:t xml:space="preserve">patterns and colours, and we can refer them to some other stores to encourage their sale. We may take 5% of the total sale. </w:t>
+            </w:r>
+          </w:p>
+        </w:tc>
+      </w:tr>
+      <w:tr>
+        <w:trPr>
+          <w:trHeight w:val="817"/>
+        </w:trPr>
+        <w:tc>
+          <w:tcPr>
+            <w:tcW w:w="4610" w:type="dxa"/>
+          </w:tcPr>
+          <w:p>
+            <w:pPr>
+              <w:rPr>
+                <w:rFonts w:ascii="Times New Roman" w:hAnsi="Times New Roman" w:cs="Times New Roman"/>
+              </w:rPr>
+            </w:pPr>
+            <w:r>
+              <w:rPr>
+                <w:rFonts w:ascii="Times New Roman" w:hAnsi="Times New Roman" w:cs="Times New Roman"/>
+              </w:rPr>
+              <w:t>Go to a bu</w:t>
+            </w:r>
+            <w:r>
+              <w:rPr>
+                <w:rFonts w:ascii="Times New Roman" w:hAnsi="Times New Roman" w:cs="Times New Roman"/>
+              </w:rPr>
+              <w:t>siness wholesale supermarket to b</w:t>
+            </w:r>
+            <w:r>
+              <w:rPr>
+                <w:rFonts w:ascii="Times New Roman" w:hAnsi="Times New Roman" w:cs="Times New Roman"/>
+              </w:rPr>
+              <w:t xml:space="preserve">uy raw materials </w:t>
+            </w:r>
+            <w:r>
+              <w:rPr>
+                <w:rFonts w:ascii="Times New Roman" w:hAnsi="Times New Roman" w:cs="Times New Roman"/>
+              </w:rPr>
+              <w:t xml:space="preserve">every 3-5 days </w:t>
+            </w:r>
+          </w:p>
+        </w:tc>
+        <w:tc>
+          <w:tcPr>
+            <w:tcW w:w="4611" w:type="dxa"/>
+          </w:tcPr>
+          <w:p>
+            <w:pPr>
+              <w:rPr>
+                <w:rFonts w:ascii="Times New Roman" w:hAnsi="Times New Roman" w:cs="Times New Roman"/>
+              </w:rPr>
+            </w:pPr>
+            <w:r>
+              <w:rPr>
+                <w:rFonts w:ascii="Times New Roman" w:hAnsi="Times New Roman" w:cs="Times New Roman"/>
+              </w:rPr>
+              <w:t xml:space="preserve">We can create a system to help restaurant owners to schedule food delivery. For owners who buy their own stocks, we can </w:t>
+            </w:r>
+            <w:r>
+              <w:rPr>
+                <w:rFonts w:ascii="Times New Roman" w:hAnsi="Times New Roman" w:cs="Times New Roman"/>
+              </w:rPr>
+              <w:t xml:space="preserve">create a system that has all images of stocks and </w:t>
+            </w:r>
+            <w:r>
+              <w:rPr>
+                <w:rFonts w:ascii="Times New Roman" w:hAnsi="Times New Roman" w:cs="Times New Roman"/>
+              </w:rPr>
+              <w:t>a list of</w:t>
+            </w:r>
+            <w:r>
+              <w:rPr>
+                <w:rFonts w:ascii="Times New Roman" w:hAnsi="Times New Roman" w:cs="Times New Roman"/>
+              </w:rPr>
+              <w:t xml:space="preserve"> whether they need to </w:t>
+            </w:r>
+            <w:r>
+              <w:rPr>
+                <w:rFonts w:ascii="Times New Roman" w:hAnsi="Times New Roman" w:cs="Times New Roman"/>
+              </w:rPr>
+              <w:t xml:space="preserve">purchase it that week. They can then click the </w:t>
+            </w:r>
+            <w:r>
+              <w:rPr>
+                <w:rFonts w:ascii="Times New Roman" w:hAnsi="Times New Roman" w:cs="Times New Roman"/>
+              </w:rPr>
+              <w:t>stock they would need to buy that day beforehand and go to the market without forgetting what to buy.</w:t>
+            </w:r>
+          </w:p>
+        </w:tc>
+      </w:tr>
+      <w:tr>
+        <w:trPr>
+          <w:trHeight w:val="545"/>
+        </w:trPr>
+        <w:tc>
+          <w:tcPr>
+            <w:tcW w:w="4610" w:type="dxa"/>
+          </w:tcPr>
+          <w:p>
+            <w:pPr>
+              <w:rPr>
+                <w:rFonts w:ascii="Times New Roman" w:hAnsi="Times New Roman" w:cs="Times New Roman"/>
+              </w:rPr>
+            </w:pPr>
+            <w:r>
+              <w:rPr>
+                <w:rFonts w:ascii="Times New Roman" w:hAnsi="Times New Roman" w:cs="Times New Roman"/>
+              </w:rPr>
+              <w:t xml:space="preserve">Design and print menu </w:t>
+            </w:r>
+            <w:r>
+              <w:rPr>
+                <w:rFonts w:ascii="Times New Roman" w:hAnsi="Times New Roman" w:cs="Times New Roman"/>
+              </w:rPr>
+              <w:t xml:space="preserve">with a printing company </w:t>
+            </w:r>
+          </w:p>
+        </w:tc>
+        <w:tc>
+          <w:tcPr>
+            <w:tcW w:w="4611" w:type="dxa"/>
+          </w:tcPr>
+          <w:p>
+            <w:pPr>
+              <w:rPr>
+                <w:rFonts w:ascii="Times New Roman" w:hAnsi="Times New Roman" w:cs="Times New Roman"/>
+              </w:rPr>
+            </w:pPr>
+            <w:r>
+              <w:rPr>
+                <w:rFonts w:ascii="Times New Roman" w:hAnsi="Times New Roman" w:cs="Times New Roman"/>
+              </w:rPr>
+              <w:t>All the menus (text and image) will be displayed through our app so customers don’t need to</w:t>
+            </w:r>
+            <w:r>
+              <w:rPr>
+                <w:rFonts w:ascii="Times New Roman" w:hAnsi="Times New Roman" w:cs="Times New Roman"/>
+              </w:rPr>
+              <w:t xml:space="preserve"> be annoyed by a sheet of text because they will have images instead.</w:t>
+            </w:r>
+          </w:p>
+          <w:p>
+            <w:pPr>
+              <w:rPr>
+                <w:rFonts w:ascii="Times New Roman" w:hAnsi="Times New Roman" w:cs="Times New Roman"/>
+              </w:rPr>
+            </w:pPr>
+            <w:r>
+              <w:rPr>
+                <w:rFonts w:ascii="Times New Roman" w:hAnsi="Times New Roman" w:cs="Times New Roman"/>
+              </w:rPr>
+              <w:t xml:space="preserve">We can make our menu printable so they </w:t>
+            </w:r>
+            <w:r>
+              <w:rPr>
+                <w:rFonts w:ascii="Times New Roman" w:hAnsi="Times New Roman" w:cs="Times New Roman"/>
+              </w:rPr>
+              <w:t xml:space="preserve">can update menu details easily. We can partner with a printing company for this. The more quality service we provide, the </w:t>
+            </w:r>
+            <w:r>
+              <w:rPr>
+                <w:rFonts w:ascii="Times New Roman" w:hAnsi="Times New Roman" w:cs="Times New Roman"/>
+              </w:rPr>
+              <w:t xml:space="preserve">large pool of customers we will get. </w:t>
+            </w:r>
+          </w:p>
+        </w:tc>
+      </w:tr>
+      <w:tr>
+        <w:trPr>
+          <w:trHeight w:val="545"/>
+        </w:trPr>
+        <w:tc>
+          <w:tcPr>
+            <w:tcW w:w="4610" w:type="dxa"/>
+          </w:tcPr>
+          <w:p>
+            <w:pPr>
+              <w:rPr>
+                <w:rFonts w:ascii="Times New Roman" w:hAnsi="Times New Roman" w:cs="Times New Roman"/>
+              </w:rPr>
+            </w:pPr>
+            <w:r>
+              <w:rPr>
+                <w:rFonts w:ascii="Times New Roman" w:hAnsi="Times New Roman" w:cs="Times New Roman"/>
+              </w:rPr>
+              <w:t xml:space="preserve">Calculate daily revenue for accounting purpose </w:t>
+            </w:r>
+          </w:p>
+        </w:tc>
+        <w:tc>
+          <w:tcPr>
+            <w:tcW w:w="4611" w:type="dxa"/>
+          </w:tcPr>
+          <w:p>
+            <w:pPr>
+              <w:rPr>
+                <w:rFonts w:ascii="Times New Roman" w:hAnsi="Times New Roman" w:cs="Times New Roman"/>
+              </w:rPr>
+            </w:pPr>
+            <w:r>
+              <w:rPr>
+                <w:rFonts w:ascii="Times New Roman" w:hAnsi="Times New Roman" w:cs="Times New Roman"/>
+              </w:rPr>
+              <w:t>If the restaurant owners opt-into our system, they can see their daily/ weekly/ annual revenue</w:t>
+            </w:r>
+            <w:r>
+              <w:rPr>
+                <w:rFonts w:ascii="Times New Roman" w:hAnsi="Times New Roman" w:cs="Times New Roman"/>
+              </w:rPr>
+              <w:t xml:space="preserve">. </w:t>
+            </w:r>
+          </w:p>
+        </w:tc>
+      </w:tr>
+      <w:tr>
+        <w:trPr>
+          <w:trHeight w:val="260"/>
+        </w:trPr>
+        <w:tc>
+          <w:tcPr>
+            <w:tcW w:w="4610" w:type="dxa"/>
+          </w:tcPr>
+          <w:p>
+            <w:pPr>
+              <w:rPr>
+                <w:rFonts w:ascii="Times New Roman" w:hAnsi="Times New Roman" w:cs="Times New Roman"/>
+              </w:rPr>
+            </w:pPr>
+            <w:r>
+              <w:rPr>
+                <w:rFonts w:ascii="Times New Roman" w:hAnsi="Times New Roman" w:cs="Times New Roman"/>
+              </w:rPr>
+              <w:t xml:space="preserve">Calculate </w:t>
+            </w:r>
+            <w:r>
+              <w:rPr>
+                <w:rFonts w:ascii="Times New Roman" w:hAnsi="Times New Roman" w:cs="Times New Roman"/>
+              </w:rPr>
+              <w:t xml:space="preserve">cost </w:t>
+            </w:r>
+            <w:r>
+              <w:rPr>
+                <w:rFonts w:ascii="Times New Roman" w:hAnsi="Times New Roman" w:cs="Times New Roman"/>
+              </w:rPr>
+              <w:t>and revenue</w:t>
+            </w:r>
+          </w:p>
+        </w:tc>
+        <w:tc>
+          <w:tcPr>
+            <w:tcW w:w="4611" w:type="dxa"/>
+          </w:tcPr>
+          <w:p>
+            <w:pPr>
+              <w:rPr>
+                <w:rFonts w:ascii="Times New Roman" w:hAnsi="Times New Roman" w:cs="Times New Roman"/>
+              </w:rPr>
+            </w:pPr>
+            <w:r>
+              <w:rPr>
+                <w:rFonts w:ascii="Times New Roman" w:hAnsi="Times New Roman" w:cs="Times New Roman"/>
+              </w:rPr>
+              <w:t>The restaurant can enter their cost</w:t>
+            </w:r>
+            <w:r>
+              <w:rPr>
+                <w:rFonts w:ascii="Times New Roman" w:hAnsi="Times New Roman" w:cs="Times New Roman"/>
+              </w:rPr>
+              <w:t>s</w:t>
+            </w:r>
+            <w:r>
+              <w:rPr>
+                <w:rFonts w:ascii="Times New Roman" w:hAnsi="Times New Roman" w:cs="Times New Roman"/>
+              </w:rPr>
+              <w:t xml:space="preserve"> of food and staff into our system, then it will automatically produce the profit they make annually. </w:t>
+            </w:r>
           </w:p>
         </w:tc>
       </w:tr>
@@ -4131,7 +5251,19 @@
               <w:rPr>
                 <w:rFonts w:ascii="Times New Roman" w:hAnsi="Times New Roman" w:cs="Times New Roman"/>
               </w:rPr>
-              <w:t xml:space="preserve">Purchase insurance </w:t>
+              <w:t>Pay gas and electric bill</w:t>
+            </w:r>
+            <w:r>
+              <w:rPr>
+                <w:rFonts w:ascii="Times New Roman" w:hAnsi="Times New Roman" w:cs="Times New Roman"/>
+              </w:rPr>
+              <w:t>s</w:t>
+            </w:r>
+            <w:r>
+              <w:rPr>
+                <w:rFonts w:ascii="Times New Roman" w:hAnsi="Times New Roman" w:cs="Times New Roman"/>
+              </w:rPr>
+              <w:t xml:space="preserve"> monthly </w:t>
             </w:r>
           </w:p>
         </w:tc>
@@ -4145,6 +5277,120 @@
                 <w:rFonts w:ascii="Times New Roman" w:hAnsi="Times New Roman" w:cs="Times New Roman"/>
               </w:rPr>
             </w:pPr>
+            <w:r>
+              <w:rPr>
+                <w:rFonts w:ascii="Times New Roman" w:hAnsi="Times New Roman" w:cs="Times New Roman"/>
+              </w:rPr>
+              <w:t>-</w:t>
+            </w:r>
+          </w:p>
+        </w:tc>
+      </w:tr>
+      <w:tr>
+        <w:trPr>
+          <w:trHeight w:val="817"/>
+        </w:trPr>
+        <w:tc>
+          <w:tcPr>
+            <w:tcW w:w="4610" w:type="dxa"/>
+          </w:tcPr>
+          <w:p>
+            <w:pPr>
+              <w:rPr>
+                <w:rFonts w:ascii="Times New Roman" w:hAnsi="Times New Roman" w:cs="Times New Roman"/>
+              </w:rPr>
+            </w:pPr>
+            <w:r>
+              <w:rPr>
+                <w:rFonts w:ascii="Times New Roman" w:hAnsi="Times New Roman" w:cs="Times New Roman"/>
+              </w:rPr>
+              <w:t xml:space="preserve">Think about offers and discounts to attract customers, especially during quiet hours </w:t>
+            </w:r>
+          </w:p>
+        </w:tc>
+        <w:tc>
+          <w:tcPr>
+            <w:tcW w:w="4611" w:type="dxa"/>
+          </w:tcPr>
+          <w:p>
+            <w:pPr>
+              <w:rPr>
+                <w:rFonts w:ascii="Times New Roman" w:hAnsi="Times New Roman" w:cs="Times New Roman"/>
+              </w:rPr>
+            </w:pPr>
+            <w:r>
+              <w:rPr>
+                <w:rFonts w:ascii="Times New Roman" w:hAnsi="Times New Roman" w:cs="Times New Roman"/>
+              </w:rPr>
+              <w:t xml:space="preserve">We can </w:t>
+            </w:r>
+            <w:r>
+              <w:rPr>
+                <w:rFonts w:ascii="Times New Roman" w:hAnsi="Times New Roman" w:cs="Times New Roman"/>
+              </w:rPr>
+              <w:t xml:space="preserve">ask the restaurants if they want to offer lower costs meals at quiet times (e.g. 3-5pm). </w:t>
+            </w:r>
+          </w:p>
+          <w:p>
+            <w:pPr>
+              <w:rPr>
+                <w:rFonts w:ascii="Times New Roman" w:hAnsi="Times New Roman" w:cs="Times New Roman"/>
+              </w:rPr>
+            </w:pPr>
+            <w:r>
+              <w:rPr>
+                <w:rFonts w:ascii="Times New Roman" w:hAnsi="Times New Roman" w:cs="Times New Roman"/>
+              </w:rPr>
+              <w:t xml:space="preserve">We can </w:t>
+            </w:r>
+            <w:r>
+              <w:rPr>
+                <w:rFonts w:ascii="Times New Roman" w:hAnsi="Times New Roman" w:cs="Times New Roman"/>
+              </w:rPr>
+              <w:t xml:space="preserve">promote different restaurants (e.g. if you have been </w:t>
+            </w:r>
+            <w:r>
+              <w:rPr>
+                <w:rFonts w:ascii="Times New Roman" w:hAnsi="Times New Roman" w:cs="Times New Roman"/>
+              </w:rPr>
+              <w:t>restaurant</w:t>
+            </w:r>
+            <w:r>
+              <w:rPr>
+                <w:rFonts w:ascii="Times New Roman" w:hAnsi="Times New Roman" w:cs="Times New Roman"/>
+              </w:rPr>
+              <w:t xml:space="preserve"> A, </w:t>
+            </w:r>
+            <w:r>
+              <w:rPr>
+                <w:rFonts w:ascii="Times New Roman" w:hAnsi="Times New Roman" w:cs="Times New Roman"/>
+              </w:rPr>
+              <w:t xml:space="preserve">we will promote </w:t>
+            </w:r>
+            <w:r>
+              <w:rPr>
+                <w:rFonts w:ascii="Times New Roman" w:hAnsi="Times New Roman" w:cs="Times New Roman"/>
+              </w:rPr>
+              <w:t>dessert parlour</w:t>
+            </w:r>
+            <w:r>
+              <w:rPr>
+                <w:rFonts w:ascii="Times New Roman" w:hAnsi="Times New Roman" w:cs="Times New Roman"/>
+              </w:rPr>
+              <w:t xml:space="preserve"> B </w:t>
+            </w:r>
+            <w:r>
+              <w:rPr>
+                <w:rFonts w:ascii="Times New Roman" w:hAnsi="Times New Roman" w:cs="Times New Roman"/>
+              </w:rPr>
+              <w:t>the same day</w:t>
+            </w:r>
+            <w:r>
+              <w:rPr>
+                <w:rFonts w:ascii="Times New Roman" w:hAnsi="Times New Roman" w:cs="Times New Roman"/>
+              </w:rPr>
+              <w:t>.)</w:t>
+            </w:r>
           </w:p>
         </w:tc>
       </w:tr>
@@ -4166,7 +5412,14 @@
               <w:rPr>
                 <w:rFonts w:ascii="Times New Roman" w:hAnsi="Times New Roman" w:cs="Times New Roman"/>
               </w:rPr>
-              <w:t xml:space="preserve">Maintain the decoration of the restaurants </w:t>
+              <w:lastRenderedPageBreak/>
+              <w:t xml:space="preserve">Purchase covid-19 </w:t>
+            </w:r>
+            <w:r>
+              <w:rPr>
+                <w:rFonts w:ascii="Times New Roman" w:hAnsi="Times New Roman" w:cs="Times New Roman"/>
+              </w:rPr>
+              <w:t xml:space="preserve">equipment (hand sanitizer, masks, wipes) </w:t>
             </w:r>
           </w:p>
         </w:tc>
@@ -4180,6 +5433,108 @@
                 <w:rFonts w:ascii="Times New Roman" w:hAnsi="Times New Roman" w:cs="Times New Roman"/>
               </w:rPr>
             </w:pPr>
+            <w:r>
+              <w:rPr>
+                <w:rFonts w:ascii="Times New Roman" w:hAnsi="Times New Roman" w:cs="Times New Roman"/>
+              </w:rPr>
+              <w:t xml:space="preserve">We can see if we can offer cheaper hand sanitizer, </w:t>
+            </w:r>
+            <w:proofErr w:type="gramStart"/>
+            <w:r>
+              <w:rPr>
+                <w:rFonts w:ascii="Times New Roman" w:hAnsi="Times New Roman" w:cs="Times New Roman"/>
+              </w:rPr>
+              <w:t>masks</w:t>
+            </w:r>
+            <w:proofErr w:type="gramEnd"/>
+            <w:r>
+              <w:rPr>
+                <w:rFonts w:ascii="Times New Roman" w:hAnsi="Times New Roman" w:cs="Times New Roman"/>
+              </w:rPr>
+              <w:t xml:space="preserve"> and wipes if we connect with suppliers. </w:t>
+            </w:r>
+          </w:p>
+        </w:tc>
+      </w:tr>
+      <w:tr>
+        <w:trPr>
+          <w:trHeight w:val="545"/>
+        </w:trPr>
+        <w:tc>
+          <w:tcPr>
+            <w:tcW w:w="4610" w:type="dxa"/>
+          </w:tcPr>
+          <w:p>
+            <w:pPr>
+              <w:rPr>
+                <w:rFonts w:ascii="Times New Roman" w:hAnsi="Times New Roman" w:cs="Times New Roman"/>
+              </w:rPr>
+            </w:pPr>
+            <w:r>
+              <w:rPr>
+                <w:rFonts w:ascii="Times New Roman" w:hAnsi="Times New Roman" w:cs="Times New Roman"/>
+              </w:rPr>
+              <w:t>Ensure social distancing rules (put stickers on each table)</w:t>
+            </w:r>
+          </w:p>
+        </w:tc>
+        <w:tc>
+          <w:tcPr>
+            <w:tcW w:w="4611" w:type="dxa"/>
+          </w:tcPr>
+          <w:p>
+            <w:pPr>
+              <w:rPr>
+                <w:rFonts w:ascii="Times New Roman" w:hAnsi="Times New Roman" w:cs="Times New Roman"/>
+              </w:rPr>
+            </w:pPr>
+            <w:r>
+              <w:rPr>
+                <w:rFonts w:ascii="Times New Roman" w:hAnsi="Times New Roman" w:cs="Times New Roman"/>
+              </w:rPr>
+              <w:t>We will adapt the QR code to minimise the contacts between staff and customers</w:t>
+            </w:r>
+          </w:p>
+        </w:tc>
+      </w:tr>
+      <w:tr>
+        <w:trPr>
+          <w:trHeight w:val="272"/>
+        </w:trPr>
+        <w:tc>
+          <w:tcPr>
+            <w:tcW w:w="4610" w:type="dxa"/>
+          </w:tcPr>
+          <w:p>
+            <w:pPr>
+              <w:rPr>
+                <w:rFonts w:ascii="Times New Roman" w:hAnsi="Times New Roman" w:cs="Times New Roman"/>
+              </w:rPr>
+            </w:pPr>
+            <w:r>
+              <w:rPr>
+                <w:rFonts w:ascii="Times New Roman" w:hAnsi="Times New Roman" w:cs="Times New Roman"/>
+              </w:rPr>
+              <w:t>Greet health inspection officer</w:t>
+            </w:r>
+          </w:p>
+        </w:tc>
+        <w:tc>
+          <w:tcPr>
+            <w:tcW w:w="4611" w:type="dxa"/>
+          </w:tcPr>
+          <w:p>
+            <w:pPr>
+              <w:rPr>
+                <w:rFonts w:ascii="Times New Roman" w:hAnsi="Times New Roman" w:cs="Times New Roman"/>
+              </w:rPr>
+            </w:pPr>
+            <w:r>
+              <w:rPr>
+                <w:rFonts w:ascii="Times New Roman" w:hAnsi="Times New Roman" w:cs="Times New Roman"/>
+              </w:rPr>
+              <w:t>-</w:t>
+            </w:r>
           </w:p>
         </w:tc>
       </w:tr>
@@ -4201,7 +5556,7 @@
               <w:rPr>
                 <w:rFonts w:ascii="Times New Roman" w:hAnsi="Times New Roman" w:cs="Times New Roman"/>
               </w:rPr>
-              <w:t xml:space="preserve">Purchase new kitchen appliances </w:t>
+              <w:t>Greet tax inspection officer</w:t>
             </w:r>
           </w:p>
         </w:tc>
@@ -4215,6 +5570,79 @@
                 <w:rFonts w:ascii="Times New Roman" w:hAnsi="Times New Roman" w:cs="Times New Roman"/>
               </w:rPr>
             </w:pPr>
+            <w:r>
+              <w:rPr>
+                <w:rFonts w:ascii="Times New Roman" w:hAnsi="Times New Roman" w:cs="Times New Roman"/>
+              </w:rPr>
+              <w:t>-</w:t>
+            </w:r>
+          </w:p>
+        </w:tc>
+      </w:tr>
+      <w:tr>
+        <w:trPr>
+          <w:trHeight w:val="1090"/>
+        </w:trPr>
+        <w:tc>
+          <w:tcPr>
+            <w:tcW w:w="4610" w:type="dxa"/>
+          </w:tcPr>
+          <w:p>
+            <w:pPr>
+              <w:rPr>
+                <w:rFonts w:ascii="Times New Roman" w:hAnsi="Times New Roman" w:cs="Times New Roman"/>
+              </w:rPr>
+            </w:pPr>
+            <w:r>
+              <w:rPr>
+                <w:rFonts w:ascii="Times New Roman" w:hAnsi="Times New Roman" w:cs="Times New Roman"/>
+              </w:rPr>
+              <w:t xml:space="preserve">Register for a food licence </w:t>
+            </w:r>
+            <w:r>
+              <w:rPr>
+                <w:rFonts w:ascii="Times New Roman" w:hAnsi="Times New Roman" w:cs="Times New Roman"/>
+              </w:rPr>
+              <w:t xml:space="preserve">(selling, cooking, storing, </w:t>
+            </w:r>
+            <w:proofErr w:type="gramStart"/>
+            <w:r>
+              <w:rPr>
+                <w:rFonts w:ascii="Times New Roman" w:hAnsi="Times New Roman" w:cs="Times New Roman"/>
+              </w:rPr>
+              <w:t>preparing</w:t>
+            </w:r>
+            <w:proofErr w:type="gramEnd"/>
+            <w:r>
+              <w:rPr>
+                <w:rFonts w:ascii="Times New Roman" w:hAnsi="Times New Roman" w:cs="Times New Roman"/>
+              </w:rPr>
+              <w:t xml:space="preserve"> and distributing food)</w:t>
+            </w:r>
+            <w:r>
+              <w:rPr>
+                <w:rFonts w:ascii="Times New Roman" w:hAnsi="Times New Roman" w:cs="Times New Roman"/>
+              </w:rPr>
+              <w:t xml:space="preserve"> from the local council </w:t>
+            </w:r>
+          </w:p>
+        </w:tc>
+        <w:tc>
+          <w:tcPr>
+            <w:tcW w:w="4611" w:type="dxa"/>
+          </w:tcPr>
+          <w:p>
+            <w:pPr>
+              <w:rPr>
+                <w:rFonts w:ascii="Times New Roman" w:hAnsi="Times New Roman" w:cs="Times New Roman"/>
+              </w:rPr>
+            </w:pPr>
+            <w:r>
+              <w:rPr>
+                <w:rFonts w:ascii="Times New Roman" w:hAnsi="Times New Roman" w:cs="Times New Roman"/>
+              </w:rPr>
+              <w:t xml:space="preserve">- </w:t>
+            </w:r>
           </w:p>
         </w:tc>
       </w:tr>
@@ -4236,25 +5664,7 @@
               <w:rPr>
                 <w:rFonts w:ascii="Times New Roman" w:hAnsi="Times New Roman" w:cs="Times New Roman"/>
               </w:rPr>
-              <w:t xml:space="preserve">Purchase </w:t>
-            </w:r>
-            <w:r>
-              <w:rPr>
-                <w:rFonts w:ascii="Times New Roman" w:hAnsi="Times New Roman" w:cs="Times New Roman"/>
-              </w:rPr>
-              <w:t>restaurant furniture</w:t>
-            </w:r>
-            <w:r>
-              <w:rPr>
-                <w:rFonts w:ascii="Times New Roman" w:hAnsi="Times New Roman" w:cs="Times New Roman"/>
-              </w:rPr>
-              <w:t xml:space="preserve"> (tables, chairs</w:t>
-            </w:r>
-            <w:r>
-              <w:rPr>
-                <w:rFonts w:ascii="Times New Roman" w:hAnsi="Times New Roman" w:cs="Times New Roman"/>
-              </w:rPr>
-              <w:t>)</w:t>
+              <w:t xml:space="preserve">Ensure the expire dates of the food and drinks </w:t>
             </w:r>
           </w:p>
         </w:tc>
@@ -4268,6 +5678,593 @@
                 <w:rFonts w:ascii="Times New Roman" w:hAnsi="Times New Roman" w:cs="Times New Roman"/>
               </w:rPr>
             </w:pPr>
+            <w:r>
+              <w:rPr>
+                <w:rFonts w:ascii="Times New Roman" w:hAnsi="Times New Roman" w:cs="Times New Roman"/>
+              </w:rPr>
+              <w:t>-</w:t>
+            </w:r>
+          </w:p>
+        </w:tc>
+      </w:tr>
+      <w:tr>
+        <w:trPr>
+          <w:trHeight w:val="272"/>
+        </w:trPr>
+        <w:tc>
+          <w:tcPr>
+            <w:tcW w:w="4610" w:type="dxa"/>
+          </w:tcPr>
+          <w:p>
+            <w:pPr>
+              <w:rPr>
+                <w:rFonts w:ascii="Times New Roman" w:hAnsi="Times New Roman" w:cs="Times New Roman"/>
+              </w:rPr>
+            </w:pPr>
+            <w:r>
+              <w:rPr>
+                <w:rFonts w:ascii="Times New Roman" w:hAnsi="Times New Roman" w:cs="Times New Roman"/>
+              </w:rPr>
+              <w:t>Ensures the food are cooked properly</w:t>
+            </w:r>
+          </w:p>
+        </w:tc>
+        <w:tc>
+          <w:tcPr>
+            <w:tcW w:w="4611" w:type="dxa"/>
+          </w:tcPr>
+          <w:p>
+            <w:pPr>
+              <w:rPr>
+                <w:rFonts w:ascii="Times New Roman" w:hAnsi="Times New Roman" w:cs="Times New Roman"/>
+              </w:rPr>
+            </w:pPr>
+            <w:r>
+              <w:rPr>
+                <w:rFonts w:ascii="Times New Roman" w:hAnsi="Times New Roman" w:cs="Times New Roman"/>
+              </w:rPr>
+              <w:t>-</w:t>
+            </w:r>
+          </w:p>
+        </w:tc>
+      </w:tr>
+      <w:tr>
+        <w:trPr>
+          <w:trHeight w:val="272"/>
+        </w:trPr>
+        <w:tc>
+          <w:tcPr>
+            <w:tcW w:w="4610" w:type="dxa"/>
+          </w:tcPr>
+          <w:p>
+            <w:pPr>
+              <w:rPr>
+                <w:rFonts w:ascii="Times New Roman" w:hAnsi="Times New Roman" w:cs="Times New Roman"/>
+              </w:rPr>
+            </w:pPr>
+            <w:r>
+              <w:rPr>
+                <w:rFonts w:ascii="Times New Roman" w:hAnsi="Times New Roman" w:cs="Times New Roman"/>
+              </w:rPr>
+              <w:t xml:space="preserve">Ensures the food are stored properly </w:t>
+            </w:r>
+          </w:p>
+        </w:tc>
+        <w:tc>
+          <w:tcPr>
+            <w:tcW w:w="4611" w:type="dxa"/>
+          </w:tcPr>
+          <w:p>
+            <w:pPr>
+              <w:rPr>
+                <w:rFonts w:ascii="Times New Roman" w:hAnsi="Times New Roman" w:cs="Times New Roman"/>
+              </w:rPr>
+            </w:pPr>
+            <w:r>
+              <w:rPr>
+                <w:rFonts w:ascii="Times New Roman" w:hAnsi="Times New Roman" w:cs="Times New Roman"/>
+              </w:rPr>
+              <w:t>-</w:t>
+            </w:r>
+          </w:p>
+        </w:tc>
+      </w:tr>
+      <w:tr>
+        <w:trPr>
+          <w:trHeight w:val="260"/>
+        </w:trPr>
+        <w:tc>
+          <w:tcPr>
+            <w:tcW w:w="4610" w:type="dxa"/>
+          </w:tcPr>
+          <w:p>
+            <w:pPr>
+              <w:rPr>
+                <w:rFonts w:ascii="Times New Roman" w:hAnsi="Times New Roman" w:cs="Times New Roman"/>
+              </w:rPr>
+            </w:pPr>
+            <w:r>
+              <w:rPr>
+                <w:rFonts w:ascii="Times New Roman" w:hAnsi="Times New Roman" w:cs="Times New Roman"/>
+              </w:rPr>
+              <w:t xml:space="preserve">Obtain feedback from the customers </w:t>
+            </w:r>
+          </w:p>
+        </w:tc>
+        <w:tc>
+          <w:tcPr>
+            <w:tcW w:w="4611" w:type="dxa"/>
+          </w:tcPr>
+          <w:p>
+            <w:pPr>
+              <w:rPr>
+                <w:rFonts w:ascii="Times New Roman" w:hAnsi="Times New Roman" w:cs="Times New Roman"/>
+              </w:rPr>
+            </w:pPr>
+          </w:p>
+        </w:tc>
+      </w:tr>
+      <w:tr>
+        <w:trPr>
+          <w:trHeight w:val="272"/>
+        </w:trPr>
+        <w:tc>
+          <w:tcPr>
+            <w:tcW w:w="4610" w:type="dxa"/>
+          </w:tcPr>
+          <w:p>
+            <w:pPr>
+              <w:rPr>
+                <w:rFonts w:ascii="Times New Roman" w:hAnsi="Times New Roman" w:cs="Times New Roman"/>
+              </w:rPr>
+            </w:pPr>
+            <w:r>
+              <w:rPr>
+                <w:rFonts w:ascii="Times New Roman" w:hAnsi="Times New Roman" w:cs="Times New Roman"/>
+              </w:rPr>
+              <w:t xml:space="preserve">Deal with customer’s complaints </w:t>
+            </w:r>
+          </w:p>
+        </w:tc>
+        <w:tc>
+          <w:tcPr>
+            <w:tcW w:w="4611" w:type="dxa"/>
+          </w:tcPr>
+          <w:p>
+            <w:pPr>
+              <w:rPr>
+                <w:rFonts w:ascii="Times New Roman" w:hAnsi="Times New Roman" w:cs="Times New Roman"/>
+              </w:rPr>
+            </w:pPr>
+            <w:r>
+              <w:rPr>
+                <w:rFonts w:ascii="Times New Roman" w:hAnsi="Times New Roman" w:cs="Times New Roman"/>
+              </w:rPr>
+              <w:t>We will have a complaint section listing all the complaints customers have</w:t>
+            </w:r>
+            <w:r>
+              <w:rPr>
+                <w:rFonts w:ascii="Times New Roman" w:hAnsi="Times New Roman" w:cs="Times New Roman"/>
+              </w:rPr>
+              <w:t xml:space="preserve">. We will show whether the complaint is resolved. </w:t>
+            </w:r>
+          </w:p>
+        </w:tc>
+      </w:tr>
+      <w:tr>
+        <w:trPr>
+          <w:trHeight w:val="1908"/>
+        </w:trPr>
+        <w:tc>
+          <w:tcPr>
+            <w:tcW w:w="4610" w:type="dxa"/>
+          </w:tcPr>
+          <w:p>
+            <w:pPr>
+              <w:rPr>
+                <w:rFonts w:ascii="Times New Roman" w:hAnsi="Times New Roman" w:cs="Times New Roman"/>
+              </w:rPr>
+            </w:pPr>
+            <w:r>
+              <w:rPr>
+                <w:rFonts w:ascii="Times New Roman" w:hAnsi="Times New Roman" w:cs="Times New Roman"/>
+              </w:rPr>
+              <w:t xml:space="preserve">Obtain </w:t>
+            </w:r>
+            <w:r>
+              <w:rPr>
+                <w:rFonts w:ascii="Times New Roman" w:hAnsi="Times New Roman" w:cs="Times New Roman"/>
+              </w:rPr>
+              <w:t xml:space="preserve">a premise licence for selling alcohol, hot </w:t>
+            </w:r>
+            <w:proofErr w:type="gramStart"/>
+            <w:r>
+              <w:rPr>
+                <w:rFonts w:ascii="Times New Roman" w:hAnsi="Times New Roman" w:cs="Times New Roman"/>
+              </w:rPr>
+              <w:t>food</w:t>
+            </w:r>
+            <w:proofErr w:type="gramEnd"/>
+            <w:r>
+              <w:rPr>
+                <w:rFonts w:ascii="Times New Roman" w:hAnsi="Times New Roman" w:cs="Times New Roman"/>
+              </w:rPr>
+              <w:t xml:space="preserve"> and drinks between 11pm and 5am </w:t>
+            </w:r>
+            <w:r>
+              <w:rPr>
+                <w:rFonts w:ascii="Times New Roman" w:hAnsi="Times New Roman" w:cs="Times New Roman"/>
+              </w:rPr>
+              <w:t xml:space="preserve">or if they provide entertainment such as film screening, sporting events, live music, recorded music, dancing facilities </w:t>
+            </w:r>
+            <w:r>
+              <w:rPr>
+                <w:rFonts w:ascii="Times New Roman" w:hAnsi="Times New Roman" w:cs="Times New Roman"/>
+              </w:rPr>
+              <w:t xml:space="preserve">or facilities for making music </w:t>
+            </w:r>
+          </w:p>
+        </w:tc>
+        <w:tc>
+          <w:tcPr>
+            <w:tcW w:w="4611" w:type="dxa"/>
+          </w:tcPr>
+          <w:p>
+            <w:pPr>
+              <w:rPr>
+                <w:rFonts w:ascii="Times New Roman" w:hAnsi="Times New Roman" w:cs="Times New Roman"/>
+              </w:rPr>
+            </w:pPr>
+            <w:r>
+              <w:rPr>
+                <w:rFonts w:ascii="Times New Roman" w:hAnsi="Times New Roman" w:cs="Times New Roman"/>
+              </w:rPr>
+              <w:t>We can have a status showing whether the restaurant has a</w:t>
+            </w:r>
+            <w:r>
+              <w:rPr>
+                <w:rFonts w:ascii="Times New Roman" w:hAnsi="Times New Roman" w:cs="Times New Roman"/>
+              </w:rPr>
+              <w:t>n</w:t>
+            </w:r>
+            <w:r>
+              <w:rPr>
+                <w:rFonts w:ascii="Times New Roman" w:hAnsi="Times New Roman" w:cs="Times New Roman"/>
+              </w:rPr>
+              <w:t xml:space="preserve"> </w:t>
+            </w:r>
+            <w:r>
+              <w:rPr>
+                <w:rFonts w:ascii="Times New Roman" w:hAnsi="Times New Roman" w:cs="Times New Roman"/>
+              </w:rPr>
+              <w:t>alcoholic</w:t>
+            </w:r>
+            <w:r>
+              <w:rPr>
+                <w:rFonts w:ascii="Times New Roman" w:hAnsi="Times New Roman" w:cs="Times New Roman"/>
+              </w:rPr>
+              <w:t xml:space="preserve"> licence</w:t>
+            </w:r>
+            <w:r>
+              <w:rPr>
+                <w:rFonts w:ascii="Times New Roman" w:hAnsi="Times New Roman" w:cs="Times New Roman"/>
+              </w:rPr>
+              <w:t xml:space="preserve"> so they know whether the place will sell drinks </w:t>
+            </w:r>
+          </w:p>
+        </w:tc>
+      </w:tr>
+      <w:tr>
+        <w:trPr>
+          <w:trHeight w:val="545"/>
+        </w:trPr>
+        <w:tc>
+          <w:tcPr>
+            <w:tcW w:w="4610" w:type="dxa"/>
+          </w:tcPr>
+          <w:p>
+            <w:pPr>
+              <w:rPr>
+                <w:rFonts w:ascii="Times New Roman" w:hAnsi="Times New Roman" w:cs="Times New Roman"/>
+              </w:rPr>
+            </w:pPr>
+            <w:r>
+              <w:rPr>
+                <w:rFonts w:ascii="Times New Roman" w:hAnsi="Times New Roman" w:cs="Times New Roman"/>
+              </w:rPr>
+              <w:t xml:space="preserve">Obtain a TV licence </w:t>
+            </w:r>
+            <w:r>
+              <w:rPr>
+                <w:rFonts w:ascii="Times New Roman" w:hAnsi="Times New Roman" w:cs="Times New Roman"/>
+              </w:rPr>
+              <w:t>if they put a screen in their premises</w:t>
+            </w:r>
+          </w:p>
+        </w:tc>
+        <w:tc>
+          <w:tcPr>
+            <w:tcW w:w="4611" w:type="dxa"/>
+          </w:tcPr>
+          <w:p>
+            <w:pPr>
+              <w:rPr>
+                <w:rFonts w:ascii="Times New Roman" w:hAnsi="Times New Roman" w:cs="Times New Roman"/>
+              </w:rPr>
+            </w:pPr>
+            <w:r>
+              <w:rPr>
+                <w:rFonts w:ascii="Times New Roman" w:hAnsi="Times New Roman" w:cs="Times New Roman"/>
+              </w:rPr>
+              <w:t>-</w:t>
+            </w:r>
+          </w:p>
+        </w:tc>
+      </w:tr>
+      <w:tr>
+        <w:trPr>
+          <w:trHeight w:val="1090"/>
+        </w:trPr>
+        <w:tc>
+          <w:tcPr>
+            <w:tcW w:w="4610" w:type="dxa"/>
+          </w:tcPr>
+          <w:p>
+            <w:pPr>
+              <w:rPr>
+                <w:rFonts w:ascii="Times New Roman" w:hAnsi="Times New Roman" w:cs="Times New Roman"/>
+              </w:rPr>
+            </w:pPr>
+            <w:r>
+              <w:rPr>
+                <w:rFonts w:ascii="Times New Roman" w:hAnsi="Times New Roman" w:cs="Times New Roman"/>
+              </w:rPr>
+              <w:t xml:space="preserve">Obtain a leaflet licence if they decide to </w:t>
+            </w:r>
+            <w:r>
+              <w:rPr>
+                <w:rFonts w:ascii="Times New Roman" w:hAnsi="Times New Roman" w:cs="Times New Roman"/>
+              </w:rPr>
+              <w:t xml:space="preserve">distribute flyers from local businesses, </w:t>
+            </w:r>
+            <w:proofErr w:type="gramStart"/>
+            <w:r>
+              <w:rPr>
+                <w:rFonts w:ascii="Times New Roman" w:hAnsi="Times New Roman" w:cs="Times New Roman"/>
+              </w:rPr>
+              <w:t>newspapers</w:t>
+            </w:r>
+            <w:proofErr w:type="gramEnd"/>
+            <w:r>
+              <w:rPr>
+                <w:rFonts w:ascii="Times New Roman" w:hAnsi="Times New Roman" w:cs="Times New Roman"/>
+              </w:rPr>
+              <w:t xml:space="preserve"> and other printed materials </w:t>
+            </w:r>
+          </w:p>
+        </w:tc>
+        <w:tc>
+          <w:tcPr>
+            <w:tcW w:w="4611" w:type="dxa"/>
+          </w:tcPr>
+          <w:p>
+            <w:pPr>
+              <w:rPr>
+                <w:rFonts w:ascii="Times New Roman" w:hAnsi="Times New Roman" w:cs="Times New Roman"/>
+              </w:rPr>
+            </w:pPr>
+            <w:r>
+              <w:rPr>
+                <w:rFonts w:ascii="Times New Roman" w:hAnsi="Times New Roman" w:cs="Times New Roman"/>
+              </w:rPr>
+              <w:t>-</w:t>
+            </w:r>
+          </w:p>
+        </w:tc>
+      </w:tr>
+      <w:tr>
+        <w:trPr>
+          <w:trHeight w:val="545"/>
+        </w:trPr>
+        <w:tc>
+          <w:tcPr>
+            <w:tcW w:w="4610" w:type="dxa"/>
+          </w:tcPr>
+          <w:p>
+            <w:pPr>
+              <w:rPr>
+                <w:rFonts w:ascii="Times New Roman" w:hAnsi="Times New Roman" w:cs="Times New Roman"/>
+              </w:rPr>
+            </w:pPr>
+            <w:r>
+              <w:rPr>
+                <w:rFonts w:ascii="Times New Roman" w:hAnsi="Times New Roman" w:cs="Times New Roman"/>
+              </w:rPr>
+              <w:t>Awa</w:t>
+            </w:r>
+            <w:r>
+              <w:rPr>
+                <w:rFonts w:ascii="Times New Roman" w:hAnsi="Times New Roman" w:cs="Times New Roman"/>
+              </w:rPr>
+              <w:t>reness of</w:t>
+            </w:r>
+            <w:r>
+              <w:rPr>
+                <w:rFonts w:ascii="Times New Roman" w:hAnsi="Times New Roman" w:cs="Times New Roman"/>
+              </w:rPr>
+              <w:t xml:space="preserve"> food hygiene and health and safety regulation </w:t>
+            </w:r>
+          </w:p>
+        </w:tc>
+        <w:tc>
+          <w:tcPr>
+            <w:tcW w:w="4611" w:type="dxa"/>
+          </w:tcPr>
+          <w:p>
+            <w:pPr>
+              <w:rPr>
+                <w:rFonts w:ascii="Times New Roman" w:hAnsi="Times New Roman" w:cs="Times New Roman"/>
+              </w:rPr>
+            </w:pPr>
+            <w:r>
+              <w:rPr>
+                <w:rFonts w:ascii="Times New Roman" w:hAnsi="Times New Roman" w:cs="Times New Roman"/>
+              </w:rPr>
+              <w:t>-</w:t>
+            </w:r>
+          </w:p>
+        </w:tc>
+      </w:tr>
+      <w:tr>
+        <w:trPr>
+          <w:trHeight w:val="533"/>
+        </w:trPr>
+        <w:tc>
+          <w:tcPr>
+            <w:tcW w:w="4610" w:type="dxa"/>
+          </w:tcPr>
+          <w:p>
+            <w:pPr>
+              <w:rPr>
+                <w:rFonts w:ascii="Times New Roman" w:hAnsi="Times New Roman" w:cs="Times New Roman"/>
+              </w:rPr>
+            </w:pPr>
+            <w:r>
+              <w:rPr>
+                <w:rFonts w:ascii="Times New Roman" w:hAnsi="Times New Roman" w:cs="Times New Roman"/>
+              </w:rPr>
+              <w:t xml:space="preserve">Have a repairer contact in case something is broken </w:t>
+            </w:r>
+          </w:p>
+        </w:tc>
+        <w:tc>
+          <w:tcPr>
+            <w:tcW w:w="4611" w:type="dxa"/>
+          </w:tcPr>
+          <w:p>
+            <w:pPr>
+              <w:rPr>
+                <w:rFonts w:ascii="Times New Roman" w:hAnsi="Times New Roman" w:cs="Times New Roman"/>
+              </w:rPr>
+            </w:pPr>
+            <w:r>
+              <w:rPr>
+                <w:rFonts w:ascii="Times New Roman" w:hAnsi="Times New Roman" w:cs="Times New Roman"/>
+              </w:rPr>
+              <w:t xml:space="preserve">We can have a list of </w:t>
+            </w:r>
+            <w:r>
+              <w:rPr>
+                <w:rFonts w:ascii="Times New Roman" w:hAnsi="Times New Roman" w:cs="Times New Roman"/>
+              </w:rPr>
+              <w:t xml:space="preserve">local </w:t>
+            </w:r>
+            <w:r>
+              <w:rPr>
+                <w:rFonts w:ascii="Times New Roman" w:hAnsi="Times New Roman" w:cs="Times New Roman"/>
+              </w:rPr>
+              <w:t>repairer</w:t>
+            </w:r>
+            <w:r>
+              <w:rPr>
+                <w:rFonts w:ascii="Times New Roman" w:hAnsi="Times New Roman" w:cs="Times New Roman"/>
+              </w:rPr>
+              <w:t>s</w:t>
+            </w:r>
+            <w:r>
+              <w:rPr>
+                <w:rFonts w:ascii="Times New Roman" w:hAnsi="Times New Roman" w:cs="Times New Roman"/>
+              </w:rPr>
+              <w:t xml:space="preserve"> so restaurants owners can refer to them when needed. It can also help us to be at the first rank in the search engine. </w:t>
+            </w:r>
+          </w:p>
+        </w:tc>
+      </w:tr>
+      <w:tr>
+        <w:trPr>
+          <w:trHeight w:val="545"/>
+        </w:trPr>
+        <w:tc>
+          <w:tcPr>
+            <w:tcW w:w="4610" w:type="dxa"/>
+          </w:tcPr>
+          <w:p>
+            <w:pPr>
+              <w:rPr>
+                <w:rFonts w:ascii="Times New Roman" w:hAnsi="Times New Roman" w:cs="Times New Roman"/>
+              </w:rPr>
+            </w:pPr>
+            <w:r>
+              <w:rPr>
+                <w:rFonts w:ascii="Times New Roman" w:hAnsi="Times New Roman" w:cs="Times New Roman"/>
+              </w:rPr>
+              <w:t xml:space="preserve">Legal contracts – restaurant ownerships </w:t>
+            </w:r>
+          </w:p>
+        </w:tc>
+        <w:tc>
+          <w:tcPr>
+            <w:tcW w:w="4611" w:type="dxa"/>
+          </w:tcPr>
+          <w:p>
+            <w:pPr>
+              <w:rPr>
+                <w:rFonts w:ascii="Times New Roman" w:hAnsi="Times New Roman" w:cs="Times New Roman"/>
+              </w:rPr>
+            </w:pPr>
+            <w:r>
+              <w:rPr>
+                <w:rFonts w:ascii="Times New Roman" w:hAnsi="Times New Roman" w:cs="Times New Roman"/>
+              </w:rPr>
+              <w:t>-</w:t>
+            </w:r>
+          </w:p>
+        </w:tc>
+      </w:tr>
+      <w:tr>
+        <w:trPr>
+          <w:trHeight w:val="272"/>
+        </w:trPr>
+        <w:tc>
+          <w:tcPr>
+            <w:tcW w:w="4610" w:type="dxa"/>
+          </w:tcPr>
+          <w:p>
+            <w:pPr>
+              <w:rPr>
+                <w:rFonts w:ascii="Times New Roman" w:hAnsi="Times New Roman" w:cs="Times New Roman"/>
+              </w:rPr>
+            </w:pPr>
+            <w:r>
+              <w:rPr>
+                <w:rFonts w:ascii="Times New Roman" w:hAnsi="Times New Roman" w:cs="Times New Roman"/>
+              </w:rPr>
+              <w:t>Pay monthly rent</w:t>
+            </w:r>
+            <w:r>
+              <w:rPr>
+                <w:rFonts w:ascii="Times New Roman" w:hAnsi="Times New Roman" w:cs="Times New Roman"/>
+              </w:rPr>
+              <w:t xml:space="preserve"> </w:t>
+            </w:r>
+          </w:p>
+        </w:tc>
+        <w:tc>
+          <w:tcPr>
+            <w:tcW w:w="4611" w:type="dxa"/>
+          </w:tcPr>
+          <w:p>
+            <w:pPr>
+              <w:rPr>
+                <w:rFonts w:ascii="Times New Roman" w:hAnsi="Times New Roman" w:cs="Times New Roman"/>
+              </w:rPr>
+            </w:pPr>
+            <w:r>
+              <w:rPr>
+                <w:rFonts w:ascii="Times New Roman" w:hAnsi="Times New Roman" w:cs="Times New Roman"/>
+              </w:rPr>
+              <w:t>-</w:t>
+            </w:r>
           </w:p>
         </w:tc>
       </w:tr>
@@ -4289,25 +6286,13 @@
               <w:rPr>
                 <w:rFonts w:ascii="Times New Roman" w:hAnsi="Times New Roman" w:cs="Times New Roman"/>
               </w:rPr>
-              <w:t>Go to a bu</w:t>
-            </w:r>
-            <w:r>
-              <w:rPr>
-                <w:rFonts w:ascii="Times New Roman" w:hAnsi="Times New Roman" w:cs="Times New Roman"/>
-              </w:rPr>
-              <w:t>siness wholesale supermarket to b</w:t>
-            </w:r>
-            <w:r>
-              <w:rPr>
-                <w:rFonts w:ascii="Times New Roman" w:hAnsi="Times New Roman" w:cs="Times New Roman"/>
-              </w:rPr>
-              <w:t xml:space="preserve">uy raw materials </w:t>
-            </w:r>
-            <w:r>
-              <w:rPr>
-                <w:rFonts w:ascii="Times New Roman" w:hAnsi="Times New Roman" w:cs="Times New Roman"/>
-              </w:rPr>
-              <w:t xml:space="preserve">every 3-5 days </w:t>
+              <w:t xml:space="preserve">Think about how to improve the restaurant </w:t>
+            </w:r>
+            <w:r>
+              <w:rPr>
+                <w:rFonts w:ascii="Times New Roman" w:hAnsi="Times New Roman" w:cs="Times New Roman"/>
+              </w:rPr>
+              <w:t xml:space="preserve">in terms of the above elements </w:t>
             </w:r>
           </w:p>
         </w:tc>
@@ -4321,991 +6306,12 @@
                 <w:rFonts w:ascii="Times New Roman" w:hAnsi="Times New Roman" w:cs="Times New Roman"/>
               </w:rPr>
             </w:pPr>
-          </w:p>
-        </w:tc>
-      </w:tr>
-      <w:tr>
-        <w:trPr>
-          <w:trHeight w:val="545"/>
-        </w:trPr>
-        <w:tc>
-          <w:tcPr>
-            <w:tcW w:w="4610" w:type="dxa"/>
-          </w:tcPr>
-          <w:p>
-            <w:pPr>
-              <w:rPr>
-                <w:rFonts w:ascii="Times New Roman" w:hAnsi="Times New Roman" w:cs="Times New Roman"/>
-              </w:rPr>
-            </w:pPr>
-            <w:r>
-              <w:rPr>
-                <w:rFonts w:ascii="Times New Roman" w:hAnsi="Times New Roman" w:cs="Times New Roman"/>
-              </w:rPr>
-              <w:t xml:space="preserve">Design and print menu </w:t>
-            </w:r>
-            <w:r>
-              <w:rPr>
-                <w:rFonts w:ascii="Times New Roman" w:hAnsi="Times New Roman" w:cs="Times New Roman"/>
-              </w:rPr>
-              <w:t xml:space="preserve">with a printing company </w:t>
-            </w:r>
-          </w:p>
-        </w:tc>
-        <w:tc>
-          <w:tcPr>
-            <w:tcW w:w="4611" w:type="dxa"/>
-          </w:tcPr>
-          <w:p>
-            <w:pPr>
-              <w:rPr>
-                <w:rFonts w:ascii="Times New Roman" w:hAnsi="Times New Roman" w:cs="Times New Roman"/>
-              </w:rPr>
-            </w:pPr>
-          </w:p>
-        </w:tc>
-      </w:tr>
-      <w:tr>
-        <w:trPr>
-          <w:trHeight w:val="545"/>
-        </w:trPr>
-        <w:tc>
-          <w:tcPr>
-            <w:tcW w:w="4610" w:type="dxa"/>
-          </w:tcPr>
-          <w:p>
-            <w:pPr>
-              <w:rPr>
-                <w:rFonts w:ascii="Times New Roman" w:hAnsi="Times New Roman" w:cs="Times New Roman"/>
-              </w:rPr>
-            </w:pPr>
-            <w:r>
-              <w:rPr>
-                <w:rFonts w:ascii="Times New Roman" w:hAnsi="Times New Roman" w:cs="Times New Roman"/>
-              </w:rPr>
-              <w:t xml:space="preserve">Deliver menu to the </w:t>
-            </w:r>
-            <w:r>
-              <w:rPr>
-                <w:rFonts w:ascii="Times New Roman" w:hAnsi="Times New Roman" w:cs="Times New Roman"/>
-              </w:rPr>
-              <w:t xml:space="preserve">neighbourhood door by door </w:t>
-            </w:r>
-          </w:p>
-        </w:tc>
-        <w:tc>
-          <w:tcPr>
-            <w:tcW w:w="4611" w:type="dxa"/>
-          </w:tcPr>
-          <w:p>
-            <w:pPr>
-              <w:rPr>
-                <w:rFonts w:ascii="Times New Roman" w:hAnsi="Times New Roman" w:cs="Times New Roman"/>
-              </w:rPr>
-            </w:pPr>
-          </w:p>
-        </w:tc>
-      </w:tr>
-      <w:tr>
-        <w:trPr>
-          <w:trHeight w:val="545"/>
-        </w:trPr>
-        <w:tc>
-          <w:tcPr>
-            <w:tcW w:w="4610" w:type="dxa"/>
-          </w:tcPr>
-          <w:p>
-            <w:pPr>
-              <w:rPr>
-                <w:rFonts w:ascii="Times New Roman" w:hAnsi="Times New Roman" w:cs="Times New Roman"/>
-              </w:rPr>
-            </w:pPr>
-            <w:r>
-              <w:rPr>
-                <w:rFonts w:ascii="Times New Roman" w:hAnsi="Times New Roman" w:cs="Times New Roman"/>
-              </w:rPr>
-              <w:t xml:space="preserve">Calculate daily revenue for accounting purpose </w:t>
-            </w:r>
-          </w:p>
-        </w:tc>
-        <w:tc>
-          <w:tcPr>
-            <w:tcW w:w="4611" w:type="dxa"/>
-          </w:tcPr>
-          <w:p>
-            <w:pPr>
-              <w:rPr>
-                <w:rFonts w:ascii="Times New Roman" w:hAnsi="Times New Roman" w:cs="Times New Roman"/>
-              </w:rPr>
-            </w:pPr>
-          </w:p>
-        </w:tc>
-      </w:tr>
-      <w:tr>
-        <w:trPr>
-          <w:trHeight w:val="260"/>
-        </w:trPr>
-        <w:tc>
-          <w:tcPr>
-            <w:tcW w:w="4610" w:type="dxa"/>
-          </w:tcPr>
-          <w:p>
-            <w:pPr>
-              <w:rPr>
-                <w:rFonts w:ascii="Times New Roman" w:hAnsi="Times New Roman" w:cs="Times New Roman"/>
-              </w:rPr>
-            </w:pPr>
-            <w:r>
-              <w:rPr>
-                <w:rFonts w:ascii="Times New Roman" w:hAnsi="Times New Roman" w:cs="Times New Roman"/>
-              </w:rPr>
-              <w:t xml:space="preserve">Calculate </w:t>
-            </w:r>
-            <w:r>
-              <w:rPr>
-                <w:rFonts w:ascii="Times New Roman" w:hAnsi="Times New Roman" w:cs="Times New Roman"/>
-              </w:rPr>
-              <w:t>cost of food, staff</w:t>
-            </w:r>
-          </w:p>
-        </w:tc>
-        <w:tc>
-          <w:tcPr>
-            <w:tcW w:w="4611" w:type="dxa"/>
-          </w:tcPr>
-          <w:p>
-            <w:pPr>
-              <w:rPr>
-                <w:rFonts w:ascii="Times New Roman" w:hAnsi="Times New Roman" w:cs="Times New Roman"/>
-              </w:rPr>
-            </w:pPr>
-          </w:p>
-        </w:tc>
-      </w:tr>
-      <w:tr>
-        <w:trPr>
-          <w:trHeight w:val="272"/>
-        </w:trPr>
-        <w:tc>
-          <w:tcPr>
-            <w:tcW w:w="4610" w:type="dxa"/>
-          </w:tcPr>
-          <w:p>
-            <w:pPr>
-              <w:rPr>
-                <w:rFonts w:ascii="Times New Roman" w:hAnsi="Times New Roman" w:cs="Times New Roman"/>
-              </w:rPr>
-            </w:pPr>
-            <w:r>
-              <w:rPr>
-                <w:rFonts w:ascii="Times New Roman" w:hAnsi="Times New Roman" w:cs="Times New Roman"/>
-              </w:rPr>
-              <w:t>Pay gas and electric bill</w:t>
-            </w:r>
-            <w:r>
-              <w:rPr>
-                <w:rFonts w:ascii="Times New Roman" w:hAnsi="Times New Roman" w:cs="Times New Roman"/>
-              </w:rPr>
-              <w:t>s</w:t>
-            </w:r>
-            <w:r>
-              <w:rPr>
-                <w:rFonts w:ascii="Times New Roman" w:hAnsi="Times New Roman" w:cs="Times New Roman"/>
-              </w:rPr>
-              <w:t xml:space="preserve"> monthly </w:t>
-            </w:r>
-          </w:p>
-        </w:tc>
-        <w:tc>
-          <w:tcPr>
-            <w:tcW w:w="4611" w:type="dxa"/>
-          </w:tcPr>
-          <w:p>
-            <w:pPr>
-              <w:rPr>
-                <w:rFonts w:ascii="Times New Roman" w:hAnsi="Times New Roman" w:cs="Times New Roman"/>
-              </w:rPr>
-            </w:pPr>
-          </w:p>
-        </w:tc>
-      </w:tr>
-      <w:tr>
-        <w:trPr>
-          <w:trHeight w:val="817"/>
-        </w:trPr>
-        <w:tc>
-          <w:tcPr>
-            <w:tcW w:w="4610" w:type="dxa"/>
-          </w:tcPr>
-          <w:p>
-            <w:pPr>
-              <w:rPr>
-                <w:rFonts w:ascii="Times New Roman" w:hAnsi="Times New Roman" w:cs="Times New Roman"/>
-              </w:rPr>
-            </w:pPr>
-            <w:r>
-              <w:rPr>
-                <w:rFonts w:ascii="Times New Roman" w:hAnsi="Times New Roman" w:cs="Times New Roman"/>
-              </w:rPr>
-              <w:t xml:space="preserve">Think about offers and discounts to attract customers, especially during quiet hours </w:t>
-            </w:r>
-          </w:p>
-        </w:tc>
-        <w:tc>
-          <w:tcPr>
-            <w:tcW w:w="4611" w:type="dxa"/>
-          </w:tcPr>
-          <w:p>
-            <w:pPr>
-              <w:rPr>
-                <w:rFonts w:ascii="Times New Roman" w:hAnsi="Times New Roman" w:cs="Times New Roman"/>
-              </w:rPr>
-            </w:pPr>
-          </w:p>
-        </w:tc>
-      </w:tr>
-      <w:tr>
-        <w:trPr>
-          <w:trHeight w:val="545"/>
-        </w:trPr>
-        <w:tc>
-          <w:tcPr>
-            <w:tcW w:w="4610" w:type="dxa"/>
-          </w:tcPr>
-          <w:p>
-            <w:pPr>
-              <w:rPr>
-                <w:rFonts w:ascii="Times New Roman" w:hAnsi="Times New Roman" w:cs="Times New Roman"/>
-              </w:rPr>
-            </w:pPr>
-            <w:r>
-              <w:rPr>
-                <w:rFonts w:ascii="Times New Roman" w:hAnsi="Times New Roman" w:cs="Times New Roman"/>
-              </w:rPr>
-              <w:t xml:space="preserve">Purchase covid-19 </w:t>
-            </w:r>
-            <w:r>
-              <w:rPr>
-                <w:rFonts w:ascii="Times New Roman" w:hAnsi="Times New Roman" w:cs="Times New Roman"/>
-              </w:rPr>
-              <w:t xml:space="preserve">equipment (hand sanitizer, masks, wipes) </w:t>
-            </w:r>
-          </w:p>
-        </w:tc>
-        <w:tc>
-          <w:tcPr>
-            <w:tcW w:w="4611" w:type="dxa"/>
-          </w:tcPr>
-          <w:p>
-            <w:pPr>
-              <w:rPr>
-                <w:rFonts w:ascii="Times New Roman" w:hAnsi="Times New Roman" w:cs="Times New Roman"/>
-              </w:rPr>
-            </w:pPr>
-          </w:p>
-        </w:tc>
-      </w:tr>
-      <w:tr>
-        <w:trPr>
-          <w:trHeight w:val="545"/>
-        </w:trPr>
-        <w:tc>
-          <w:tcPr>
-            <w:tcW w:w="4610" w:type="dxa"/>
-          </w:tcPr>
-          <w:p>
-            <w:pPr>
-              <w:rPr>
-                <w:rFonts w:ascii="Times New Roman" w:hAnsi="Times New Roman" w:cs="Times New Roman"/>
-              </w:rPr>
-            </w:pPr>
-            <w:r>
-              <w:rPr>
-                <w:rFonts w:ascii="Times New Roman" w:hAnsi="Times New Roman" w:cs="Times New Roman"/>
-              </w:rPr>
-              <w:t>Ensure social distancing rules (put stickers on each table)</w:t>
-            </w:r>
-          </w:p>
-        </w:tc>
-        <w:tc>
-          <w:tcPr>
-            <w:tcW w:w="4611" w:type="dxa"/>
-          </w:tcPr>
-          <w:p>
-            <w:pPr>
-              <w:rPr>
-                <w:rFonts w:ascii="Times New Roman" w:hAnsi="Times New Roman" w:cs="Times New Roman"/>
-              </w:rPr>
-            </w:pPr>
-          </w:p>
-        </w:tc>
-      </w:tr>
-      <w:tr>
-        <w:trPr>
-          <w:trHeight w:val="272"/>
-        </w:trPr>
-        <w:tc>
-          <w:tcPr>
-            <w:tcW w:w="4610" w:type="dxa"/>
-          </w:tcPr>
-          <w:p>
-            <w:pPr>
-              <w:rPr>
-                <w:rFonts w:ascii="Times New Roman" w:hAnsi="Times New Roman" w:cs="Times New Roman"/>
-              </w:rPr>
-            </w:pPr>
-            <w:r>
-              <w:rPr>
-                <w:rFonts w:ascii="Times New Roman" w:hAnsi="Times New Roman" w:cs="Times New Roman"/>
-              </w:rPr>
-              <w:t>Greet health inspection officer</w:t>
-            </w:r>
-          </w:p>
-        </w:tc>
-        <w:tc>
-          <w:tcPr>
-            <w:tcW w:w="4611" w:type="dxa"/>
-          </w:tcPr>
-          <w:p>
-            <w:pPr>
-              <w:rPr>
-                <w:rFonts w:ascii="Times New Roman" w:hAnsi="Times New Roman" w:cs="Times New Roman"/>
-              </w:rPr>
-            </w:pPr>
-          </w:p>
-        </w:tc>
-      </w:tr>
-      <w:tr>
-        <w:trPr>
-          <w:trHeight w:val="260"/>
-        </w:trPr>
-        <w:tc>
-          <w:tcPr>
-            <w:tcW w:w="4610" w:type="dxa"/>
-          </w:tcPr>
-          <w:p>
-            <w:pPr>
-              <w:rPr>
-                <w:rFonts w:ascii="Times New Roman" w:hAnsi="Times New Roman" w:cs="Times New Roman"/>
-              </w:rPr>
-            </w:pPr>
-            <w:r>
-              <w:rPr>
-                <w:rFonts w:ascii="Times New Roman" w:hAnsi="Times New Roman" w:cs="Times New Roman"/>
-              </w:rPr>
-              <w:t>Greet tax inspection officer</w:t>
-            </w:r>
-          </w:p>
-        </w:tc>
-        <w:tc>
-          <w:tcPr>
-            <w:tcW w:w="4611" w:type="dxa"/>
-          </w:tcPr>
-          <w:p>
-            <w:pPr>
-              <w:rPr>
-                <w:rFonts w:ascii="Times New Roman" w:hAnsi="Times New Roman" w:cs="Times New Roman"/>
-              </w:rPr>
-            </w:pPr>
-          </w:p>
-        </w:tc>
-      </w:tr>
-      <w:tr>
-        <w:trPr>
-          <w:trHeight w:val="1090"/>
-        </w:trPr>
-        <w:tc>
-          <w:tcPr>
-            <w:tcW w:w="4610" w:type="dxa"/>
-          </w:tcPr>
-          <w:p>
-            <w:pPr>
-              <w:rPr>
-                <w:rFonts w:ascii="Times New Roman" w:hAnsi="Times New Roman" w:cs="Times New Roman"/>
-              </w:rPr>
-            </w:pPr>
-            <w:r>
-              <w:rPr>
-                <w:rFonts w:ascii="Times New Roman" w:hAnsi="Times New Roman" w:cs="Times New Roman"/>
-              </w:rPr>
-              <w:t xml:space="preserve">Register for a food licence </w:t>
-            </w:r>
-            <w:r>
-              <w:rPr>
-                <w:rFonts w:ascii="Times New Roman" w:hAnsi="Times New Roman" w:cs="Times New Roman"/>
-              </w:rPr>
-              <w:t xml:space="preserve">(selling, cooking, storing, </w:t>
-            </w:r>
-            <w:proofErr w:type="gramStart"/>
-            <w:r>
-              <w:rPr>
-                <w:rFonts w:ascii="Times New Roman" w:hAnsi="Times New Roman" w:cs="Times New Roman"/>
-              </w:rPr>
-              <w:t>preparing</w:t>
-            </w:r>
-            <w:proofErr w:type="gramEnd"/>
-            <w:r>
-              <w:rPr>
-                <w:rFonts w:ascii="Times New Roman" w:hAnsi="Times New Roman" w:cs="Times New Roman"/>
-              </w:rPr>
-              <w:t xml:space="preserve"> and distributing food)</w:t>
-            </w:r>
-            <w:r>
-              <w:rPr>
-                <w:rFonts w:ascii="Times New Roman" w:hAnsi="Times New Roman" w:cs="Times New Roman"/>
-              </w:rPr>
-              <w:t xml:space="preserve"> from the local council </w:t>
-            </w:r>
-          </w:p>
-        </w:tc>
-        <w:tc>
-          <w:tcPr>
-            <w:tcW w:w="4611" w:type="dxa"/>
-          </w:tcPr>
-          <w:p>
-            <w:pPr>
-              <w:rPr>
-                <w:rFonts w:ascii="Times New Roman" w:hAnsi="Times New Roman" w:cs="Times New Roman"/>
-              </w:rPr>
-            </w:pPr>
-          </w:p>
-        </w:tc>
-      </w:tr>
-      <w:tr>
-        <w:trPr>
-          <w:trHeight w:val="545"/>
-        </w:trPr>
-        <w:tc>
-          <w:tcPr>
-            <w:tcW w:w="4610" w:type="dxa"/>
-          </w:tcPr>
-          <w:p>
-            <w:pPr>
-              <w:rPr>
-                <w:rFonts w:ascii="Times New Roman" w:hAnsi="Times New Roman" w:cs="Times New Roman"/>
-              </w:rPr>
-            </w:pPr>
-            <w:r>
-              <w:rPr>
-                <w:rFonts w:ascii="Times New Roman" w:hAnsi="Times New Roman" w:cs="Times New Roman"/>
-              </w:rPr>
-              <w:lastRenderedPageBreak/>
-              <w:t xml:space="preserve">Ensure the expire dates of the food and drinks </w:t>
-            </w:r>
-          </w:p>
-        </w:tc>
-        <w:tc>
-          <w:tcPr>
-            <w:tcW w:w="4611" w:type="dxa"/>
-          </w:tcPr>
-          <w:p>
-            <w:pPr>
-              <w:rPr>
-                <w:rFonts w:ascii="Times New Roman" w:hAnsi="Times New Roman" w:cs="Times New Roman"/>
-              </w:rPr>
-            </w:pPr>
-          </w:p>
-        </w:tc>
-      </w:tr>
-      <w:tr>
-        <w:trPr>
-          <w:trHeight w:val="272"/>
-        </w:trPr>
-        <w:tc>
-          <w:tcPr>
-            <w:tcW w:w="4610" w:type="dxa"/>
-          </w:tcPr>
-          <w:p>
-            <w:pPr>
-              <w:rPr>
-                <w:rFonts w:ascii="Times New Roman" w:hAnsi="Times New Roman" w:cs="Times New Roman"/>
-              </w:rPr>
-            </w:pPr>
-            <w:r>
-              <w:rPr>
-                <w:rFonts w:ascii="Times New Roman" w:hAnsi="Times New Roman" w:cs="Times New Roman"/>
-              </w:rPr>
-              <w:t>Ensures the food are cooked properly</w:t>
-            </w:r>
-          </w:p>
-        </w:tc>
-        <w:tc>
-          <w:tcPr>
-            <w:tcW w:w="4611" w:type="dxa"/>
-          </w:tcPr>
-          <w:p>
-            <w:pPr>
-              <w:rPr>
-                <w:rFonts w:ascii="Times New Roman" w:hAnsi="Times New Roman" w:cs="Times New Roman"/>
-              </w:rPr>
-            </w:pPr>
-          </w:p>
-        </w:tc>
-      </w:tr>
-      <w:tr>
-        <w:trPr>
-          <w:trHeight w:val="272"/>
-        </w:trPr>
-        <w:tc>
-          <w:tcPr>
-            <w:tcW w:w="4610" w:type="dxa"/>
-          </w:tcPr>
-          <w:p>
-            <w:pPr>
-              <w:rPr>
-                <w:rFonts w:ascii="Times New Roman" w:hAnsi="Times New Roman" w:cs="Times New Roman"/>
-              </w:rPr>
-            </w:pPr>
-            <w:r>
-              <w:rPr>
-                <w:rFonts w:ascii="Times New Roman" w:hAnsi="Times New Roman" w:cs="Times New Roman"/>
-              </w:rPr>
-              <w:t xml:space="preserve">Ensures the food are stored properly </w:t>
-            </w:r>
-          </w:p>
-        </w:tc>
-        <w:tc>
-          <w:tcPr>
-            <w:tcW w:w="4611" w:type="dxa"/>
-          </w:tcPr>
-          <w:p>
-            <w:pPr>
-              <w:rPr>
-                <w:rFonts w:ascii="Times New Roman" w:hAnsi="Times New Roman" w:cs="Times New Roman"/>
-              </w:rPr>
-            </w:pPr>
-          </w:p>
-        </w:tc>
-      </w:tr>
-      <w:tr>
-        <w:trPr>
-          <w:trHeight w:val="260"/>
-        </w:trPr>
-        <w:tc>
-          <w:tcPr>
-            <w:tcW w:w="4610" w:type="dxa"/>
-          </w:tcPr>
-          <w:p>
-            <w:pPr>
-              <w:rPr>
-                <w:rFonts w:ascii="Times New Roman" w:hAnsi="Times New Roman" w:cs="Times New Roman"/>
-              </w:rPr>
-            </w:pPr>
-            <w:r>
-              <w:rPr>
-                <w:rFonts w:ascii="Times New Roman" w:hAnsi="Times New Roman" w:cs="Times New Roman"/>
-              </w:rPr>
-              <w:t xml:space="preserve">Obtain feedback from the customers </w:t>
-            </w:r>
-          </w:p>
-        </w:tc>
-        <w:tc>
-          <w:tcPr>
-            <w:tcW w:w="4611" w:type="dxa"/>
-          </w:tcPr>
-          <w:p>
-            <w:pPr>
-              <w:rPr>
-                <w:rFonts w:ascii="Times New Roman" w:hAnsi="Times New Roman" w:cs="Times New Roman"/>
-              </w:rPr>
-            </w:pPr>
-          </w:p>
-        </w:tc>
-      </w:tr>
-      <w:tr>
-        <w:trPr>
-          <w:trHeight w:val="272"/>
-        </w:trPr>
-        <w:tc>
-          <w:tcPr>
-            <w:tcW w:w="4610" w:type="dxa"/>
-          </w:tcPr>
-          <w:p>
-            <w:pPr>
-              <w:rPr>
-                <w:rFonts w:ascii="Times New Roman" w:hAnsi="Times New Roman" w:cs="Times New Roman"/>
-              </w:rPr>
-            </w:pPr>
-            <w:r>
-              <w:rPr>
-                <w:rFonts w:ascii="Times New Roman" w:hAnsi="Times New Roman" w:cs="Times New Roman"/>
-              </w:rPr>
-              <w:t xml:space="preserve">Deal with customer’s complaints </w:t>
-            </w:r>
-          </w:p>
-        </w:tc>
-        <w:tc>
-          <w:tcPr>
-            <w:tcW w:w="4611" w:type="dxa"/>
-          </w:tcPr>
-          <w:p>
-            <w:pPr>
-              <w:rPr>
-                <w:rFonts w:ascii="Times New Roman" w:hAnsi="Times New Roman" w:cs="Times New Roman"/>
-              </w:rPr>
-            </w:pPr>
-          </w:p>
-        </w:tc>
-      </w:tr>
-      <w:tr>
-        <w:trPr>
-          <w:trHeight w:val="1908"/>
-        </w:trPr>
-        <w:tc>
-          <w:tcPr>
-            <w:tcW w:w="4610" w:type="dxa"/>
-          </w:tcPr>
-          <w:p>
-            <w:pPr>
-              <w:rPr>
-                <w:rFonts w:ascii="Times New Roman" w:hAnsi="Times New Roman" w:cs="Times New Roman"/>
-              </w:rPr>
-            </w:pPr>
-            <w:r>
-              <w:rPr>
-                <w:rFonts w:ascii="Times New Roman" w:hAnsi="Times New Roman" w:cs="Times New Roman"/>
-              </w:rPr>
-              <w:t xml:space="preserve">Obtain </w:t>
-            </w:r>
-            <w:r>
-              <w:rPr>
-                <w:rFonts w:ascii="Times New Roman" w:hAnsi="Times New Roman" w:cs="Times New Roman"/>
-              </w:rPr>
-              <w:t xml:space="preserve">a premise licence for selling alcohol, hot </w:t>
-            </w:r>
-            <w:proofErr w:type="gramStart"/>
-            <w:r>
-              <w:rPr>
-                <w:rFonts w:ascii="Times New Roman" w:hAnsi="Times New Roman" w:cs="Times New Roman"/>
-              </w:rPr>
-              <w:t>food</w:t>
-            </w:r>
-            <w:proofErr w:type="gramEnd"/>
-            <w:r>
-              <w:rPr>
-                <w:rFonts w:ascii="Times New Roman" w:hAnsi="Times New Roman" w:cs="Times New Roman"/>
-              </w:rPr>
-              <w:t xml:space="preserve"> and drinks between 11pm and 5am </w:t>
-            </w:r>
-            <w:r>
-              <w:rPr>
-                <w:rFonts w:ascii="Times New Roman" w:hAnsi="Times New Roman" w:cs="Times New Roman"/>
-              </w:rPr>
-              <w:t xml:space="preserve">or if they provide entertainment such as film screening, sporting events, live music, recorded music, dancing facilities </w:t>
-            </w:r>
-            <w:r>
-              <w:rPr>
-                <w:rFonts w:ascii="Times New Roman" w:hAnsi="Times New Roman" w:cs="Times New Roman"/>
-              </w:rPr>
-              <w:t xml:space="preserve">or facilities for making music </w:t>
-            </w:r>
-          </w:p>
-        </w:tc>
-        <w:tc>
-          <w:tcPr>
-            <w:tcW w:w="4611" w:type="dxa"/>
-          </w:tcPr>
-          <w:p>
-            <w:pPr>
-              <w:rPr>
-                <w:rFonts w:ascii="Times New Roman" w:hAnsi="Times New Roman" w:cs="Times New Roman"/>
-              </w:rPr>
-            </w:pPr>
-          </w:p>
-        </w:tc>
-      </w:tr>
-      <w:tr>
-        <w:trPr>
-          <w:trHeight w:val="545"/>
-        </w:trPr>
-        <w:tc>
-          <w:tcPr>
-            <w:tcW w:w="4610" w:type="dxa"/>
-          </w:tcPr>
-          <w:p>
-            <w:pPr>
-              <w:rPr>
-                <w:rFonts w:ascii="Times New Roman" w:hAnsi="Times New Roman" w:cs="Times New Roman"/>
-              </w:rPr>
-            </w:pPr>
-            <w:r>
-              <w:rPr>
-                <w:rFonts w:ascii="Times New Roman" w:hAnsi="Times New Roman" w:cs="Times New Roman"/>
-              </w:rPr>
-              <w:t xml:space="preserve">Obtain a TV licence </w:t>
-            </w:r>
-            <w:r>
-              <w:rPr>
-                <w:rFonts w:ascii="Times New Roman" w:hAnsi="Times New Roman" w:cs="Times New Roman"/>
-              </w:rPr>
-              <w:t>if they put a screen in their premises</w:t>
-            </w:r>
-          </w:p>
-        </w:tc>
-        <w:tc>
-          <w:tcPr>
-            <w:tcW w:w="4611" w:type="dxa"/>
-          </w:tcPr>
-          <w:p>
-            <w:pPr>
-              <w:rPr>
-                <w:rFonts w:ascii="Times New Roman" w:hAnsi="Times New Roman" w:cs="Times New Roman"/>
-              </w:rPr>
-            </w:pPr>
-          </w:p>
-        </w:tc>
-      </w:tr>
-      <w:tr>
-        <w:trPr>
-          <w:trHeight w:val="1090"/>
-        </w:trPr>
-        <w:tc>
-          <w:tcPr>
-            <w:tcW w:w="4610" w:type="dxa"/>
-          </w:tcPr>
-          <w:p>
-            <w:pPr>
-              <w:rPr>
-                <w:rFonts w:ascii="Times New Roman" w:hAnsi="Times New Roman" w:cs="Times New Roman"/>
-              </w:rPr>
-            </w:pPr>
-            <w:r>
-              <w:rPr>
-                <w:rFonts w:ascii="Times New Roman" w:hAnsi="Times New Roman" w:cs="Times New Roman"/>
-              </w:rPr>
-              <w:t xml:space="preserve">Obtain a leaflet licence if they decide to </w:t>
-            </w:r>
-            <w:r>
-              <w:rPr>
-                <w:rFonts w:ascii="Times New Roman" w:hAnsi="Times New Roman" w:cs="Times New Roman"/>
-              </w:rPr>
-              <w:t xml:space="preserve">distribute flyers from local businesses, </w:t>
-            </w:r>
-            <w:proofErr w:type="gramStart"/>
-            <w:r>
-              <w:rPr>
-                <w:rFonts w:ascii="Times New Roman" w:hAnsi="Times New Roman" w:cs="Times New Roman"/>
-              </w:rPr>
-              <w:t>newspapers</w:t>
-            </w:r>
-            <w:proofErr w:type="gramEnd"/>
-            <w:r>
-              <w:rPr>
-                <w:rFonts w:ascii="Times New Roman" w:hAnsi="Times New Roman" w:cs="Times New Roman"/>
-              </w:rPr>
-              <w:t xml:space="preserve"> and other printed materials </w:t>
-            </w:r>
-          </w:p>
-        </w:tc>
-        <w:tc>
-          <w:tcPr>
-            <w:tcW w:w="4611" w:type="dxa"/>
-          </w:tcPr>
-          <w:p>
-            <w:pPr>
-              <w:rPr>
-                <w:rFonts w:ascii="Times New Roman" w:hAnsi="Times New Roman" w:cs="Times New Roman"/>
-              </w:rPr>
-            </w:pPr>
-          </w:p>
-        </w:tc>
-      </w:tr>
-      <w:tr>
-        <w:trPr>
-          <w:trHeight w:val="545"/>
-        </w:trPr>
-        <w:tc>
-          <w:tcPr>
-            <w:tcW w:w="4610" w:type="dxa"/>
-          </w:tcPr>
-          <w:p>
-            <w:pPr>
-              <w:rPr>
-                <w:rFonts w:ascii="Times New Roman" w:hAnsi="Times New Roman" w:cs="Times New Roman"/>
-              </w:rPr>
-            </w:pPr>
-            <w:r>
-              <w:rPr>
-                <w:rFonts w:ascii="Times New Roman" w:hAnsi="Times New Roman" w:cs="Times New Roman"/>
-              </w:rPr>
-              <w:t>Awa</w:t>
-            </w:r>
-            <w:r>
-              <w:rPr>
-                <w:rFonts w:ascii="Times New Roman" w:hAnsi="Times New Roman" w:cs="Times New Roman"/>
-              </w:rPr>
-              <w:t>reness of</w:t>
-            </w:r>
-            <w:r>
-              <w:rPr>
-                <w:rFonts w:ascii="Times New Roman" w:hAnsi="Times New Roman" w:cs="Times New Roman"/>
-              </w:rPr>
-              <w:t xml:space="preserve"> food hygiene and health and safety regulation </w:t>
-            </w:r>
-          </w:p>
-        </w:tc>
-        <w:tc>
-          <w:tcPr>
-            <w:tcW w:w="4611" w:type="dxa"/>
-          </w:tcPr>
-          <w:p>
-            <w:pPr>
-              <w:rPr>
-                <w:rFonts w:ascii="Times New Roman" w:hAnsi="Times New Roman" w:cs="Times New Roman"/>
-              </w:rPr>
-            </w:pPr>
-          </w:p>
-        </w:tc>
-      </w:tr>
-      <w:tr>
-        <w:trPr>
-          <w:trHeight w:val="533"/>
-        </w:trPr>
-        <w:tc>
-          <w:tcPr>
-            <w:tcW w:w="4610" w:type="dxa"/>
-          </w:tcPr>
-          <w:p>
-            <w:pPr>
-              <w:rPr>
-                <w:rFonts w:ascii="Times New Roman" w:hAnsi="Times New Roman" w:cs="Times New Roman"/>
-              </w:rPr>
-            </w:pPr>
-            <w:r>
-              <w:rPr>
-                <w:rFonts w:ascii="Times New Roman" w:hAnsi="Times New Roman" w:cs="Times New Roman"/>
-              </w:rPr>
-              <w:t xml:space="preserve">Have a repairer contact in case something is broken </w:t>
-            </w:r>
-          </w:p>
-        </w:tc>
-        <w:tc>
-          <w:tcPr>
-            <w:tcW w:w="4611" w:type="dxa"/>
-          </w:tcPr>
-          <w:p>
-            <w:pPr>
-              <w:rPr>
-                <w:rFonts w:ascii="Times New Roman" w:hAnsi="Times New Roman" w:cs="Times New Roman"/>
-              </w:rPr>
-            </w:pPr>
-          </w:p>
-        </w:tc>
-      </w:tr>
-      <w:tr>
-        <w:trPr>
-          <w:trHeight w:val="545"/>
-        </w:trPr>
-        <w:tc>
-          <w:tcPr>
-            <w:tcW w:w="4610" w:type="dxa"/>
-          </w:tcPr>
-          <w:p>
-            <w:pPr>
-              <w:rPr>
-                <w:rFonts w:ascii="Times New Roman" w:hAnsi="Times New Roman" w:cs="Times New Roman"/>
-              </w:rPr>
-            </w:pPr>
-            <w:r>
-              <w:rPr>
-                <w:rFonts w:ascii="Times New Roman" w:hAnsi="Times New Roman" w:cs="Times New Roman"/>
-              </w:rPr>
-              <w:t xml:space="preserve">Legal contracts – restaurant ownerships </w:t>
-            </w:r>
-          </w:p>
-        </w:tc>
-        <w:tc>
-          <w:tcPr>
-            <w:tcW w:w="4611" w:type="dxa"/>
-          </w:tcPr>
-          <w:p>
-            <w:pPr>
-              <w:rPr>
-                <w:rFonts w:ascii="Times New Roman" w:hAnsi="Times New Roman" w:cs="Times New Roman"/>
-              </w:rPr>
-            </w:pPr>
-          </w:p>
-        </w:tc>
-      </w:tr>
-      <w:tr>
-        <w:trPr>
-          <w:trHeight w:val="272"/>
-        </w:trPr>
-        <w:tc>
-          <w:tcPr>
-            <w:tcW w:w="4610" w:type="dxa"/>
-          </w:tcPr>
-          <w:p>
-            <w:pPr>
-              <w:rPr>
-                <w:rFonts w:ascii="Times New Roman" w:hAnsi="Times New Roman" w:cs="Times New Roman"/>
-              </w:rPr>
-            </w:pPr>
-            <w:r>
-              <w:rPr>
-                <w:rFonts w:ascii="Times New Roman" w:hAnsi="Times New Roman" w:cs="Times New Roman"/>
-              </w:rPr>
-              <w:t>Pay monthly rent</w:t>
-            </w:r>
-            <w:r>
-              <w:rPr>
-                <w:rFonts w:ascii="Times New Roman" w:hAnsi="Times New Roman" w:cs="Times New Roman"/>
-              </w:rPr>
-              <w:t xml:space="preserve"> </w:t>
-            </w:r>
-          </w:p>
-        </w:tc>
-        <w:tc>
-          <w:tcPr>
-            <w:tcW w:w="4611" w:type="dxa"/>
-          </w:tcPr>
-          <w:p>
-            <w:pPr>
-              <w:rPr>
-                <w:rFonts w:ascii="Times New Roman" w:hAnsi="Times New Roman" w:cs="Times New Roman"/>
-              </w:rPr>
-            </w:pPr>
-          </w:p>
-        </w:tc>
-      </w:tr>
-      <w:tr>
-        <w:trPr>
-          <w:trHeight w:val="817"/>
-        </w:trPr>
-        <w:tc>
-          <w:tcPr>
-            <w:tcW w:w="4610" w:type="dxa"/>
-          </w:tcPr>
-          <w:p>
-            <w:pPr>
-              <w:rPr>
-                <w:rFonts w:ascii="Times New Roman" w:hAnsi="Times New Roman" w:cs="Times New Roman"/>
-              </w:rPr>
-            </w:pPr>
-            <w:r>
-              <w:rPr>
-                <w:rFonts w:ascii="Times New Roman" w:hAnsi="Times New Roman" w:cs="Times New Roman"/>
-              </w:rPr>
-              <w:t xml:space="preserve">Think about how to improve the restaurant </w:t>
-            </w:r>
-            <w:r>
-              <w:rPr>
-                <w:rFonts w:ascii="Times New Roman" w:hAnsi="Times New Roman" w:cs="Times New Roman"/>
-              </w:rPr>
-              <w:t xml:space="preserve">in terms of the above elements </w:t>
-            </w:r>
-          </w:p>
-        </w:tc>
-        <w:tc>
-          <w:tcPr>
-            <w:tcW w:w="4611" w:type="dxa"/>
-          </w:tcPr>
-          <w:p>
-            <w:pPr>
-              <w:rPr>
-                <w:rFonts w:ascii="Times New Roman" w:hAnsi="Times New Roman" w:cs="Times New Roman"/>
-              </w:rPr>
-            </w:pPr>
+            <w:r>
+              <w:rPr>
+                <w:rFonts w:ascii="Times New Roman" w:hAnsi="Times New Roman" w:cs="Times New Roman"/>
+              </w:rPr>
+              <w:t>We can have a YouTube channel explaining different aspects a restaurant can be improved upon</w:t>
+            </w:r>
           </w:p>
         </w:tc>
       </w:tr>
@@ -5333,22 +6339,35 @@
     </w:p>
     <w:p>
       <w:pPr>
-        <w:pStyle w:val="Heading3"/>
-        <w:rPr>
-          <w:rFonts w:ascii="Times New Roman" w:hAnsi="Times New Roman" w:cs="Times New Roman"/>
-        </w:rPr>
-      </w:pPr>
-      <w:r>
-        <w:rPr>
-          <w:rFonts w:ascii="Times New Roman" w:hAnsi="Times New Roman" w:cs="Times New Roman"/>
-        </w:rPr>
-        <w:t>Requirement Evaluation</w:t>
-      </w:r>
-      <w:r>
-        <w:rPr>
-          <w:rFonts w:ascii="Times New Roman" w:hAnsi="Times New Roman" w:cs="Times New Roman"/>
-        </w:rPr>
-        <w:t>s</w:t>
+        <w:pStyle w:val="Heading2"/>
+        <w:rPr>
+          <w:rFonts w:ascii="Times New Roman" w:hAnsi="Times New Roman" w:cs="Times New Roman"/>
+        </w:rPr>
+      </w:pPr>
+      <w:r>
+        <w:rPr>
+          <w:rFonts w:ascii="Times New Roman" w:hAnsi="Times New Roman" w:cs="Times New Roman"/>
+        </w:rPr>
+        <w:lastRenderedPageBreak/>
+        <w:t>Test Driven Development</w:t>
+      </w:r>
+      <w:r>
+        <w:rPr>
+          <w:rFonts w:ascii="Times New Roman" w:hAnsi="Times New Roman" w:cs="Times New Roman"/>
+        </w:rPr>
+        <w:t xml:space="preserve"> </w:t>
+      </w:r>
+      <w:r>
+        <w:rPr>
+          <w:rFonts w:ascii="Times New Roman" w:hAnsi="Times New Roman" w:cs="Times New Roman"/>
+        </w:rPr>
+        <w:t xml:space="preserve">using User Stories </w:t>
+      </w:r>
+      <w:r>
+        <w:rPr>
+          <w:rFonts w:ascii="Times New Roman" w:hAnsi="Times New Roman" w:cs="Times New Roman"/>
+        </w:rPr>
+        <w:t>(Done2)</w:t>
       </w:r>
     </w:p>
     <w:p>
@@ -5368,21 +6387,85 @@
         <w:rPr>
           <w:rFonts w:ascii="Times New Roman" w:hAnsi="Times New Roman" w:cs="Times New Roman"/>
         </w:rPr>
-        <w:t xml:space="preserve">questions </w:t>
-      </w:r>
-      <w:proofErr w:type="gramStart"/>
-      <w:r>
-        <w:rPr>
-          <w:rFonts w:ascii="Times New Roman" w:hAnsi="Times New Roman" w:cs="Times New Roman"/>
-        </w:rPr>
-        <w:t>asks</w:t>
-      </w:r>
-      <w:proofErr w:type="gramEnd"/>
-      <w:r>
-        <w:rPr>
-          <w:rFonts w:ascii="Times New Roman" w:hAnsi="Times New Roman" w:cs="Times New Roman"/>
-        </w:rPr>
-        <w:t xml:space="preserve"> our users</w:t>
+        <w:t xml:space="preserve">To prioritise </w:t>
+      </w:r>
+      <w:r>
+        <w:rPr>
+          <w:rFonts w:ascii="Times New Roman" w:hAnsi="Times New Roman" w:cs="Times New Roman"/>
+        </w:rPr>
+        <w:t xml:space="preserve">the </w:t>
+      </w:r>
+      <w:r>
+        <w:rPr>
+          <w:rFonts w:ascii="Times New Roman" w:hAnsi="Times New Roman" w:cs="Times New Roman"/>
+        </w:rPr>
+        <w:t xml:space="preserve">different software components, </w:t>
+      </w:r>
+      <w:r>
+        <w:rPr>
+          <w:rFonts w:ascii="Times New Roman" w:hAnsi="Times New Roman" w:cs="Times New Roman"/>
+        </w:rPr>
+        <w:t xml:space="preserve">we cluster </w:t>
+      </w:r>
+      <w:r>
+        <w:rPr>
+          <w:rFonts w:ascii="Times New Roman" w:hAnsi="Times New Roman" w:cs="Times New Roman"/>
+        </w:rPr>
+        <w:t>all the requirements</w:t>
+      </w:r>
+      <w:r>
+        <w:rPr>
+          <w:rFonts w:ascii="Times New Roman" w:hAnsi="Times New Roman" w:cs="Times New Roman"/>
+        </w:rPr>
+        <w:t xml:space="preserve"> into portions that must be </w:t>
+      </w:r>
+      <w:r>
+        <w:rPr>
+          <w:rFonts w:ascii="Times New Roman" w:hAnsi="Times New Roman" w:cs="Times New Roman"/>
+        </w:rPr>
+        <w:t>completed before March 2021</w:t>
+      </w:r>
+      <w:r>
+        <w:rPr>
+          <w:rFonts w:ascii="Times New Roman" w:hAnsi="Times New Roman" w:cs="Times New Roman"/>
+        </w:rPr>
+        <w:t xml:space="preserve">, the minimal viable product; </w:t>
+      </w:r>
+      <w:r>
+        <w:rPr>
+          <w:rFonts w:ascii="Times New Roman" w:hAnsi="Times New Roman" w:cs="Times New Roman"/>
+        </w:rPr>
+        <w:t xml:space="preserve">and those </w:t>
+      </w:r>
+      <w:r>
+        <w:rPr>
+          <w:rFonts w:ascii="Times New Roman" w:hAnsi="Times New Roman" w:cs="Times New Roman"/>
+        </w:rPr>
+        <w:t>that will be achieved</w:t>
+      </w:r>
+      <w:r>
+        <w:rPr>
+          <w:rFonts w:ascii="Times New Roman" w:hAnsi="Times New Roman" w:cs="Times New Roman"/>
+        </w:rPr>
+        <w:t xml:space="preserve"> after the </w:t>
+      </w:r>
+      <w:r>
+        <w:rPr>
+          <w:rFonts w:ascii="Times New Roman" w:hAnsi="Times New Roman" w:cs="Times New Roman"/>
+        </w:rPr>
+        <w:t>launch of the project</w:t>
+      </w:r>
+      <w:r>
+        <w:rPr>
+          <w:rFonts w:ascii="Times New Roman" w:hAnsi="Times New Roman" w:cs="Times New Roman"/>
+        </w:rPr>
+        <w:t xml:space="preserve">, the future work. </w:t>
+      </w:r>
+      <w:r>
+        <w:rPr>
+          <w:rFonts w:ascii="Times New Roman" w:hAnsi="Times New Roman" w:cs="Times New Roman"/>
+        </w:rPr>
+        <w:t xml:space="preserve">We will discuss the future work in the evaluation section. </w:t>
       </w:r>
     </w:p>
     <w:p>
@@ -5391,24 +6474,19 @@
           <w:rFonts w:ascii="Times New Roman" w:hAnsi="Times New Roman" w:cs="Times New Roman"/>
         </w:rPr>
       </w:pPr>
-      <w:r>
-        <w:rPr>
-          <w:rFonts w:ascii="Times New Roman" w:hAnsi="Times New Roman" w:cs="Times New Roman"/>
-        </w:rPr>
-        <w:t xml:space="preserve">what users will you ask </w:t>
-      </w:r>
     </w:p>
     <w:p>
       <w:pPr>
-        <w:rPr>
-          <w:rFonts w:ascii="Times New Roman" w:hAnsi="Times New Roman" w:cs="Times New Roman"/>
-        </w:rPr>
-      </w:pPr>
-      <w:r>
-        <w:rPr>
-          <w:rFonts w:ascii="Times New Roman" w:hAnsi="Times New Roman" w:cs="Times New Roman"/>
-        </w:rPr>
-        <w:t xml:space="preserve">sign by supervisor </w:t>
+        <w:pStyle w:val="Heading3"/>
+        <w:rPr>
+          <w:rFonts w:ascii="Times New Roman" w:hAnsi="Times New Roman" w:cs="Times New Roman"/>
+        </w:rPr>
+      </w:pPr>
+      <w:r>
+        <w:rPr>
+          <w:rFonts w:ascii="Times New Roman" w:hAnsi="Times New Roman" w:cs="Times New Roman"/>
+        </w:rPr>
+        <w:t>Minimal Viable Product (Done2)</w:t>
       </w:r>
     </w:p>
     <w:p>
@@ -5424,6 +6502,18 @@
           <w:rFonts w:ascii="Times New Roman" w:hAnsi="Times New Roman" w:cs="Times New Roman"/>
         </w:rPr>
       </w:pPr>
+      <w:r>
+        <w:rPr>
+          <w:rFonts w:ascii="Times New Roman" w:hAnsi="Times New Roman" w:cs="Times New Roman"/>
+        </w:rPr>
+        <w:t>This section</w:t>
+      </w:r>
+      <w:r>
+        <w:rPr>
+          <w:rFonts w:ascii="Times New Roman" w:hAnsi="Times New Roman" w:cs="Times New Roman"/>
+        </w:rPr>
+        <w:t xml:space="preserve"> will examine the minimal deliverables that must be completed before the end of the project in March 2021, in terms of the restaurant owners, customers, chef and waiter. </w:t>
+      </w:r>
     </w:p>
     <w:p>
       <w:pPr>
@@ -5434,50 +6524,38 @@
     </w:p>
     <w:p>
       <w:pPr>
-        <w:rPr>
-          <w:rFonts w:ascii="Times New Roman" w:hAnsi="Times New Roman" w:cs="Times New Roman"/>
-        </w:rPr>
-      </w:pPr>
+        <w:pStyle w:val="Heading1"/>
+        <w:rPr>
+          <w:rFonts w:ascii="Times New Roman" w:hAnsi="Times New Roman" w:cs="Times New Roman"/>
+        </w:rPr>
+      </w:pPr>
+      <w:r>
+        <w:rPr>
+          <w:rFonts w:ascii="Times New Roman" w:hAnsi="Times New Roman" w:cs="Times New Roman"/>
+        </w:rPr>
+        <w:t xml:space="preserve">Software Design </w:t>
+      </w:r>
     </w:p>
     <w:p>
       <w:pPr>
-        <w:pStyle w:val="Heading2"/>
-        <w:rPr>
-          <w:rFonts w:ascii="Times New Roman" w:hAnsi="Times New Roman" w:cs="Times New Roman"/>
-        </w:rPr>
-      </w:pPr>
-      <w:r>
-        <w:rPr>
-          <w:rFonts w:ascii="Times New Roman" w:hAnsi="Times New Roman" w:cs="Times New Roman"/>
-        </w:rPr>
-        <w:lastRenderedPageBreak/>
-        <w:t>Test Driven Development</w:t>
-      </w:r>
-      <w:r>
-        <w:rPr>
-          <w:rFonts w:ascii="Times New Roman" w:hAnsi="Times New Roman" w:cs="Times New Roman"/>
-        </w:rPr>
-        <w:t xml:space="preserve"> </w:t>
-      </w:r>
-      <w:r>
-        <w:rPr>
-          <w:rFonts w:ascii="Times New Roman" w:hAnsi="Times New Roman" w:cs="Times New Roman"/>
-        </w:rPr>
-        <w:t xml:space="preserve">using User Stories </w:t>
-      </w:r>
-      <w:r>
-        <w:rPr>
-          <w:rFonts w:ascii="Times New Roman" w:hAnsi="Times New Roman" w:cs="Times New Roman"/>
-        </w:rPr>
-        <w:t>(Done2)</w:t>
-      </w:r>
+        <w:rPr>
+          <w:rFonts w:ascii="Times New Roman" w:hAnsi="Times New Roman" w:cs="Times New Roman"/>
+        </w:rPr>
+      </w:pPr>
     </w:p>
     <w:p>
       <w:pPr>
-        <w:rPr>
-          <w:rFonts w:ascii="Times New Roman" w:hAnsi="Times New Roman" w:cs="Times New Roman"/>
-        </w:rPr>
-      </w:pPr>
+        <w:pStyle w:val="Heading2"/>
+        <w:rPr>
+          <w:rFonts w:ascii="Times New Roman" w:hAnsi="Times New Roman" w:cs="Times New Roman"/>
+        </w:rPr>
+      </w:pPr>
+      <w:r>
+        <w:rPr>
+          <w:rFonts w:ascii="Times New Roman" w:hAnsi="Times New Roman" w:cs="Times New Roman"/>
+        </w:rPr>
+        <w:t xml:space="preserve">Product Paper Prototype </w:t>
+      </w:r>
     </w:p>
     <w:p>
       <w:pPr>
@@ -5485,111 +6563,27 @@
           <w:rFonts w:ascii="Times New Roman" w:hAnsi="Times New Roman" w:cs="Times New Roman"/>
         </w:rPr>
       </w:pPr>
-      <w:r>
-        <w:rPr>
-          <w:rFonts w:ascii="Times New Roman" w:hAnsi="Times New Roman" w:cs="Times New Roman"/>
-        </w:rPr>
-        <w:t xml:space="preserve">To prioritise </w:t>
-      </w:r>
-      <w:r>
-        <w:rPr>
-          <w:rFonts w:ascii="Times New Roman" w:hAnsi="Times New Roman" w:cs="Times New Roman"/>
-        </w:rPr>
-        <w:t xml:space="preserve">the </w:t>
-      </w:r>
-      <w:r>
-        <w:rPr>
-          <w:rFonts w:ascii="Times New Roman" w:hAnsi="Times New Roman" w:cs="Times New Roman"/>
-        </w:rPr>
-        <w:t xml:space="preserve">different software components, </w:t>
-      </w:r>
-      <w:r>
-        <w:rPr>
-          <w:rFonts w:ascii="Times New Roman" w:hAnsi="Times New Roman" w:cs="Times New Roman"/>
-        </w:rPr>
-        <w:t xml:space="preserve">we cluster </w:t>
-      </w:r>
-      <w:r>
-        <w:rPr>
-          <w:rFonts w:ascii="Times New Roman" w:hAnsi="Times New Roman" w:cs="Times New Roman"/>
-        </w:rPr>
-        <w:t>all the requirements</w:t>
-      </w:r>
-      <w:r>
-        <w:rPr>
-          <w:rFonts w:ascii="Times New Roman" w:hAnsi="Times New Roman" w:cs="Times New Roman"/>
-        </w:rPr>
-        <w:t xml:space="preserve"> into portions that must be </w:t>
-      </w:r>
-      <w:r>
-        <w:rPr>
-          <w:rFonts w:ascii="Times New Roman" w:hAnsi="Times New Roman" w:cs="Times New Roman"/>
-        </w:rPr>
-        <w:t>completed before March 2021</w:t>
-      </w:r>
-      <w:r>
-        <w:rPr>
-          <w:rFonts w:ascii="Times New Roman" w:hAnsi="Times New Roman" w:cs="Times New Roman"/>
-        </w:rPr>
-        <w:t xml:space="preserve">, the minimal viable product; </w:t>
-      </w:r>
-      <w:r>
-        <w:rPr>
-          <w:rFonts w:ascii="Times New Roman" w:hAnsi="Times New Roman" w:cs="Times New Roman"/>
-        </w:rPr>
-        <w:t xml:space="preserve">and those </w:t>
-      </w:r>
-      <w:r>
-        <w:rPr>
-          <w:rFonts w:ascii="Times New Roman" w:hAnsi="Times New Roman" w:cs="Times New Roman"/>
-        </w:rPr>
-        <w:t>that will be achieved</w:t>
-      </w:r>
-      <w:r>
-        <w:rPr>
-          <w:rFonts w:ascii="Times New Roman" w:hAnsi="Times New Roman" w:cs="Times New Roman"/>
-        </w:rPr>
-        <w:t xml:space="preserve"> after the </w:t>
-      </w:r>
-      <w:r>
-        <w:rPr>
-          <w:rFonts w:ascii="Times New Roman" w:hAnsi="Times New Roman" w:cs="Times New Roman"/>
-        </w:rPr>
-        <w:t>launch of the project</w:t>
-      </w:r>
-      <w:r>
-        <w:rPr>
-          <w:rFonts w:ascii="Times New Roman" w:hAnsi="Times New Roman" w:cs="Times New Roman"/>
-        </w:rPr>
-        <w:t xml:space="preserve">, the future work. </w:t>
-      </w:r>
-      <w:r>
-        <w:rPr>
-          <w:rFonts w:ascii="Times New Roman" w:hAnsi="Times New Roman" w:cs="Times New Roman"/>
-        </w:rPr>
-        <w:t xml:space="preserve">We will discuss the future work in the evaluation section. </w:t>
-      </w:r>
     </w:p>
     <w:p>
       <w:pPr>
-        <w:rPr>
-          <w:rFonts w:ascii="Times New Roman" w:hAnsi="Times New Roman" w:cs="Times New Roman"/>
-        </w:rPr>
-      </w:pPr>
+        <w:pStyle w:val="Heading2"/>
+        <w:rPr>
+          <w:rFonts w:ascii="Times New Roman" w:hAnsi="Times New Roman" w:cs="Times New Roman"/>
+        </w:rPr>
+      </w:pPr>
+      <w:r>
+        <w:rPr>
+          <w:rFonts w:ascii="Times New Roman" w:hAnsi="Times New Roman" w:cs="Times New Roman"/>
+        </w:rPr>
+        <w:t xml:space="preserve">Evaluation for Paper Prototype </w:t>
+      </w:r>
     </w:p>
     <w:p>
       <w:pPr>
-        <w:pStyle w:val="Heading3"/>
-        <w:rPr>
-          <w:rFonts w:ascii="Times New Roman" w:hAnsi="Times New Roman" w:cs="Times New Roman"/>
-        </w:rPr>
-      </w:pPr>
-      <w:r>
-        <w:rPr>
-          <w:rFonts w:ascii="Times New Roman" w:hAnsi="Times New Roman" w:cs="Times New Roman"/>
-        </w:rPr>
-        <w:t>Minimal Viable Product (Done2)</w:t>
-      </w:r>
+        <w:rPr>
+          <w:rFonts w:ascii="Times New Roman" w:hAnsi="Times New Roman" w:cs="Times New Roman"/>
+        </w:rPr>
+      </w:pPr>
     </w:p>
     <w:p>
       <w:pPr>
@@ -5600,21 +6594,16 @@
     </w:p>
     <w:p>
       <w:pPr>
-        <w:rPr>
-          <w:rFonts w:ascii="Times New Roman" w:hAnsi="Times New Roman" w:cs="Times New Roman"/>
-        </w:rPr>
-      </w:pPr>
-      <w:r>
-        <w:rPr>
-          <w:rFonts w:ascii="Times New Roman" w:hAnsi="Times New Roman" w:cs="Times New Roman"/>
-        </w:rPr>
-        <w:t>This section</w:t>
-      </w:r>
-      <w:r>
-        <w:rPr>
-          <w:rFonts w:ascii="Times New Roman" w:hAnsi="Times New Roman" w:cs="Times New Roman"/>
-        </w:rPr>
-        <w:t xml:space="preserve"> will examine the minimal deliverables that must be completed before the end of the project in March 2021, in terms of the restaurant owners, customers, chef and waiter. </w:t>
+        <w:pStyle w:val="Heading2"/>
+        <w:rPr>
+          <w:rFonts w:ascii="Times New Roman" w:hAnsi="Times New Roman" w:cs="Times New Roman"/>
+        </w:rPr>
+      </w:pPr>
+      <w:r>
+        <w:rPr>
+          <w:rFonts w:ascii="Times New Roman" w:hAnsi="Times New Roman" w:cs="Times New Roman"/>
+        </w:rPr>
+        <w:t xml:space="preserve">Product Digital Prototype </w:t>
       </w:r>
     </w:p>
     <w:p>
@@ -5626,16 +6615,16 @@
     </w:p>
     <w:p>
       <w:pPr>
-        <w:pStyle w:val="Heading1"/>
-        <w:rPr>
-          <w:rFonts w:ascii="Times New Roman" w:hAnsi="Times New Roman" w:cs="Times New Roman"/>
-        </w:rPr>
-      </w:pPr>
-      <w:r>
-        <w:rPr>
-          <w:rFonts w:ascii="Times New Roman" w:hAnsi="Times New Roman" w:cs="Times New Roman"/>
-        </w:rPr>
-        <w:t xml:space="preserve">Software Design </w:t>
+        <w:pStyle w:val="Heading2"/>
+        <w:rPr>
+          <w:rFonts w:ascii="Times New Roman" w:hAnsi="Times New Roman" w:cs="Times New Roman"/>
+        </w:rPr>
+      </w:pPr>
+      <w:r>
+        <w:rPr>
+          <w:rFonts w:ascii="Times New Roman" w:hAnsi="Times New Roman" w:cs="Times New Roman"/>
+        </w:rPr>
+        <w:t xml:space="preserve">Evaluation for Digital Prototype </w:t>
       </w:r>
     </w:p>
     <w:p>
@@ -5647,16 +6636,16 @@
     </w:p>
     <w:p>
       <w:pPr>
-        <w:pStyle w:val="Heading2"/>
-        <w:rPr>
-          <w:rFonts w:ascii="Times New Roman" w:hAnsi="Times New Roman" w:cs="Times New Roman"/>
-        </w:rPr>
-      </w:pPr>
-      <w:r>
-        <w:rPr>
-          <w:rFonts w:ascii="Times New Roman" w:hAnsi="Times New Roman" w:cs="Times New Roman"/>
-        </w:rPr>
-        <w:t xml:space="preserve">Product Paper Prototype </w:t>
+        <w:pStyle w:val="Heading1"/>
+        <w:rPr>
+          <w:rFonts w:ascii="Times New Roman" w:hAnsi="Times New Roman" w:cs="Times New Roman"/>
+        </w:rPr>
+      </w:pPr>
+      <w:r>
+        <w:rPr>
+          <w:rFonts w:ascii="Times New Roman" w:hAnsi="Times New Roman" w:cs="Times New Roman"/>
+        </w:rPr>
+        <w:t xml:space="preserve">Product Coding </w:t>
       </w:r>
     </w:p>
     <w:p>
@@ -5668,213 +6657,218 @@
     </w:p>
     <w:p>
       <w:pPr>
-        <w:pStyle w:val="Heading2"/>
-        <w:rPr>
-          <w:rFonts w:ascii="Times New Roman" w:hAnsi="Times New Roman" w:cs="Times New Roman"/>
-        </w:rPr>
-      </w:pPr>
-      <w:r>
-        <w:rPr>
-          <w:rFonts w:ascii="Times New Roman" w:hAnsi="Times New Roman" w:cs="Times New Roman"/>
-        </w:rPr>
-        <w:t xml:space="preserve">Product Digital Prototype </w:t>
-      </w:r>
+        <w:rPr>
+          <w:rFonts w:ascii="Times New Roman" w:hAnsi="Times New Roman" w:cs="Times New Roman"/>
+        </w:rPr>
+      </w:pPr>
     </w:p>
     <w:p>
       <w:pPr>
-        <w:rPr>
-          <w:rFonts w:ascii="Times New Roman" w:hAnsi="Times New Roman" w:cs="Times New Roman"/>
-        </w:rPr>
-      </w:pPr>
+        <w:pStyle w:val="Heading1"/>
+        <w:rPr>
+          <w:rFonts w:ascii="Times New Roman" w:hAnsi="Times New Roman" w:cs="Times New Roman"/>
+        </w:rPr>
+      </w:pPr>
+      <w:r>
+        <w:rPr>
+          <w:rFonts w:ascii="Times New Roman" w:hAnsi="Times New Roman" w:cs="Times New Roman"/>
+        </w:rPr>
+        <w:t xml:space="preserve">Software Security </w:t>
+      </w:r>
     </w:p>
     <w:p>
       <w:pPr>
-        <w:pStyle w:val="Heading1"/>
-        <w:rPr>
-          <w:rFonts w:ascii="Times New Roman" w:hAnsi="Times New Roman" w:cs="Times New Roman"/>
-        </w:rPr>
-      </w:pPr>
-      <w:r>
-        <w:rPr>
-          <w:rFonts w:ascii="Times New Roman" w:hAnsi="Times New Roman" w:cs="Times New Roman"/>
-        </w:rPr>
-        <w:t xml:space="preserve">Product Coding </w:t>
-      </w:r>
+        <w:rPr>
+          <w:rFonts w:ascii="Times New Roman" w:hAnsi="Times New Roman" w:cs="Times New Roman"/>
+        </w:rPr>
+      </w:pPr>
     </w:p>
     <w:p>
       <w:pPr>
-        <w:rPr>
-          <w:rFonts w:ascii="Times New Roman" w:hAnsi="Times New Roman" w:cs="Times New Roman"/>
-        </w:rPr>
-      </w:pPr>
+        <w:pStyle w:val="Heading1"/>
+        <w:rPr>
+          <w:rFonts w:ascii="Times New Roman" w:hAnsi="Times New Roman" w:cs="Times New Roman"/>
+        </w:rPr>
+      </w:pPr>
+      <w:r>
+        <w:rPr>
+          <w:rFonts w:ascii="Times New Roman" w:hAnsi="Times New Roman" w:cs="Times New Roman"/>
+        </w:rPr>
+        <w:t>Evaluation</w:t>
+      </w:r>
+      <w:r>
+        <w:rPr>
+          <w:rFonts w:ascii="Times New Roman" w:hAnsi="Times New Roman" w:cs="Times New Roman"/>
+        </w:rPr>
+        <w:t>s</w:t>
+      </w:r>
     </w:p>
     <w:p>
       <w:pPr>
-        <w:pStyle w:val="Heading1"/>
-        <w:rPr>
-          <w:rFonts w:ascii="Times New Roman" w:hAnsi="Times New Roman" w:cs="Times New Roman"/>
-        </w:rPr>
-      </w:pPr>
-      <w:r>
-        <w:rPr>
-          <w:rFonts w:ascii="Times New Roman" w:hAnsi="Times New Roman" w:cs="Times New Roman"/>
-        </w:rPr>
-        <w:t>Evaluation</w:t>
-      </w:r>
-      <w:r>
-        <w:rPr>
-          <w:rFonts w:ascii="Times New Roman" w:hAnsi="Times New Roman" w:cs="Times New Roman"/>
-        </w:rPr>
-        <w:t>s</w:t>
-      </w:r>
+        <w:rPr>
+          <w:rFonts w:ascii="Times New Roman" w:hAnsi="Times New Roman" w:cs="Times New Roman"/>
+        </w:rPr>
+      </w:pPr>
     </w:p>
     <w:p>
       <w:pPr>
-        <w:rPr>
-          <w:rFonts w:ascii="Times New Roman" w:hAnsi="Times New Roman" w:cs="Times New Roman"/>
-        </w:rPr>
-      </w:pPr>
+        <w:pStyle w:val="Heading2"/>
+        <w:rPr>
+          <w:rFonts w:ascii="Times New Roman" w:hAnsi="Times New Roman" w:cs="Times New Roman"/>
+        </w:rPr>
+      </w:pPr>
+      <w:r>
+        <w:rPr>
+          <w:rFonts w:ascii="Times New Roman" w:hAnsi="Times New Roman" w:cs="Times New Roman"/>
+        </w:rPr>
+        <w:t>Requirement Evaluation</w:t>
+      </w:r>
+      <w:r>
+        <w:rPr>
+          <w:rFonts w:ascii="Times New Roman" w:hAnsi="Times New Roman" w:cs="Times New Roman"/>
+        </w:rPr>
+        <w:t>s</w:t>
+      </w:r>
+      <w:r>
+        <w:rPr>
+          <w:rFonts w:ascii="Times New Roman" w:hAnsi="Times New Roman" w:cs="Times New Roman"/>
+        </w:rPr>
+        <w:t xml:space="preserve"> </w:t>
+      </w:r>
     </w:p>
     <w:p>
       <w:pPr>
-        <w:pStyle w:val="Heading2"/>
-        <w:rPr>
-          <w:rFonts w:ascii="Times New Roman" w:hAnsi="Times New Roman" w:cs="Times New Roman"/>
-        </w:rPr>
-      </w:pPr>
-      <w:r>
-        <w:rPr>
-          <w:rFonts w:ascii="Times New Roman" w:hAnsi="Times New Roman" w:cs="Times New Roman"/>
-        </w:rPr>
-        <w:t>Requirement Evaluation</w:t>
-      </w:r>
-      <w:r>
-        <w:rPr>
-          <w:rFonts w:ascii="Times New Roman" w:hAnsi="Times New Roman" w:cs="Times New Roman"/>
-        </w:rPr>
-        <w:t>s</w:t>
-      </w:r>
-      <w:r>
-        <w:rPr>
-          <w:rFonts w:ascii="Times New Roman" w:hAnsi="Times New Roman" w:cs="Times New Roman"/>
-        </w:rPr>
-        <w:t xml:space="preserve"> </w:t>
-      </w:r>
+        <w:rPr>
+          <w:rFonts w:ascii="Times New Roman" w:hAnsi="Times New Roman" w:cs="Times New Roman"/>
+        </w:rPr>
+      </w:pPr>
     </w:p>
     <w:p>
       <w:pPr>
-        <w:rPr>
-          <w:rFonts w:ascii="Times New Roman" w:hAnsi="Times New Roman" w:cs="Times New Roman"/>
-        </w:rPr>
-      </w:pPr>
+        <w:pStyle w:val="Heading2"/>
+        <w:rPr>
+          <w:rFonts w:ascii="Times New Roman" w:hAnsi="Times New Roman" w:cs="Times New Roman"/>
+        </w:rPr>
+      </w:pPr>
+      <w:r>
+        <w:rPr>
+          <w:rFonts w:ascii="Times New Roman" w:hAnsi="Times New Roman" w:cs="Times New Roman"/>
+        </w:rPr>
+        <w:lastRenderedPageBreak/>
+        <w:t>Test Evaluation</w:t>
+      </w:r>
+      <w:r>
+        <w:rPr>
+          <w:rFonts w:ascii="Times New Roman" w:hAnsi="Times New Roman" w:cs="Times New Roman"/>
+        </w:rPr>
+        <w:t>s</w:t>
+      </w:r>
     </w:p>
     <w:p>
       <w:pPr>
-        <w:pStyle w:val="Heading2"/>
-        <w:rPr>
-          <w:rFonts w:ascii="Times New Roman" w:hAnsi="Times New Roman" w:cs="Times New Roman"/>
-        </w:rPr>
-      </w:pPr>
-      <w:r>
-        <w:rPr>
-          <w:rFonts w:ascii="Times New Roman" w:hAnsi="Times New Roman" w:cs="Times New Roman"/>
-        </w:rPr>
-        <w:t>Test Evaluation</w:t>
-      </w:r>
-      <w:r>
-        <w:rPr>
-          <w:rFonts w:ascii="Times New Roman" w:hAnsi="Times New Roman" w:cs="Times New Roman"/>
-        </w:rPr>
-        <w:t>s</w:t>
-      </w:r>
+        <w:rPr>
+          <w:rFonts w:ascii="Times New Roman" w:hAnsi="Times New Roman" w:cs="Times New Roman"/>
+        </w:rPr>
+      </w:pPr>
     </w:p>
     <w:p>
       <w:pPr>
-        <w:rPr>
-          <w:rFonts w:ascii="Times New Roman" w:hAnsi="Times New Roman" w:cs="Times New Roman"/>
-        </w:rPr>
-      </w:pPr>
+        <w:pStyle w:val="Heading2"/>
+        <w:rPr>
+          <w:rFonts w:ascii="Times New Roman" w:hAnsi="Times New Roman" w:cs="Times New Roman"/>
+        </w:rPr>
+      </w:pPr>
+      <w:r>
+        <w:rPr>
+          <w:rFonts w:ascii="Times New Roman" w:hAnsi="Times New Roman" w:cs="Times New Roman"/>
+        </w:rPr>
+        <w:t>Product</w:t>
+      </w:r>
+      <w:r>
+        <w:rPr>
+          <w:rFonts w:ascii="Times New Roman" w:hAnsi="Times New Roman" w:cs="Times New Roman"/>
+        </w:rPr>
+        <w:t xml:space="preserve"> </w:t>
+      </w:r>
+      <w:r>
+        <w:rPr>
+          <w:rFonts w:ascii="Times New Roman" w:hAnsi="Times New Roman" w:cs="Times New Roman"/>
+        </w:rPr>
+        <w:t>Paper Prototype</w:t>
+      </w:r>
+      <w:r>
+        <w:rPr>
+          <w:rFonts w:ascii="Times New Roman" w:hAnsi="Times New Roman" w:cs="Times New Roman"/>
+        </w:rPr>
+        <w:t xml:space="preserve"> Evaluation </w:t>
+      </w:r>
     </w:p>
     <w:p>
       <w:pPr>
-        <w:pStyle w:val="Heading2"/>
-        <w:rPr>
-          <w:rFonts w:ascii="Times New Roman" w:hAnsi="Times New Roman" w:cs="Times New Roman"/>
-        </w:rPr>
-      </w:pPr>
-      <w:r>
-        <w:rPr>
-          <w:rFonts w:ascii="Times New Roman" w:hAnsi="Times New Roman" w:cs="Times New Roman"/>
-        </w:rPr>
-        <w:t>Product</w:t>
-      </w:r>
-      <w:r>
-        <w:rPr>
-          <w:rFonts w:ascii="Times New Roman" w:hAnsi="Times New Roman" w:cs="Times New Roman"/>
-        </w:rPr>
-        <w:t xml:space="preserve"> </w:t>
-      </w:r>
-      <w:r>
-        <w:rPr>
-          <w:rFonts w:ascii="Times New Roman" w:hAnsi="Times New Roman" w:cs="Times New Roman"/>
-        </w:rPr>
-        <w:t>Paper Prototype</w:t>
-      </w:r>
-      <w:r>
-        <w:rPr>
-          <w:rFonts w:ascii="Times New Roman" w:hAnsi="Times New Roman" w:cs="Times New Roman"/>
-        </w:rPr>
-        <w:t xml:space="preserve"> Evaluation </w:t>
-      </w:r>
+        <w:rPr>
+          <w:rFonts w:ascii="Times New Roman" w:hAnsi="Times New Roman" w:cs="Times New Roman"/>
+        </w:rPr>
+      </w:pPr>
     </w:p>
     <w:p>
       <w:pPr>
-        <w:rPr>
-          <w:rFonts w:ascii="Times New Roman" w:hAnsi="Times New Roman" w:cs="Times New Roman"/>
-        </w:rPr>
-      </w:pPr>
+        <w:pStyle w:val="ListParagraph"/>
+        <w:numPr>
+          <w:ilvl w:val="0"/>
+          <w:numId w:val="37"/>
+        </w:numPr>
+        <w:rPr>
+          <w:rFonts w:ascii="Times New Roman" w:hAnsi="Times New Roman" w:cs="Times New Roman"/>
+        </w:rPr>
+      </w:pPr>
+      <w:r>
+        <w:rPr>
+          <w:rFonts w:ascii="Times New Roman" w:hAnsi="Times New Roman" w:cs="Times New Roman"/>
+        </w:rPr>
+        <w:t>customers can cancel order</w:t>
+      </w:r>
     </w:p>
     <w:p>
       <w:pPr>
-        <w:pStyle w:val="Heading2"/>
-        <w:rPr>
-          <w:rFonts w:ascii="Times New Roman" w:hAnsi="Times New Roman" w:cs="Times New Roman"/>
-        </w:rPr>
-      </w:pPr>
-      <w:r>
-        <w:rPr>
-          <w:rFonts w:ascii="Times New Roman" w:hAnsi="Times New Roman" w:cs="Times New Roman"/>
-        </w:rPr>
-        <w:t xml:space="preserve">Product Digital Prototype Evaluation </w:t>
-      </w:r>
+        <w:rPr>
+          <w:rFonts w:ascii="Times New Roman" w:hAnsi="Times New Roman" w:cs="Times New Roman"/>
+        </w:rPr>
+      </w:pPr>
     </w:p>
     <w:p>
       <w:pPr>
-        <w:rPr>
-          <w:rFonts w:ascii="Times New Roman" w:hAnsi="Times New Roman" w:cs="Times New Roman"/>
-        </w:rPr>
-      </w:pPr>
+        <w:pStyle w:val="Heading2"/>
+        <w:rPr>
+          <w:rFonts w:ascii="Times New Roman" w:hAnsi="Times New Roman" w:cs="Times New Roman"/>
+        </w:rPr>
+      </w:pPr>
+      <w:r>
+        <w:rPr>
+          <w:rFonts w:ascii="Times New Roman" w:hAnsi="Times New Roman" w:cs="Times New Roman"/>
+        </w:rPr>
+        <w:t xml:space="preserve">Product Digital Prototype Evaluation </w:t>
+      </w:r>
     </w:p>
     <w:p>
       <w:pPr>
-        <w:pStyle w:val="Heading2"/>
-        <w:rPr>
-          <w:rFonts w:ascii="Times New Roman" w:hAnsi="Times New Roman" w:cs="Times New Roman"/>
-        </w:rPr>
-      </w:pPr>
-      <w:r>
-        <w:rPr>
-          <w:rFonts w:ascii="Times New Roman" w:hAnsi="Times New Roman" w:cs="Times New Roman"/>
-        </w:rPr>
-        <w:t>Future Work</w:t>
-      </w:r>
+        <w:rPr>
+          <w:rFonts w:ascii="Times New Roman" w:hAnsi="Times New Roman" w:cs="Times New Roman"/>
+        </w:rPr>
+      </w:pPr>
     </w:p>
     <w:p>
       <w:pPr>
-        <w:rPr>
-          <w:rFonts w:ascii="Times New Roman" w:hAnsi="Times New Roman" w:cs="Times New Roman"/>
-        </w:rPr>
-      </w:pPr>
+        <w:pStyle w:val="Heading2"/>
+        <w:rPr>
+          <w:rFonts w:ascii="Times New Roman" w:hAnsi="Times New Roman" w:cs="Times New Roman"/>
+        </w:rPr>
+      </w:pPr>
+      <w:r>
+        <w:rPr>
+          <w:rFonts w:ascii="Times New Roman" w:hAnsi="Times New Roman" w:cs="Times New Roman"/>
+        </w:rPr>
+        <w:t>Future Work</w:t>
+      </w:r>
     </w:p>
     <w:p>
       <w:pPr>
@@ -5882,6 +6876,19 @@
           <w:rFonts w:ascii="Times New Roman" w:hAnsi="Times New Roman" w:cs="Times New Roman"/>
         </w:rPr>
       </w:pPr>
+    </w:p>
+    <w:p>
+      <w:pPr>
+        <w:rPr>
+          <w:rFonts w:ascii="Times New Roman" w:hAnsi="Times New Roman" w:cs="Times New Roman"/>
+        </w:rPr>
+      </w:pPr>
+      <w:r>
+        <w:rPr>
+          <w:rFonts w:ascii="Times New Roman" w:hAnsi="Times New Roman" w:cs="Times New Roman"/>
+        </w:rPr>
+        <w:t>create a poster for your project</w:t>
+      </w:r>
     </w:p>
     <w:p>
       <w:pPr>
@@ -7406,6 +8413,119 @@
     </w:lvl>
   </w:abstractNum>
   <w:abstractNum w:abstractNumId="14" w15:restartNumberingAfterBreak="0">
+    <w:nsid w:val="0E4C26E1"/>
+    <w:multiLevelType w:val="hybridMultilevel"/>
+    <w:tmpl w:val="01242DCC"/>
+    <w:lvl w:ilvl="0" w:tplc="34367AD6">
+      <w:start w:val="13"/>
+      <w:numFmt w:val="bullet"/>
+      <w:lvlText w:val="-"/>
+      <w:lvlJc w:val="left"/>
+      <w:pPr>
+        <w:ind w:left="720" w:hanging="360"/>
+      </w:pPr>
+      <w:rPr>
+        <w:rFonts w:ascii="Times New Roman" w:eastAsiaTheme="minorHAnsi" w:hAnsi="Times New Roman" w:cs="Times New Roman" w:hint="default"/>
+      </w:rPr>
+    </w:lvl>
+    <w:lvl w:ilvl="1" w:tplc="08090003" w:tentative="1">
+      <w:start w:val="1"/>
+      <w:numFmt w:val="bullet"/>
+      <w:lvlText w:val="o"/>
+      <w:lvlJc w:val="left"/>
+      <w:pPr>
+        <w:ind w:left="1440" w:hanging="360"/>
+      </w:pPr>
+      <w:rPr>
+        <w:rFonts w:ascii="Courier New" w:hAnsi="Courier New" w:cs="Courier New" w:hint="default"/>
+      </w:rPr>
+    </w:lvl>
+    <w:lvl w:ilvl="2" w:tplc="08090005" w:tentative="1">
+      <w:start w:val="1"/>
+      <w:numFmt w:val="bullet"/>
+      <w:lvlText w:val=""/>
+      <w:lvlJc w:val="left"/>
+      <w:pPr>
+        <w:ind w:left="2160" w:hanging="360"/>
+      </w:pPr>
+      <w:rPr>
+        <w:rFonts w:ascii="Wingdings" w:hAnsi="Wingdings" w:hint="default"/>
+      </w:rPr>
+    </w:lvl>
+    <w:lvl w:ilvl="3" w:tplc="08090001" w:tentative="1">
+      <w:start w:val="1"/>
+      <w:numFmt w:val="bullet"/>
+      <w:lvlText w:val=""/>
+      <w:lvlJc w:val="left"/>
+      <w:pPr>
+        <w:ind w:left="2880" w:hanging="360"/>
+      </w:pPr>
+      <w:rPr>
+        <w:rFonts w:ascii="Symbol" w:hAnsi="Symbol" w:hint="default"/>
+      </w:rPr>
+    </w:lvl>
+    <w:lvl w:ilvl="4" w:tplc="08090003" w:tentative="1">
+      <w:start w:val="1"/>
+      <w:numFmt w:val="bullet"/>
+      <w:lvlText w:val="o"/>
+      <w:lvlJc w:val="left"/>
+      <w:pPr>
+        <w:ind w:left="3600" w:hanging="360"/>
+      </w:pPr>
+      <w:rPr>
+        <w:rFonts w:ascii="Courier New" w:hAnsi="Courier New" w:cs="Courier New" w:hint="default"/>
+      </w:rPr>
+    </w:lvl>
+    <w:lvl w:ilvl="5" w:tplc="08090005" w:tentative="1">
+      <w:start w:val="1"/>
+      <w:numFmt w:val="bullet"/>
+      <w:lvlText w:val=""/>
+      <w:lvlJc w:val="left"/>
+      <w:pPr>
+        <w:ind w:left="4320" w:hanging="360"/>
+      </w:pPr>
+      <w:rPr>
+        <w:rFonts w:ascii="Wingdings" w:hAnsi="Wingdings" w:hint="default"/>
+      </w:rPr>
+    </w:lvl>
+    <w:lvl w:ilvl="6" w:tplc="08090001" w:tentative="1">
+      <w:start w:val="1"/>
+      <w:numFmt w:val="bullet"/>
+      <w:lvlText w:val=""/>
+      <w:lvlJc w:val="left"/>
+      <w:pPr>
+        <w:ind w:left="5040" w:hanging="360"/>
+      </w:pPr>
+      <w:rPr>
+        <w:rFonts w:ascii="Symbol" w:hAnsi="Symbol" w:hint="default"/>
+      </w:rPr>
+    </w:lvl>
+    <w:lvl w:ilvl="7" w:tplc="08090003" w:tentative="1">
+      <w:start w:val="1"/>
+      <w:numFmt w:val="bullet"/>
+      <w:lvlText w:val="o"/>
+      <w:lvlJc w:val="left"/>
+      <w:pPr>
+        <w:ind w:left="5760" w:hanging="360"/>
+      </w:pPr>
+      <w:rPr>
+        <w:rFonts w:ascii="Courier New" w:hAnsi="Courier New" w:cs="Courier New" w:hint="default"/>
+      </w:rPr>
+    </w:lvl>
+    <w:lvl w:ilvl="8" w:tplc="08090005" w:tentative="1">
+      <w:start w:val="1"/>
+      <w:numFmt w:val="bullet"/>
+      <w:lvlText w:val=""/>
+      <w:lvlJc w:val="left"/>
+      <w:pPr>
+        <w:ind w:left="6480" w:hanging="360"/>
+      </w:pPr>
+      <w:rPr>
+        <w:rFonts w:ascii="Wingdings" w:hAnsi="Wingdings" w:hint="default"/>
+      </w:rPr>
+    </w:lvl>
+  </w:abstractNum>
+  <w:abstractNum w:abstractNumId="15" w15:restartNumberingAfterBreak="0">
     <w:nsid w:val="11F52469"/>
     <w:multiLevelType w:val="hybridMultilevel"/>
     <w:tmpl w:val="1A02143E"/>
@@ -7494,7 +8614,120 @@
       </w:pPr>
     </w:lvl>
   </w:abstractNum>
-  <w:abstractNum w:abstractNumId="15" w15:restartNumberingAfterBreak="0">
+  <w:abstractNum w:abstractNumId="16" w15:restartNumberingAfterBreak="0">
+    <w:nsid w:val="15772332"/>
+    <w:multiLevelType w:val="hybridMultilevel"/>
+    <w:tmpl w:val="94A87B42"/>
+    <w:lvl w:ilvl="0" w:tplc="F81845D0">
+      <w:start w:val="13"/>
+      <w:numFmt w:val="bullet"/>
+      <w:lvlText w:val="-"/>
+      <w:lvlJc w:val="left"/>
+      <w:pPr>
+        <w:ind w:left="720" w:hanging="360"/>
+      </w:pPr>
+      <w:rPr>
+        <w:rFonts w:ascii="Times New Roman" w:eastAsiaTheme="minorHAnsi" w:hAnsi="Times New Roman" w:cs="Times New Roman" w:hint="default"/>
+      </w:rPr>
+    </w:lvl>
+    <w:lvl w:ilvl="1" w:tplc="08090003" w:tentative="1">
+      <w:start w:val="1"/>
+      <w:numFmt w:val="bullet"/>
+      <w:lvlText w:val="o"/>
+      <w:lvlJc w:val="left"/>
+      <w:pPr>
+        <w:ind w:left="1440" w:hanging="360"/>
+      </w:pPr>
+      <w:rPr>
+        <w:rFonts w:ascii="Courier New" w:hAnsi="Courier New" w:cs="Courier New" w:hint="default"/>
+      </w:rPr>
+    </w:lvl>
+    <w:lvl w:ilvl="2" w:tplc="08090005" w:tentative="1">
+      <w:start w:val="1"/>
+      <w:numFmt w:val="bullet"/>
+      <w:lvlText w:val=""/>
+      <w:lvlJc w:val="left"/>
+      <w:pPr>
+        <w:ind w:left="2160" w:hanging="360"/>
+      </w:pPr>
+      <w:rPr>
+        <w:rFonts w:ascii="Wingdings" w:hAnsi="Wingdings" w:hint="default"/>
+      </w:rPr>
+    </w:lvl>
+    <w:lvl w:ilvl="3" w:tplc="08090001" w:tentative="1">
+      <w:start w:val="1"/>
+      <w:numFmt w:val="bullet"/>
+      <w:lvlText w:val=""/>
+      <w:lvlJc w:val="left"/>
+      <w:pPr>
+        <w:ind w:left="2880" w:hanging="360"/>
+      </w:pPr>
+      <w:rPr>
+        <w:rFonts w:ascii="Symbol" w:hAnsi="Symbol" w:hint="default"/>
+      </w:rPr>
+    </w:lvl>
+    <w:lvl w:ilvl="4" w:tplc="08090003" w:tentative="1">
+      <w:start w:val="1"/>
+      <w:numFmt w:val="bullet"/>
+      <w:lvlText w:val="o"/>
+      <w:lvlJc w:val="left"/>
+      <w:pPr>
+        <w:ind w:left="3600" w:hanging="360"/>
+      </w:pPr>
+      <w:rPr>
+        <w:rFonts w:ascii="Courier New" w:hAnsi="Courier New" w:cs="Courier New" w:hint="default"/>
+      </w:rPr>
+    </w:lvl>
+    <w:lvl w:ilvl="5" w:tplc="08090005" w:tentative="1">
+      <w:start w:val="1"/>
+      <w:numFmt w:val="bullet"/>
+      <w:lvlText w:val=""/>
+      <w:lvlJc w:val="left"/>
+      <w:pPr>
+        <w:ind w:left="4320" w:hanging="360"/>
+      </w:pPr>
+      <w:rPr>
+        <w:rFonts w:ascii="Wingdings" w:hAnsi="Wingdings" w:hint="default"/>
+      </w:rPr>
+    </w:lvl>
+    <w:lvl w:ilvl="6" w:tplc="08090001" w:tentative="1">
+      <w:start w:val="1"/>
+      <w:numFmt w:val="bullet"/>
+      <w:lvlText w:val=""/>
+      <w:lvlJc w:val="left"/>
+      <w:pPr>
+        <w:ind w:left="5040" w:hanging="360"/>
+      </w:pPr>
+      <w:rPr>
+        <w:rFonts w:ascii="Symbol" w:hAnsi="Symbol" w:hint="default"/>
+      </w:rPr>
+    </w:lvl>
+    <w:lvl w:ilvl="7" w:tplc="08090003" w:tentative="1">
+      <w:start w:val="1"/>
+      <w:numFmt w:val="bullet"/>
+      <w:lvlText w:val="o"/>
+      <w:lvlJc w:val="left"/>
+      <w:pPr>
+        <w:ind w:left="5760" w:hanging="360"/>
+      </w:pPr>
+      <w:rPr>
+        <w:rFonts w:ascii="Courier New" w:hAnsi="Courier New" w:cs="Courier New" w:hint="default"/>
+      </w:rPr>
+    </w:lvl>
+    <w:lvl w:ilvl="8" w:tplc="08090005" w:tentative="1">
+      <w:start w:val="1"/>
+      <w:numFmt w:val="bullet"/>
+      <w:lvlText w:val=""/>
+      <w:lvlJc w:val="left"/>
+      <w:pPr>
+        <w:ind w:left="6480" w:hanging="360"/>
+      </w:pPr>
+      <w:rPr>
+        <w:rFonts w:ascii="Wingdings" w:hAnsi="Wingdings" w:hint="default"/>
+      </w:rPr>
+    </w:lvl>
+  </w:abstractNum>
+  <w:abstractNum w:abstractNumId="17" w15:restartNumberingAfterBreak="0">
     <w:nsid w:val="1BD2097B"/>
     <w:multiLevelType w:val="hybridMultilevel"/>
     <w:tmpl w:val="769CB5D0"/>
@@ -7607,7 +8840,7 @@
       </w:rPr>
     </w:lvl>
   </w:abstractNum>
-  <w:abstractNum w:abstractNumId="16" w15:restartNumberingAfterBreak="0">
+  <w:abstractNum w:abstractNumId="18" w15:restartNumberingAfterBreak="0">
     <w:nsid w:val="24003D2E"/>
     <w:multiLevelType w:val="hybridMultilevel"/>
     <w:tmpl w:val="D81AE560"/>
@@ -7720,7 +8953,7 @@
       </w:rPr>
     </w:lvl>
   </w:abstractNum>
-  <w:abstractNum w:abstractNumId="17" w15:restartNumberingAfterBreak="0">
+  <w:abstractNum w:abstractNumId="19" w15:restartNumberingAfterBreak="0">
     <w:nsid w:val="28E92D80"/>
     <w:multiLevelType w:val="hybridMultilevel"/>
     <w:tmpl w:val="25FA4C9E"/>
@@ -7833,7 +9066,7 @@
       </w:rPr>
     </w:lvl>
   </w:abstractNum>
-  <w:abstractNum w:abstractNumId="18" w15:restartNumberingAfterBreak="0">
+  <w:abstractNum w:abstractNumId="20" w15:restartNumberingAfterBreak="0">
     <w:nsid w:val="2C091141"/>
     <w:multiLevelType w:val="hybridMultilevel"/>
     <w:tmpl w:val="8D4E55D0"/>
@@ -7922,7 +9155,7 @@
       </w:pPr>
     </w:lvl>
   </w:abstractNum>
-  <w:abstractNum w:abstractNumId="19" w15:restartNumberingAfterBreak="0">
+  <w:abstractNum w:abstractNumId="21" w15:restartNumberingAfterBreak="0">
     <w:nsid w:val="349C13E6"/>
     <w:multiLevelType w:val="hybridMultilevel"/>
     <w:tmpl w:val="23E4340E"/>
@@ -8011,7 +9244,7 @@
       </w:pPr>
     </w:lvl>
   </w:abstractNum>
-  <w:abstractNum w:abstractNumId="20" w15:restartNumberingAfterBreak="0">
+  <w:abstractNum w:abstractNumId="22" w15:restartNumberingAfterBreak="0">
     <w:nsid w:val="39221F87"/>
     <w:multiLevelType w:val="hybridMultilevel"/>
     <w:tmpl w:val="C6EE34F0"/>
@@ -8100,7 +9333,7 @@
       </w:pPr>
     </w:lvl>
   </w:abstractNum>
-  <w:abstractNum w:abstractNumId="21" w15:restartNumberingAfterBreak="0">
+  <w:abstractNum w:abstractNumId="23" w15:restartNumberingAfterBreak="0">
     <w:nsid w:val="39E97011"/>
     <w:multiLevelType w:val="hybridMultilevel"/>
     <w:tmpl w:val="4A8C3B2E"/>
@@ -8189,7 +9422,7 @@
       </w:pPr>
     </w:lvl>
   </w:abstractNum>
-  <w:abstractNum w:abstractNumId="22" w15:restartNumberingAfterBreak="0">
+  <w:abstractNum w:abstractNumId="24" w15:restartNumberingAfterBreak="0">
     <w:nsid w:val="3B6304F5"/>
     <w:multiLevelType w:val="hybridMultilevel"/>
     <w:tmpl w:val="DCAAEA24"/>
@@ -8302,7 +9535,7 @@
       </w:rPr>
     </w:lvl>
   </w:abstractNum>
-  <w:abstractNum w:abstractNumId="23" w15:restartNumberingAfterBreak="0">
+  <w:abstractNum w:abstractNumId="25" w15:restartNumberingAfterBreak="0">
     <w:nsid w:val="3E9C2045"/>
     <w:multiLevelType w:val="hybridMultilevel"/>
     <w:tmpl w:val="6EA07654"/>
@@ -8391,7 +9624,7 @@
       </w:pPr>
     </w:lvl>
   </w:abstractNum>
-  <w:abstractNum w:abstractNumId="24" w15:restartNumberingAfterBreak="0">
+  <w:abstractNum w:abstractNumId="26" w15:restartNumberingAfterBreak="0">
     <w:nsid w:val="421F69F9"/>
     <w:multiLevelType w:val="hybridMultilevel"/>
     <w:tmpl w:val="E1C0037C"/>
@@ -8480,7 +9713,7 @@
       </w:pPr>
     </w:lvl>
   </w:abstractNum>
-  <w:abstractNum w:abstractNumId="25" w15:restartNumberingAfterBreak="0">
+  <w:abstractNum w:abstractNumId="27" w15:restartNumberingAfterBreak="0">
     <w:nsid w:val="4DB54CC4"/>
     <w:multiLevelType w:val="hybridMultilevel"/>
     <w:tmpl w:val="DBAE327C"/>
@@ -8593,7 +9826,7 @@
       </w:rPr>
     </w:lvl>
   </w:abstractNum>
-  <w:abstractNum w:abstractNumId="26" w15:restartNumberingAfterBreak="0">
+  <w:abstractNum w:abstractNumId="28" w15:restartNumberingAfterBreak="0">
     <w:nsid w:val="50BA3634"/>
     <w:multiLevelType w:val="hybridMultilevel"/>
     <w:tmpl w:val="BBC40564"/>
@@ -8706,7 +9939,7 @@
       </w:rPr>
     </w:lvl>
   </w:abstractNum>
-  <w:abstractNum w:abstractNumId="27" w15:restartNumberingAfterBreak="0">
+  <w:abstractNum w:abstractNumId="29" w15:restartNumberingAfterBreak="0">
     <w:nsid w:val="56B10F35"/>
     <w:multiLevelType w:val="hybridMultilevel"/>
     <w:tmpl w:val="B7B2D790"/>
@@ -8795,7 +10028,7 @@
       </w:pPr>
     </w:lvl>
   </w:abstractNum>
-  <w:abstractNum w:abstractNumId="28" w15:restartNumberingAfterBreak="0">
+  <w:abstractNum w:abstractNumId="30" w15:restartNumberingAfterBreak="0">
     <w:nsid w:val="57883A8E"/>
     <w:multiLevelType w:val="hybridMultilevel"/>
     <w:tmpl w:val="A166335A"/>
@@ -8884,7 +10117,7 @@
       </w:pPr>
     </w:lvl>
   </w:abstractNum>
-  <w:abstractNum w:abstractNumId="29" w15:restartNumberingAfterBreak="0">
+  <w:abstractNum w:abstractNumId="31" w15:restartNumberingAfterBreak="0">
     <w:nsid w:val="5A372867"/>
     <w:multiLevelType w:val="hybridMultilevel"/>
     <w:tmpl w:val="77A6B4DE"/>
@@ -8973,7 +10206,7 @@
       </w:pPr>
     </w:lvl>
   </w:abstractNum>
-  <w:abstractNum w:abstractNumId="30" w15:restartNumberingAfterBreak="0">
+  <w:abstractNum w:abstractNumId="32" w15:restartNumberingAfterBreak="0">
     <w:nsid w:val="5B756C2E"/>
     <w:multiLevelType w:val="hybridMultilevel"/>
     <w:tmpl w:val="F62EE428"/>
@@ -9062,7 +10295,7 @@
       </w:pPr>
     </w:lvl>
   </w:abstractNum>
-  <w:abstractNum w:abstractNumId="31" w15:restartNumberingAfterBreak="0">
+  <w:abstractNum w:abstractNumId="33" w15:restartNumberingAfterBreak="0">
     <w:nsid w:val="5C765DCF"/>
     <w:multiLevelType w:val="hybridMultilevel"/>
     <w:tmpl w:val="183405E0"/>
@@ -9151,7 +10384,7 @@
       </w:pPr>
     </w:lvl>
   </w:abstractNum>
-  <w:abstractNum w:abstractNumId="32" w15:restartNumberingAfterBreak="0">
+  <w:abstractNum w:abstractNumId="34" w15:restartNumberingAfterBreak="0">
     <w:nsid w:val="636E3406"/>
     <w:multiLevelType w:val="hybridMultilevel"/>
     <w:tmpl w:val="A80A1EAE"/>
@@ -9264,7 +10497,7 @@
       </w:rPr>
     </w:lvl>
   </w:abstractNum>
-  <w:abstractNum w:abstractNumId="33" w15:restartNumberingAfterBreak="0">
+  <w:abstractNum w:abstractNumId="35" w15:restartNumberingAfterBreak="0">
     <w:nsid w:val="6B6E1F6A"/>
     <w:multiLevelType w:val="hybridMultilevel"/>
     <w:tmpl w:val="5CFE0A26"/>
@@ -9376,7 +10609,7 @@
       </w:rPr>
     </w:lvl>
   </w:abstractNum>
-  <w:abstractNum w:abstractNumId="34" w15:restartNumberingAfterBreak="0">
+  <w:abstractNum w:abstractNumId="36" w15:restartNumberingAfterBreak="0">
     <w:nsid w:val="6EA21AD9"/>
     <w:multiLevelType w:val="hybridMultilevel"/>
     <w:tmpl w:val="CA4EABAA"/>
@@ -9489,7 +10722,7 @@
       </w:rPr>
     </w:lvl>
   </w:abstractNum>
-  <w:abstractNum w:abstractNumId="35" w15:restartNumberingAfterBreak="0">
+  <w:abstractNum w:abstractNumId="37" w15:restartNumberingAfterBreak="0">
     <w:nsid w:val="7465065A"/>
     <w:multiLevelType w:val="hybridMultilevel"/>
     <w:tmpl w:val="2C867ADA"/>
@@ -9603,7 +10836,7 @@
     </w:lvl>
   </w:abstractNum>
   <w:num w:numId="1">
-    <w:abstractNumId w:val="35"/>
+    <w:abstractNumId w:val="37"/>
   </w:num>
   <w:num w:numId="2">
     <w:abstractNumId w:val="2"/>
@@ -9612,10 +10845,10 @@
     <w:abstractNumId w:val="12"/>
   </w:num>
   <w:num w:numId="4">
-    <w:abstractNumId w:val="16"/>
+    <w:abstractNumId w:val="18"/>
   </w:num>
   <w:num w:numId="5">
-    <w:abstractNumId w:val="26"/>
+    <w:abstractNumId w:val="28"/>
   </w:num>
   <w:num w:numId="6">
     <w:abstractNumId w:val="5"/>
@@ -9624,22 +10857,22 @@
     <w:abstractNumId w:val="7"/>
   </w:num>
   <w:num w:numId="8">
-    <w:abstractNumId w:val="20"/>
+    <w:abstractNumId w:val="22"/>
   </w:num>
   <w:num w:numId="9">
-    <w:abstractNumId w:val="29"/>
+    <w:abstractNumId w:val="31"/>
   </w:num>
   <w:num w:numId="10">
-    <w:abstractNumId w:val="31"/>
+    <w:abstractNumId w:val="33"/>
   </w:num>
   <w:num w:numId="11">
-    <w:abstractNumId w:val="28"/>
+    <w:abstractNumId w:val="30"/>
   </w:num>
   <w:num w:numId="12">
-    <w:abstractNumId w:val="22"/>
+    <w:abstractNumId w:val="24"/>
   </w:num>
   <w:num w:numId="13">
-    <w:abstractNumId w:val="15"/>
+    <w:abstractNumId w:val="17"/>
   </w:num>
   <w:num w:numId="14">
     <w:abstractNumId w:val="8"/>
@@ -9648,13 +10881,13 @@
     <w:abstractNumId w:val="13"/>
   </w:num>
   <w:num w:numId="16">
-    <w:abstractNumId w:val="23"/>
+    <w:abstractNumId w:val="25"/>
   </w:num>
   <w:num w:numId="17">
     <w:abstractNumId w:val="0"/>
   </w:num>
   <w:num w:numId="18">
-    <w:abstractNumId w:val="24"/>
+    <w:abstractNumId w:val="26"/>
   </w:num>
   <w:num w:numId="19">
     <w:abstractNumId w:val="3"/>
@@ -9666,22 +10899,22 @@
     <w:abstractNumId w:val="1"/>
   </w:num>
   <w:num w:numId="22">
-    <w:abstractNumId w:val="14"/>
+    <w:abstractNumId w:val="15"/>
   </w:num>
   <w:num w:numId="23">
-    <w:abstractNumId w:val="30"/>
+    <w:abstractNumId w:val="32"/>
   </w:num>
   <w:num w:numId="24">
     <w:abstractNumId w:val="6"/>
   </w:num>
   <w:num w:numId="25">
-    <w:abstractNumId w:val="18"/>
+    <w:abstractNumId w:val="20"/>
   </w:num>
   <w:num w:numId="26">
-    <w:abstractNumId w:val="25"/>
+    <w:abstractNumId w:val="27"/>
   </w:num>
   <w:num w:numId="27">
-    <w:abstractNumId w:val="32"/>
+    <w:abstractNumId w:val="34"/>
   </w:num>
   <w:num w:numId="28">
     <w:abstractNumId w:val="10"/>
@@ -9690,25 +10923,31 @@
     <w:abstractNumId w:val="4"/>
   </w:num>
   <w:num w:numId="30">
-    <w:abstractNumId w:val="17"/>
+    <w:abstractNumId w:val="19"/>
   </w:num>
   <w:num w:numId="31">
-    <w:abstractNumId w:val="27"/>
+    <w:abstractNumId w:val="29"/>
   </w:num>
   <w:num w:numId="32">
     <w:abstractNumId w:val="9"/>
   </w:num>
   <w:num w:numId="33">
-    <w:abstractNumId w:val="34"/>
+    <w:abstractNumId w:val="36"/>
   </w:num>
   <w:num w:numId="34">
-    <w:abstractNumId w:val="19"/>
+    <w:abstractNumId w:val="21"/>
   </w:num>
   <w:num w:numId="35">
-    <w:abstractNumId w:val="21"/>
+    <w:abstractNumId w:val="23"/>
   </w:num>
   <w:num w:numId="36">
-    <w:abstractNumId w:val="33"/>
+    <w:abstractNumId w:val="35"/>
+  </w:num>
+  <w:num w:numId="37">
+    <w:abstractNumId w:val="14"/>
+  </w:num>
+  <w:num w:numId="38">
+    <w:abstractNumId w:val="16"/>
   </w:num>
   <w:numIdMacAtCleanup w:val="1"/>
 </w:numbering>

--- a/4. Dissertation Uploads (Words & Overleaf)/1. Dissertation Words Oct 20- Mar 21/2._Dissertation_14Oct20.docx
+++ b/4. Dissertation Uploads (Words & Overleaf)/1. Dissertation Words Oct 20- Mar 21/2._Dissertation_14Oct20.docx
@@ -2298,21 +2298,7 @@
               <w:rPr>
                 <w:rFonts w:ascii="Times New Roman" w:hAnsi="Times New Roman" w:cs="Times New Roman"/>
               </w:rPr>
-              <w:t xml:space="preserve">multi-go discount- if the app user </w:t>
-            </w:r>
-            <w:proofErr w:type="gramStart"/>
-            <w:r>
-              <w:rPr>
-                <w:rFonts w:ascii="Times New Roman" w:hAnsi="Times New Roman" w:cs="Times New Roman"/>
-              </w:rPr>
-              <w:t>go</w:t>
-            </w:r>
-            <w:proofErr w:type="gramEnd"/>
-            <w:r>
-              <w:rPr>
-                <w:rFonts w:ascii="Times New Roman" w:hAnsi="Times New Roman" w:cs="Times New Roman"/>
-              </w:rPr>
-              <w:t xml:space="preserve"> to the specified three places (restaurant, pool centre and </w:t>
+              <w:t xml:space="preserve">multi-go discount- if the app user go to the specified three places (restaurant, pool centre and </w:t>
             </w:r>
             <w:r>
               <w:rPr>
@@ -2633,21 +2619,7 @@
               <w:rPr>
                 <w:rFonts w:ascii="Times New Roman" w:hAnsi="Times New Roman" w:cs="Times New Roman"/>
               </w:rPr>
-              <w:t xml:space="preserve">The restaurant can adapt a sushi belt (e.g. </w:t>
-            </w:r>
-            <w:proofErr w:type="spellStart"/>
-            <w:r>
-              <w:rPr>
-                <w:rFonts w:ascii="Times New Roman" w:hAnsi="Times New Roman" w:cs="Times New Roman"/>
-              </w:rPr>
-              <w:t>Yo</w:t>
-            </w:r>
-            <w:proofErr w:type="spellEnd"/>
-            <w:r>
-              <w:rPr>
-                <w:rFonts w:ascii="Times New Roman" w:hAnsi="Times New Roman" w:cs="Times New Roman"/>
-              </w:rPr>
-              <w:t>! Sushi) to deliver food and drinks.</w:t>
+              <w:t>The restaurant can adapt a sushi belt (e.g. Yo! Sushi) to deliver food and drinks.</w:t>
             </w:r>
           </w:p>
         </w:tc>
@@ -2732,21 +2704,7 @@
               <w:rPr>
                 <w:rFonts w:ascii="Times New Roman" w:hAnsi="Times New Roman" w:cs="Times New Roman"/>
               </w:rPr>
-              <w:t xml:space="preserve">We will explicitly </w:t>
-            </w:r>
-            <w:proofErr w:type="gramStart"/>
-            <w:r>
-              <w:rPr>
-                <w:rFonts w:ascii="Times New Roman" w:hAnsi="Times New Roman" w:cs="Times New Roman"/>
-              </w:rPr>
-              <w:t>states</w:t>
-            </w:r>
-            <w:proofErr w:type="gramEnd"/>
-            <w:r>
-              <w:rPr>
-                <w:rFonts w:ascii="Times New Roman" w:hAnsi="Times New Roman" w:cs="Times New Roman"/>
-              </w:rPr>
-              <w:t xml:space="preserve"> that your card details will not be stored into our system.</w:t>
+              <w:t>We will explicitly states that your card details will not be stored into our system.</w:t>
             </w:r>
           </w:p>
         </w:tc>
@@ -2935,21 +2893,7 @@
               <w:rPr>
                 <w:rFonts w:ascii="Times New Roman" w:hAnsi="Times New Roman" w:cs="Times New Roman"/>
               </w:rPr>
-              <w:t xml:space="preserve"> the number of customers </w:t>
-            </w:r>
-            <w:proofErr w:type="gramStart"/>
-            <w:r>
-              <w:rPr>
-                <w:rFonts w:ascii="Times New Roman" w:hAnsi="Times New Roman" w:cs="Times New Roman"/>
-              </w:rPr>
-              <w:t>are</w:t>
-            </w:r>
-            <w:proofErr w:type="gramEnd"/>
-            <w:r>
-              <w:rPr>
-                <w:rFonts w:ascii="Times New Roman" w:hAnsi="Times New Roman" w:cs="Times New Roman"/>
-              </w:rPr>
-              <w:t xml:space="preserve"> in the restaurants and the time they would need to wait before they can have their meals. </w:t>
+              <w:t xml:space="preserve"> the number of customers are in the restaurants and the time they would need to wait before they can have their meals. </w:t>
             </w:r>
           </w:p>
         </w:tc>
@@ -3749,21 +3693,7 @@
               <w:rPr>
                 <w:rFonts w:ascii="Times New Roman" w:hAnsi="Times New Roman" w:cs="Times New Roman"/>
               </w:rPr>
-              <w:t xml:space="preserve">food and drinks in the forms of image, </w:t>
-            </w:r>
-            <w:proofErr w:type="gramStart"/>
-            <w:r>
-              <w:rPr>
-                <w:rFonts w:ascii="Times New Roman" w:hAnsi="Times New Roman" w:cs="Times New Roman"/>
-              </w:rPr>
-              <w:t>text</w:t>
-            </w:r>
-            <w:proofErr w:type="gramEnd"/>
-            <w:r>
-              <w:rPr>
-                <w:rFonts w:ascii="Times New Roman" w:hAnsi="Times New Roman" w:cs="Times New Roman"/>
-              </w:rPr>
-              <w:t xml:space="preserve"> and price, whether it is vegan and contains nuts </w:t>
+              <w:t xml:space="preserve">food and drinks in the forms of image, text and price, whether it is vegan and contains nuts </w:t>
             </w:r>
           </w:p>
           <w:p>
@@ -4285,41 +4215,13 @@
               <w:rPr>
                 <w:rFonts w:ascii="Times New Roman" w:hAnsi="Times New Roman" w:cs="Times New Roman"/>
               </w:rPr>
-              <w:t xml:space="preserve">We can develop </w:t>
-            </w:r>
-            <w:proofErr w:type="gramStart"/>
-            <w:r>
-              <w:rPr>
-                <w:rFonts w:ascii="Times New Roman" w:hAnsi="Times New Roman" w:cs="Times New Roman"/>
-              </w:rPr>
-              <w:t>a</w:t>
-            </w:r>
-            <w:proofErr w:type="gramEnd"/>
-            <w:r>
-              <w:rPr>
-                <w:rFonts w:ascii="Times New Roman" w:hAnsi="Times New Roman" w:cs="Times New Roman"/>
-              </w:rPr>
-              <w:t xml:space="preserve"> </w:t>
-            </w:r>
-            <w:r>
-              <w:rPr>
-                <w:rFonts w:ascii="Times New Roman" w:hAnsi="Times New Roman" w:cs="Times New Roman"/>
-              </w:rPr>
-              <w:t xml:space="preserve">all-restaurants platform whereby customers can see all available restaurants. The platform will summarise all the essential restaurant </w:t>
-            </w:r>
-            <w:proofErr w:type="gramStart"/>
-            <w:r>
-              <w:rPr>
-                <w:rFonts w:ascii="Times New Roman" w:hAnsi="Times New Roman" w:cs="Times New Roman"/>
-              </w:rPr>
-              <w:t>information</w:t>
-            </w:r>
-            <w:proofErr w:type="gramEnd"/>
-            <w:r>
-              <w:rPr>
-                <w:rFonts w:ascii="Times New Roman" w:hAnsi="Times New Roman" w:cs="Times New Roman"/>
-              </w:rPr>
-              <w:t xml:space="preserve"> so customers don’t need to click on each individual restaurant. A similar platform is </w:t>
+              <w:t xml:space="preserve">We can develop a </w:t>
+            </w:r>
+            <w:r>
+              <w:rPr>
+                <w:rFonts w:ascii="Times New Roman" w:hAnsi="Times New Roman" w:cs="Times New Roman"/>
+              </w:rPr>
+              <w:t xml:space="preserve">all-restaurants platform whereby customers can see all available restaurants. The platform will summarise all the essential restaurant information so customers don’t need to click on each individual restaurant. A similar platform is </w:t>
             </w:r>
             <w:r>
               <w:rPr>
@@ -4421,19 +4323,11 @@
               </w:rPr>
               <w:t xml:space="preserve">We can have a staff rota function for the restaurant owners to visualise all the roles of the restaurant staffs. </w:t>
             </w:r>
-            <w:proofErr w:type="gramStart"/>
-            <w:r>
-              <w:rPr>
-                <w:rFonts w:ascii="Times New Roman" w:hAnsi="Times New Roman" w:cs="Times New Roman"/>
-              </w:rPr>
-              <w:t>So</w:t>
-            </w:r>
-            <w:proofErr w:type="gramEnd"/>
-            <w:r>
-              <w:rPr>
-                <w:rFonts w:ascii="Times New Roman" w:hAnsi="Times New Roman" w:cs="Times New Roman"/>
-              </w:rPr>
-              <w:t xml:space="preserve"> they don’t need to use a piece of paper or other expensive software to arrange staff workload.</w:t>
+            <w:r>
+              <w:rPr>
+                <w:rFonts w:ascii="Times New Roman" w:hAnsi="Times New Roman" w:cs="Times New Roman"/>
+              </w:rPr>
+              <w:t>So they don’t need to use a piece of paper or other expensive software to arrange staff workload.</w:t>
             </w:r>
           </w:p>
         </w:tc>
@@ -4480,21 +4374,7 @@
               <w:rPr>
                 <w:rFonts w:ascii="Times New Roman" w:hAnsi="Times New Roman" w:cs="Times New Roman"/>
               </w:rPr>
-              <w:t xml:space="preserve">salary payment process will become automatic. However, we need to </w:t>
-            </w:r>
-            <w:proofErr w:type="gramStart"/>
-            <w:r>
-              <w:rPr>
-                <w:rFonts w:ascii="Times New Roman" w:hAnsi="Times New Roman" w:cs="Times New Roman"/>
-              </w:rPr>
-              <w:t>take into account</w:t>
-            </w:r>
-            <w:proofErr w:type="gramEnd"/>
-            <w:r>
-              <w:rPr>
-                <w:rFonts w:ascii="Times New Roman" w:hAnsi="Times New Roman" w:cs="Times New Roman"/>
-              </w:rPr>
-              <w:t xml:space="preserve"> that some restaurants may not want to do that as they would prefer cash payroll.</w:t>
+              <w:t>salary payment process will become automatic. However, we need to take into account that some restaurants may not want to do that as they would prefer cash payroll.</w:t>
             </w:r>
           </w:p>
         </w:tc>
@@ -5437,21 +5317,7 @@
               <w:rPr>
                 <w:rFonts w:ascii="Times New Roman" w:hAnsi="Times New Roman" w:cs="Times New Roman"/>
               </w:rPr>
-              <w:t xml:space="preserve">We can see if we can offer cheaper hand sanitizer, </w:t>
-            </w:r>
-            <w:proofErr w:type="gramStart"/>
-            <w:r>
-              <w:rPr>
-                <w:rFonts w:ascii="Times New Roman" w:hAnsi="Times New Roman" w:cs="Times New Roman"/>
-              </w:rPr>
-              <w:t>masks</w:t>
-            </w:r>
-            <w:proofErr w:type="gramEnd"/>
-            <w:r>
-              <w:rPr>
-                <w:rFonts w:ascii="Times New Roman" w:hAnsi="Times New Roman" w:cs="Times New Roman"/>
-              </w:rPr>
-              <w:t xml:space="preserve"> and wipes if we connect with suppliers. </w:t>
+              <w:t xml:space="preserve">We can see if we can offer cheaper hand sanitizer, masks and wipes if we connect with suppliers. </w:t>
             </w:r>
           </w:p>
         </w:tc>
@@ -5603,21 +5469,7 @@
               <w:rPr>
                 <w:rFonts w:ascii="Times New Roman" w:hAnsi="Times New Roman" w:cs="Times New Roman"/>
               </w:rPr>
-              <w:t xml:space="preserve">(selling, cooking, storing, </w:t>
-            </w:r>
-            <w:proofErr w:type="gramStart"/>
-            <w:r>
-              <w:rPr>
-                <w:rFonts w:ascii="Times New Roman" w:hAnsi="Times New Roman" w:cs="Times New Roman"/>
-              </w:rPr>
-              <w:t>preparing</w:t>
-            </w:r>
-            <w:proofErr w:type="gramEnd"/>
-            <w:r>
-              <w:rPr>
-                <w:rFonts w:ascii="Times New Roman" w:hAnsi="Times New Roman" w:cs="Times New Roman"/>
-              </w:rPr>
-              <w:t xml:space="preserve"> and distributing food)</w:t>
+              <w:t>(selling, cooking, storing, preparing and distributing food)</w:t>
             </w:r>
             <w:r>
               <w:rPr>
@@ -5875,21 +5727,7 @@
               <w:rPr>
                 <w:rFonts w:ascii="Times New Roman" w:hAnsi="Times New Roman" w:cs="Times New Roman"/>
               </w:rPr>
-              <w:t xml:space="preserve">a premise licence for selling alcohol, hot </w:t>
-            </w:r>
-            <w:proofErr w:type="gramStart"/>
-            <w:r>
-              <w:rPr>
-                <w:rFonts w:ascii="Times New Roman" w:hAnsi="Times New Roman" w:cs="Times New Roman"/>
-              </w:rPr>
-              <w:t>food</w:t>
-            </w:r>
-            <w:proofErr w:type="gramEnd"/>
-            <w:r>
-              <w:rPr>
-                <w:rFonts w:ascii="Times New Roman" w:hAnsi="Times New Roman" w:cs="Times New Roman"/>
-              </w:rPr>
-              <w:t xml:space="preserve"> and drinks between 11pm and 5am </w:t>
+              <w:t xml:space="preserve">a premise licence for selling alcohol, hot food and drinks between 11pm and 5am </w:t>
             </w:r>
             <w:r>
               <w:rPr>
@@ -5919,37 +5757,7 @@
               <w:rPr>
                 <w:rFonts w:ascii="Times New Roman" w:hAnsi="Times New Roman" w:cs="Times New Roman"/>
               </w:rPr>
-              <w:t>We can have a status showing whether the restaurant has a</w:t>
-            </w:r>
-            <w:r>
-              <w:rPr>
-                <w:rFonts w:ascii="Times New Roman" w:hAnsi="Times New Roman" w:cs="Times New Roman"/>
-              </w:rPr>
-              <w:t>n</w:t>
-            </w:r>
-            <w:r>
-              <w:rPr>
-                <w:rFonts w:ascii="Times New Roman" w:hAnsi="Times New Roman" w:cs="Times New Roman"/>
-              </w:rPr>
-              <w:t xml:space="preserve"> </w:t>
-            </w:r>
-            <w:r>
-              <w:rPr>
-                <w:rFonts w:ascii="Times New Roman" w:hAnsi="Times New Roman" w:cs="Times New Roman"/>
-              </w:rPr>
-              <w:t>alcoholic</w:t>
-            </w:r>
-            <w:r>
-              <w:rPr>
-                <w:rFonts w:ascii="Times New Roman" w:hAnsi="Times New Roman" w:cs="Times New Roman"/>
-              </w:rPr>
-              <w:t xml:space="preserve"> licence</w:t>
-            </w:r>
-            <w:r>
-              <w:rPr>
-                <w:rFonts w:ascii="Times New Roman" w:hAnsi="Times New Roman" w:cs="Times New Roman"/>
-              </w:rPr>
-              <w:t xml:space="preserve"> so they know whether the place will sell drinks </w:t>
+              <w:t xml:space="preserve">We can have a status showing whether the restaurant has an alcoholic licence so they know whether the place will sell drinks </w:t>
             </w:r>
           </w:p>
         </w:tc>
@@ -6025,21 +5833,7 @@
               <w:rPr>
                 <w:rFonts w:ascii="Times New Roman" w:hAnsi="Times New Roman" w:cs="Times New Roman"/>
               </w:rPr>
-              <w:t xml:space="preserve">distribute flyers from local businesses, </w:t>
-            </w:r>
-            <w:proofErr w:type="gramStart"/>
-            <w:r>
-              <w:rPr>
-                <w:rFonts w:ascii="Times New Roman" w:hAnsi="Times New Roman" w:cs="Times New Roman"/>
-              </w:rPr>
-              <w:t>newspapers</w:t>
-            </w:r>
-            <w:proofErr w:type="gramEnd"/>
-            <w:r>
-              <w:rPr>
-                <w:rFonts w:ascii="Times New Roman" w:hAnsi="Times New Roman" w:cs="Times New Roman"/>
-              </w:rPr>
-              <w:t xml:space="preserve"> and other printed materials </w:t>
+              <w:t xml:space="preserve">distribute flyers from local businesses, newspapers and other printed materials </w:t>
             </w:r>
           </w:p>
         </w:tc>
@@ -6349,7 +6143,13 @@
           <w:rFonts w:ascii="Times New Roman" w:hAnsi="Times New Roman" w:cs="Times New Roman"/>
         </w:rPr>
         <w:lastRenderedPageBreak/>
-        <w:t>Test Driven Development</w:t>
+        <w:t>Behaviour</w:t>
+      </w:r>
+      <w:r>
+        <w:rPr>
+          <w:rFonts w:ascii="Times New Roman" w:hAnsi="Times New Roman" w:cs="Times New Roman"/>
+        </w:rPr>
+        <w:t xml:space="preserve"> Driven Development</w:t>
       </w:r>
       <w:r>
         <w:rPr>
@@ -6361,7 +6161,7 @@
         <w:rPr>
           <w:rFonts w:ascii="Times New Roman" w:hAnsi="Times New Roman" w:cs="Times New Roman"/>
         </w:rPr>
-        <w:t xml:space="preserve">using User Stories </w:t>
+        <w:t xml:space="preserve">for Minimal Viable Product </w:t>
       </w:r>
       <w:r>
         <w:rPr>
@@ -6486,7 +6286,37 @@
         <w:rPr>
           <w:rFonts w:ascii="Times New Roman" w:hAnsi="Times New Roman" w:cs="Times New Roman"/>
         </w:rPr>
-        <w:t>Minimal Viable Product (Done2)</w:t>
+        <w:t>User Stories</w:t>
+      </w:r>
+      <w:r>
+        <w:rPr>
+          <w:rFonts w:ascii="Times New Roman" w:hAnsi="Times New Roman" w:cs="Times New Roman"/>
+        </w:rPr>
+        <w:t xml:space="preserve"> </w:t>
+      </w:r>
+      <w:r>
+        <w:rPr>
+          <w:rFonts w:ascii="Times New Roman" w:hAnsi="Times New Roman" w:cs="Times New Roman"/>
+        </w:rPr>
+        <w:t xml:space="preserve">&amp; </w:t>
+      </w:r>
+      <w:r>
+        <w:rPr>
+          <w:rFonts w:ascii="Times New Roman" w:hAnsi="Times New Roman" w:cs="Times New Roman"/>
+        </w:rPr>
+        <w:t>Acceptance</w:t>
+      </w:r>
+      <w:r>
+        <w:rPr>
+          <w:rFonts w:ascii="Times New Roman" w:hAnsi="Times New Roman" w:cs="Times New Roman"/>
+        </w:rPr>
+        <w:t xml:space="preserve"> Criteria </w:t>
+      </w:r>
+      <w:r>
+        <w:rPr>
+          <w:rFonts w:ascii="Times New Roman" w:hAnsi="Times New Roman" w:cs="Times New Roman"/>
+        </w:rPr>
+        <w:t>(Done2)</w:t>
       </w:r>
     </w:p>
     <w:p>
@@ -6512,7 +6342,25 @@
         <w:rPr>
           <w:rFonts w:ascii="Times New Roman" w:hAnsi="Times New Roman" w:cs="Times New Roman"/>
         </w:rPr>
-        <w:t xml:space="preserve"> will examine the minimal deliverables that must be completed before the end of the project in March 2021, in terms of the restaurant owners, customers, chef and waiter. </w:t>
+        <w:t xml:space="preserve"> will examine the minimal deliverables that must be completed before the end of the project in March 2021, in terms of the </w:t>
+      </w:r>
+      <w:r>
+        <w:rPr>
+          <w:rFonts w:ascii="Times New Roman" w:hAnsi="Times New Roman" w:cs="Times New Roman"/>
+        </w:rPr>
+        <w:t xml:space="preserve">customers, </w:t>
+      </w:r>
+      <w:r>
+        <w:rPr>
+          <w:rFonts w:ascii="Times New Roman" w:hAnsi="Times New Roman" w:cs="Times New Roman"/>
+        </w:rPr>
+        <w:t xml:space="preserve">chefs, waiters and restaurant owners. </w:t>
+      </w:r>
+      <w:r>
+        <w:rPr>
+          <w:rFonts w:ascii="Times New Roman" w:hAnsi="Times New Roman" w:cs="Times New Roman"/>
+        </w:rPr>
+        <w:t xml:space="preserve">These requirements will also act as the test points for the product. </w:t>
       </w:r>
     </w:p>
     <w:p>
@@ -6524,16 +6372,21 @@
     </w:p>
     <w:p>
       <w:pPr>
-        <w:pStyle w:val="Heading1"/>
-        <w:rPr>
-          <w:rFonts w:ascii="Times New Roman" w:hAnsi="Times New Roman" w:cs="Times New Roman"/>
-        </w:rPr>
-      </w:pPr>
-      <w:r>
-        <w:rPr>
-          <w:rFonts w:ascii="Times New Roman" w:hAnsi="Times New Roman" w:cs="Times New Roman"/>
-        </w:rPr>
-        <w:t xml:space="preserve">Software Design </w:t>
+        <w:rPr>
+          <w:rFonts w:ascii="Times New Roman" w:hAnsi="Times New Roman" w:cs="Times New Roman"/>
+        </w:rPr>
+      </w:pPr>
+      <w:r>
+        <w:rPr>
+          <w:rFonts w:ascii="Times New Roman" w:hAnsi="Times New Roman" w:cs="Times New Roman"/>
+        </w:rPr>
+        <w:t xml:space="preserve">User Story </w:t>
+      </w:r>
+      <w:r>
+        <w:rPr>
+          <w:rFonts w:ascii="Times New Roman" w:hAnsi="Times New Roman" w:cs="Times New Roman"/>
+        </w:rPr>
+        <w:t>Template</w:t>
       </w:r>
     </w:p>
     <w:p>
@@ -6542,19 +6395,24 @@
           <w:rFonts w:ascii="Times New Roman" w:hAnsi="Times New Roman" w:cs="Times New Roman"/>
         </w:rPr>
       </w:pPr>
+      <w:r>
+        <w:rPr>
+          <w:rFonts w:ascii="Times New Roman" w:hAnsi="Times New Roman" w:cs="Times New Roman"/>
+        </w:rPr>
+        <w:t xml:space="preserve">As a [role] </w:t>
+      </w:r>
     </w:p>
     <w:p>
       <w:pPr>
-        <w:pStyle w:val="Heading2"/>
-        <w:rPr>
-          <w:rFonts w:ascii="Times New Roman" w:hAnsi="Times New Roman" w:cs="Times New Roman"/>
-        </w:rPr>
-      </w:pPr>
-      <w:r>
-        <w:rPr>
-          <w:rFonts w:ascii="Times New Roman" w:hAnsi="Times New Roman" w:cs="Times New Roman"/>
-        </w:rPr>
-        <w:t xml:space="preserve">Product Paper Prototype </w:t>
+        <w:rPr>
+          <w:rFonts w:ascii="Times New Roman" w:hAnsi="Times New Roman" w:cs="Times New Roman"/>
+        </w:rPr>
+      </w:pPr>
+      <w:r>
+        <w:rPr>
+          <w:rFonts w:ascii="Times New Roman" w:hAnsi="Times New Roman" w:cs="Times New Roman"/>
+        </w:rPr>
+        <w:t xml:space="preserve">I want [feature] </w:t>
       </w:r>
     </w:p>
     <w:p>
@@ -6563,20 +6421,19 @@
           <w:rFonts w:ascii="Times New Roman" w:hAnsi="Times New Roman" w:cs="Times New Roman"/>
         </w:rPr>
       </w:pPr>
+      <w:r>
+        <w:rPr>
+          <w:rFonts w:ascii="Times New Roman" w:hAnsi="Times New Roman" w:cs="Times New Roman"/>
+        </w:rPr>
+        <w:t>So that [benefit]</w:t>
+      </w:r>
     </w:p>
     <w:p>
       <w:pPr>
-        <w:pStyle w:val="Heading2"/>
-        <w:rPr>
-          <w:rFonts w:ascii="Times New Roman" w:hAnsi="Times New Roman" w:cs="Times New Roman"/>
-        </w:rPr>
-      </w:pPr>
-      <w:r>
-        <w:rPr>
-          <w:rFonts w:ascii="Times New Roman" w:hAnsi="Times New Roman" w:cs="Times New Roman"/>
-        </w:rPr>
-        <w:t xml:space="preserve">Evaluation for Paper Prototype </w:t>
-      </w:r>
+        <w:rPr>
+          <w:rFonts w:ascii="Times New Roman" w:hAnsi="Times New Roman" w:cs="Times New Roman"/>
+        </w:rPr>
+      </w:pPr>
     </w:p>
     <w:p>
       <w:pPr>
@@ -6584,6 +6441,24 @@
           <w:rFonts w:ascii="Times New Roman" w:hAnsi="Times New Roman" w:cs="Times New Roman"/>
         </w:rPr>
       </w:pPr>
+      <w:r>
+        <w:rPr>
+          <w:rFonts w:ascii="Times New Roman" w:hAnsi="Times New Roman" w:cs="Times New Roman"/>
+        </w:rPr>
+        <w:t>Acceptance Criteria</w:t>
+      </w:r>
+      <w:r>
+        <w:rPr>
+          <w:rFonts w:ascii="Times New Roman" w:hAnsi="Times New Roman" w:cs="Times New Roman"/>
+        </w:rPr>
+        <w:t>/ Sc</w:t>
+      </w:r>
+      <w:r>
+        <w:rPr>
+          <w:rFonts w:ascii="Times New Roman" w:hAnsi="Times New Roman" w:cs="Times New Roman"/>
+        </w:rPr>
+        <w:t xml:space="preserve">enarios </w:t>
+      </w:r>
     </w:p>
     <w:p>
       <w:pPr>
@@ -6591,19 +6466,24 @@
           <w:rFonts w:ascii="Times New Roman" w:hAnsi="Times New Roman" w:cs="Times New Roman"/>
         </w:rPr>
       </w:pPr>
+      <w:r>
+        <w:rPr>
+          <w:rFonts w:ascii="Times New Roman" w:hAnsi="Times New Roman" w:cs="Times New Roman"/>
+        </w:rPr>
+        <w:t>Given [context]</w:t>
+      </w:r>
     </w:p>
     <w:p>
       <w:pPr>
-        <w:pStyle w:val="Heading2"/>
-        <w:rPr>
-          <w:rFonts w:ascii="Times New Roman" w:hAnsi="Times New Roman" w:cs="Times New Roman"/>
-        </w:rPr>
-      </w:pPr>
-      <w:r>
-        <w:rPr>
-          <w:rFonts w:ascii="Times New Roman" w:hAnsi="Times New Roman" w:cs="Times New Roman"/>
-        </w:rPr>
-        <w:t xml:space="preserve">Product Digital Prototype </w:t>
+        <w:rPr>
+          <w:rFonts w:ascii="Times New Roman" w:hAnsi="Times New Roman" w:cs="Times New Roman"/>
+        </w:rPr>
+      </w:pPr>
+      <w:r>
+        <w:rPr>
+          <w:rFonts w:ascii="Times New Roman" w:hAnsi="Times New Roman" w:cs="Times New Roman"/>
+        </w:rPr>
+        <w:t>When [event]</w:t>
       </w:r>
     </w:p>
     <w:p>
@@ -6612,9 +6492,4039 @@
           <w:rFonts w:ascii="Times New Roman" w:hAnsi="Times New Roman" w:cs="Times New Roman"/>
         </w:rPr>
       </w:pPr>
+      <w:r>
+        <w:rPr>
+          <w:rFonts w:ascii="Times New Roman" w:hAnsi="Times New Roman" w:cs="Times New Roman"/>
+        </w:rPr>
+        <w:t xml:space="preserve">Then [outcome] </w:t>
+      </w:r>
     </w:p>
     <w:p>
       <w:pPr>
+        <w:rPr>
+          <w:rFonts w:ascii="Times New Roman" w:hAnsi="Times New Roman" w:cs="Times New Roman"/>
+        </w:rPr>
+      </w:pPr>
+    </w:p>
+    <w:p>
+      <w:pPr>
+        <w:rPr>
+          <w:rFonts w:ascii="Times New Roman" w:hAnsi="Times New Roman" w:cs="Times New Roman"/>
+        </w:rPr>
+      </w:pPr>
+    </w:p>
+    <w:p>
+      <w:pPr>
+        <w:rPr>
+          <w:rFonts w:ascii="Times New Roman" w:hAnsi="Times New Roman" w:cs="Times New Roman"/>
+        </w:rPr>
+      </w:pPr>
+    </w:p>
+    <w:p>
+      <w:pPr>
+        <w:rPr>
+          <w:rFonts w:ascii="Times New Roman" w:hAnsi="Times New Roman" w:cs="Times New Roman"/>
+        </w:rPr>
+      </w:pPr>
+    </w:p>
+    <w:p>
+      <w:pPr>
+        <w:rPr>
+          <w:rFonts w:ascii="Times New Roman" w:hAnsi="Times New Roman" w:cs="Times New Roman"/>
+        </w:rPr>
+      </w:pPr>
+    </w:p>
+    <w:p>
+      <w:pPr>
+        <w:rPr>
+          <w:rFonts w:ascii="Times New Roman" w:hAnsi="Times New Roman" w:cs="Times New Roman"/>
+        </w:rPr>
+      </w:pPr>
+    </w:p>
+    <w:p>
+      <w:pPr>
+        <w:rPr>
+          <w:rFonts w:ascii="Times New Roman" w:hAnsi="Times New Roman" w:cs="Times New Roman"/>
+        </w:rPr>
+      </w:pPr>
+    </w:p>
+    <w:p>
+      <w:pPr>
+        <w:rPr>
+          <w:rFonts w:ascii="Times New Roman" w:hAnsi="Times New Roman" w:cs="Times New Roman"/>
+        </w:rPr>
+      </w:pPr>
+    </w:p>
+    <w:p>
+      <w:pPr>
+        <w:rPr>
+          <w:rFonts w:ascii="Times New Roman" w:hAnsi="Times New Roman" w:cs="Times New Roman"/>
+        </w:rPr>
+      </w:pPr>
+    </w:p>
+    <w:p>
+      <w:pPr>
+        <w:rPr>
+          <w:rFonts w:ascii="Times New Roman" w:hAnsi="Times New Roman" w:cs="Times New Roman"/>
+        </w:rPr>
+      </w:pPr>
+    </w:p>
+    <w:p>
+      <w:pPr>
+        <w:pStyle w:val="ListParagraph"/>
+        <w:numPr>
+          <w:ilvl w:val="0"/>
+          <w:numId w:val="39"/>
+        </w:numPr>
+        <w:rPr>
+          <w:rFonts w:ascii="Times New Roman" w:hAnsi="Times New Roman" w:cs="Times New Roman"/>
+        </w:rPr>
+      </w:pPr>
+      <w:r>
+        <w:rPr>
+          <w:rFonts w:ascii="Times New Roman" w:hAnsi="Times New Roman" w:cs="Times New Roman"/>
+        </w:rPr>
+        <w:lastRenderedPageBreak/>
+        <w:t xml:space="preserve">As a </w:t>
+      </w:r>
+      <w:r>
+        <w:rPr>
+          <w:rFonts w:ascii="Times New Roman" w:hAnsi="Times New Roman" w:cs="Times New Roman"/>
+        </w:rPr>
+        <w:t>Customer</w:t>
+      </w:r>
+    </w:p>
+    <w:tbl>
+      <w:tblPr>
+        <w:tblStyle w:val="TableGrid"/>
+        <w:tblW w:w="0" w:type="auto"/>
+        <w:tblLook w:val="04A0" w:firstRow="1" w:lastRow="0" w:firstColumn="1" w:lastColumn="0" w:noHBand="0" w:noVBand="1"/>
+      </w:tblPr>
+      <w:tblGrid>
+        <w:gridCol w:w="562"/>
+        <w:gridCol w:w="3402"/>
+        <w:gridCol w:w="5052"/>
+      </w:tblGrid>
+      <w:tr>
+        <w:tc>
+          <w:tcPr>
+            <w:tcW w:w="562" w:type="dxa"/>
+          </w:tcPr>
+          <w:p>
+            <w:pPr>
+              <w:rPr>
+                <w:rFonts w:ascii="Times New Roman" w:hAnsi="Times New Roman" w:cs="Times New Roman"/>
+              </w:rPr>
+            </w:pPr>
+            <w:r>
+              <w:rPr>
+                <w:rFonts w:ascii="Times New Roman" w:hAnsi="Times New Roman" w:cs="Times New Roman"/>
+              </w:rPr>
+              <w:t>N</w:t>
+            </w:r>
+          </w:p>
+        </w:tc>
+        <w:tc>
+          <w:tcPr>
+            <w:tcW w:w="3402" w:type="dxa"/>
+          </w:tcPr>
+          <w:p>
+            <w:pPr>
+              <w:rPr>
+                <w:rFonts w:ascii="Times New Roman" w:hAnsi="Times New Roman" w:cs="Times New Roman"/>
+              </w:rPr>
+            </w:pPr>
+            <w:r>
+              <w:rPr>
+                <w:rFonts w:ascii="Times New Roman" w:hAnsi="Times New Roman" w:cs="Times New Roman"/>
+              </w:rPr>
+              <w:t>User Stor</w:t>
+            </w:r>
+            <w:r>
+              <w:rPr>
+                <w:rFonts w:ascii="Times New Roman" w:hAnsi="Times New Roman" w:cs="Times New Roman"/>
+              </w:rPr>
+              <w:t>ies</w:t>
+            </w:r>
+          </w:p>
+        </w:tc>
+        <w:tc>
+          <w:tcPr>
+            <w:tcW w:w="5052" w:type="dxa"/>
+          </w:tcPr>
+          <w:p>
+            <w:pPr>
+              <w:rPr>
+                <w:rFonts w:ascii="Times New Roman" w:hAnsi="Times New Roman" w:cs="Times New Roman"/>
+              </w:rPr>
+            </w:pPr>
+            <w:r>
+              <w:rPr>
+                <w:rFonts w:ascii="Times New Roman" w:hAnsi="Times New Roman" w:cs="Times New Roman"/>
+              </w:rPr>
+              <w:t xml:space="preserve">Acceptance Criteria/ Scenarios </w:t>
+            </w:r>
+          </w:p>
+        </w:tc>
+      </w:tr>
+      <w:tr>
+        <w:tc>
+          <w:tcPr>
+            <w:tcW w:w="562" w:type="dxa"/>
+          </w:tcPr>
+          <w:p>
+            <w:pPr>
+              <w:rPr>
+                <w:rFonts w:ascii="Times New Roman" w:hAnsi="Times New Roman" w:cs="Times New Roman"/>
+              </w:rPr>
+            </w:pPr>
+            <w:r>
+              <w:rPr>
+                <w:rFonts w:ascii="Times New Roman" w:hAnsi="Times New Roman" w:cs="Times New Roman"/>
+              </w:rPr>
+              <w:t>1a</w:t>
+            </w:r>
+          </w:p>
+        </w:tc>
+        <w:tc>
+          <w:tcPr>
+            <w:tcW w:w="3402" w:type="dxa"/>
+          </w:tcPr>
+          <w:p>
+            <w:pPr>
+              <w:rPr>
+                <w:rFonts w:ascii="Times New Roman" w:hAnsi="Times New Roman" w:cs="Times New Roman"/>
+              </w:rPr>
+            </w:pPr>
+            <w:r>
+              <w:rPr>
+                <w:rFonts w:ascii="Times New Roman" w:hAnsi="Times New Roman" w:cs="Times New Roman"/>
+              </w:rPr>
+              <w:t>I want to be able to go to the web-menu platform using the QR code.</w:t>
+            </w:r>
+          </w:p>
+          <w:p>
+            <w:pPr>
+              <w:rPr>
+                <w:rFonts w:ascii="Times New Roman" w:hAnsi="Times New Roman" w:cs="Times New Roman"/>
+              </w:rPr>
+            </w:pPr>
+            <w:r>
+              <w:rPr>
+                <w:rFonts w:ascii="Times New Roman" w:hAnsi="Times New Roman" w:cs="Times New Roman"/>
+              </w:rPr>
+              <w:t xml:space="preserve">So that I can </w:t>
+            </w:r>
+            <w:r>
+              <w:rPr>
+                <w:rFonts w:ascii="Times New Roman" w:hAnsi="Times New Roman" w:cs="Times New Roman"/>
+              </w:rPr>
+              <w:t>pick</w:t>
+            </w:r>
+            <w:r>
+              <w:rPr>
+                <w:rFonts w:ascii="Times New Roman" w:hAnsi="Times New Roman" w:cs="Times New Roman"/>
+              </w:rPr>
+              <w:t xml:space="preserve">, order, and pay for the food and drinks that I want.  </w:t>
+            </w:r>
+          </w:p>
+        </w:tc>
+        <w:tc>
+          <w:tcPr>
+            <w:tcW w:w="5052" w:type="dxa"/>
+          </w:tcPr>
+          <w:p>
+            <w:pPr>
+              <w:rPr>
+                <w:rFonts w:ascii="Times New Roman" w:hAnsi="Times New Roman" w:cs="Times New Roman"/>
+              </w:rPr>
+            </w:pPr>
+            <w:r>
+              <w:rPr>
+                <w:rFonts w:ascii="Times New Roman" w:hAnsi="Times New Roman" w:cs="Times New Roman"/>
+              </w:rPr>
+              <w:t>Scenario 1: A customer is ordering food themselves (with some help from the waiter)</w:t>
+            </w:r>
+          </w:p>
+          <w:p>
+            <w:pPr>
+              <w:rPr>
+                <w:rFonts w:ascii="Times New Roman" w:hAnsi="Times New Roman" w:cs="Times New Roman"/>
+              </w:rPr>
+            </w:pPr>
+          </w:p>
+          <w:p>
+            <w:pPr>
+              <w:rPr>
+                <w:rFonts w:ascii="Times New Roman" w:hAnsi="Times New Roman" w:cs="Times New Roman"/>
+              </w:rPr>
+            </w:pPr>
+            <w:r>
+              <w:rPr>
+                <w:rFonts w:ascii="Times New Roman" w:hAnsi="Times New Roman" w:cs="Times New Roman"/>
+              </w:rPr>
+              <w:t>Given that the customer is seated</w:t>
+            </w:r>
+          </w:p>
+          <w:p>
+            <w:pPr>
+              <w:rPr>
+                <w:rFonts w:ascii="Times New Roman" w:hAnsi="Times New Roman" w:cs="Times New Roman"/>
+              </w:rPr>
+            </w:pPr>
+            <w:r>
+              <w:rPr>
+                <w:rFonts w:ascii="Times New Roman" w:hAnsi="Times New Roman" w:cs="Times New Roman"/>
+              </w:rPr>
+              <w:t>Given a QR code</w:t>
+            </w:r>
+          </w:p>
+          <w:p>
+            <w:pPr>
+              <w:rPr>
+                <w:rFonts w:ascii="Times New Roman" w:hAnsi="Times New Roman" w:cs="Times New Roman"/>
+              </w:rPr>
+            </w:pPr>
+            <w:r>
+              <w:rPr>
+                <w:rFonts w:ascii="Times New Roman" w:hAnsi="Times New Roman" w:cs="Times New Roman"/>
+              </w:rPr>
+              <w:t>And a phone with a working camera</w:t>
+            </w:r>
+          </w:p>
+          <w:p>
+            <w:pPr>
+              <w:rPr>
+                <w:rFonts w:ascii="Times New Roman" w:hAnsi="Times New Roman" w:cs="Times New Roman"/>
+              </w:rPr>
+            </w:pPr>
+            <w:r>
+              <w:rPr>
+                <w:rFonts w:ascii="Times New Roman" w:hAnsi="Times New Roman" w:cs="Times New Roman"/>
+              </w:rPr>
+              <w:t>And a printed set of instructions on the table</w:t>
+            </w:r>
+          </w:p>
+          <w:p>
+            <w:pPr>
+              <w:rPr>
+                <w:rFonts w:ascii="Times New Roman" w:hAnsi="Times New Roman" w:cs="Times New Roman"/>
+              </w:rPr>
+            </w:pPr>
+            <w:r>
+              <w:rPr>
+                <w:rFonts w:ascii="Times New Roman" w:hAnsi="Times New Roman" w:cs="Times New Roman"/>
+              </w:rPr>
+              <w:t xml:space="preserve">And the waiter explains and shows how the QR code scanning works </w:t>
+            </w:r>
+          </w:p>
+          <w:p>
+            <w:pPr>
+              <w:rPr>
+                <w:rFonts w:ascii="Times New Roman" w:hAnsi="Times New Roman" w:cs="Times New Roman"/>
+              </w:rPr>
+            </w:pPr>
+            <w:r>
+              <w:rPr>
+                <w:rFonts w:ascii="Times New Roman" w:hAnsi="Times New Roman" w:cs="Times New Roman"/>
+              </w:rPr>
+              <w:t>When the customer holds the camera at a close distance without taking a photo</w:t>
+            </w:r>
+          </w:p>
+          <w:p>
+            <w:pPr>
+              <w:rPr>
+                <w:rFonts w:ascii="Times New Roman" w:hAnsi="Times New Roman" w:cs="Times New Roman"/>
+              </w:rPr>
+            </w:pPr>
+            <w:r>
+              <w:rPr>
+                <w:rFonts w:ascii="Times New Roman" w:hAnsi="Times New Roman" w:cs="Times New Roman"/>
+              </w:rPr>
+              <w:t xml:space="preserve">Then the customer is redirected to the restaurant ordering and payment platform </w:t>
+            </w:r>
+          </w:p>
+          <w:p>
+            <w:pPr>
+              <w:rPr>
+                <w:rFonts w:ascii="Times New Roman" w:hAnsi="Times New Roman" w:cs="Times New Roman"/>
+              </w:rPr>
+            </w:pPr>
+          </w:p>
+          <w:p>
+            <w:pPr>
+              <w:rPr>
+                <w:rFonts w:ascii="Times New Roman" w:hAnsi="Times New Roman" w:cs="Times New Roman"/>
+              </w:rPr>
+            </w:pPr>
+            <w:r>
+              <w:rPr>
+                <w:rFonts w:ascii="Times New Roman" w:hAnsi="Times New Roman" w:cs="Times New Roman"/>
+              </w:rPr>
+              <w:t>Scenario 2: A customer cannot order food themselves (even with the help of a waiter)</w:t>
+            </w:r>
+          </w:p>
+          <w:p>
+            <w:pPr>
+              <w:rPr>
+                <w:rFonts w:ascii="Times New Roman" w:hAnsi="Times New Roman" w:cs="Times New Roman"/>
+              </w:rPr>
+            </w:pPr>
+          </w:p>
+          <w:p>
+            <w:pPr>
+              <w:rPr>
+                <w:rFonts w:ascii="Times New Roman" w:hAnsi="Times New Roman" w:cs="Times New Roman"/>
+              </w:rPr>
+            </w:pPr>
+            <w:r>
+              <w:rPr>
+                <w:rFonts w:ascii="Times New Roman" w:hAnsi="Times New Roman" w:cs="Times New Roman"/>
+              </w:rPr>
+              <w:t>Given that the customer is seated</w:t>
+            </w:r>
+          </w:p>
+          <w:p>
+            <w:pPr>
+              <w:rPr>
+                <w:rFonts w:ascii="Times New Roman" w:hAnsi="Times New Roman" w:cs="Times New Roman"/>
+              </w:rPr>
+            </w:pPr>
+            <w:r>
+              <w:rPr>
+                <w:rFonts w:ascii="Times New Roman" w:hAnsi="Times New Roman" w:cs="Times New Roman"/>
+              </w:rPr>
+              <w:t xml:space="preserve">And a QR code </w:t>
+            </w:r>
+          </w:p>
+          <w:p>
+            <w:pPr>
+              <w:rPr>
+                <w:rFonts w:ascii="Times New Roman" w:hAnsi="Times New Roman" w:cs="Times New Roman"/>
+              </w:rPr>
+            </w:pPr>
+            <w:r>
+              <w:rPr>
+                <w:rFonts w:ascii="Times New Roman" w:hAnsi="Times New Roman" w:cs="Times New Roman"/>
+              </w:rPr>
+              <w:t>And a waiter explains and shows the customer how they can use the QR code to enter the ordering and payment platform</w:t>
+            </w:r>
+          </w:p>
+          <w:p>
+            <w:pPr>
+              <w:rPr>
+                <w:rFonts w:ascii="Times New Roman" w:hAnsi="Times New Roman" w:cs="Times New Roman"/>
+              </w:rPr>
+            </w:pPr>
+            <w:r>
+              <w:rPr>
+                <w:rFonts w:ascii="Times New Roman" w:hAnsi="Times New Roman" w:cs="Times New Roman"/>
+              </w:rPr>
+              <w:t xml:space="preserve">When the customers said that they don’t have a phone </w:t>
+            </w:r>
+          </w:p>
+          <w:p>
+            <w:pPr>
+              <w:rPr>
+                <w:rFonts w:ascii="Times New Roman" w:hAnsi="Times New Roman" w:cs="Times New Roman"/>
+              </w:rPr>
+            </w:pPr>
+            <w:r>
+              <w:rPr>
+                <w:rFonts w:ascii="Times New Roman" w:hAnsi="Times New Roman" w:cs="Times New Roman"/>
+              </w:rPr>
+              <w:t>OR</w:t>
+            </w:r>
+          </w:p>
+          <w:p>
+            <w:pPr>
+              <w:rPr>
+                <w:rFonts w:ascii="Times New Roman" w:hAnsi="Times New Roman" w:cs="Times New Roman"/>
+              </w:rPr>
+            </w:pPr>
+            <w:r>
+              <w:rPr>
+                <w:rFonts w:ascii="Times New Roman" w:hAnsi="Times New Roman" w:cs="Times New Roman"/>
+              </w:rPr>
+              <w:t>When the phone cannot scan the QR code</w:t>
+            </w:r>
+          </w:p>
+          <w:p>
+            <w:pPr>
+              <w:rPr>
+                <w:rFonts w:ascii="Times New Roman" w:hAnsi="Times New Roman" w:cs="Times New Roman"/>
+              </w:rPr>
+            </w:pPr>
+            <w:r>
+              <w:rPr>
+                <w:rFonts w:ascii="Times New Roman" w:hAnsi="Times New Roman" w:cs="Times New Roman"/>
+              </w:rPr>
+              <w:t xml:space="preserve">Then the staff will take out the menu and order food and drinks for them using their own phone/ ordering paper </w:t>
+            </w:r>
+          </w:p>
+          <w:p>
+            <w:pPr>
+              <w:rPr>
+                <w:rFonts w:ascii="Times New Roman" w:hAnsi="Times New Roman" w:cs="Times New Roman"/>
+              </w:rPr>
+            </w:pPr>
+          </w:p>
+        </w:tc>
+      </w:tr>
+      <w:tr>
+        <w:tc>
+          <w:tcPr>
+            <w:tcW w:w="562" w:type="dxa"/>
+          </w:tcPr>
+          <w:p>
+            <w:pPr>
+              <w:rPr>
+                <w:rFonts w:ascii="Times New Roman" w:hAnsi="Times New Roman" w:cs="Times New Roman"/>
+              </w:rPr>
+            </w:pPr>
+            <w:r>
+              <w:rPr>
+                <w:rFonts w:ascii="Times New Roman" w:hAnsi="Times New Roman" w:cs="Times New Roman"/>
+              </w:rPr>
+              <w:t>1b</w:t>
+            </w:r>
+          </w:p>
+        </w:tc>
+        <w:tc>
+          <w:tcPr>
+            <w:tcW w:w="3402" w:type="dxa"/>
+          </w:tcPr>
+          <w:p>
+            <w:pPr>
+              <w:rPr>
+                <w:rFonts w:ascii="Times New Roman" w:hAnsi="Times New Roman" w:cs="Times New Roman"/>
+              </w:rPr>
+            </w:pPr>
+            <w:r>
+              <w:rPr>
+                <w:rFonts w:ascii="Times New Roman" w:hAnsi="Times New Roman" w:cs="Times New Roman"/>
+              </w:rPr>
+              <w:t xml:space="preserve">I want to be able to see all the food and drinks available (text, image, price) of a restaurant based on the time I arrived. The food will be displayed based on the pre-defined categories set out by the restaurant owners (e.g. alcohol, drinks, </w:t>
+            </w:r>
+            <w:r>
+              <w:rPr>
+                <w:rFonts w:ascii="Times New Roman" w:hAnsi="Times New Roman" w:cs="Times New Roman"/>
+              </w:rPr>
+              <w:t>starter</w:t>
+            </w:r>
+            <w:r>
+              <w:rPr>
+                <w:rFonts w:ascii="Times New Roman" w:hAnsi="Times New Roman" w:cs="Times New Roman"/>
+              </w:rPr>
+              <w:t>s</w:t>
+            </w:r>
+            <w:r>
+              <w:rPr>
+                <w:rFonts w:ascii="Times New Roman" w:hAnsi="Times New Roman" w:cs="Times New Roman"/>
+              </w:rPr>
+              <w:t>, main course</w:t>
+            </w:r>
+            <w:r>
+              <w:rPr>
+                <w:rFonts w:ascii="Times New Roman" w:hAnsi="Times New Roman" w:cs="Times New Roman"/>
+              </w:rPr>
+              <w:t>).</w:t>
+            </w:r>
+          </w:p>
+          <w:p>
+            <w:pPr>
+              <w:rPr>
+                <w:rFonts w:ascii="Times New Roman" w:hAnsi="Times New Roman" w:cs="Times New Roman"/>
+              </w:rPr>
+            </w:pPr>
+            <w:r>
+              <w:rPr>
+                <w:rFonts w:ascii="Times New Roman" w:hAnsi="Times New Roman" w:cs="Times New Roman"/>
+              </w:rPr>
+              <w:t xml:space="preserve">So that I can pick the food and drinks that my friends and I want. </w:t>
+            </w:r>
+          </w:p>
+        </w:tc>
+        <w:tc>
+          <w:tcPr>
+            <w:tcW w:w="5052" w:type="dxa"/>
+          </w:tcPr>
+          <w:p>
+            <w:pPr>
+              <w:rPr>
+                <w:rFonts w:ascii="Times New Roman" w:hAnsi="Times New Roman" w:cs="Times New Roman"/>
+              </w:rPr>
+            </w:pPr>
+            <w:r>
+              <w:rPr>
+                <w:rFonts w:ascii="Times New Roman" w:hAnsi="Times New Roman" w:cs="Times New Roman"/>
+              </w:rPr>
+              <w:t>Scenario 1: The customer is picking the food and drinks they want</w:t>
+            </w:r>
+          </w:p>
+          <w:p>
+            <w:pPr>
+              <w:rPr>
+                <w:rFonts w:ascii="Times New Roman" w:hAnsi="Times New Roman" w:cs="Times New Roman"/>
+              </w:rPr>
+            </w:pPr>
+          </w:p>
+          <w:p>
+            <w:pPr>
+              <w:rPr>
+                <w:rFonts w:ascii="Times New Roman" w:hAnsi="Times New Roman" w:cs="Times New Roman"/>
+              </w:rPr>
+            </w:pPr>
+            <w:r>
+              <w:rPr>
+                <w:rFonts w:ascii="Times New Roman" w:hAnsi="Times New Roman" w:cs="Times New Roman"/>
+              </w:rPr>
+              <w:t>Given the web-platform</w:t>
+            </w:r>
+          </w:p>
+          <w:p>
+            <w:pPr>
+              <w:rPr>
+                <w:rFonts w:ascii="Times New Roman" w:hAnsi="Times New Roman" w:cs="Times New Roman"/>
+              </w:rPr>
+            </w:pPr>
+            <w:r>
+              <w:rPr>
+                <w:rFonts w:ascii="Times New Roman" w:hAnsi="Times New Roman" w:cs="Times New Roman"/>
+              </w:rPr>
+              <w:t>When the customer scrolls the screen horizontally,</w:t>
+            </w:r>
+          </w:p>
+          <w:p>
+            <w:pPr>
+              <w:rPr>
+                <w:rFonts w:ascii="Times New Roman" w:hAnsi="Times New Roman" w:cs="Times New Roman"/>
+              </w:rPr>
+            </w:pPr>
+            <w:r>
+              <w:rPr>
+                <w:rFonts w:ascii="Times New Roman" w:hAnsi="Times New Roman" w:cs="Times New Roman"/>
+              </w:rPr>
+              <w:t>Then they can see the food and drink within the same category.</w:t>
+            </w:r>
+          </w:p>
+          <w:p>
+            <w:pPr>
+              <w:rPr>
+                <w:rFonts w:ascii="Times New Roman" w:hAnsi="Times New Roman" w:cs="Times New Roman"/>
+              </w:rPr>
+            </w:pPr>
+            <w:r>
+              <w:rPr>
+                <w:rFonts w:ascii="Times New Roman" w:hAnsi="Times New Roman" w:cs="Times New Roman"/>
+              </w:rPr>
+              <w:t>OR</w:t>
+            </w:r>
+          </w:p>
+          <w:p>
+            <w:pPr>
+              <w:rPr>
+                <w:rFonts w:ascii="Times New Roman" w:hAnsi="Times New Roman" w:cs="Times New Roman"/>
+              </w:rPr>
+            </w:pPr>
+            <w:r>
+              <w:rPr>
+                <w:rFonts w:ascii="Times New Roman" w:hAnsi="Times New Roman" w:cs="Times New Roman"/>
+              </w:rPr>
+              <w:t>When the customer scrolls the screen vertically</w:t>
+            </w:r>
+          </w:p>
+          <w:p>
+            <w:pPr>
+              <w:rPr>
+                <w:rFonts w:ascii="Times New Roman" w:hAnsi="Times New Roman" w:cs="Times New Roman"/>
+              </w:rPr>
+            </w:pPr>
+            <w:r>
+              <w:rPr>
+                <w:rFonts w:ascii="Times New Roman" w:hAnsi="Times New Roman" w:cs="Times New Roman"/>
+              </w:rPr>
+              <w:t xml:space="preserve">Then they can see the first two food and drink at different categories. </w:t>
+            </w:r>
+          </w:p>
+          <w:p>
+            <w:pPr>
+              <w:rPr>
+                <w:rFonts w:ascii="Times New Roman" w:hAnsi="Times New Roman" w:cs="Times New Roman"/>
+              </w:rPr>
+            </w:pPr>
+            <w:r>
+              <w:rPr>
+                <w:rFonts w:ascii="Times New Roman" w:hAnsi="Times New Roman" w:cs="Times New Roman"/>
+              </w:rPr>
+              <w:t>OR</w:t>
+            </w:r>
+          </w:p>
+          <w:p>
+            <w:pPr>
+              <w:rPr>
+                <w:rFonts w:ascii="Times New Roman" w:hAnsi="Times New Roman" w:cs="Times New Roman"/>
+              </w:rPr>
+            </w:pPr>
+            <w:r>
+              <w:rPr>
+                <w:rFonts w:ascii="Times New Roman" w:hAnsi="Times New Roman" w:cs="Times New Roman"/>
+              </w:rPr>
+              <w:t>When the customer clicks add an item (+), they will add a food or drink item to the order and they will see a notification</w:t>
+            </w:r>
+            <w:r>
+              <w:rPr>
+                <w:rFonts w:ascii="Times New Roman" w:hAnsi="Times New Roman" w:cs="Times New Roman"/>
+              </w:rPr>
+              <w:t xml:space="preserve"> (shown for 0.3s)</w:t>
+            </w:r>
+            <w:r>
+              <w:rPr>
+                <w:rFonts w:ascii="Times New Roman" w:hAnsi="Times New Roman" w:cs="Times New Roman"/>
+              </w:rPr>
+              <w:t xml:space="preserve"> that they </w:t>
+            </w:r>
+            <w:r>
+              <w:rPr>
+                <w:rFonts w:ascii="Times New Roman" w:hAnsi="Times New Roman" w:cs="Times New Roman"/>
+              </w:rPr>
+              <w:lastRenderedPageBreak/>
+              <w:t>have added an item to the order. The total payment amount will also increase accordingly.</w:t>
+            </w:r>
+          </w:p>
+          <w:p>
+            <w:pPr>
+              <w:rPr>
+                <w:rFonts w:ascii="Times New Roman" w:hAnsi="Times New Roman" w:cs="Times New Roman"/>
+              </w:rPr>
+            </w:pPr>
+          </w:p>
+        </w:tc>
+      </w:tr>
+      <w:tr>
+        <w:tc>
+          <w:tcPr>
+            <w:tcW w:w="562" w:type="dxa"/>
+          </w:tcPr>
+          <w:p>
+            <w:pPr>
+              <w:rPr>
+                <w:rFonts w:ascii="Times New Roman" w:hAnsi="Times New Roman" w:cs="Times New Roman"/>
+              </w:rPr>
+            </w:pPr>
+            <w:r>
+              <w:rPr>
+                <w:rFonts w:ascii="Times New Roman" w:hAnsi="Times New Roman" w:cs="Times New Roman"/>
+              </w:rPr>
+              <w:lastRenderedPageBreak/>
+              <w:t>1b</w:t>
+            </w:r>
+          </w:p>
+        </w:tc>
+        <w:tc>
+          <w:tcPr>
+            <w:tcW w:w="3402" w:type="dxa"/>
+          </w:tcPr>
+          <w:p>
+            <w:pPr>
+              <w:rPr>
+                <w:rFonts w:ascii="Times New Roman" w:hAnsi="Times New Roman" w:cs="Times New Roman"/>
+              </w:rPr>
+            </w:pPr>
+            <w:r>
+              <w:rPr>
+                <w:rFonts w:ascii="Times New Roman" w:hAnsi="Times New Roman" w:cs="Times New Roman"/>
+              </w:rPr>
+              <w:t>I want to be able to</w:t>
+            </w:r>
+            <w:r>
+              <w:rPr>
+                <w:rFonts w:ascii="Times New Roman" w:hAnsi="Times New Roman" w:cs="Times New Roman"/>
+              </w:rPr>
+              <w:t xml:space="preserve"> proceed</w:t>
+            </w:r>
+            <w:r>
+              <w:rPr>
+                <w:rFonts w:ascii="Times New Roman" w:hAnsi="Times New Roman" w:cs="Times New Roman"/>
+              </w:rPr>
+              <w:t xml:space="preserve"> </w:t>
+            </w:r>
+            <w:r>
+              <w:rPr>
+                <w:rFonts w:ascii="Times New Roman" w:hAnsi="Times New Roman" w:cs="Times New Roman"/>
+              </w:rPr>
+              <w:t>from</w:t>
+            </w:r>
+            <w:r>
+              <w:rPr>
+                <w:rFonts w:ascii="Times New Roman" w:hAnsi="Times New Roman" w:cs="Times New Roman"/>
+              </w:rPr>
+              <w:t xml:space="preserve"> the </w:t>
+            </w:r>
+            <w:r>
+              <w:rPr>
+                <w:rFonts w:ascii="Times New Roman" w:hAnsi="Times New Roman" w:cs="Times New Roman"/>
+              </w:rPr>
+              <w:t>meal ordering platform to the</w:t>
+            </w:r>
+            <w:r>
+              <w:rPr>
+                <w:rFonts w:ascii="Times New Roman" w:hAnsi="Times New Roman" w:cs="Times New Roman"/>
+              </w:rPr>
+              <w:t xml:space="preserve"> order summary</w:t>
+            </w:r>
+            <w:r>
+              <w:rPr>
+                <w:rFonts w:ascii="Times New Roman" w:hAnsi="Times New Roman" w:cs="Times New Roman"/>
+              </w:rPr>
+              <w:t xml:space="preserve"> </w:t>
+            </w:r>
+            <w:r>
+              <w:rPr>
+                <w:rFonts w:ascii="Times New Roman" w:hAnsi="Times New Roman" w:cs="Times New Roman"/>
+              </w:rPr>
+              <w:t xml:space="preserve">sections </w:t>
+            </w:r>
+          </w:p>
+          <w:p>
+            <w:pPr>
+              <w:rPr>
+                <w:rFonts w:ascii="Times New Roman" w:hAnsi="Times New Roman" w:cs="Times New Roman"/>
+              </w:rPr>
+            </w:pPr>
+            <w:r>
+              <w:rPr>
+                <w:rFonts w:ascii="Times New Roman" w:hAnsi="Times New Roman" w:cs="Times New Roman"/>
+              </w:rPr>
+              <w:t xml:space="preserve">So </w:t>
+            </w:r>
+            <w:r>
+              <w:rPr>
+                <w:rFonts w:ascii="Times New Roman" w:hAnsi="Times New Roman" w:cs="Times New Roman"/>
+              </w:rPr>
+              <w:t xml:space="preserve">that </w:t>
+            </w:r>
+            <w:r>
+              <w:rPr>
+                <w:rFonts w:ascii="Times New Roman" w:hAnsi="Times New Roman" w:cs="Times New Roman"/>
+              </w:rPr>
+              <w:t xml:space="preserve">the system knows that I have picked my meals </w:t>
+            </w:r>
+          </w:p>
+          <w:p>
+            <w:pPr>
+              <w:rPr>
+                <w:rFonts w:ascii="Times New Roman" w:hAnsi="Times New Roman" w:cs="Times New Roman"/>
+              </w:rPr>
+            </w:pPr>
+          </w:p>
+          <w:p>
+            <w:pPr>
+              <w:rPr>
+                <w:rFonts w:ascii="Times New Roman" w:hAnsi="Times New Roman" w:cs="Times New Roman"/>
+              </w:rPr>
+            </w:pPr>
+          </w:p>
+        </w:tc>
+        <w:tc>
+          <w:tcPr>
+            <w:tcW w:w="5052" w:type="dxa"/>
+          </w:tcPr>
+          <w:p>
+            <w:pPr>
+              <w:rPr>
+                <w:rFonts w:ascii="Times New Roman" w:hAnsi="Times New Roman" w:cs="Times New Roman"/>
+              </w:rPr>
+            </w:pPr>
+            <w:r>
+              <w:rPr>
+                <w:rFonts w:ascii="Times New Roman" w:hAnsi="Times New Roman" w:cs="Times New Roman"/>
+              </w:rPr>
+              <w:t xml:space="preserve">Scenario 1: The customer is </w:t>
+            </w:r>
+            <w:r>
+              <w:rPr>
+                <w:rFonts w:ascii="Times New Roman" w:hAnsi="Times New Roman" w:cs="Times New Roman"/>
+              </w:rPr>
+              <w:t xml:space="preserve">proceeding from the menu ordering platform to the order summary section </w:t>
+            </w:r>
+          </w:p>
+          <w:p>
+            <w:pPr>
+              <w:rPr>
+                <w:rFonts w:ascii="Times New Roman" w:hAnsi="Times New Roman" w:cs="Times New Roman"/>
+              </w:rPr>
+            </w:pPr>
+          </w:p>
+          <w:p>
+            <w:pPr>
+              <w:rPr>
+                <w:rFonts w:ascii="Times New Roman" w:hAnsi="Times New Roman" w:cs="Times New Roman"/>
+              </w:rPr>
+            </w:pPr>
+            <w:r>
+              <w:rPr>
+                <w:rFonts w:ascii="Times New Roman" w:hAnsi="Times New Roman" w:cs="Times New Roman"/>
+              </w:rPr>
+              <w:t xml:space="preserve">Given the </w:t>
+            </w:r>
+            <w:r>
+              <w:rPr>
+                <w:rFonts w:ascii="Times New Roman" w:hAnsi="Times New Roman" w:cs="Times New Roman"/>
+              </w:rPr>
+              <w:t xml:space="preserve">food </w:t>
+            </w:r>
+            <w:r>
+              <w:rPr>
+                <w:rFonts w:ascii="Times New Roman" w:hAnsi="Times New Roman" w:cs="Times New Roman"/>
+              </w:rPr>
+              <w:t xml:space="preserve">ordering </w:t>
+            </w:r>
+            <w:r>
+              <w:rPr>
+                <w:rFonts w:ascii="Times New Roman" w:hAnsi="Times New Roman" w:cs="Times New Roman"/>
+              </w:rPr>
+              <w:t>interface</w:t>
+            </w:r>
+          </w:p>
+          <w:p>
+            <w:pPr>
+              <w:rPr>
+                <w:rFonts w:ascii="Times New Roman" w:hAnsi="Times New Roman" w:cs="Times New Roman"/>
+              </w:rPr>
+            </w:pPr>
+            <w:r>
+              <w:rPr>
+                <w:rFonts w:ascii="Times New Roman" w:hAnsi="Times New Roman" w:cs="Times New Roman"/>
+              </w:rPr>
+              <w:t xml:space="preserve">When the customer clicks </w:t>
+            </w:r>
+            <w:r>
+              <w:rPr>
+                <w:rFonts w:ascii="Times New Roman" w:hAnsi="Times New Roman" w:cs="Times New Roman"/>
+              </w:rPr>
+              <w:t>next</w:t>
+            </w:r>
+            <w:r>
+              <w:rPr>
+                <w:rFonts w:ascii="Times New Roman" w:hAnsi="Times New Roman" w:cs="Times New Roman"/>
+              </w:rPr>
+              <w:t xml:space="preserve"> OR</w:t>
+            </w:r>
+            <w:r>
+              <w:rPr>
+                <w:rFonts w:ascii="Times New Roman" w:hAnsi="Times New Roman" w:cs="Times New Roman"/>
+              </w:rPr>
+              <w:t xml:space="preserve"> order summary</w:t>
+            </w:r>
+          </w:p>
+          <w:p>
+            <w:pPr>
+              <w:rPr>
+                <w:rFonts w:ascii="Times New Roman" w:hAnsi="Times New Roman" w:cs="Times New Roman"/>
+              </w:rPr>
+            </w:pPr>
+            <w:r>
+              <w:rPr>
+                <w:rFonts w:ascii="Times New Roman" w:hAnsi="Times New Roman" w:cs="Times New Roman"/>
+              </w:rPr>
+              <w:t xml:space="preserve">Then they will go to the bill summary interface </w:t>
+            </w:r>
+          </w:p>
+          <w:p>
+            <w:pPr>
+              <w:rPr>
+                <w:rFonts w:ascii="Times New Roman" w:hAnsi="Times New Roman" w:cs="Times New Roman"/>
+              </w:rPr>
+            </w:pPr>
+          </w:p>
+        </w:tc>
+      </w:tr>
+      <w:tr>
+        <w:tc>
+          <w:tcPr>
+            <w:tcW w:w="562" w:type="dxa"/>
+          </w:tcPr>
+          <w:p>
+            <w:pPr>
+              <w:rPr>
+                <w:rFonts w:ascii="Times New Roman" w:hAnsi="Times New Roman" w:cs="Times New Roman"/>
+              </w:rPr>
+            </w:pPr>
+            <w:r>
+              <w:rPr>
+                <w:rFonts w:ascii="Times New Roman" w:hAnsi="Times New Roman" w:cs="Times New Roman"/>
+              </w:rPr>
+              <w:t>1c</w:t>
+            </w:r>
+            <w:r>
+              <w:rPr>
+                <w:rFonts w:ascii="Times New Roman" w:hAnsi="Times New Roman" w:cs="Times New Roman"/>
+              </w:rPr>
+              <w:t xml:space="preserve"> </w:t>
+            </w:r>
+          </w:p>
+        </w:tc>
+        <w:tc>
+          <w:tcPr>
+            <w:tcW w:w="3402" w:type="dxa"/>
+          </w:tcPr>
+          <w:p>
+            <w:pPr>
+              <w:rPr>
+                <w:rFonts w:ascii="Times New Roman" w:hAnsi="Times New Roman" w:cs="Times New Roman"/>
+              </w:rPr>
+            </w:pPr>
+            <w:r>
+              <w:rPr>
+                <w:rFonts w:ascii="Times New Roman" w:hAnsi="Times New Roman" w:cs="Times New Roman"/>
+              </w:rPr>
+              <w:t>I want to see the order summar</w:t>
+            </w:r>
+            <w:r>
+              <w:rPr>
+                <w:rFonts w:ascii="Times New Roman" w:hAnsi="Times New Roman" w:cs="Times New Roman"/>
+              </w:rPr>
+              <w:t>y</w:t>
+            </w:r>
+          </w:p>
+          <w:p>
+            <w:pPr>
+              <w:rPr>
+                <w:rFonts w:ascii="Times New Roman" w:hAnsi="Times New Roman" w:cs="Times New Roman"/>
+              </w:rPr>
+            </w:pPr>
+            <w:r>
+              <w:rPr>
+                <w:rFonts w:ascii="Times New Roman" w:hAnsi="Times New Roman" w:cs="Times New Roman"/>
+              </w:rPr>
+              <w:t xml:space="preserve">So I can verify </w:t>
+            </w:r>
+            <w:r>
+              <w:rPr>
+                <w:rFonts w:ascii="Times New Roman" w:hAnsi="Times New Roman" w:cs="Times New Roman"/>
+              </w:rPr>
+              <w:t xml:space="preserve">the meals that I will get, the prices of each meal and the total payment amount </w:t>
+            </w:r>
+            <w:r>
+              <w:rPr>
+                <w:rFonts w:ascii="Times New Roman" w:hAnsi="Times New Roman" w:cs="Times New Roman"/>
+              </w:rPr>
+              <w:t xml:space="preserve">of the order </w:t>
+            </w:r>
+          </w:p>
+        </w:tc>
+        <w:tc>
+          <w:tcPr>
+            <w:tcW w:w="5052" w:type="dxa"/>
+          </w:tcPr>
+          <w:p>
+            <w:pPr>
+              <w:rPr>
+                <w:rFonts w:ascii="Times New Roman" w:hAnsi="Times New Roman" w:cs="Times New Roman"/>
+              </w:rPr>
+            </w:pPr>
+            <w:r>
+              <w:rPr>
+                <w:rFonts w:ascii="Times New Roman" w:hAnsi="Times New Roman" w:cs="Times New Roman"/>
+              </w:rPr>
+              <w:t xml:space="preserve">Scenario 1: </w:t>
+            </w:r>
+            <w:r>
+              <w:rPr>
+                <w:rFonts w:ascii="Times New Roman" w:hAnsi="Times New Roman" w:cs="Times New Roman"/>
+              </w:rPr>
+              <w:t>The customer is reviewing the order summary</w:t>
+            </w:r>
+          </w:p>
+          <w:p>
+            <w:pPr>
+              <w:rPr>
+                <w:rFonts w:ascii="Times New Roman" w:hAnsi="Times New Roman" w:cs="Times New Roman"/>
+              </w:rPr>
+            </w:pPr>
+          </w:p>
+          <w:p>
+            <w:pPr>
+              <w:rPr>
+                <w:rFonts w:ascii="Times New Roman" w:hAnsi="Times New Roman" w:cs="Times New Roman"/>
+              </w:rPr>
+            </w:pPr>
+            <w:r>
+              <w:rPr>
+                <w:rFonts w:ascii="Times New Roman" w:hAnsi="Times New Roman" w:cs="Times New Roman"/>
+              </w:rPr>
+              <w:t xml:space="preserve">Given </w:t>
+            </w:r>
+            <w:r>
+              <w:rPr>
+                <w:rFonts w:ascii="Times New Roman" w:hAnsi="Times New Roman" w:cs="Times New Roman"/>
+              </w:rPr>
+              <w:t>the order summary interface</w:t>
+            </w:r>
+          </w:p>
+          <w:p>
+            <w:pPr>
+              <w:rPr>
+                <w:rFonts w:ascii="Times New Roman" w:hAnsi="Times New Roman" w:cs="Times New Roman"/>
+              </w:rPr>
+            </w:pPr>
+            <w:r>
+              <w:rPr>
+                <w:rFonts w:ascii="Times New Roman" w:hAnsi="Times New Roman" w:cs="Times New Roman"/>
+              </w:rPr>
+              <w:t xml:space="preserve">When the customer </w:t>
+            </w:r>
+            <w:r>
+              <w:rPr>
+                <w:rFonts w:ascii="Times New Roman" w:hAnsi="Times New Roman" w:cs="Times New Roman"/>
+              </w:rPr>
+              <w:t>clicks next</w:t>
+            </w:r>
+            <w:r>
+              <w:rPr>
+                <w:rFonts w:ascii="Times New Roman" w:hAnsi="Times New Roman" w:cs="Times New Roman"/>
+              </w:rPr>
+              <w:t xml:space="preserve"> </w:t>
+            </w:r>
+          </w:p>
+          <w:p>
+            <w:pPr>
+              <w:rPr>
+                <w:rFonts w:ascii="Times New Roman" w:hAnsi="Times New Roman" w:cs="Times New Roman"/>
+              </w:rPr>
+            </w:pPr>
+            <w:r>
+              <w:rPr>
+                <w:rFonts w:ascii="Times New Roman" w:hAnsi="Times New Roman" w:cs="Times New Roman"/>
+              </w:rPr>
+              <w:t xml:space="preserve">Then they will go to the payment interface </w:t>
+            </w:r>
+          </w:p>
+          <w:p>
+            <w:pPr>
+              <w:rPr>
+                <w:rFonts w:ascii="Times New Roman" w:hAnsi="Times New Roman" w:cs="Times New Roman"/>
+              </w:rPr>
+            </w:pPr>
+            <w:r>
+              <w:rPr>
+                <w:rFonts w:ascii="Times New Roman" w:hAnsi="Times New Roman" w:cs="Times New Roman"/>
+              </w:rPr>
+              <w:t>OR</w:t>
+            </w:r>
+          </w:p>
+          <w:p>
+            <w:pPr>
+              <w:rPr>
+                <w:rFonts w:ascii="Times New Roman" w:hAnsi="Times New Roman" w:cs="Times New Roman"/>
+              </w:rPr>
+            </w:pPr>
+            <w:r>
+              <w:rPr>
+                <w:rFonts w:ascii="Times New Roman" w:hAnsi="Times New Roman" w:cs="Times New Roman"/>
+              </w:rPr>
+              <w:t>When the customer clicks back to menu</w:t>
+            </w:r>
+          </w:p>
+          <w:p>
+            <w:pPr>
+              <w:rPr>
+                <w:rFonts w:ascii="Times New Roman" w:hAnsi="Times New Roman" w:cs="Times New Roman"/>
+              </w:rPr>
+            </w:pPr>
+            <w:r>
+              <w:rPr>
+                <w:rFonts w:ascii="Times New Roman" w:hAnsi="Times New Roman" w:cs="Times New Roman"/>
+              </w:rPr>
+              <w:t xml:space="preserve">Then they will </w:t>
+            </w:r>
+            <w:r>
+              <w:rPr>
+                <w:rFonts w:ascii="Times New Roman" w:hAnsi="Times New Roman" w:cs="Times New Roman"/>
+              </w:rPr>
+              <w:t>be redirected</w:t>
+            </w:r>
+            <w:r>
+              <w:rPr>
+                <w:rFonts w:ascii="Times New Roman" w:hAnsi="Times New Roman" w:cs="Times New Roman"/>
+              </w:rPr>
+              <w:t xml:space="preserve"> to the food ordering interface </w:t>
+            </w:r>
+          </w:p>
+          <w:p>
+            <w:pPr>
+              <w:rPr>
+                <w:rFonts w:ascii="Times New Roman" w:hAnsi="Times New Roman" w:cs="Times New Roman"/>
+              </w:rPr>
+            </w:pPr>
+          </w:p>
+        </w:tc>
+      </w:tr>
+      <w:tr>
+        <w:tc>
+          <w:tcPr>
+            <w:tcW w:w="562" w:type="dxa"/>
+          </w:tcPr>
+          <w:p>
+            <w:pPr>
+              <w:rPr>
+                <w:rFonts w:ascii="Times New Roman" w:hAnsi="Times New Roman" w:cs="Times New Roman"/>
+              </w:rPr>
+            </w:pPr>
+            <w:r>
+              <w:rPr>
+                <w:rFonts w:ascii="Times New Roman" w:hAnsi="Times New Roman" w:cs="Times New Roman"/>
+              </w:rPr>
+              <w:t>1d</w:t>
+            </w:r>
+          </w:p>
+          <w:p>
+            <w:pPr>
+              <w:rPr>
+                <w:rFonts w:ascii="Times New Roman" w:hAnsi="Times New Roman" w:cs="Times New Roman"/>
+              </w:rPr>
+            </w:pPr>
+          </w:p>
+        </w:tc>
+        <w:tc>
+          <w:tcPr>
+            <w:tcW w:w="3402" w:type="dxa"/>
+          </w:tcPr>
+          <w:p>
+            <w:pPr>
+              <w:rPr>
+                <w:rFonts w:ascii="Times New Roman" w:hAnsi="Times New Roman" w:cs="Times New Roman"/>
+              </w:rPr>
+            </w:pPr>
+            <w:r>
+              <w:rPr>
+                <w:rFonts w:ascii="Times New Roman" w:hAnsi="Times New Roman" w:cs="Times New Roman"/>
+              </w:rPr>
+              <w:t xml:space="preserve">I want to enter my card details </w:t>
+            </w:r>
+          </w:p>
+          <w:p>
+            <w:pPr>
+              <w:rPr>
+                <w:rFonts w:ascii="Times New Roman" w:hAnsi="Times New Roman" w:cs="Times New Roman"/>
+              </w:rPr>
+            </w:pPr>
+            <w:r>
+              <w:rPr>
+                <w:rFonts w:ascii="Times New Roman" w:hAnsi="Times New Roman" w:cs="Times New Roman"/>
+              </w:rPr>
+              <w:t>So I can pay for my meals to the restaurant</w:t>
+            </w:r>
+          </w:p>
+        </w:tc>
+        <w:tc>
+          <w:tcPr>
+            <w:tcW w:w="5052" w:type="dxa"/>
+          </w:tcPr>
+          <w:p>
+            <w:pPr>
+              <w:rPr>
+                <w:rFonts w:ascii="Times New Roman" w:hAnsi="Times New Roman" w:cs="Times New Roman"/>
+              </w:rPr>
+            </w:pPr>
+            <w:r>
+              <w:rPr>
+                <w:rFonts w:ascii="Times New Roman" w:hAnsi="Times New Roman" w:cs="Times New Roman"/>
+              </w:rPr>
+              <w:t xml:space="preserve">Scenario 1: The customer is entering their card details </w:t>
+            </w:r>
+          </w:p>
+          <w:p>
+            <w:pPr>
+              <w:rPr>
+                <w:rFonts w:ascii="Times New Roman" w:hAnsi="Times New Roman" w:cs="Times New Roman"/>
+              </w:rPr>
+            </w:pPr>
+          </w:p>
+          <w:p>
+            <w:pPr>
+              <w:rPr>
+                <w:rFonts w:ascii="Times New Roman" w:hAnsi="Times New Roman" w:cs="Times New Roman"/>
+              </w:rPr>
+            </w:pPr>
+            <w:r>
+              <w:rPr>
+                <w:rFonts w:ascii="Times New Roman" w:hAnsi="Times New Roman" w:cs="Times New Roman"/>
+              </w:rPr>
+              <w:t>Given the payment portal</w:t>
+            </w:r>
+          </w:p>
+          <w:p>
+            <w:pPr>
+              <w:rPr>
+                <w:rFonts w:ascii="Times New Roman" w:hAnsi="Times New Roman" w:cs="Times New Roman"/>
+              </w:rPr>
+            </w:pPr>
+            <w:r>
+              <w:rPr>
+                <w:rFonts w:ascii="Times New Roman" w:hAnsi="Times New Roman" w:cs="Times New Roman"/>
+              </w:rPr>
+              <w:t>When the customer clicks click here to scan card</w:t>
+            </w:r>
+          </w:p>
+          <w:p>
+            <w:pPr>
+              <w:rPr>
+                <w:rFonts w:ascii="Times New Roman" w:hAnsi="Times New Roman" w:cs="Times New Roman"/>
+              </w:rPr>
+            </w:pPr>
+            <w:r>
+              <w:rPr>
+                <w:rFonts w:ascii="Times New Roman" w:hAnsi="Times New Roman" w:cs="Times New Roman"/>
+              </w:rPr>
+              <w:t xml:space="preserve">Then they will be re-directed to the automatic </w:t>
+            </w:r>
+            <w:r>
+              <w:rPr>
+                <w:rFonts w:ascii="Times New Roman" w:hAnsi="Times New Roman" w:cs="Times New Roman"/>
+              </w:rPr>
+              <w:t xml:space="preserve">card </w:t>
+            </w:r>
+            <w:r>
+              <w:rPr>
+                <w:rFonts w:ascii="Times New Roman" w:hAnsi="Times New Roman" w:cs="Times New Roman"/>
+              </w:rPr>
+              <w:t>scanning option</w:t>
+            </w:r>
+            <w:r>
+              <w:rPr>
+                <w:rFonts w:ascii="Times New Roman" w:hAnsi="Times New Roman" w:cs="Times New Roman"/>
+              </w:rPr>
+              <w:t xml:space="preserve"> and the card number, expiry date and card holder name will be automatically fill</w:t>
+            </w:r>
+            <w:r>
+              <w:rPr>
+                <w:rFonts w:ascii="Times New Roman" w:hAnsi="Times New Roman" w:cs="Times New Roman"/>
+              </w:rPr>
+              <w:t>ed in. The customer will then need to type in the security number themselves</w:t>
+            </w:r>
+          </w:p>
+          <w:p>
+            <w:pPr>
+              <w:rPr>
+                <w:rFonts w:ascii="Times New Roman" w:hAnsi="Times New Roman" w:cs="Times New Roman"/>
+              </w:rPr>
+            </w:pPr>
+            <w:r>
+              <w:rPr>
+                <w:rFonts w:ascii="Times New Roman" w:hAnsi="Times New Roman" w:cs="Times New Roman"/>
+              </w:rPr>
+              <w:t>OR</w:t>
+            </w:r>
+          </w:p>
+          <w:p>
+            <w:pPr>
+              <w:rPr>
+                <w:rFonts w:ascii="Times New Roman" w:hAnsi="Times New Roman" w:cs="Times New Roman"/>
+              </w:rPr>
+            </w:pPr>
+            <w:r>
+              <w:rPr>
+                <w:rFonts w:ascii="Times New Roman" w:hAnsi="Times New Roman" w:cs="Times New Roman"/>
+              </w:rPr>
+              <w:t>When the customer clicks pay by debit or credit card</w:t>
+            </w:r>
+          </w:p>
+          <w:p>
+            <w:pPr>
+              <w:rPr>
+                <w:rFonts w:ascii="Times New Roman" w:hAnsi="Times New Roman" w:cs="Times New Roman"/>
+              </w:rPr>
+            </w:pPr>
+            <w:r>
+              <w:rPr>
+                <w:rFonts w:ascii="Times New Roman" w:hAnsi="Times New Roman" w:cs="Times New Roman"/>
+              </w:rPr>
+              <w:t xml:space="preserve">Then they will see the payment </w:t>
+            </w:r>
+            <w:r>
+              <w:rPr>
+                <w:rFonts w:ascii="Times New Roman" w:hAnsi="Times New Roman" w:cs="Times New Roman"/>
+              </w:rPr>
+              <w:t xml:space="preserve">form. They will need to type in the card number, expiry date, security number </w:t>
+            </w:r>
+            <w:r>
+              <w:rPr>
+                <w:rFonts w:ascii="Times New Roman" w:hAnsi="Times New Roman" w:cs="Times New Roman"/>
+              </w:rPr>
+              <w:t xml:space="preserve">and card holder name. </w:t>
+            </w:r>
+          </w:p>
+          <w:p>
+            <w:pPr>
+              <w:rPr>
+                <w:rFonts w:ascii="Times New Roman" w:hAnsi="Times New Roman" w:cs="Times New Roman"/>
+              </w:rPr>
+            </w:pPr>
+            <w:r>
+              <w:rPr>
+                <w:rFonts w:ascii="Times New Roman" w:hAnsi="Times New Roman" w:cs="Times New Roman"/>
+              </w:rPr>
+              <w:t xml:space="preserve">OR </w:t>
+            </w:r>
+          </w:p>
+          <w:p>
+            <w:pPr>
+              <w:rPr>
+                <w:rFonts w:ascii="Times New Roman" w:hAnsi="Times New Roman" w:cs="Times New Roman"/>
+              </w:rPr>
+            </w:pPr>
+            <w:r>
+              <w:rPr>
+                <w:rFonts w:ascii="Times New Roman" w:hAnsi="Times New Roman" w:cs="Times New Roman"/>
+              </w:rPr>
+              <w:t>When the customer clicks back to menu</w:t>
+            </w:r>
+          </w:p>
+          <w:p>
+            <w:pPr>
+              <w:rPr>
+                <w:rFonts w:ascii="Times New Roman" w:hAnsi="Times New Roman" w:cs="Times New Roman"/>
+              </w:rPr>
+            </w:pPr>
+            <w:r>
+              <w:rPr>
+                <w:rFonts w:ascii="Times New Roman" w:hAnsi="Times New Roman" w:cs="Times New Roman"/>
+              </w:rPr>
+              <w:t xml:space="preserve">Then they will </w:t>
+            </w:r>
+            <w:r>
+              <w:rPr>
+                <w:rFonts w:ascii="Times New Roman" w:hAnsi="Times New Roman" w:cs="Times New Roman"/>
+              </w:rPr>
+              <w:t xml:space="preserve">be </w:t>
+            </w:r>
+            <w:r>
+              <w:rPr>
+                <w:rFonts w:ascii="Times New Roman" w:hAnsi="Times New Roman" w:cs="Times New Roman"/>
+              </w:rPr>
+              <w:t>redirected</w:t>
+            </w:r>
+            <w:r>
+              <w:rPr>
+                <w:rFonts w:ascii="Times New Roman" w:hAnsi="Times New Roman" w:cs="Times New Roman"/>
+              </w:rPr>
+              <w:t xml:space="preserve"> to the food ordering interface </w:t>
+            </w:r>
+          </w:p>
+          <w:p>
+            <w:pPr>
+              <w:rPr>
+                <w:rFonts w:ascii="Times New Roman" w:hAnsi="Times New Roman" w:cs="Times New Roman"/>
+              </w:rPr>
+            </w:pPr>
+            <w:r>
+              <w:rPr>
+                <w:rFonts w:ascii="Times New Roman" w:hAnsi="Times New Roman" w:cs="Times New Roman"/>
+              </w:rPr>
+              <w:t>OR</w:t>
+            </w:r>
+          </w:p>
+          <w:p>
+            <w:pPr>
+              <w:rPr>
+                <w:rFonts w:ascii="Times New Roman" w:hAnsi="Times New Roman" w:cs="Times New Roman"/>
+              </w:rPr>
+            </w:pPr>
+            <w:r>
+              <w:rPr>
+                <w:rFonts w:ascii="Times New Roman" w:hAnsi="Times New Roman" w:cs="Times New Roman"/>
+              </w:rPr>
+              <w:t>When the customer clicks order summary</w:t>
+            </w:r>
+          </w:p>
+          <w:p>
+            <w:pPr>
+              <w:rPr>
+                <w:rFonts w:ascii="Times New Roman" w:hAnsi="Times New Roman" w:cs="Times New Roman"/>
+              </w:rPr>
+            </w:pPr>
+            <w:r>
+              <w:rPr>
+                <w:rFonts w:ascii="Times New Roman" w:hAnsi="Times New Roman" w:cs="Times New Roman"/>
+              </w:rPr>
+              <w:t xml:space="preserve">Then they will </w:t>
+            </w:r>
+            <w:r>
+              <w:rPr>
+                <w:rFonts w:ascii="Times New Roman" w:hAnsi="Times New Roman" w:cs="Times New Roman"/>
+              </w:rPr>
+              <w:t>go back to</w:t>
+            </w:r>
+            <w:r>
+              <w:rPr>
+                <w:rFonts w:ascii="Times New Roman" w:hAnsi="Times New Roman" w:cs="Times New Roman"/>
+              </w:rPr>
+              <w:t xml:space="preserve"> the bill summary interface </w:t>
+            </w:r>
+          </w:p>
+          <w:p>
+            <w:pPr>
+              <w:rPr>
+                <w:rFonts w:ascii="Times New Roman" w:hAnsi="Times New Roman" w:cs="Times New Roman"/>
+              </w:rPr>
+            </w:pPr>
+            <w:r>
+              <w:rPr>
+                <w:rFonts w:ascii="Times New Roman" w:hAnsi="Times New Roman" w:cs="Times New Roman"/>
+              </w:rPr>
+              <w:t>OR</w:t>
+            </w:r>
+          </w:p>
+          <w:p>
+            <w:pPr>
+              <w:rPr>
+                <w:rFonts w:ascii="Times New Roman" w:hAnsi="Times New Roman" w:cs="Times New Roman"/>
+              </w:rPr>
+            </w:pPr>
+            <w:r>
+              <w:rPr>
+                <w:rFonts w:ascii="Times New Roman" w:hAnsi="Times New Roman" w:cs="Times New Roman"/>
+              </w:rPr>
+              <w:t>When the customer clicks place order</w:t>
+            </w:r>
+          </w:p>
+          <w:p>
+            <w:pPr>
+              <w:rPr>
+                <w:rFonts w:ascii="Times New Roman" w:hAnsi="Times New Roman" w:cs="Times New Roman"/>
+              </w:rPr>
+            </w:pPr>
+            <w:r>
+              <w:rPr>
+                <w:rFonts w:ascii="Times New Roman" w:hAnsi="Times New Roman" w:cs="Times New Roman"/>
+              </w:rPr>
+              <w:lastRenderedPageBreak/>
+              <w:t xml:space="preserve">Then they will be redirected to the payment status page </w:t>
+            </w:r>
+          </w:p>
+        </w:tc>
+      </w:tr>
+      <w:tr>
+        <w:tc>
+          <w:tcPr>
+            <w:tcW w:w="562" w:type="dxa"/>
+          </w:tcPr>
+          <w:p>
+            <w:pPr>
+              <w:rPr>
+                <w:rFonts w:ascii="Times New Roman" w:hAnsi="Times New Roman" w:cs="Times New Roman"/>
+              </w:rPr>
+            </w:pPr>
+            <w:r>
+              <w:rPr>
+                <w:rFonts w:ascii="Times New Roman" w:hAnsi="Times New Roman" w:cs="Times New Roman"/>
+              </w:rPr>
+              <w:lastRenderedPageBreak/>
+              <w:t>1e</w:t>
+            </w:r>
+          </w:p>
+        </w:tc>
+        <w:tc>
+          <w:tcPr>
+            <w:tcW w:w="3402" w:type="dxa"/>
+          </w:tcPr>
+          <w:p>
+            <w:pPr>
+              <w:rPr>
+                <w:rFonts w:ascii="Times New Roman" w:hAnsi="Times New Roman" w:cs="Times New Roman"/>
+              </w:rPr>
+            </w:pPr>
+            <w:r>
+              <w:rPr>
+                <w:rFonts w:ascii="Times New Roman" w:hAnsi="Times New Roman" w:cs="Times New Roman"/>
+              </w:rPr>
+              <w:t>I</w:t>
+            </w:r>
+            <w:r>
+              <w:rPr>
+                <w:rFonts w:ascii="Times New Roman" w:hAnsi="Times New Roman" w:cs="Times New Roman"/>
+              </w:rPr>
+              <w:t xml:space="preserve"> want to see the payment status page </w:t>
+            </w:r>
+          </w:p>
+          <w:p>
+            <w:pPr>
+              <w:rPr>
+                <w:rFonts w:ascii="Times New Roman" w:hAnsi="Times New Roman" w:cs="Times New Roman"/>
+              </w:rPr>
+            </w:pPr>
+            <w:r>
+              <w:rPr>
+                <w:rFonts w:ascii="Times New Roman" w:hAnsi="Times New Roman" w:cs="Times New Roman"/>
+              </w:rPr>
+              <w:t xml:space="preserve">So that </w:t>
+            </w:r>
+            <w:r>
+              <w:rPr>
+                <w:rFonts w:ascii="Times New Roman" w:hAnsi="Times New Roman" w:cs="Times New Roman"/>
+              </w:rPr>
+              <w:t>I</w:t>
+            </w:r>
+            <w:r>
+              <w:rPr>
+                <w:rFonts w:ascii="Times New Roman" w:hAnsi="Times New Roman" w:cs="Times New Roman"/>
+              </w:rPr>
+              <w:t xml:space="preserve"> can verify if the payment was successful </w:t>
+            </w:r>
+          </w:p>
+        </w:tc>
+        <w:tc>
+          <w:tcPr>
+            <w:tcW w:w="5052" w:type="dxa"/>
+          </w:tcPr>
+          <w:p>
+            <w:pPr>
+              <w:rPr>
+                <w:rFonts w:ascii="Times New Roman" w:hAnsi="Times New Roman" w:cs="Times New Roman"/>
+              </w:rPr>
+            </w:pPr>
+            <w:r>
+              <w:rPr>
+                <w:rFonts w:ascii="Times New Roman" w:hAnsi="Times New Roman" w:cs="Times New Roman"/>
+              </w:rPr>
+              <w:t xml:space="preserve">Scenario 1: </w:t>
+            </w:r>
+            <w:r>
+              <w:rPr>
+                <w:rFonts w:ascii="Times New Roman" w:hAnsi="Times New Roman" w:cs="Times New Roman"/>
+              </w:rPr>
+              <w:t xml:space="preserve">the customer </w:t>
+            </w:r>
+            <w:r>
+              <w:rPr>
+                <w:rFonts w:ascii="Times New Roman" w:hAnsi="Times New Roman" w:cs="Times New Roman"/>
+              </w:rPr>
+              <w:t xml:space="preserve">has entered incorrect card details </w:t>
+            </w:r>
+          </w:p>
+          <w:p>
+            <w:pPr>
+              <w:rPr>
+                <w:rFonts w:ascii="Times New Roman" w:hAnsi="Times New Roman" w:cs="Times New Roman"/>
+              </w:rPr>
+            </w:pPr>
+          </w:p>
+          <w:p>
+            <w:pPr>
+              <w:rPr>
+                <w:rFonts w:ascii="Times New Roman" w:hAnsi="Times New Roman" w:cs="Times New Roman"/>
+              </w:rPr>
+            </w:pPr>
+            <w:r>
+              <w:rPr>
+                <w:rFonts w:ascii="Times New Roman" w:hAnsi="Times New Roman" w:cs="Times New Roman"/>
+              </w:rPr>
+              <w:t>Given</w:t>
+            </w:r>
+            <w:r>
+              <w:rPr>
+                <w:rFonts w:ascii="Times New Roman" w:hAnsi="Times New Roman" w:cs="Times New Roman"/>
+              </w:rPr>
+              <w:t xml:space="preserve"> the combination of card details is incorrect</w:t>
+            </w:r>
+          </w:p>
+          <w:p>
+            <w:pPr>
+              <w:rPr>
+                <w:rFonts w:ascii="Times New Roman" w:hAnsi="Times New Roman" w:cs="Times New Roman"/>
+              </w:rPr>
+            </w:pPr>
+            <w:r>
+              <w:rPr>
+                <w:rFonts w:ascii="Times New Roman" w:hAnsi="Times New Roman" w:cs="Times New Roman"/>
+              </w:rPr>
+              <w:t>When the customer has clicked place order</w:t>
+            </w:r>
+          </w:p>
+          <w:p>
+            <w:pPr>
+              <w:rPr>
+                <w:rFonts w:ascii="Times New Roman" w:hAnsi="Times New Roman" w:cs="Times New Roman"/>
+              </w:rPr>
+            </w:pPr>
+            <w:r>
+              <w:rPr>
+                <w:rFonts w:ascii="Times New Roman" w:hAnsi="Times New Roman" w:cs="Times New Roman"/>
+              </w:rPr>
+              <w:t xml:space="preserve">Then </w:t>
+            </w:r>
+            <w:r>
+              <w:rPr>
+                <w:rFonts w:ascii="Times New Roman" w:hAnsi="Times New Roman" w:cs="Times New Roman"/>
+              </w:rPr>
+              <w:t>a</w:t>
+            </w:r>
+            <w:r>
+              <w:rPr>
+                <w:rFonts w:ascii="Times New Roman" w:hAnsi="Times New Roman" w:cs="Times New Roman"/>
+              </w:rPr>
+              <w:t xml:space="preserve"> transaction decline</w:t>
+            </w:r>
+            <w:r>
+              <w:rPr>
+                <w:rFonts w:ascii="Times New Roman" w:hAnsi="Times New Roman" w:cs="Times New Roman"/>
+              </w:rPr>
+              <w:t xml:space="preserve"> </w:t>
+            </w:r>
+            <w:r>
+              <w:rPr>
+                <w:rFonts w:ascii="Times New Roman" w:hAnsi="Times New Roman" w:cs="Times New Roman"/>
+              </w:rPr>
+              <w:t>notification will pop up and they will be redirected to the payment portal</w:t>
+            </w:r>
+          </w:p>
+          <w:p>
+            <w:pPr>
+              <w:rPr>
+                <w:rFonts w:ascii="Times New Roman" w:hAnsi="Times New Roman" w:cs="Times New Roman"/>
+              </w:rPr>
+            </w:pPr>
+            <w:r>
+              <w:rPr>
+                <w:rFonts w:ascii="Times New Roman" w:hAnsi="Times New Roman" w:cs="Times New Roman"/>
+              </w:rPr>
+              <w:t>OR</w:t>
+            </w:r>
+          </w:p>
+          <w:p>
+            <w:pPr>
+              <w:rPr>
+                <w:rFonts w:ascii="Times New Roman" w:hAnsi="Times New Roman" w:cs="Times New Roman"/>
+              </w:rPr>
+            </w:pPr>
+            <w:r>
+              <w:rPr>
+                <w:rFonts w:ascii="Times New Roman" w:hAnsi="Times New Roman" w:cs="Times New Roman"/>
+              </w:rPr>
+              <w:t>Given the combination of card details is correct</w:t>
+            </w:r>
+          </w:p>
+          <w:p>
+            <w:pPr>
+              <w:rPr>
+                <w:rFonts w:ascii="Times New Roman" w:hAnsi="Times New Roman" w:cs="Times New Roman"/>
+              </w:rPr>
+            </w:pPr>
+            <w:r>
+              <w:rPr>
+                <w:rFonts w:ascii="Times New Roman" w:hAnsi="Times New Roman" w:cs="Times New Roman"/>
+              </w:rPr>
+              <w:t>When the customer has clicked place order</w:t>
+            </w:r>
+          </w:p>
+          <w:p>
+            <w:pPr>
+              <w:rPr>
+                <w:rFonts w:ascii="Times New Roman" w:hAnsi="Times New Roman" w:cs="Times New Roman"/>
+              </w:rPr>
+            </w:pPr>
+            <w:r>
+              <w:rPr>
+                <w:rFonts w:ascii="Times New Roman" w:hAnsi="Times New Roman" w:cs="Times New Roman"/>
+              </w:rPr>
+              <w:t xml:space="preserve">Then </w:t>
+            </w:r>
+            <w:r>
+              <w:rPr>
+                <w:rFonts w:ascii="Times New Roman" w:hAnsi="Times New Roman" w:cs="Times New Roman"/>
+              </w:rPr>
+              <w:t xml:space="preserve">they will be redirect to the </w:t>
+            </w:r>
+            <w:r>
+              <w:rPr>
+                <w:rFonts w:ascii="Times New Roman" w:hAnsi="Times New Roman" w:cs="Times New Roman"/>
+              </w:rPr>
+              <w:t>successful transaction</w:t>
+            </w:r>
+            <w:r>
+              <w:rPr>
+                <w:rFonts w:ascii="Times New Roman" w:hAnsi="Times New Roman" w:cs="Times New Roman"/>
+              </w:rPr>
+              <w:t xml:space="preserve"> page </w:t>
+            </w:r>
+            <w:r>
+              <w:rPr>
+                <w:rFonts w:ascii="Times New Roman" w:hAnsi="Times New Roman" w:cs="Times New Roman"/>
+              </w:rPr>
+              <w:t xml:space="preserve">then they can exit the interface </w:t>
+            </w:r>
+          </w:p>
+          <w:p>
+            <w:pPr>
+              <w:rPr>
+                <w:rFonts w:ascii="Times New Roman" w:hAnsi="Times New Roman" w:cs="Times New Roman"/>
+              </w:rPr>
+            </w:pPr>
+          </w:p>
+          <w:p>
+            <w:pPr>
+              <w:rPr>
+                <w:rFonts w:ascii="Times New Roman" w:hAnsi="Times New Roman" w:cs="Times New Roman"/>
+              </w:rPr>
+            </w:pPr>
+          </w:p>
+        </w:tc>
+      </w:tr>
+      <w:tr>
+        <w:tc>
+          <w:tcPr>
+            <w:tcW w:w="562" w:type="dxa"/>
+          </w:tcPr>
+          <w:p>
+            <w:pPr>
+              <w:rPr>
+                <w:rFonts w:ascii="Times New Roman" w:hAnsi="Times New Roman" w:cs="Times New Roman"/>
+              </w:rPr>
+            </w:pPr>
+            <w:r>
+              <w:rPr>
+                <w:rFonts w:ascii="Times New Roman" w:hAnsi="Times New Roman" w:cs="Times New Roman"/>
+              </w:rPr>
+              <w:t xml:space="preserve">1f </w:t>
+            </w:r>
+          </w:p>
+        </w:tc>
+        <w:tc>
+          <w:tcPr>
+            <w:tcW w:w="3402" w:type="dxa"/>
+          </w:tcPr>
+          <w:p>
+            <w:pPr>
+              <w:rPr>
+                <w:rFonts w:ascii="Times New Roman" w:hAnsi="Times New Roman" w:cs="Times New Roman"/>
+              </w:rPr>
+            </w:pPr>
+            <w:r>
+              <w:rPr>
+                <w:rFonts w:ascii="Times New Roman" w:hAnsi="Times New Roman" w:cs="Times New Roman"/>
+              </w:rPr>
+              <w:t>I want to cancel my order</w:t>
+            </w:r>
+          </w:p>
+          <w:p>
+            <w:pPr>
+              <w:rPr>
+                <w:rFonts w:ascii="Times New Roman" w:hAnsi="Times New Roman" w:cs="Times New Roman"/>
+              </w:rPr>
+            </w:pPr>
+            <w:r>
+              <w:rPr>
+                <w:rFonts w:ascii="Times New Roman" w:hAnsi="Times New Roman" w:cs="Times New Roman"/>
+              </w:rPr>
+              <w:t xml:space="preserve">So that I can adjust my order </w:t>
+            </w:r>
+          </w:p>
+        </w:tc>
+        <w:tc>
+          <w:tcPr>
+            <w:tcW w:w="5052" w:type="dxa"/>
+          </w:tcPr>
+          <w:p>
+            <w:pPr>
+              <w:rPr>
+                <w:rFonts w:ascii="Times New Roman" w:hAnsi="Times New Roman" w:cs="Times New Roman"/>
+              </w:rPr>
+            </w:pPr>
+            <w:r>
+              <w:rPr>
+                <w:rFonts w:ascii="Times New Roman" w:hAnsi="Times New Roman" w:cs="Times New Roman"/>
+              </w:rPr>
+              <w:t>Scenario 1: the cus</w:t>
+            </w:r>
+            <w:r>
+              <w:rPr>
+                <w:rFonts w:ascii="Times New Roman" w:hAnsi="Times New Roman" w:cs="Times New Roman"/>
+              </w:rPr>
+              <w:t>tomer want</w:t>
+            </w:r>
+            <w:r>
+              <w:rPr>
+                <w:rFonts w:ascii="Times New Roman" w:hAnsi="Times New Roman" w:cs="Times New Roman"/>
+              </w:rPr>
+              <w:t>s</w:t>
+            </w:r>
+            <w:r>
+              <w:rPr>
+                <w:rFonts w:ascii="Times New Roman" w:hAnsi="Times New Roman" w:cs="Times New Roman"/>
+              </w:rPr>
+              <w:t xml:space="preserve"> to cancel their order</w:t>
+            </w:r>
+          </w:p>
+          <w:p>
+            <w:pPr>
+              <w:rPr>
+                <w:rFonts w:ascii="Times New Roman" w:hAnsi="Times New Roman" w:cs="Times New Roman"/>
+              </w:rPr>
+            </w:pPr>
+          </w:p>
+          <w:p>
+            <w:pPr>
+              <w:rPr>
+                <w:rFonts w:ascii="Times New Roman" w:hAnsi="Times New Roman" w:cs="Times New Roman"/>
+              </w:rPr>
+            </w:pPr>
+            <w:r>
+              <w:rPr>
+                <w:rFonts w:ascii="Times New Roman" w:hAnsi="Times New Roman" w:cs="Times New Roman"/>
+              </w:rPr>
+              <w:t xml:space="preserve">Given </w:t>
+            </w:r>
+            <w:r>
+              <w:rPr>
+                <w:rFonts w:ascii="Times New Roman" w:hAnsi="Times New Roman" w:cs="Times New Roman"/>
+              </w:rPr>
+              <w:t xml:space="preserve">they have successful transaction and have directed to the successful transaction interface </w:t>
+            </w:r>
+          </w:p>
+          <w:p>
+            <w:pPr>
+              <w:rPr>
+                <w:rFonts w:ascii="Times New Roman" w:hAnsi="Times New Roman" w:cs="Times New Roman"/>
+              </w:rPr>
+            </w:pPr>
+            <w:r>
+              <w:rPr>
+                <w:rFonts w:ascii="Times New Roman" w:hAnsi="Times New Roman" w:cs="Times New Roman"/>
+              </w:rPr>
+              <w:t xml:space="preserve">When the customer </w:t>
+            </w:r>
+            <w:r>
+              <w:rPr>
+                <w:rFonts w:ascii="Times New Roman" w:hAnsi="Times New Roman" w:cs="Times New Roman"/>
+              </w:rPr>
+              <w:t>clicks cancel order</w:t>
+            </w:r>
+          </w:p>
+          <w:p>
+            <w:pPr>
+              <w:rPr>
+                <w:rFonts w:ascii="Times New Roman" w:hAnsi="Times New Roman" w:cs="Times New Roman"/>
+              </w:rPr>
+            </w:pPr>
+            <w:r>
+              <w:rPr>
+                <w:rFonts w:ascii="Times New Roman" w:hAnsi="Times New Roman" w:cs="Times New Roman"/>
+              </w:rPr>
+              <w:t>Then the transaction will be refunded</w:t>
+            </w:r>
+            <w:r>
+              <w:rPr>
+                <w:rFonts w:ascii="Times New Roman" w:hAnsi="Times New Roman" w:cs="Times New Roman"/>
+              </w:rPr>
+              <w:t xml:space="preserve"> and they will be redirected to the food and drinks ordering interface </w:t>
+            </w:r>
+          </w:p>
+          <w:p>
+            <w:pPr>
+              <w:rPr>
+                <w:rFonts w:ascii="Times New Roman" w:hAnsi="Times New Roman" w:cs="Times New Roman"/>
+              </w:rPr>
+            </w:pPr>
+          </w:p>
+        </w:tc>
+      </w:tr>
+    </w:tbl>
+    <w:p>
+      <w:pPr>
+        <w:rPr>
+          <w:rFonts w:ascii="Times New Roman" w:hAnsi="Times New Roman" w:cs="Times New Roman"/>
+        </w:rPr>
+      </w:pPr>
+    </w:p>
+    <w:p>
+      <w:pPr>
+        <w:rPr>
+          <w:rFonts w:ascii="Times New Roman" w:hAnsi="Times New Roman" w:cs="Times New Roman"/>
+        </w:rPr>
+      </w:pPr>
+    </w:p>
+    <w:p>
+      <w:pPr>
+        <w:rPr>
+          <w:rFonts w:ascii="Times New Roman" w:hAnsi="Times New Roman" w:cs="Times New Roman"/>
+        </w:rPr>
+      </w:pPr>
+    </w:p>
+    <w:p>
+      <w:pPr>
+        <w:rPr>
+          <w:rFonts w:ascii="Times New Roman" w:hAnsi="Times New Roman" w:cs="Times New Roman"/>
+        </w:rPr>
+      </w:pPr>
+    </w:p>
+    <w:p>
+      <w:pPr>
+        <w:pStyle w:val="ListParagraph"/>
+        <w:numPr>
+          <w:ilvl w:val="0"/>
+          <w:numId w:val="39"/>
+        </w:numPr>
+        <w:rPr>
+          <w:rFonts w:ascii="Times New Roman" w:hAnsi="Times New Roman" w:cs="Times New Roman"/>
+        </w:rPr>
+      </w:pPr>
+      <w:r>
+        <w:rPr>
+          <w:rFonts w:ascii="Times New Roman" w:hAnsi="Times New Roman" w:cs="Times New Roman"/>
+        </w:rPr>
+        <w:t xml:space="preserve">As a </w:t>
+      </w:r>
+      <w:r>
+        <w:rPr>
+          <w:rFonts w:ascii="Times New Roman" w:hAnsi="Times New Roman" w:cs="Times New Roman"/>
+        </w:rPr>
+        <w:t>Chef</w:t>
+      </w:r>
+    </w:p>
+    <w:tbl>
+      <w:tblPr>
+        <w:tblStyle w:val="TableGrid"/>
+        <w:tblW w:w="0" w:type="auto"/>
+        <w:tblLook w:val="04A0" w:firstRow="1" w:lastRow="0" w:firstColumn="1" w:lastColumn="0" w:noHBand="0" w:noVBand="1"/>
+      </w:tblPr>
+      <w:tblGrid>
+        <w:gridCol w:w="562"/>
+        <w:gridCol w:w="3402"/>
+        <w:gridCol w:w="5052"/>
+      </w:tblGrid>
+      <w:tr>
+        <w:tc>
+          <w:tcPr>
+            <w:tcW w:w="562" w:type="dxa"/>
+          </w:tcPr>
+          <w:p>
+            <w:pPr>
+              <w:rPr>
+                <w:rFonts w:ascii="Times New Roman" w:hAnsi="Times New Roman" w:cs="Times New Roman"/>
+              </w:rPr>
+            </w:pPr>
+            <w:r>
+              <w:rPr>
+                <w:rFonts w:ascii="Times New Roman" w:hAnsi="Times New Roman" w:cs="Times New Roman"/>
+              </w:rPr>
+              <w:t>N</w:t>
+            </w:r>
+          </w:p>
+        </w:tc>
+        <w:tc>
+          <w:tcPr>
+            <w:tcW w:w="3402" w:type="dxa"/>
+          </w:tcPr>
+          <w:p>
+            <w:pPr>
+              <w:rPr>
+                <w:rFonts w:ascii="Times New Roman" w:hAnsi="Times New Roman" w:cs="Times New Roman"/>
+              </w:rPr>
+            </w:pPr>
+            <w:r>
+              <w:rPr>
+                <w:rFonts w:ascii="Times New Roman" w:hAnsi="Times New Roman" w:cs="Times New Roman"/>
+              </w:rPr>
+              <w:t>User Stories</w:t>
+            </w:r>
+          </w:p>
+        </w:tc>
+        <w:tc>
+          <w:tcPr>
+            <w:tcW w:w="5052" w:type="dxa"/>
+          </w:tcPr>
+          <w:p>
+            <w:pPr>
+              <w:rPr>
+                <w:rFonts w:ascii="Times New Roman" w:hAnsi="Times New Roman" w:cs="Times New Roman"/>
+              </w:rPr>
+            </w:pPr>
+            <w:r>
+              <w:rPr>
+                <w:rFonts w:ascii="Times New Roman" w:hAnsi="Times New Roman" w:cs="Times New Roman"/>
+              </w:rPr>
+              <w:t xml:space="preserve">Acceptance Criteria/ Scenarios </w:t>
+            </w:r>
+          </w:p>
+        </w:tc>
+      </w:tr>
+      <w:tr>
+        <w:tc>
+          <w:tcPr>
+            <w:tcW w:w="562" w:type="dxa"/>
+          </w:tcPr>
+          <w:p>
+            <w:pPr>
+              <w:rPr>
+                <w:rFonts w:ascii="Times New Roman" w:hAnsi="Times New Roman" w:cs="Times New Roman"/>
+              </w:rPr>
+            </w:pPr>
+            <w:r>
+              <w:rPr>
+                <w:rFonts w:ascii="Times New Roman" w:hAnsi="Times New Roman" w:cs="Times New Roman"/>
+              </w:rPr>
+              <w:t>2</w:t>
+            </w:r>
+            <w:r>
+              <w:rPr>
+                <w:rFonts w:ascii="Times New Roman" w:hAnsi="Times New Roman" w:cs="Times New Roman"/>
+              </w:rPr>
+              <w:t>a</w:t>
+            </w:r>
+          </w:p>
+        </w:tc>
+        <w:tc>
+          <w:tcPr>
+            <w:tcW w:w="3402" w:type="dxa"/>
+          </w:tcPr>
+          <w:p>
+            <w:pPr>
+              <w:rPr>
+                <w:rFonts w:ascii="Times New Roman" w:hAnsi="Times New Roman" w:cs="Times New Roman"/>
+              </w:rPr>
+            </w:pPr>
+            <w:r>
+              <w:rPr>
+                <w:rFonts w:ascii="Times New Roman" w:hAnsi="Times New Roman" w:cs="Times New Roman"/>
+              </w:rPr>
+              <w:t>I want to know the order summary</w:t>
+            </w:r>
+          </w:p>
+          <w:p>
+            <w:pPr>
+              <w:rPr>
+                <w:rFonts w:ascii="Times New Roman" w:hAnsi="Times New Roman" w:cs="Times New Roman"/>
+              </w:rPr>
+            </w:pPr>
+            <w:r>
+              <w:rPr>
+                <w:rFonts w:ascii="Times New Roman" w:hAnsi="Times New Roman" w:cs="Times New Roman"/>
+              </w:rPr>
+              <w:t>So</w:t>
+            </w:r>
+            <w:r>
+              <w:rPr>
+                <w:rFonts w:ascii="Times New Roman" w:hAnsi="Times New Roman" w:cs="Times New Roman"/>
+              </w:rPr>
+              <w:t xml:space="preserve"> that</w:t>
+            </w:r>
+            <w:r>
+              <w:rPr>
+                <w:rFonts w:ascii="Times New Roman" w:hAnsi="Times New Roman" w:cs="Times New Roman"/>
+              </w:rPr>
+              <w:t xml:space="preserve"> I know what food to cook </w:t>
+            </w:r>
+          </w:p>
+          <w:p>
+            <w:pPr>
+              <w:rPr>
+                <w:rFonts w:ascii="Times New Roman" w:hAnsi="Times New Roman" w:cs="Times New Roman"/>
+              </w:rPr>
+            </w:pPr>
+            <w:r>
+              <w:rPr>
+                <w:rFonts w:ascii="Times New Roman" w:hAnsi="Times New Roman" w:cs="Times New Roman"/>
+              </w:rPr>
+              <w:t>AND</w:t>
+            </w:r>
+          </w:p>
+          <w:p>
+            <w:pPr>
+              <w:rPr>
+                <w:rFonts w:ascii="Times New Roman" w:hAnsi="Times New Roman" w:cs="Times New Roman"/>
+              </w:rPr>
+            </w:pPr>
+            <w:r>
+              <w:rPr>
+                <w:rFonts w:ascii="Times New Roman" w:hAnsi="Times New Roman" w:cs="Times New Roman"/>
+              </w:rPr>
+              <w:t>I want to be able to</w:t>
+            </w:r>
+            <w:r>
+              <w:rPr>
+                <w:rFonts w:ascii="Times New Roman" w:hAnsi="Times New Roman" w:cs="Times New Roman"/>
+              </w:rPr>
+              <w:t xml:space="preserve"> dynamically notify the system</w:t>
+            </w:r>
+            <w:r>
+              <w:rPr>
+                <w:rFonts w:ascii="Times New Roman" w:hAnsi="Times New Roman" w:cs="Times New Roman"/>
+              </w:rPr>
+              <w:t xml:space="preserve"> when the food is cooked</w:t>
+            </w:r>
+          </w:p>
+          <w:p>
+            <w:pPr>
+              <w:rPr>
+                <w:rFonts w:ascii="Times New Roman" w:hAnsi="Times New Roman" w:cs="Times New Roman"/>
+              </w:rPr>
+            </w:pPr>
+            <w:r>
+              <w:rPr>
+                <w:rFonts w:ascii="Times New Roman" w:hAnsi="Times New Roman" w:cs="Times New Roman"/>
+              </w:rPr>
+              <w:t>So that only food that is uncooked is presented to me</w:t>
+            </w:r>
+          </w:p>
+        </w:tc>
+        <w:tc>
+          <w:tcPr>
+            <w:tcW w:w="5052" w:type="dxa"/>
+          </w:tcPr>
+          <w:p>
+            <w:pPr>
+              <w:rPr>
+                <w:rFonts w:ascii="Times New Roman" w:hAnsi="Times New Roman" w:cs="Times New Roman"/>
+              </w:rPr>
+            </w:pPr>
+            <w:r>
+              <w:rPr>
+                <w:rFonts w:ascii="Times New Roman" w:hAnsi="Times New Roman" w:cs="Times New Roman"/>
+              </w:rPr>
+              <w:t>Sc</w:t>
+            </w:r>
+            <w:r>
+              <w:rPr>
+                <w:rFonts w:ascii="Times New Roman" w:hAnsi="Times New Roman" w:cs="Times New Roman"/>
+              </w:rPr>
+              <w:t>enario 1:</w:t>
+            </w:r>
+            <w:r>
+              <w:rPr>
+                <w:rFonts w:ascii="Times New Roman" w:hAnsi="Times New Roman" w:cs="Times New Roman"/>
+              </w:rPr>
+              <w:t xml:space="preserve"> the chefs want to see the list of food that they need to cook</w:t>
+            </w:r>
+          </w:p>
+          <w:p>
+            <w:pPr>
+              <w:rPr>
+                <w:rFonts w:ascii="Times New Roman" w:hAnsi="Times New Roman" w:cs="Times New Roman"/>
+              </w:rPr>
+            </w:pPr>
+          </w:p>
+          <w:p>
+            <w:pPr>
+              <w:rPr>
+                <w:rFonts w:ascii="Times New Roman" w:hAnsi="Times New Roman" w:cs="Times New Roman"/>
+              </w:rPr>
+            </w:pPr>
+            <w:r>
+              <w:rPr>
+                <w:rFonts w:ascii="Times New Roman" w:hAnsi="Times New Roman" w:cs="Times New Roman"/>
+              </w:rPr>
+              <w:t>Given a tablet</w:t>
+            </w:r>
+          </w:p>
+          <w:p>
+            <w:pPr>
+              <w:rPr>
+                <w:rFonts w:ascii="Times New Roman" w:hAnsi="Times New Roman" w:cs="Times New Roman"/>
+              </w:rPr>
+            </w:pPr>
+            <w:r>
+              <w:rPr>
+                <w:rFonts w:ascii="Times New Roman" w:hAnsi="Times New Roman" w:cs="Times New Roman"/>
+              </w:rPr>
+              <w:t xml:space="preserve">When the chef clicks the </w:t>
+            </w:r>
+            <w:r>
+              <w:rPr>
+                <w:rFonts w:ascii="Times New Roman" w:hAnsi="Times New Roman" w:cs="Times New Roman"/>
+              </w:rPr>
+              <w:t>food &amp; drinks</w:t>
+            </w:r>
+            <w:r>
+              <w:rPr>
+                <w:rFonts w:ascii="Times New Roman" w:hAnsi="Times New Roman" w:cs="Times New Roman"/>
+              </w:rPr>
+              <w:t xml:space="preserve"> list interface</w:t>
+            </w:r>
+          </w:p>
+          <w:p>
+            <w:pPr>
+              <w:rPr>
+                <w:rFonts w:ascii="Times New Roman" w:hAnsi="Times New Roman" w:cs="Times New Roman"/>
+              </w:rPr>
+            </w:pPr>
+            <w:r>
+              <w:rPr>
+                <w:rFonts w:ascii="Times New Roman" w:hAnsi="Times New Roman" w:cs="Times New Roman"/>
+              </w:rPr>
+              <w:t xml:space="preserve">Then </w:t>
+            </w:r>
+            <w:r>
+              <w:rPr>
+                <w:rFonts w:ascii="Times New Roman" w:hAnsi="Times New Roman" w:cs="Times New Roman"/>
+              </w:rPr>
+              <w:t xml:space="preserve">they can see </w:t>
+            </w:r>
+            <w:r>
+              <w:rPr>
+                <w:rFonts w:ascii="Times New Roman" w:hAnsi="Times New Roman" w:cs="Times New Roman"/>
+              </w:rPr>
+              <w:t>the</w:t>
+            </w:r>
+            <w:r>
+              <w:rPr>
+                <w:rFonts w:ascii="Times New Roman" w:hAnsi="Times New Roman" w:cs="Times New Roman"/>
+              </w:rPr>
+              <w:t xml:space="preserve"> list of food that they need to cook. They can click done when they finish the food</w:t>
+            </w:r>
+            <w:r>
+              <w:rPr>
+                <w:rFonts w:ascii="Times New Roman" w:hAnsi="Times New Roman" w:cs="Times New Roman"/>
+              </w:rPr>
+              <w:t>. The food item will be</w:t>
+            </w:r>
+            <w:r>
+              <w:rPr>
+                <w:rFonts w:ascii="Times New Roman" w:hAnsi="Times New Roman" w:cs="Times New Roman"/>
+              </w:rPr>
+              <w:t xml:space="preserve"> greyed and</w:t>
+            </w:r>
+            <w:r>
+              <w:rPr>
+                <w:rFonts w:ascii="Times New Roman" w:hAnsi="Times New Roman" w:cs="Times New Roman"/>
+              </w:rPr>
+              <w:t xml:space="preserve"> disappear in 3 seconds</w:t>
+            </w:r>
+            <w:r>
+              <w:rPr>
+                <w:rFonts w:ascii="Times New Roman" w:hAnsi="Times New Roman" w:cs="Times New Roman"/>
+              </w:rPr>
+              <w:t xml:space="preserve">. Within </w:t>
+            </w:r>
+            <w:r>
+              <w:rPr>
+                <w:rFonts w:ascii="Times New Roman" w:hAnsi="Times New Roman" w:cs="Times New Roman"/>
+              </w:rPr>
+              <w:t>the 3 seconds</w:t>
+            </w:r>
+            <w:r>
+              <w:rPr>
+                <w:rFonts w:ascii="Times New Roman" w:hAnsi="Times New Roman" w:cs="Times New Roman"/>
+              </w:rPr>
+              <w:t>, they can</w:t>
+            </w:r>
+            <w:r>
+              <w:rPr>
+                <w:rFonts w:ascii="Times New Roman" w:hAnsi="Times New Roman" w:cs="Times New Roman"/>
+              </w:rPr>
+              <w:t xml:space="preserve"> </w:t>
+            </w:r>
+            <w:r>
+              <w:rPr>
+                <w:rFonts w:ascii="Times New Roman" w:hAnsi="Times New Roman" w:cs="Times New Roman"/>
+              </w:rPr>
+              <w:t xml:space="preserve">click not done if they mistakenly click the not done button. </w:t>
+            </w:r>
+          </w:p>
+          <w:p>
+            <w:pPr>
+              <w:rPr>
+                <w:rFonts w:ascii="Times New Roman" w:hAnsi="Times New Roman" w:cs="Times New Roman"/>
+              </w:rPr>
+            </w:pPr>
+            <w:r>
+              <w:rPr>
+                <w:rFonts w:ascii="Times New Roman" w:hAnsi="Times New Roman" w:cs="Times New Roman"/>
+              </w:rPr>
+              <w:t xml:space="preserve"> </w:t>
+            </w:r>
+          </w:p>
+        </w:tc>
+      </w:tr>
+    </w:tbl>
+    <w:p>
+      <w:pPr>
+        <w:rPr>
+          <w:rFonts w:ascii="Times New Roman" w:hAnsi="Times New Roman" w:cs="Times New Roman"/>
+        </w:rPr>
+      </w:pPr>
+    </w:p>
+    <w:p>
+      <w:pPr>
+        <w:pStyle w:val="ListParagraph"/>
+        <w:numPr>
+          <w:ilvl w:val="0"/>
+          <w:numId w:val="39"/>
+        </w:numPr>
+        <w:rPr>
+          <w:rFonts w:ascii="Times New Roman" w:hAnsi="Times New Roman" w:cs="Times New Roman"/>
+        </w:rPr>
+      </w:pPr>
+      <w:r>
+        <w:rPr>
+          <w:rFonts w:ascii="Times New Roman" w:hAnsi="Times New Roman" w:cs="Times New Roman"/>
+        </w:rPr>
+        <w:lastRenderedPageBreak/>
+        <w:t xml:space="preserve">As a </w:t>
+      </w:r>
+      <w:r>
+        <w:rPr>
+          <w:rFonts w:ascii="Times New Roman" w:hAnsi="Times New Roman" w:cs="Times New Roman"/>
+        </w:rPr>
+        <w:t>Waiter</w:t>
+      </w:r>
+    </w:p>
+    <w:tbl>
+      <w:tblPr>
+        <w:tblStyle w:val="TableGrid"/>
+        <w:tblW w:w="0" w:type="auto"/>
+        <w:tblLook w:val="04A0" w:firstRow="1" w:lastRow="0" w:firstColumn="1" w:lastColumn="0" w:noHBand="0" w:noVBand="1"/>
+      </w:tblPr>
+      <w:tblGrid>
+        <w:gridCol w:w="562"/>
+        <w:gridCol w:w="3402"/>
+        <w:gridCol w:w="5052"/>
+      </w:tblGrid>
+      <w:tr>
+        <w:tc>
+          <w:tcPr>
+            <w:tcW w:w="562" w:type="dxa"/>
+          </w:tcPr>
+          <w:p>
+            <w:pPr>
+              <w:rPr>
+                <w:rFonts w:ascii="Times New Roman" w:hAnsi="Times New Roman" w:cs="Times New Roman"/>
+              </w:rPr>
+            </w:pPr>
+            <w:r>
+              <w:rPr>
+                <w:rFonts w:ascii="Times New Roman" w:hAnsi="Times New Roman" w:cs="Times New Roman"/>
+              </w:rPr>
+              <w:t>N</w:t>
+            </w:r>
+          </w:p>
+        </w:tc>
+        <w:tc>
+          <w:tcPr>
+            <w:tcW w:w="3402" w:type="dxa"/>
+          </w:tcPr>
+          <w:p>
+            <w:pPr>
+              <w:rPr>
+                <w:rFonts w:ascii="Times New Roman" w:hAnsi="Times New Roman" w:cs="Times New Roman"/>
+              </w:rPr>
+            </w:pPr>
+            <w:r>
+              <w:rPr>
+                <w:rFonts w:ascii="Times New Roman" w:hAnsi="Times New Roman" w:cs="Times New Roman"/>
+              </w:rPr>
+              <w:t>User Stories</w:t>
+            </w:r>
+          </w:p>
+        </w:tc>
+        <w:tc>
+          <w:tcPr>
+            <w:tcW w:w="5052" w:type="dxa"/>
+          </w:tcPr>
+          <w:p>
+            <w:pPr>
+              <w:rPr>
+                <w:rFonts w:ascii="Times New Roman" w:hAnsi="Times New Roman" w:cs="Times New Roman"/>
+              </w:rPr>
+            </w:pPr>
+            <w:r>
+              <w:rPr>
+                <w:rFonts w:ascii="Times New Roman" w:hAnsi="Times New Roman" w:cs="Times New Roman"/>
+              </w:rPr>
+              <w:t xml:space="preserve">Acceptance Criteria/ Scenarios </w:t>
+            </w:r>
+          </w:p>
+        </w:tc>
+      </w:tr>
+      <w:tr>
+        <w:tc>
+          <w:tcPr>
+            <w:tcW w:w="562" w:type="dxa"/>
+          </w:tcPr>
+          <w:p>
+            <w:pPr>
+              <w:rPr>
+                <w:rFonts w:ascii="Times New Roman" w:hAnsi="Times New Roman" w:cs="Times New Roman"/>
+              </w:rPr>
+            </w:pPr>
+            <w:r>
+              <w:rPr>
+                <w:rFonts w:ascii="Times New Roman" w:hAnsi="Times New Roman" w:cs="Times New Roman"/>
+              </w:rPr>
+              <w:t>3</w:t>
+            </w:r>
+            <w:r>
+              <w:rPr>
+                <w:rFonts w:ascii="Times New Roman" w:hAnsi="Times New Roman" w:cs="Times New Roman"/>
+              </w:rPr>
+              <w:t>a</w:t>
+            </w:r>
+          </w:p>
+        </w:tc>
+        <w:tc>
+          <w:tcPr>
+            <w:tcW w:w="3402" w:type="dxa"/>
+          </w:tcPr>
+          <w:p>
+            <w:pPr>
+              <w:rPr>
+                <w:rFonts w:ascii="Times New Roman" w:hAnsi="Times New Roman" w:cs="Times New Roman"/>
+              </w:rPr>
+            </w:pPr>
+            <w:r>
+              <w:rPr>
+                <w:rFonts w:ascii="Times New Roman" w:hAnsi="Times New Roman" w:cs="Times New Roman"/>
+              </w:rPr>
+              <w:t>I want to know the order summary</w:t>
+            </w:r>
+          </w:p>
+          <w:p>
+            <w:pPr>
+              <w:rPr>
+                <w:rFonts w:ascii="Times New Roman" w:hAnsi="Times New Roman" w:cs="Times New Roman"/>
+              </w:rPr>
+            </w:pPr>
+            <w:r>
+              <w:rPr>
+                <w:rFonts w:ascii="Times New Roman" w:hAnsi="Times New Roman" w:cs="Times New Roman"/>
+              </w:rPr>
+              <w:t xml:space="preserve">So </w:t>
+            </w:r>
+            <w:r>
+              <w:rPr>
+                <w:rFonts w:ascii="Times New Roman" w:hAnsi="Times New Roman" w:cs="Times New Roman"/>
+              </w:rPr>
+              <w:t xml:space="preserve">that </w:t>
+            </w:r>
+            <w:r>
+              <w:rPr>
+                <w:rFonts w:ascii="Times New Roman" w:hAnsi="Times New Roman" w:cs="Times New Roman"/>
+              </w:rPr>
+              <w:t xml:space="preserve">I know what </w:t>
+            </w:r>
+            <w:r>
+              <w:rPr>
+                <w:rFonts w:ascii="Times New Roman" w:hAnsi="Times New Roman" w:cs="Times New Roman"/>
+              </w:rPr>
+              <w:t xml:space="preserve">drinks to serve </w:t>
+            </w:r>
+          </w:p>
+          <w:p>
+            <w:pPr>
+              <w:rPr>
+                <w:rFonts w:ascii="Times New Roman" w:hAnsi="Times New Roman" w:cs="Times New Roman"/>
+              </w:rPr>
+            </w:pPr>
+            <w:r>
+              <w:rPr>
+                <w:rFonts w:ascii="Times New Roman" w:hAnsi="Times New Roman" w:cs="Times New Roman"/>
+              </w:rPr>
+              <w:t>AND</w:t>
+            </w:r>
+          </w:p>
+          <w:p>
+            <w:pPr>
+              <w:rPr>
+                <w:rFonts w:ascii="Times New Roman" w:hAnsi="Times New Roman" w:cs="Times New Roman"/>
+              </w:rPr>
+            </w:pPr>
+            <w:r>
+              <w:rPr>
+                <w:rFonts w:ascii="Times New Roman" w:hAnsi="Times New Roman" w:cs="Times New Roman"/>
+              </w:rPr>
+              <w:t>I want to be able to dynamically notify the system when the food is cooked</w:t>
+            </w:r>
+          </w:p>
+          <w:p>
+            <w:pPr>
+              <w:rPr>
+                <w:rFonts w:ascii="Times New Roman" w:hAnsi="Times New Roman" w:cs="Times New Roman"/>
+              </w:rPr>
+            </w:pPr>
+            <w:r>
+              <w:rPr>
+                <w:rFonts w:ascii="Times New Roman" w:hAnsi="Times New Roman" w:cs="Times New Roman"/>
+              </w:rPr>
+              <w:t>So that only food that is uncooked is presented to me</w:t>
+            </w:r>
+          </w:p>
+        </w:tc>
+        <w:tc>
+          <w:tcPr>
+            <w:tcW w:w="5052" w:type="dxa"/>
+          </w:tcPr>
+          <w:p>
+            <w:pPr>
+              <w:rPr>
+                <w:rFonts w:ascii="Times New Roman" w:hAnsi="Times New Roman" w:cs="Times New Roman"/>
+              </w:rPr>
+            </w:pPr>
+            <w:r>
+              <w:rPr>
+                <w:rFonts w:ascii="Times New Roman" w:hAnsi="Times New Roman" w:cs="Times New Roman"/>
+              </w:rPr>
+              <w:t xml:space="preserve">Scenario 1: the </w:t>
+            </w:r>
+            <w:r>
+              <w:rPr>
+                <w:rFonts w:ascii="Times New Roman" w:hAnsi="Times New Roman" w:cs="Times New Roman"/>
+              </w:rPr>
+              <w:t xml:space="preserve">waiters </w:t>
+            </w:r>
+            <w:r>
+              <w:rPr>
+                <w:rFonts w:ascii="Times New Roman" w:hAnsi="Times New Roman" w:cs="Times New Roman"/>
+              </w:rPr>
+              <w:t xml:space="preserve">want to see the list of </w:t>
+            </w:r>
+            <w:r>
+              <w:rPr>
+                <w:rFonts w:ascii="Times New Roman" w:hAnsi="Times New Roman" w:cs="Times New Roman"/>
+              </w:rPr>
+              <w:t xml:space="preserve">drinks they need to serve </w:t>
+            </w:r>
+          </w:p>
+          <w:p>
+            <w:pPr>
+              <w:rPr>
+                <w:rFonts w:ascii="Times New Roman" w:hAnsi="Times New Roman" w:cs="Times New Roman"/>
+              </w:rPr>
+            </w:pPr>
+          </w:p>
+          <w:p>
+            <w:pPr>
+              <w:rPr>
+                <w:rFonts w:ascii="Times New Roman" w:hAnsi="Times New Roman" w:cs="Times New Roman"/>
+              </w:rPr>
+            </w:pPr>
+            <w:r>
+              <w:rPr>
+                <w:rFonts w:ascii="Times New Roman" w:hAnsi="Times New Roman" w:cs="Times New Roman"/>
+              </w:rPr>
+              <w:t>Given a tablet</w:t>
+            </w:r>
+          </w:p>
+          <w:p>
+            <w:pPr>
+              <w:rPr>
+                <w:rFonts w:ascii="Times New Roman" w:hAnsi="Times New Roman" w:cs="Times New Roman"/>
+              </w:rPr>
+            </w:pPr>
+            <w:r>
+              <w:rPr>
+                <w:rFonts w:ascii="Times New Roman" w:hAnsi="Times New Roman" w:cs="Times New Roman"/>
+              </w:rPr>
+              <w:t xml:space="preserve">When the </w:t>
+            </w:r>
+            <w:r>
+              <w:rPr>
+                <w:rFonts w:ascii="Times New Roman" w:hAnsi="Times New Roman" w:cs="Times New Roman"/>
+              </w:rPr>
+              <w:t>waiter</w:t>
+            </w:r>
+            <w:r>
+              <w:rPr>
+                <w:rFonts w:ascii="Times New Roman" w:hAnsi="Times New Roman" w:cs="Times New Roman"/>
+              </w:rPr>
+              <w:t xml:space="preserve"> clicks the food &amp; drinks list interface</w:t>
+            </w:r>
+          </w:p>
+          <w:p>
+            <w:pPr>
+              <w:rPr>
+                <w:rFonts w:ascii="Times New Roman" w:hAnsi="Times New Roman" w:cs="Times New Roman"/>
+              </w:rPr>
+            </w:pPr>
+            <w:r>
+              <w:rPr>
+                <w:rFonts w:ascii="Times New Roman" w:hAnsi="Times New Roman" w:cs="Times New Roman"/>
+              </w:rPr>
+              <w:t xml:space="preserve">Then they can see the list of </w:t>
+            </w:r>
+            <w:r>
+              <w:rPr>
+                <w:rFonts w:ascii="Times New Roman" w:hAnsi="Times New Roman" w:cs="Times New Roman"/>
+              </w:rPr>
+              <w:t>drinks</w:t>
+            </w:r>
+            <w:r>
+              <w:rPr>
+                <w:rFonts w:ascii="Times New Roman" w:hAnsi="Times New Roman" w:cs="Times New Roman"/>
+              </w:rPr>
+              <w:t xml:space="preserve"> that they need to </w:t>
+            </w:r>
+            <w:r>
+              <w:rPr>
+                <w:rFonts w:ascii="Times New Roman" w:hAnsi="Times New Roman" w:cs="Times New Roman"/>
+              </w:rPr>
+              <w:t>serve</w:t>
+            </w:r>
+            <w:r>
+              <w:rPr>
+                <w:rFonts w:ascii="Times New Roman" w:hAnsi="Times New Roman" w:cs="Times New Roman"/>
+              </w:rPr>
+              <w:t xml:space="preserve">. They can click done when they </w:t>
+            </w:r>
+            <w:r>
+              <w:rPr>
+                <w:rFonts w:ascii="Times New Roman" w:hAnsi="Times New Roman" w:cs="Times New Roman"/>
+              </w:rPr>
+              <w:t>have served the drinks</w:t>
+            </w:r>
+            <w:r>
+              <w:rPr>
+                <w:rFonts w:ascii="Times New Roman" w:hAnsi="Times New Roman" w:cs="Times New Roman"/>
+              </w:rPr>
+              <w:t>. The</w:t>
+            </w:r>
+            <w:r>
+              <w:rPr>
+                <w:rFonts w:ascii="Times New Roman" w:hAnsi="Times New Roman" w:cs="Times New Roman"/>
+              </w:rPr>
+              <w:t xml:space="preserve"> drink</w:t>
+            </w:r>
+            <w:r>
+              <w:rPr>
+                <w:rFonts w:ascii="Times New Roman" w:hAnsi="Times New Roman" w:cs="Times New Roman"/>
+              </w:rPr>
+              <w:t xml:space="preserve"> item will be greyed and disappear in 3 seconds. Within the 3 seconds, they can click not done if they mistakenly click the not done button. </w:t>
+            </w:r>
+          </w:p>
+          <w:p>
+            <w:pPr>
+              <w:rPr>
+                <w:rFonts w:ascii="Times New Roman" w:hAnsi="Times New Roman" w:cs="Times New Roman"/>
+              </w:rPr>
+            </w:pPr>
+          </w:p>
+        </w:tc>
+      </w:tr>
+      <w:tr>
+        <w:tc>
+          <w:tcPr>
+            <w:tcW w:w="562" w:type="dxa"/>
+          </w:tcPr>
+          <w:p>
+            <w:pPr>
+              <w:rPr>
+                <w:rFonts w:ascii="Times New Roman" w:hAnsi="Times New Roman" w:cs="Times New Roman"/>
+              </w:rPr>
+            </w:pPr>
+            <w:r>
+              <w:rPr>
+                <w:rFonts w:ascii="Times New Roman" w:hAnsi="Times New Roman" w:cs="Times New Roman"/>
+              </w:rPr>
+              <w:t>3</w:t>
+            </w:r>
+          </w:p>
+        </w:tc>
+        <w:tc>
+          <w:tcPr>
+            <w:tcW w:w="3402" w:type="dxa"/>
+          </w:tcPr>
+          <w:p>
+            <w:pPr>
+              <w:pStyle w:val="ListParagraph"/>
+              <w:ind w:left="0"/>
+              <w:rPr>
+                <w:rFonts w:ascii="Times New Roman" w:hAnsi="Times New Roman" w:cs="Times New Roman"/>
+              </w:rPr>
+            </w:pPr>
+            <w:r>
+              <w:rPr>
+                <w:rFonts w:ascii="Times New Roman" w:hAnsi="Times New Roman" w:cs="Times New Roman"/>
+              </w:rPr>
+              <w:t xml:space="preserve">I want to know the table number for which the meal is served </w:t>
+            </w:r>
+          </w:p>
+          <w:p>
+            <w:pPr>
+              <w:rPr>
+                <w:rFonts w:ascii="Times New Roman" w:hAnsi="Times New Roman" w:cs="Times New Roman"/>
+              </w:rPr>
+            </w:pPr>
+            <w:r>
+              <w:rPr>
+                <w:rFonts w:ascii="Times New Roman" w:hAnsi="Times New Roman" w:cs="Times New Roman"/>
+              </w:rPr>
+              <w:t>So</w:t>
+            </w:r>
+            <w:r>
+              <w:rPr>
+                <w:rFonts w:ascii="Times New Roman" w:hAnsi="Times New Roman" w:cs="Times New Roman"/>
+              </w:rPr>
+              <w:t xml:space="preserve"> that</w:t>
+            </w:r>
+            <w:r>
+              <w:rPr>
+                <w:rFonts w:ascii="Times New Roman" w:hAnsi="Times New Roman" w:cs="Times New Roman"/>
+              </w:rPr>
+              <w:t xml:space="preserve"> I can serve the meals to the correct table  </w:t>
+            </w:r>
+          </w:p>
+        </w:tc>
+        <w:tc>
+          <w:tcPr>
+            <w:tcW w:w="5052" w:type="dxa"/>
+          </w:tcPr>
+          <w:p>
+            <w:pPr>
+              <w:rPr>
+                <w:rFonts w:ascii="Times New Roman" w:hAnsi="Times New Roman" w:cs="Times New Roman"/>
+              </w:rPr>
+            </w:pPr>
+            <w:r>
+              <w:rPr>
+                <w:rFonts w:ascii="Times New Roman" w:hAnsi="Times New Roman" w:cs="Times New Roman"/>
+              </w:rPr>
+              <w:t>Scenario1: the waiters want to see the table number of the food and drinks ordered</w:t>
+            </w:r>
+          </w:p>
+          <w:p>
+            <w:pPr>
+              <w:rPr>
+                <w:rFonts w:ascii="Times New Roman" w:hAnsi="Times New Roman" w:cs="Times New Roman"/>
+              </w:rPr>
+            </w:pPr>
+          </w:p>
+          <w:p>
+            <w:pPr>
+              <w:rPr>
+                <w:rFonts w:ascii="Times New Roman" w:hAnsi="Times New Roman" w:cs="Times New Roman"/>
+              </w:rPr>
+            </w:pPr>
+            <w:r>
+              <w:rPr>
+                <w:rFonts w:ascii="Times New Roman" w:hAnsi="Times New Roman" w:cs="Times New Roman"/>
+              </w:rPr>
+              <w:t xml:space="preserve">Given a </w:t>
+            </w:r>
+            <w:r>
+              <w:rPr>
+                <w:rFonts w:ascii="Times New Roman" w:hAnsi="Times New Roman" w:cs="Times New Roman"/>
+              </w:rPr>
+              <w:t>tablet</w:t>
+            </w:r>
+          </w:p>
+          <w:p>
+            <w:pPr>
+              <w:rPr>
+                <w:rFonts w:ascii="Times New Roman" w:hAnsi="Times New Roman" w:cs="Times New Roman"/>
+              </w:rPr>
+            </w:pPr>
+            <w:r>
+              <w:rPr>
+                <w:rFonts w:ascii="Times New Roman" w:hAnsi="Times New Roman" w:cs="Times New Roman"/>
+              </w:rPr>
+              <w:t xml:space="preserve">When the waiter clicks the food &amp; drinks list interface </w:t>
+            </w:r>
+          </w:p>
+          <w:p>
+            <w:pPr>
+              <w:rPr>
+                <w:rFonts w:ascii="Times New Roman" w:hAnsi="Times New Roman" w:cs="Times New Roman"/>
+              </w:rPr>
+            </w:pPr>
+            <w:r>
+              <w:rPr>
+                <w:rFonts w:ascii="Times New Roman" w:hAnsi="Times New Roman" w:cs="Times New Roman"/>
+              </w:rPr>
+              <w:t xml:space="preserve">Then they can see the table number a food &amp; drink item </w:t>
+            </w:r>
+            <w:r>
+              <w:rPr>
+                <w:rFonts w:ascii="Times New Roman" w:hAnsi="Times New Roman" w:cs="Times New Roman"/>
+              </w:rPr>
+              <w:t xml:space="preserve">it corresponds to </w:t>
+            </w:r>
+          </w:p>
+          <w:p>
+            <w:pPr>
+              <w:rPr>
+                <w:rFonts w:ascii="Times New Roman" w:hAnsi="Times New Roman" w:cs="Times New Roman"/>
+              </w:rPr>
+            </w:pPr>
+          </w:p>
+        </w:tc>
+      </w:tr>
+    </w:tbl>
+    <w:p>
+      <w:pPr>
+        <w:rPr>
+          <w:rFonts w:ascii="Times New Roman" w:hAnsi="Times New Roman" w:cs="Times New Roman"/>
+        </w:rPr>
+      </w:pPr>
+    </w:p>
+    <w:p>
+      <w:pPr>
+        <w:rPr>
+          <w:rFonts w:ascii="Times New Roman" w:hAnsi="Times New Roman" w:cs="Times New Roman"/>
+        </w:rPr>
+      </w:pPr>
+    </w:p>
+    <w:p>
+      <w:pPr>
+        <w:rPr>
+          <w:rFonts w:ascii="Times New Roman" w:hAnsi="Times New Roman" w:cs="Times New Roman"/>
+        </w:rPr>
+      </w:pPr>
+    </w:p>
+    <w:p>
+      <w:pPr>
+        <w:rPr>
+          <w:rFonts w:ascii="Times New Roman" w:hAnsi="Times New Roman" w:cs="Times New Roman"/>
+        </w:rPr>
+      </w:pPr>
+    </w:p>
+    <w:p>
+      <w:pPr>
+        <w:rPr>
+          <w:rFonts w:ascii="Times New Roman" w:hAnsi="Times New Roman" w:cs="Times New Roman"/>
+        </w:rPr>
+      </w:pPr>
+    </w:p>
+    <w:p>
+      <w:pPr>
+        <w:rPr>
+          <w:rFonts w:ascii="Times New Roman" w:hAnsi="Times New Roman" w:cs="Times New Roman"/>
+        </w:rPr>
+      </w:pPr>
+    </w:p>
+    <w:p>
+      <w:pPr>
+        <w:rPr>
+          <w:rFonts w:ascii="Times New Roman" w:hAnsi="Times New Roman" w:cs="Times New Roman"/>
+        </w:rPr>
+      </w:pPr>
+    </w:p>
+    <w:p>
+      <w:pPr>
+        <w:rPr>
+          <w:rFonts w:ascii="Times New Roman" w:hAnsi="Times New Roman" w:cs="Times New Roman"/>
+        </w:rPr>
+      </w:pPr>
+    </w:p>
+    <w:p>
+      <w:pPr>
+        <w:rPr>
+          <w:rFonts w:ascii="Times New Roman" w:hAnsi="Times New Roman" w:cs="Times New Roman"/>
+        </w:rPr>
+      </w:pPr>
+    </w:p>
+    <w:p>
+      <w:pPr>
+        <w:rPr>
+          <w:rFonts w:ascii="Times New Roman" w:hAnsi="Times New Roman" w:cs="Times New Roman"/>
+        </w:rPr>
+      </w:pPr>
+    </w:p>
+    <w:p>
+      <w:pPr>
+        <w:rPr>
+          <w:rFonts w:ascii="Times New Roman" w:hAnsi="Times New Roman" w:cs="Times New Roman"/>
+        </w:rPr>
+      </w:pPr>
+    </w:p>
+    <w:p>
+      <w:pPr>
+        <w:rPr>
+          <w:rFonts w:ascii="Times New Roman" w:hAnsi="Times New Roman" w:cs="Times New Roman"/>
+        </w:rPr>
+      </w:pPr>
+    </w:p>
+    <w:p>
+      <w:pPr>
+        <w:rPr>
+          <w:rFonts w:ascii="Times New Roman" w:hAnsi="Times New Roman" w:cs="Times New Roman"/>
+        </w:rPr>
+      </w:pPr>
+    </w:p>
+    <w:p>
+      <w:pPr>
+        <w:rPr>
+          <w:rFonts w:ascii="Times New Roman" w:hAnsi="Times New Roman" w:cs="Times New Roman"/>
+        </w:rPr>
+      </w:pPr>
+    </w:p>
+    <w:p>
+      <w:pPr>
+        <w:rPr>
+          <w:rFonts w:ascii="Times New Roman" w:hAnsi="Times New Roman" w:cs="Times New Roman"/>
+        </w:rPr>
+      </w:pPr>
+    </w:p>
+    <w:p>
+      <w:pPr>
+        <w:pStyle w:val="ListParagraph"/>
+        <w:numPr>
+          <w:ilvl w:val="0"/>
+          <w:numId w:val="39"/>
+        </w:numPr>
+        <w:rPr>
+          <w:rFonts w:ascii="Times New Roman" w:hAnsi="Times New Roman" w:cs="Times New Roman"/>
+        </w:rPr>
+      </w:pPr>
+      <w:r>
+        <w:rPr>
+          <w:rFonts w:ascii="Times New Roman" w:hAnsi="Times New Roman" w:cs="Times New Roman"/>
+        </w:rPr>
+        <w:lastRenderedPageBreak/>
+        <w:t xml:space="preserve">As a </w:t>
+      </w:r>
+      <w:r>
+        <w:rPr>
+          <w:rFonts w:ascii="Times New Roman" w:hAnsi="Times New Roman" w:cs="Times New Roman"/>
+        </w:rPr>
+        <w:t>Restaurant Owner</w:t>
+      </w:r>
+    </w:p>
+    <w:p>
+      <w:pPr>
+        <w:pStyle w:val="ListParagraph"/>
+        <w:rPr>
+          <w:rFonts w:ascii="Times New Roman" w:hAnsi="Times New Roman" w:cs="Times New Roman"/>
+        </w:rPr>
+      </w:pPr>
+    </w:p>
+    <w:tbl>
+      <w:tblPr>
+        <w:tblStyle w:val="TableGrid"/>
+        <w:tblW w:w="0" w:type="auto"/>
+        <w:tblInd w:w="-5" w:type="dxa"/>
+        <w:tblLook w:val="04A0" w:firstRow="1" w:lastRow="0" w:firstColumn="1" w:lastColumn="0" w:noHBand="0" w:noVBand="1"/>
+      </w:tblPr>
+      <w:tblGrid>
+        <w:gridCol w:w="567"/>
+        <w:gridCol w:w="3402"/>
+        <w:gridCol w:w="5052"/>
+      </w:tblGrid>
+      <w:tr>
+        <w:tc>
+          <w:tcPr>
+            <w:tcW w:w="567" w:type="dxa"/>
+          </w:tcPr>
+          <w:p>
+            <w:pPr>
+              <w:pStyle w:val="ListParagraph"/>
+              <w:ind w:left="0"/>
+              <w:rPr>
+                <w:rFonts w:ascii="Times New Roman" w:hAnsi="Times New Roman" w:cs="Times New Roman"/>
+              </w:rPr>
+            </w:pPr>
+            <w:r>
+              <w:rPr>
+                <w:rFonts w:ascii="Times New Roman" w:hAnsi="Times New Roman" w:cs="Times New Roman"/>
+              </w:rPr>
+              <w:t>N</w:t>
+            </w:r>
+          </w:p>
+        </w:tc>
+        <w:tc>
+          <w:tcPr>
+            <w:tcW w:w="3402" w:type="dxa"/>
+          </w:tcPr>
+          <w:p>
+            <w:pPr>
+              <w:pStyle w:val="ListParagraph"/>
+              <w:ind w:left="0"/>
+              <w:rPr>
+                <w:rFonts w:ascii="Times New Roman" w:hAnsi="Times New Roman" w:cs="Times New Roman"/>
+              </w:rPr>
+            </w:pPr>
+            <w:r>
+              <w:rPr>
+                <w:rFonts w:ascii="Times New Roman" w:hAnsi="Times New Roman" w:cs="Times New Roman"/>
+              </w:rPr>
+              <w:t>User Stories</w:t>
+            </w:r>
+          </w:p>
+        </w:tc>
+        <w:tc>
+          <w:tcPr>
+            <w:tcW w:w="5052" w:type="dxa"/>
+          </w:tcPr>
+          <w:p>
+            <w:pPr>
+              <w:pStyle w:val="ListParagraph"/>
+              <w:ind w:left="0"/>
+              <w:rPr>
+                <w:rFonts w:ascii="Times New Roman" w:hAnsi="Times New Roman" w:cs="Times New Roman"/>
+              </w:rPr>
+            </w:pPr>
+            <w:r>
+              <w:rPr>
+                <w:rFonts w:ascii="Times New Roman" w:hAnsi="Times New Roman" w:cs="Times New Roman"/>
+              </w:rPr>
+              <w:t xml:space="preserve">Acceptance Criteria/ Scenarios </w:t>
+            </w:r>
+          </w:p>
+        </w:tc>
+      </w:tr>
+      <w:tr>
+        <w:tc>
+          <w:tcPr>
+            <w:tcW w:w="567" w:type="dxa"/>
+          </w:tcPr>
+          <w:p>
+            <w:pPr>
+              <w:pStyle w:val="ListParagraph"/>
+              <w:ind w:left="0"/>
+              <w:rPr>
+                <w:rFonts w:ascii="Times New Roman" w:hAnsi="Times New Roman" w:cs="Times New Roman"/>
+              </w:rPr>
+            </w:pPr>
+            <w:r>
+              <w:rPr>
+                <w:rFonts w:ascii="Times New Roman" w:hAnsi="Times New Roman" w:cs="Times New Roman"/>
+              </w:rPr>
+              <w:t>4a</w:t>
+            </w:r>
+          </w:p>
+        </w:tc>
+        <w:tc>
+          <w:tcPr>
+            <w:tcW w:w="3402" w:type="dxa"/>
+          </w:tcPr>
+          <w:p>
+            <w:pPr>
+              <w:pStyle w:val="ListParagraph"/>
+              <w:ind w:left="0"/>
+              <w:rPr>
+                <w:rFonts w:ascii="Times New Roman" w:hAnsi="Times New Roman" w:cs="Times New Roman"/>
+              </w:rPr>
+            </w:pPr>
+            <w:r>
+              <w:rPr>
+                <w:rFonts w:ascii="Times New Roman" w:hAnsi="Times New Roman" w:cs="Times New Roman"/>
+              </w:rPr>
+              <w:t>I want to understand why this Hi software is beneficial to my business</w:t>
+            </w:r>
+            <w:r>
+              <w:rPr>
+                <w:rFonts w:ascii="Times New Roman" w:hAnsi="Times New Roman" w:cs="Times New Roman"/>
+              </w:rPr>
+              <w:t xml:space="preserve"> (how can I save more </w:t>
+            </w:r>
+            <w:r>
+              <w:rPr>
+                <w:rFonts w:ascii="Times New Roman" w:hAnsi="Times New Roman" w:cs="Times New Roman"/>
+              </w:rPr>
+              <w:t>money</w:t>
+            </w:r>
+            <w:r>
+              <w:rPr>
+                <w:rFonts w:ascii="Times New Roman" w:hAnsi="Times New Roman" w:cs="Times New Roman"/>
+              </w:rPr>
+              <w:t>)</w:t>
+            </w:r>
+          </w:p>
+          <w:p>
+            <w:pPr>
+              <w:pStyle w:val="ListParagraph"/>
+              <w:ind w:left="0"/>
+              <w:rPr>
+                <w:rFonts w:ascii="Times New Roman" w:hAnsi="Times New Roman" w:cs="Times New Roman"/>
+              </w:rPr>
+            </w:pPr>
+            <w:r>
+              <w:rPr>
+                <w:rFonts w:ascii="Times New Roman" w:hAnsi="Times New Roman" w:cs="Times New Roman"/>
+              </w:rPr>
+              <w:t xml:space="preserve">So </w:t>
+            </w:r>
+            <w:r>
+              <w:rPr>
+                <w:rFonts w:ascii="Times New Roman" w:hAnsi="Times New Roman" w:cs="Times New Roman"/>
+              </w:rPr>
+              <w:t xml:space="preserve">that </w:t>
+            </w:r>
+            <w:r>
+              <w:rPr>
+                <w:rFonts w:ascii="Times New Roman" w:hAnsi="Times New Roman" w:cs="Times New Roman"/>
+              </w:rPr>
+              <w:t>I can decide if I want to join them</w:t>
+            </w:r>
+          </w:p>
+        </w:tc>
+        <w:tc>
+          <w:tcPr>
+            <w:tcW w:w="5052" w:type="dxa"/>
+          </w:tcPr>
+          <w:p>
+            <w:pPr>
+              <w:pStyle w:val="ListParagraph"/>
+              <w:ind w:left="0"/>
+              <w:rPr>
+                <w:rFonts w:ascii="Times New Roman" w:hAnsi="Times New Roman" w:cs="Times New Roman"/>
+              </w:rPr>
+            </w:pPr>
+          </w:p>
+        </w:tc>
+      </w:tr>
+      <w:tr>
+        <w:tc>
+          <w:tcPr>
+            <w:tcW w:w="567" w:type="dxa"/>
+          </w:tcPr>
+          <w:p>
+            <w:pPr>
+              <w:pStyle w:val="ListParagraph"/>
+              <w:ind w:left="0"/>
+              <w:rPr>
+                <w:rFonts w:ascii="Times New Roman" w:hAnsi="Times New Roman" w:cs="Times New Roman"/>
+              </w:rPr>
+            </w:pPr>
+            <w:r>
+              <w:rPr>
+                <w:rFonts w:ascii="Times New Roman" w:hAnsi="Times New Roman" w:cs="Times New Roman"/>
+              </w:rPr>
+              <w:t>4b</w:t>
+            </w:r>
+          </w:p>
+        </w:tc>
+        <w:tc>
+          <w:tcPr>
+            <w:tcW w:w="3402" w:type="dxa"/>
+          </w:tcPr>
+          <w:p>
+            <w:pPr>
+              <w:pStyle w:val="ListParagraph"/>
+              <w:ind w:left="0"/>
+              <w:rPr>
+                <w:rFonts w:ascii="Times New Roman" w:hAnsi="Times New Roman" w:cs="Times New Roman"/>
+              </w:rPr>
+            </w:pPr>
+            <w:r>
+              <w:rPr>
+                <w:rFonts w:ascii="Times New Roman" w:hAnsi="Times New Roman" w:cs="Times New Roman"/>
+              </w:rPr>
+              <w:t xml:space="preserve">I want to </w:t>
+            </w:r>
+            <w:r>
+              <w:rPr>
+                <w:rFonts w:ascii="Times New Roman" w:hAnsi="Times New Roman" w:cs="Times New Roman"/>
+              </w:rPr>
+              <w:t xml:space="preserve">have a step-by-step guide how I can register </w:t>
+            </w:r>
+            <w:r>
+              <w:rPr>
+                <w:rFonts w:ascii="Times New Roman" w:hAnsi="Times New Roman" w:cs="Times New Roman"/>
+              </w:rPr>
+              <w:t>to be a member.</w:t>
+            </w:r>
+          </w:p>
+          <w:p>
+            <w:pPr>
+              <w:pStyle w:val="ListParagraph"/>
+              <w:ind w:left="0"/>
+              <w:rPr>
+                <w:rFonts w:ascii="Times New Roman" w:hAnsi="Times New Roman" w:cs="Times New Roman"/>
+              </w:rPr>
+            </w:pPr>
+            <w:r>
+              <w:rPr>
+                <w:rFonts w:ascii="Times New Roman" w:hAnsi="Times New Roman" w:cs="Times New Roman"/>
+              </w:rPr>
+              <w:t xml:space="preserve">So </w:t>
+            </w:r>
+            <w:r>
+              <w:rPr>
+                <w:rFonts w:ascii="Times New Roman" w:hAnsi="Times New Roman" w:cs="Times New Roman"/>
+              </w:rPr>
+              <w:t xml:space="preserve">that </w:t>
+            </w:r>
+            <w:r>
+              <w:rPr>
+                <w:rFonts w:ascii="Times New Roman" w:hAnsi="Times New Roman" w:cs="Times New Roman"/>
+              </w:rPr>
+              <w:t>I can start getting the benefits of the app</w:t>
+            </w:r>
+          </w:p>
+        </w:tc>
+        <w:tc>
+          <w:tcPr>
+            <w:tcW w:w="5052" w:type="dxa"/>
+          </w:tcPr>
+          <w:p>
+            <w:pPr>
+              <w:pStyle w:val="ListParagraph"/>
+              <w:ind w:left="0"/>
+              <w:rPr>
+                <w:rFonts w:ascii="Times New Roman" w:hAnsi="Times New Roman" w:cs="Times New Roman"/>
+              </w:rPr>
+            </w:pPr>
+          </w:p>
+        </w:tc>
+      </w:tr>
+      <w:tr>
+        <w:tc>
+          <w:tcPr>
+            <w:tcW w:w="567" w:type="dxa"/>
+          </w:tcPr>
+          <w:p>
+            <w:pPr>
+              <w:pStyle w:val="ListParagraph"/>
+              <w:ind w:left="0"/>
+              <w:rPr>
+                <w:rFonts w:ascii="Times New Roman" w:hAnsi="Times New Roman" w:cs="Times New Roman"/>
+              </w:rPr>
+            </w:pPr>
+            <w:r>
+              <w:rPr>
+                <w:rFonts w:ascii="Times New Roman" w:hAnsi="Times New Roman" w:cs="Times New Roman"/>
+              </w:rPr>
+              <w:t>4c</w:t>
+            </w:r>
+          </w:p>
+        </w:tc>
+        <w:tc>
+          <w:tcPr>
+            <w:tcW w:w="3402" w:type="dxa"/>
+          </w:tcPr>
+          <w:p>
+            <w:pPr>
+              <w:pStyle w:val="ListParagraph"/>
+              <w:ind w:left="0"/>
+              <w:rPr>
+                <w:rFonts w:ascii="Times New Roman" w:hAnsi="Times New Roman" w:cs="Times New Roman"/>
+              </w:rPr>
+            </w:pPr>
+            <w:r>
+              <w:rPr>
+                <w:rFonts w:ascii="Times New Roman" w:hAnsi="Times New Roman" w:cs="Times New Roman"/>
+              </w:rPr>
+              <w:t xml:space="preserve">I want to know how I can post up the menu details (text, picture, </w:t>
+            </w:r>
+            <w:r>
+              <w:rPr>
+                <w:rFonts w:ascii="Times New Roman" w:hAnsi="Times New Roman" w:cs="Times New Roman"/>
+              </w:rPr>
+              <w:t>price) to the ordering interface</w:t>
+            </w:r>
+          </w:p>
+          <w:p>
+            <w:pPr>
+              <w:pStyle w:val="ListParagraph"/>
+              <w:ind w:left="0"/>
+              <w:rPr>
+                <w:rFonts w:ascii="Times New Roman" w:hAnsi="Times New Roman" w:cs="Times New Roman"/>
+              </w:rPr>
+            </w:pPr>
+            <w:r>
+              <w:rPr>
+                <w:rFonts w:ascii="Times New Roman" w:hAnsi="Times New Roman" w:cs="Times New Roman"/>
+              </w:rPr>
+              <w:t>So</w:t>
+            </w:r>
+            <w:r>
+              <w:rPr>
+                <w:rFonts w:ascii="Times New Roman" w:hAnsi="Times New Roman" w:cs="Times New Roman"/>
+              </w:rPr>
+              <w:t xml:space="preserve"> that</w:t>
+            </w:r>
+            <w:r>
+              <w:rPr>
+                <w:rFonts w:ascii="Times New Roman" w:hAnsi="Times New Roman" w:cs="Times New Roman"/>
+              </w:rPr>
+              <w:t xml:space="preserve"> I can start deploying the app to the restaurant </w:t>
+            </w:r>
+          </w:p>
+        </w:tc>
+        <w:tc>
+          <w:tcPr>
+            <w:tcW w:w="5052" w:type="dxa"/>
+          </w:tcPr>
+          <w:p>
+            <w:pPr>
+              <w:pStyle w:val="ListParagraph"/>
+              <w:ind w:left="0"/>
+              <w:rPr>
+                <w:rFonts w:ascii="Times New Roman" w:hAnsi="Times New Roman" w:cs="Times New Roman"/>
+              </w:rPr>
+            </w:pPr>
+          </w:p>
+        </w:tc>
+      </w:tr>
+      <w:tr>
+        <w:tc>
+          <w:tcPr>
+            <w:tcW w:w="567" w:type="dxa"/>
+          </w:tcPr>
+          <w:p>
+            <w:pPr>
+              <w:pStyle w:val="ListParagraph"/>
+              <w:ind w:left="0"/>
+              <w:rPr>
+                <w:rFonts w:ascii="Times New Roman" w:hAnsi="Times New Roman" w:cs="Times New Roman"/>
+              </w:rPr>
+            </w:pPr>
+            <w:r>
+              <w:rPr>
+                <w:rFonts w:ascii="Times New Roman" w:hAnsi="Times New Roman" w:cs="Times New Roman"/>
+              </w:rPr>
+              <w:t>4d</w:t>
+            </w:r>
+          </w:p>
+        </w:tc>
+        <w:tc>
+          <w:tcPr>
+            <w:tcW w:w="3402" w:type="dxa"/>
+          </w:tcPr>
+          <w:p>
+            <w:pPr>
+              <w:pStyle w:val="ListParagraph"/>
+              <w:ind w:left="0"/>
+              <w:rPr>
+                <w:rFonts w:ascii="Times New Roman" w:hAnsi="Times New Roman" w:cs="Times New Roman"/>
+              </w:rPr>
+            </w:pPr>
+            <w:r>
+              <w:rPr>
+                <w:rFonts w:ascii="Times New Roman" w:hAnsi="Times New Roman" w:cs="Times New Roman"/>
+              </w:rPr>
+              <w:t xml:space="preserve">I want to know </w:t>
+            </w:r>
+            <w:r>
+              <w:rPr>
+                <w:rFonts w:ascii="Times New Roman" w:hAnsi="Times New Roman" w:cs="Times New Roman"/>
+              </w:rPr>
+              <w:t xml:space="preserve">how I can </w:t>
+            </w:r>
+            <w:r>
+              <w:rPr>
+                <w:rFonts w:ascii="Times New Roman" w:hAnsi="Times New Roman" w:cs="Times New Roman"/>
+              </w:rPr>
+              <w:t>post different</w:t>
+            </w:r>
+            <w:r>
+              <w:rPr>
+                <w:rFonts w:ascii="Times New Roman" w:hAnsi="Times New Roman" w:cs="Times New Roman"/>
+              </w:rPr>
+              <w:t xml:space="preserve"> menu</w:t>
+            </w:r>
+            <w:r>
+              <w:rPr>
+                <w:rFonts w:ascii="Times New Roman" w:hAnsi="Times New Roman" w:cs="Times New Roman"/>
+              </w:rPr>
+              <w:t>s</w:t>
+            </w:r>
+            <w:r>
+              <w:rPr>
+                <w:rFonts w:ascii="Times New Roman" w:hAnsi="Times New Roman" w:cs="Times New Roman"/>
+              </w:rPr>
+              <w:t xml:space="preserve"> based on time (morning, afternoon, evening)</w:t>
+            </w:r>
+          </w:p>
+          <w:p>
+            <w:pPr>
+              <w:pStyle w:val="ListParagraph"/>
+              <w:ind w:left="0"/>
+              <w:rPr>
+                <w:rFonts w:ascii="Times New Roman" w:hAnsi="Times New Roman" w:cs="Times New Roman"/>
+              </w:rPr>
+            </w:pPr>
+            <w:r>
+              <w:rPr>
+                <w:rFonts w:ascii="Times New Roman" w:hAnsi="Times New Roman" w:cs="Times New Roman"/>
+              </w:rPr>
+              <w:t xml:space="preserve">So </w:t>
+            </w:r>
+            <w:r>
+              <w:rPr>
+                <w:rFonts w:ascii="Times New Roman" w:hAnsi="Times New Roman" w:cs="Times New Roman"/>
+              </w:rPr>
+              <w:t xml:space="preserve">that </w:t>
+            </w:r>
+            <w:r>
+              <w:rPr>
+                <w:rFonts w:ascii="Times New Roman" w:hAnsi="Times New Roman" w:cs="Times New Roman"/>
+              </w:rPr>
+              <w:t xml:space="preserve">I can have different menus for different times </w:t>
+            </w:r>
+          </w:p>
+        </w:tc>
+        <w:tc>
+          <w:tcPr>
+            <w:tcW w:w="5052" w:type="dxa"/>
+          </w:tcPr>
+          <w:p>
+            <w:pPr>
+              <w:pStyle w:val="ListParagraph"/>
+              <w:ind w:left="0"/>
+              <w:rPr>
+                <w:rFonts w:ascii="Times New Roman" w:hAnsi="Times New Roman" w:cs="Times New Roman"/>
+              </w:rPr>
+            </w:pPr>
+          </w:p>
+        </w:tc>
+      </w:tr>
+      <w:tr>
+        <w:tc>
+          <w:tcPr>
+            <w:tcW w:w="567" w:type="dxa"/>
+          </w:tcPr>
+          <w:p>
+            <w:pPr>
+              <w:pStyle w:val="ListParagraph"/>
+              <w:ind w:left="0"/>
+              <w:rPr>
+                <w:rFonts w:ascii="Times New Roman" w:hAnsi="Times New Roman" w:cs="Times New Roman"/>
+              </w:rPr>
+            </w:pPr>
+            <w:r>
+              <w:rPr>
+                <w:rFonts w:ascii="Times New Roman" w:hAnsi="Times New Roman" w:cs="Times New Roman"/>
+              </w:rPr>
+              <w:t>4e</w:t>
+            </w:r>
+          </w:p>
+        </w:tc>
+        <w:tc>
+          <w:tcPr>
+            <w:tcW w:w="3402" w:type="dxa"/>
+          </w:tcPr>
+          <w:p>
+            <w:pPr>
+              <w:pStyle w:val="ListParagraph"/>
+              <w:ind w:left="0"/>
+              <w:rPr>
+                <w:rFonts w:ascii="Times New Roman" w:hAnsi="Times New Roman" w:cs="Times New Roman"/>
+              </w:rPr>
+            </w:pPr>
+            <w:r>
+              <w:rPr>
+                <w:rFonts w:ascii="Times New Roman" w:hAnsi="Times New Roman" w:cs="Times New Roman"/>
+              </w:rPr>
+              <w:t xml:space="preserve">I want to know how to adjust the </w:t>
+            </w:r>
+            <w:r>
+              <w:rPr>
+                <w:rFonts w:ascii="Times New Roman" w:hAnsi="Times New Roman" w:cs="Times New Roman"/>
+              </w:rPr>
+              <w:t xml:space="preserve">meal details </w:t>
+            </w:r>
+          </w:p>
+          <w:p>
+            <w:pPr>
+              <w:pStyle w:val="ListParagraph"/>
+              <w:ind w:left="0"/>
+              <w:rPr>
+                <w:rFonts w:ascii="Times New Roman" w:hAnsi="Times New Roman" w:cs="Times New Roman"/>
+              </w:rPr>
+            </w:pPr>
+            <w:r>
+              <w:rPr>
+                <w:rFonts w:ascii="Times New Roman" w:hAnsi="Times New Roman" w:cs="Times New Roman"/>
+              </w:rPr>
+              <w:t xml:space="preserve">So </w:t>
+            </w:r>
+            <w:r>
+              <w:rPr>
+                <w:rFonts w:ascii="Times New Roman" w:hAnsi="Times New Roman" w:cs="Times New Roman"/>
+              </w:rPr>
+              <w:t xml:space="preserve">that </w:t>
+            </w:r>
+            <w:r>
+              <w:rPr>
+                <w:rFonts w:ascii="Times New Roman" w:hAnsi="Times New Roman" w:cs="Times New Roman"/>
+              </w:rPr>
+              <w:t xml:space="preserve">I can adjust the price at peak seasons, add new meals and </w:t>
+            </w:r>
+            <w:r>
+              <w:rPr>
+                <w:rFonts w:ascii="Times New Roman" w:hAnsi="Times New Roman" w:cs="Times New Roman"/>
+              </w:rPr>
+              <w:t xml:space="preserve">remove meals that are unavailable </w:t>
+            </w:r>
+          </w:p>
+        </w:tc>
+        <w:tc>
+          <w:tcPr>
+            <w:tcW w:w="5052" w:type="dxa"/>
+          </w:tcPr>
+          <w:p>
+            <w:pPr>
+              <w:pStyle w:val="ListParagraph"/>
+              <w:ind w:left="0"/>
+              <w:rPr>
+                <w:rFonts w:ascii="Times New Roman" w:hAnsi="Times New Roman" w:cs="Times New Roman"/>
+              </w:rPr>
+            </w:pPr>
+          </w:p>
+        </w:tc>
+      </w:tr>
+      <w:tr>
+        <w:tc>
+          <w:tcPr>
+            <w:tcW w:w="567" w:type="dxa"/>
+          </w:tcPr>
+          <w:p>
+            <w:pPr>
+              <w:pStyle w:val="ListParagraph"/>
+              <w:ind w:left="0"/>
+              <w:rPr>
+                <w:rFonts w:ascii="Times New Roman" w:hAnsi="Times New Roman" w:cs="Times New Roman"/>
+              </w:rPr>
+            </w:pPr>
+            <w:r>
+              <w:rPr>
+                <w:rFonts w:ascii="Times New Roman" w:hAnsi="Times New Roman" w:cs="Times New Roman"/>
+              </w:rPr>
+              <w:t>4e</w:t>
+            </w:r>
+          </w:p>
+        </w:tc>
+        <w:tc>
+          <w:tcPr>
+            <w:tcW w:w="3402" w:type="dxa"/>
+          </w:tcPr>
+          <w:p>
+            <w:pPr>
+              <w:pStyle w:val="ListParagraph"/>
+              <w:ind w:left="0"/>
+              <w:rPr>
+                <w:rFonts w:ascii="Times New Roman" w:hAnsi="Times New Roman" w:cs="Times New Roman"/>
+              </w:rPr>
+            </w:pPr>
+            <w:r>
+              <w:rPr>
+                <w:rFonts w:ascii="Times New Roman" w:hAnsi="Times New Roman" w:cs="Times New Roman"/>
+              </w:rPr>
+              <w:t xml:space="preserve">I want to know </w:t>
+            </w:r>
+            <w:r>
+              <w:rPr>
+                <w:rFonts w:ascii="Times New Roman" w:hAnsi="Times New Roman" w:cs="Times New Roman"/>
+              </w:rPr>
+              <w:t>how this software company manages my financial dat</w:t>
+            </w:r>
+            <w:r>
+              <w:rPr>
+                <w:rFonts w:ascii="Times New Roman" w:hAnsi="Times New Roman" w:cs="Times New Roman"/>
+              </w:rPr>
+              <w:t>a</w:t>
+            </w:r>
+          </w:p>
+          <w:p>
+            <w:pPr>
+              <w:pStyle w:val="ListParagraph"/>
+              <w:ind w:left="0"/>
+              <w:rPr>
+                <w:rFonts w:ascii="Times New Roman" w:hAnsi="Times New Roman" w:cs="Times New Roman"/>
+              </w:rPr>
+            </w:pPr>
+            <w:r>
+              <w:rPr>
+                <w:rFonts w:ascii="Times New Roman" w:hAnsi="Times New Roman" w:cs="Times New Roman"/>
+              </w:rPr>
+              <w:t xml:space="preserve">So </w:t>
+            </w:r>
+            <w:r>
+              <w:rPr>
+                <w:rFonts w:ascii="Times New Roman" w:hAnsi="Times New Roman" w:cs="Times New Roman"/>
+              </w:rPr>
+              <w:t xml:space="preserve">that </w:t>
+            </w:r>
+            <w:r>
+              <w:rPr>
+                <w:rFonts w:ascii="Times New Roman" w:hAnsi="Times New Roman" w:cs="Times New Roman"/>
+              </w:rPr>
+              <w:t>I feel safer about how they use my data</w:t>
+            </w:r>
+          </w:p>
+        </w:tc>
+        <w:tc>
+          <w:tcPr>
+            <w:tcW w:w="5052" w:type="dxa"/>
+          </w:tcPr>
+          <w:p>
+            <w:pPr>
+              <w:pStyle w:val="ListParagraph"/>
+              <w:ind w:left="0"/>
+              <w:rPr>
+                <w:rFonts w:ascii="Times New Roman" w:hAnsi="Times New Roman" w:cs="Times New Roman"/>
+              </w:rPr>
+            </w:pPr>
+          </w:p>
+        </w:tc>
+      </w:tr>
+      <w:tr>
+        <w:tc>
+          <w:tcPr>
+            <w:tcW w:w="567" w:type="dxa"/>
+          </w:tcPr>
+          <w:p>
+            <w:pPr>
+              <w:pStyle w:val="ListParagraph"/>
+              <w:ind w:left="0"/>
+              <w:rPr>
+                <w:rFonts w:ascii="Times New Roman" w:hAnsi="Times New Roman" w:cs="Times New Roman"/>
+              </w:rPr>
+            </w:pPr>
+            <w:r>
+              <w:rPr>
+                <w:rFonts w:ascii="Times New Roman" w:hAnsi="Times New Roman" w:cs="Times New Roman"/>
+              </w:rPr>
+              <w:t>4f</w:t>
+            </w:r>
+          </w:p>
+        </w:tc>
+        <w:tc>
+          <w:tcPr>
+            <w:tcW w:w="3402" w:type="dxa"/>
+          </w:tcPr>
+          <w:p>
+            <w:pPr>
+              <w:pStyle w:val="ListParagraph"/>
+              <w:ind w:left="0"/>
+              <w:rPr>
+                <w:rFonts w:ascii="Times New Roman" w:hAnsi="Times New Roman" w:cs="Times New Roman"/>
+              </w:rPr>
+            </w:pPr>
+            <w:r>
+              <w:rPr>
+                <w:rFonts w:ascii="Times New Roman" w:hAnsi="Times New Roman" w:cs="Times New Roman"/>
+              </w:rPr>
+              <w:t>I want to</w:t>
+            </w:r>
+            <w:r>
+              <w:rPr>
+                <w:rFonts w:ascii="Times New Roman" w:hAnsi="Times New Roman" w:cs="Times New Roman"/>
+              </w:rPr>
+              <w:t xml:space="preserve"> add my card details </w:t>
+            </w:r>
+          </w:p>
+          <w:p>
+            <w:pPr>
+              <w:pStyle w:val="ListParagraph"/>
+              <w:ind w:left="0"/>
+              <w:rPr>
+                <w:rFonts w:ascii="Times New Roman" w:hAnsi="Times New Roman" w:cs="Times New Roman"/>
+              </w:rPr>
+            </w:pPr>
+            <w:r>
+              <w:rPr>
+                <w:rFonts w:ascii="Times New Roman" w:hAnsi="Times New Roman" w:cs="Times New Roman"/>
+              </w:rPr>
+              <w:t>So</w:t>
+            </w:r>
+            <w:r>
+              <w:rPr>
+                <w:rFonts w:ascii="Times New Roman" w:hAnsi="Times New Roman" w:cs="Times New Roman"/>
+              </w:rPr>
+              <w:t xml:space="preserve"> that</w:t>
+            </w:r>
+            <w:r>
+              <w:rPr>
+                <w:rFonts w:ascii="Times New Roman" w:hAnsi="Times New Roman" w:cs="Times New Roman"/>
+              </w:rPr>
+              <w:t xml:space="preserve"> </w:t>
+            </w:r>
+            <w:r>
+              <w:rPr>
+                <w:rFonts w:ascii="Times New Roman" w:hAnsi="Times New Roman" w:cs="Times New Roman"/>
+              </w:rPr>
+              <w:t xml:space="preserve">the software company can transfer my business profit to my bank account </w:t>
+            </w:r>
+          </w:p>
+        </w:tc>
+        <w:tc>
+          <w:tcPr>
+            <w:tcW w:w="5052" w:type="dxa"/>
+          </w:tcPr>
+          <w:p>
+            <w:pPr>
+              <w:pStyle w:val="ListParagraph"/>
+              <w:ind w:left="0"/>
+              <w:rPr>
+                <w:rFonts w:ascii="Times New Roman" w:hAnsi="Times New Roman" w:cs="Times New Roman"/>
+              </w:rPr>
+            </w:pPr>
+          </w:p>
+        </w:tc>
+      </w:tr>
+      <w:tr>
+        <w:tc>
+          <w:tcPr>
+            <w:tcW w:w="567" w:type="dxa"/>
+          </w:tcPr>
+          <w:p>
+            <w:pPr>
+              <w:pStyle w:val="ListParagraph"/>
+              <w:ind w:left="0"/>
+              <w:rPr>
+                <w:rFonts w:ascii="Times New Roman" w:hAnsi="Times New Roman" w:cs="Times New Roman"/>
+              </w:rPr>
+            </w:pPr>
+            <w:r>
+              <w:rPr>
+                <w:rFonts w:ascii="Times New Roman" w:hAnsi="Times New Roman" w:cs="Times New Roman"/>
+              </w:rPr>
+              <w:t>4g</w:t>
+            </w:r>
+          </w:p>
+        </w:tc>
+        <w:tc>
+          <w:tcPr>
+            <w:tcW w:w="3402" w:type="dxa"/>
+          </w:tcPr>
+          <w:p>
+            <w:pPr>
+              <w:pStyle w:val="ListParagraph"/>
+              <w:ind w:left="0"/>
+              <w:rPr>
+                <w:rFonts w:ascii="Times New Roman" w:hAnsi="Times New Roman" w:cs="Times New Roman"/>
+              </w:rPr>
+            </w:pPr>
+            <w:r>
+              <w:rPr>
+                <w:rFonts w:ascii="Times New Roman" w:hAnsi="Times New Roman" w:cs="Times New Roman"/>
+              </w:rPr>
+              <w:t>I want to be able to contact the softwar</w:t>
+            </w:r>
+            <w:r>
+              <w:rPr>
+                <w:rFonts w:ascii="Times New Roman" w:hAnsi="Times New Roman" w:cs="Times New Roman"/>
+              </w:rPr>
+              <w:t xml:space="preserve">e company </w:t>
+            </w:r>
+          </w:p>
+          <w:p>
+            <w:pPr>
+              <w:pStyle w:val="ListParagraph"/>
+              <w:ind w:left="0"/>
+              <w:rPr>
+                <w:rFonts w:ascii="Times New Roman" w:hAnsi="Times New Roman" w:cs="Times New Roman"/>
+              </w:rPr>
+            </w:pPr>
+            <w:r>
+              <w:rPr>
+                <w:rFonts w:ascii="Times New Roman" w:hAnsi="Times New Roman" w:cs="Times New Roman"/>
+              </w:rPr>
+              <w:t xml:space="preserve">So </w:t>
+            </w:r>
+            <w:r>
+              <w:rPr>
+                <w:rFonts w:ascii="Times New Roman" w:hAnsi="Times New Roman" w:cs="Times New Roman"/>
+              </w:rPr>
+              <w:t xml:space="preserve">that </w:t>
+            </w:r>
+            <w:r>
+              <w:rPr>
+                <w:rFonts w:ascii="Times New Roman" w:hAnsi="Times New Roman" w:cs="Times New Roman"/>
+              </w:rPr>
+              <w:t xml:space="preserve">when I stuck or get confused with the platform or </w:t>
+            </w:r>
+            <w:r>
+              <w:rPr>
+                <w:rFonts w:ascii="Times New Roman" w:hAnsi="Times New Roman" w:cs="Times New Roman"/>
+              </w:rPr>
+              <w:t xml:space="preserve">encounter a system error, they can solve my problems </w:t>
+            </w:r>
+          </w:p>
+        </w:tc>
+        <w:tc>
+          <w:tcPr>
+            <w:tcW w:w="5052" w:type="dxa"/>
+          </w:tcPr>
+          <w:p>
+            <w:pPr>
+              <w:pStyle w:val="ListParagraph"/>
+              <w:ind w:left="0"/>
+              <w:rPr>
+                <w:rFonts w:ascii="Times New Roman" w:hAnsi="Times New Roman" w:cs="Times New Roman"/>
+              </w:rPr>
+            </w:pPr>
+          </w:p>
+        </w:tc>
+      </w:tr>
+    </w:tbl>
+    <w:p>
+      <w:pPr>
+        <w:pStyle w:val="ListParagraph"/>
+        <w:rPr>
+          <w:rFonts w:ascii="Times New Roman" w:hAnsi="Times New Roman" w:cs="Times New Roman"/>
+        </w:rPr>
+      </w:pPr>
+    </w:p>
+    <w:p>
+      <w:pPr>
+        <w:pStyle w:val="ListParagraph"/>
+        <w:rPr>
+          <w:rFonts w:ascii="Times New Roman" w:hAnsi="Times New Roman" w:cs="Times New Roman"/>
+        </w:rPr>
+      </w:pPr>
+    </w:p>
+    <w:p>
+      <w:pPr>
+        <w:pStyle w:val="ListParagraph"/>
+        <w:numPr>
+          <w:ilvl w:val="0"/>
+          <w:numId w:val="40"/>
+        </w:numPr>
+        <w:rPr>
+          <w:rFonts w:ascii="Times New Roman" w:hAnsi="Times New Roman" w:cs="Times New Roman"/>
+        </w:rPr>
+      </w:pPr>
+      <w:r>
+        <w:rPr>
+          <w:rFonts w:ascii="Times New Roman" w:hAnsi="Times New Roman" w:cs="Times New Roman"/>
+        </w:rPr>
+        <w:t xml:space="preserve">understand the benefits </w:t>
+      </w:r>
+    </w:p>
+    <w:p>
+      <w:pPr>
+        <w:pStyle w:val="ListParagraph"/>
+        <w:rPr>
+          <w:rFonts w:ascii="Times New Roman" w:hAnsi="Times New Roman" w:cs="Times New Roman"/>
+        </w:rPr>
+      </w:pPr>
+    </w:p>
+    <w:p>
+      <w:pPr>
+        <w:pStyle w:val="ListParagraph"/>
+        <w:numPr>
+          <w:ilvl w:val="0"/>
+          <w:numId w:val="40"/>
+        </w:numPr>
+        <w:rPr>
+          <w:rFonts w:ascii="Times New Roman" w:hAnsi="Times New Roman" w:cs="Times New Roman"/>
+        </w:rPr>
+      </w:pPr>
+      <w:r>
+        <w:rPr>
+          <w:rFonts w:ascii="Times New Roman" w:hAnsi="Times New Roman" w:cs="Times New Roman"/>
+        </w:rPr>
+        <w:t>have a YouTube channel introducing our products (function, benefits, price, how to join)</w:t>
+      </w:r>
+    </w:p>
+    <w:p>
+      <w:pPr>
+        <w:ind w:left="360"/>
+        <w:rPr>
+          <w:rFonts w:ascii="Times New Roman" w:hAnsi="Times New Roman" w:cs="Times New Roman"/>
+        </w:rPr>
+      </w:pPr>
+    </w:p>
+    <w:p>
+      <w:pPr>
+        <w:pStyle w:val="ListParagraph"/>
+        <w:numPr>
+          <w:ilvl w:val="0"/>
+          <w:numId w:val="39"/>
+        </w:numPr>
+        <w:rPr>
+          <w:rFonts w:ascii="Times New Roman" w:hAnsi="Times New Roman" w:cs="Times New Roman"/>
+        </w:rPr>
+      </w:pPr>
+      <w:r>
+        <w:rPr>
+          <w:rFonts w:ascii="Times New Roman" w:hAnsi="Times New Roman" w:cs="Times New Roman"/>
+        </w:rPr>
+        <w:t xml:space="preserve">As a </w:t>
+      </w:r>
+      <w:r>
+        <w:rPr>
+          <w:rFonts w:ascii="Times New Roman" w:hAnsi="Times New Roman" w:cs="Times New Roman"/>
+        </w:rPr>
+        <w:t>Software Company – Us</w:t>
+      </w:r>
+    </w:p>
+    <w:p>
+      <w:pPr>
+        <w:pStyle w:val="ListParagraph"/>
+        <w:numPr>
+          <w:ilvl w:val="0"/>
+          <w:numId w:val="40"/>
+        </w:numPr>
+        <w:rPr>
+          <w:rFonts w:ascii="Times New Roman" w:hAnsi="Times New Roman" w:cs="Times New Roman"/>
+        </w:rPr>
+      </w:pPr>
+      <w:r>
+        <w:rPr>
+          <w:rFonts w:ascii="Times New Roman" w:hAnsi="Times New Roman" w:cs="Times New Roman"/>
+        </w:rPr>
+        <w:t xml:space="preserve">collect all restaurant </w:t>
+      </w:r>
+      <w:r>
+        <w:rPr>
+          <w:rFonts w:ascii="Times New Roman" w:hAnsi="Times New Roman" w:cs="Times New Roman"/>
+        </w:rPr>
+        <w:t xml:space="preserve">names and </w:t>
+      </w:r>
+      <w:r>
+        <w:rPr>
+          <w:rFonts w:ascii="Times New Roman" w:hAnsi="Times New Roman" w:cs="Times New Roman"/>
+        </w:rPr>
+        <w:t>addresses</w:t>
+      </w:r>
+      <w:r>
+        <w:rPr>
+          <w:rFonts w:ascii="Times New Roman" w:hAnsi="Times New Roman" w:cs="Times New Roman"/>
+        </w:rPr>
+        <w:t xml:space="preserve"> over the internet</w:t>
+      </w:r>
+      <w:r>
+        <w:rPr>
+          <w:rFonts w:ascii="Times New Roman" w:hAnsi="Times New Roman" w:cs="Times New Roman"/>
+        </w:rPr>
+        <w:t xml:space="preserve"> and send our product information through post</w:t>
+      </w:r>
+    </w:p>
+    <w:p>
+      <w:pPr>
+        <w:rPr>
+          <w:rFonts w:ascii="Times New Roman" w:hAnsi="Times New Roman" w:cs="Times New Roman"/>
+        </w:rPr>
+      </w:pPr>
+    </w:p>
+    <w:p>
+      <w:pPr>
+        <w:rPr>
+          <w:rFonts w:ascii="Times New Roman" w:hAnsi="Times New Roman" w:cs="Times New Roman"/>
+        </w:rPr>
+      </w:pPr>
+    </w:p>
+    <w:p>
+      <w:pPr>
+        <w:rPr>
+          <w:rFonts w:ascii="Times New Roman" w:hAnsi="Times New Roman" w:cs="Times New Roman"/>
+        </w:rPr>
+      </w:pPr>
+    </w:p>
+    <w:p>
+      <w:pPr>
+        <w:rPr>
+          <w:rFonts w:ascii="Times New Roman" w:hAnsi="Times New Roman" w:cs="Times New Roman"/>
+        </w:rPr>
+      </w:pPr>
+    </w:p>
+    <w:p>
+      <w:pPr>
+        <w:pStyle w:val="Heading1"/>
+        <w:rPr>
+          <w:rFonts w:ascii="Times New Roman" w:hAnsi="Times New Roman" w:cs="Times New Roman"/>
+        </w:rPr>
+      </w:pPr>
+      <w:r>
+        <w:rPr>
+          <w:rFonts w:ascii="Times New Roman" w:hAnsi="Times New Roman" w:cs="Times New Roman"/>
+        </w:rPr>
+        <w:t xml:space="preserve">Software Design </w:t>
+      </w:r>
+    </w:p>
+    <w:p>
+      <w:pPr>
+        <w:rPr>
+          <w:rFonts w:ascii="Times New Roman" w:hAnsi="Times New Roman" w:cs="Times New Roman"/>
+        </w:rPr>
+      </w:pPr>
+    </w:p>
+    <w:p>
+      <w:pPr>
         <w:pStyle w:val="Heading2"/>
         <w:rPr>
           <w:rFonts w:ascii="Times New Roman" w:hAnsi="Times New Roman" w:cs="Times New Roman"/>
@@ -6624,7 +10534,101 @@
         <w:rPr>
           <w:rFonts w:ascii="Times New Roman" w:hAnsi="Times New Roman" w:cs="Times New Roman"/>
         </w:rPr>
-        <w:t xml:space="preserve">Evaluation for Digital Prototype </w:t>
+        <w:t xml:space="preserve">Product Paper Prototype </w:t>
+      </w:r>
+    </w:p>
+    <w:p>
+      <w:pPr>
+        <w:rPr>
+          <w:rFonts w:ascii="Times New Roman" w:hAnsi="Times New Roman" w:cs="Times New Roman"/>
+        </w:rPr>
+      </w:pPr>
+    </w:p>
+    <w:p>
+      <w:pPr>
+        <w:pStyle w:val="Heading2"/>
+        <w:rPr>
+          <w:rFonts w:ascii="Times New Roman" w:hAnsi="Times New Roman" w:cs="Times New Roman"/>
+        </w:rPr>
+      </w:pPr>
+      <w:r>
+        <w:rPr>
+          <w:rFonts w:ascii="Times New Roman" w:hAnsi="Times New Roman" w:cs="Times New Roman"/>
+        </w:rPr>
+        <w:t>Evaluation</w:t>
+      </w:r>
+      <w:r>
+        <w:rPr>
+          <w:rFonts w:ascii="Times New Roman" w:hAnsi="Times New Roman" w:cs="Times New Roman"/>
+        </w:rPr>
+        <w:t>s</w:t>
+      </w:r>
+      <w:r>
+        <w:rPr>
+          <w:rFonts w:ascii="Times New Roman" w:hAnsi="Times New Roman" w:cs="Times New Roman"/>
+        </w:rPr>
+        <w:t xml:space="preserve"> for Paper Prototype </w:t>
+      </w:r>
+    </w:p>
+    <w:p>
+      <w:pPr>
+        <w:rPr>
+          <w:rFonts w:ascii="Times New Roman" w:hAnsi="Times New Roman" w:cs="Times New Roman"/>
+        </w:rPr>
+      </w:pPr>
+    </w:p>
+    <w:p>
+      <w:pPr>
+        <w:rPr>
+          <w:rFonts w:ascii="Times New Roman" w:hAnsi="Times New Roman" w:cs="Times New Roman"/>
+        </w:rPr>
+      </w:pPr>
+    </w:p>
+    <w:p>
+      <w:pPr>
+        <w:pStyle w:val="Heading2"/>
+        <w:rPr>
+          <w:rFonts w:ascii="Times New Roman" w:hAnsi="Times New Roman" w:cs="Times New Roman"/>
+        </w:rPr>
+      </w:pPr>
+      <w:r>
+        <w:rPr>
+          <w:rFonts w:ascii="Times New Roman" w:hAnsi="Times New Roman" w:cs="Times New Roman"/>
+        </w:rPr>
+        <w:t xml:space="preserve">Product Digital Prototype </w:t>
+      </w:r>
+    </w:p>
+    <w:p>
+      <w:pPr>
+        <w:rPr>
+          <w:rFonts w:ascii="Times New Roman" w:hAnsi="Times New Roman" w:cs="Times New Roman"/>
+        </w:rPr>
+      </w:pPr>
+    </w:p>
+    <w:p>
+      <w:pPr>
+        <w:pStyle w:val="Heading2"/>
+        <w:rPr>
+          <w:rFonts w:ascii="Times New Roman" w:hAnsi="Times New Roman" w:cs="Times New Roman"/>
+        </w:rPr>
+      </w:pPr>
+      <w:r>
+        <w:rPr>
+          <w:rFonts w:ascii="Times New Roman" w:hAnsi="Times New Roman" w:cs="Times New Roman"/>
+        </w:rPr>
+        <w:t>Evaluation</w:t>
+      </w:r>
+      <w:r>
+        <w:rPr>
+          <w:rFonts w:ascii="Times New Roman" w:hAnsi="Times New Roman" w:cs="Times New Roman"/>
+        </w:rPr>
+        <w:t>s</w:t>
+      </w:r>
+      <w:r>
+        <w:rPr>
+          <w:rFonts w:ascii="Times New Roman" w:hAnsi="Times New Roman" w:cs="Times New Roman"/>
+        </w:rPr>
+        <w:t xml:space="preserve"> for Digital Prototype </w:t>
       </w:r>
     </w:p>
     <w:p>
@@ -9156,6 +13160,208 @@
     </w:lvl>
   </w:abstractNum>
   <w:abstractNum w:abstractNumId="21" w15:restartNumberingAfterBreak="0">
+    <w:nsid w:val="30030E18"/>
+    <w:multiLevelType w:val="hybridMultilevel"/>
+    <w:tmpl w:val="AB4C14AA"/>
+    <w:lvl w:ilvl="0" w:tplc="0809000F">
+      <w:start w:val="1"/>
+      <w:numFmt w:val="decimal"/>
+      <w:lvlText w:val="%1."/>
+      <w:lvlJc w:val="left"/>
+      <w:pPr>
+        <w:ind w:left="720" w:hanging="360"/>
+      </w:pPr>
+      <w:rPr>
+        <w:rFonts w:hint="default"/>
+      </w:rPr>
+    </w:lvl>
+    <w:lvl w:ilvl="1" w:tplc="08090019" w:tentative="1">
+      <w:start w:val="1"/>
+      <w:numFmt w:val="lowerLetter"/>
+      <w:lvlText w:val="%2."/>
+      <w:lvlJc w:val="left"/>
+      <w:pPr>
+        <w:ind w:left="1440" w:hanging="360"/>
+      </w:pPr>
+    </w:lvl>
+    <w:lvl w:ilvl="2" w:tplc="0809001B" w:tentative="1">
+      <w:start w:val="1"/>
+      <w:numFmt w:val="lowerRoman"/>
+      <w:lvlText w:val="%3."/>
+      <w:lvlJc w:val="right"/>
+      <w:pPr>
+        <w:ind w:left="2160" w:hanging="180"/>
+      </w:pPr>
+    </w:lvl>
+    <w:lvl w:ilvl="3" w:tplc="0809000F" w:tentative="1">
+      <w:start w:val="1"/>
+      <w:numFmt w:val="decimal"/>
+      <w:lvlText w:val="%4."/>
+      <w:lvlJc w:val="left"/>
+      <w:pPr>
+        <w:ind w:left="2880" w:hanging="360"/>
+      </w:pPr>
+    </w:lvl>
+    <w:lvl w:ilvl="4" w:tplc="08090019" w:tentative="1">
+      <w:start w:val="1"/>
+      <w:numFmt w:val="lowerLetter"/>
+      <w:lvlText w:val="%5."/>
+      <w:lvlJc w:val="left"/>
+      <w:pPr>
+        <w:ind w:left="3600" w:hanging="360"/>
+      </w:pPr>
+    </w:lvl>
+    <w:lvl w:ilvl="5" w:tplc="0809001B" w:tentative="1">
+      <w:start w:val="1"/>
+      <w:numFmt w:val="lowerRoman"/>
+      <w:lvlText w:val="%6."/>
+      <w:lvlJc w:val="right"/>
+      <w:pPr>
+        <w:ind w:left="4320" w:hanging="180"/>
+      </w:pPr>
+    </w:lvl>
+    <w:lvl w:ilvl="6" w:tplc="0809000F" w:tentative="1">
+      <w:start w:val="1"/>
+      <w:numFmt w:val="decimal"/>
+      <w:lvlText w:val="%7."/>
+      <w:lvlJc w:val="left"/>
+      <w:pPr>
+        <w:ind w:left="5040" w:hanging="360"/>
+      </w:pPr>
+    </w:lvl>
+    <w:lvl w:ilvl="7" w:tplc="08090019" w:tentative="1">
+      <w:start w:val="1"/>
+      <w:numFmt w:val="lowerLetter"/>
+      <w:lvlText w:val="%8."/>
+      <w:lvlJc w:val="left"/>
+      <w:pPr>
+        <w:ind w:left="5760" w:hanging="360"/>
+      </w:pPr>
+    </w:lvl>
+    <w:lvl w:ilvl="8" w:tplc="0809001B" w:tentative="1">
+      <w:start w:val="1"/>
+      <w:numFmt w:val="lowerRoman"/>
+      <w:lvlText w:val="%9."/>
+      <w:lvlJc w:val="right"/>
+      <w:pPr>
+        <w:ind w:left="6480" w:hanging="180"/>
+      </w:pPr>
+    </w:lvl>
+  </w:abstractNum>
+  <w:abstractNum w:abstractNumId="22" w15:restartNumberingAfterBreak="0">
+    <w:nsid w:val="31C92EF5"/>
+    <w:multiLevelType w:val="hybridMultilevel"/>
+    <w:tmpl w:val="2B7A72DA"/>
+    <w:lvl w:ilvl="0" w:tplc="3524F5CC">
+      <w:start w:val="2"/>
+      <w:numFmt w:val="bullet"/>
+      <w:lvlText w:val="-"/>
+      <w:lvlJc w:val="left"/>
+      <w:pPr>
+        <w:ind w:left="720" w:hanging="360"/>
+      </w:pPr>
+      <w:rPr>
+        <w:rFonts w:ascii="Times New Roman" w:eastAsiaTheme="minorHAnsi" w:hAnsi="Times New Roman" w:cs="Times New Roman" w:hint="default"/>
+      </w:rPr>
+    </w:lvl>
+    <w:lvl w:ilvl="1" w:tplc="08090003" w:tentative="1">
+      <w:start w:val="1"/>
+      <w:numFmt w:val="bullet"/>
+      <w:lvlText w:val="o"/>
+      <w:lvlJc w:val="left"/>
+      <w:pPr>
+        <w:ind w:left="1440" w:hanging="360"/>
+      </w:pPr>
+      <w:rPr>
+        <w:rFonts w:ascii="Courier New" w:hAnsi="Courier New" w:cs="Courier New" w:hint="default"/>
+      </w:rPr>
+    </w:lvl>
+    <w:lvl w:ilvl="2" w:tplc="08090005" w:tentative="1">
+      <w:start w:val="1"/>
+      <w:numFmt w:val="bullet"/>
+      <w:lvlText w:val=""/>
+      <w:lvlJc w:val="left"/>
+      <w:pPr>
+        <w:ind w:left="2160" w:hanging="360"/>
+      </w:pPr>
+      <w:rPr>
+        <w:rFonts w:ascii="Wingdings" w:hAnsi="Wingdings" w:hint="default"/>
+      </w:rPr>
+    </w:lvl>
+    <w:lvl w:ilvl="3" w:tplc="08090001" w:tentative="1">
+      <w:start w:val="1"/>
+      <w:numFmt w:val="bullet"/>
+      <w:lvlText w:val=""/>
+      <w:lvlJc w:val="left"/>
+      <w:pPr>
+        <w:ind w:left="2880" w:hanging="360"/>
+      </w:pPr>
+      <w:rPr>
+        <w:rFonts w:ascii="Symbol" w:hAnsi="Symbol" w:hint="default"/>
+      </w:rPr>
+    </w:lvl>
+    <w:lvl w:ilvl="4" w:tplc="08090003" w:tentative="1">
+      <w:start w:val="1"/>
+      <w:numFmt w:val="bullet"/>
+      <w:lvlText w:val="o"/>
+      <w:lvlJc w:val="left"/>
+      <w:pPr>
+        <w:ind w:left="3600" w:hanging="360"/>
+      </w:pPr>
+      <w:rPr>
+        <w:rFonts w:ascii="Courier New" w:hAnsi="Courier New" w:cs="Courier New" w:hint="default"/>
+      </w:rPr>
+    </w:lvl>
+    <w:lvl w:ilvl="5" w:tplc="08090005" w:tentative="1">
+      <w:start w:val="1"/>
+      <w:numFmt w:val="bullet"/>
+      <w:lvlText w:val=""/>
+      <w:lvlJc w:val="left"/>
+      <w:pPr>
+        <w:ind w:left="4320" w:hanging="360"/>
+      </w:pPr>
+      <w:rPr>
+        <w:rFonts w:ascii="Wingdings" w:hAnsi="Wingdings" w:hint="default"/>
+      </w:rPr>
+    </w:lvl>
+    <w:lvl w:ilvl="6" w:tplc="08090001" w:tentative="1">
+      <w:start w:val="1"/>
+      <w:numFmt w:val="bullet"/>
+      <w:lvlText w:val=""/>
+      <w:lvlJc w:val="left"/>
+      <w:pPr>
+        <w:ind w:left="5040" w:hanging="360"/>
+      </w:pPr>
+      <w:rPr>
+        <w:rFonts w:ascii="Symbol" w:hAnsi="Symbol" w:hint="default"/>
+      </w:rPr>
+    </w:lvl>
+    <w:lvl w:ilvl="7" w:tplc="08090003" w:tentative="1">
+      <w:start w:val="1"/>
+      <w:numFmt w:val="bullet"/>
+      <w:lvlText w:val="o"/>
+      <w:lvlJc w:val="left"/>
+      <w:pPr>
+        <w:ind w:left="5760" w:hanging="360"/>
+      </w:pPr>
+      <w:rPr>
+        <w:rFonts w:ascii="Courier New" w:hAnsi="Courier New" w:cs="Courier New" w:hint="default"/>
+      </w:rPr>
+    </w:lvl>
+    <w:lvl w:ilvl="8" w:tplc="08090005" w:tentative="1">
+      <w:start w:val="1"/>
+      <w:numFmt w:val="bullet"/>
+      <w:lvlText w:val=""/>
+      <w:lvlJc w:val="left"/>
+      <w:pPr>
+        <w:ind w:left="6480" w:hanging="360"/>
+      </w:pPr>
+      <w:rPr>
+        <w:rFonts w:ascii="Wingdings" w:hAnsi="Wingdings" w:hint="default"/>
+      </w:rPr>
+    </w:lvl>
+  </w:abstractNum>
+  <w:abstractNum w:abstractNumId="23" w15:restartNumberingAfterBreak="0">
     <w:nsid w:val="349C13E6"/>
     <w:multiLevelType w:val="hybridMultilevel"/>
     <w:tmpl w:val="23E4340E"/>
@@ -9244,7 +13450,7 @@
       </w:pPr>
     </w:lvl>
   </w:abstractNum>
-  <w:abstractNum w:abstractNumId="22" w15:restartNumberingAfterBreak="0">
+  <w:abstractNum w:abstractNumId="24" w15:restartNumberingAfterBreak="0">
     <w:nsid w:val="39221F87"/>
     <w:multiLevelType w:val="hybridMultilevel"/>
     <w:tmpl w:val="C6EE34F0"/>
@@ -9333,7 +13539,7 @@
       </w:pPr>
     </w:lvl>
   </w:abstractNum>
-  <w:abstractNum w:abstractNumId="23" w15:restartNumberingAfterBreak="0">
+  <w:abstractNum w:abstractNumId="25" w15:restartNumberingAfterBreak="0">
     <w:nsid w:val="39E97011"/>
     <w:multiLevelType w:val="hybridMultilevel"/>
     <w:tmpl w:val="4A8C3B2E"/>
@@ -9422,7 +13628,7 @@
       </w:pPr>
     </w:lvl>
   </w:abstractNum>
-  <w:abstractNum w:abstractNumId="24" w15:restartNumberingAfterBreak="0">
+  <w:abstractNum w:abstractNumId="26" w15:restartNumberingAfterBreak="0">
     <w:nsid w:val="3B6304F5"/>
     <w:multiLevelType w:val="hybridMultilevel"/>
     <w:tmpl w:val="DCAAEA24"/>
@@ -9535,7 +13741,7 @@
       </w:rPr>
     </w:lvl>
   </w:abstractNum>
-  <w:abstractNum w:abstractNumId="25" w15:restartNumberingAfterBreak="0">
+  <w:abstractNum w:abstractNumId="27" w15:restartNumberingAfterBreak="0">
     <w:nsid w:val="3E9C2045"/>
     <w:multiLevelType w:val="hybridMultilevel"/>
     <w:tmpl w:val="6EA07654"/>
@@ -9624,7 +13830,7 @@
       </w:pPr>
     </w:lvl>
   </w:abstractNum>
-  <w:abstractNum w:abstractNumId="26" w15:restartNumberingAfterBreak="0">
+  <w:abstractNum w:abstractNumId="28" w15:restartNumberingAfterBreak="0">
     <w:nsid w:val="421F69F9"/>
     <w:multiLevelType w:val="hybridMultilevel"/>
     <w:tmpl w:val="E1C0037C"/>
@@ -9713,7 +13919,7 @@
       </w:pPr>
     </w:lvl>
   </w:abstractNum>
-  <w:abstractNum w:abstractNumId="27" w15:restartNumberingAfterBreak="0">
+  <w:abstractNum w:abstractNumId="29" w15:restartNumberingAfterBreak="0">
     <w:nsid w:val="4DB54CC4"/>
     <w:multiLevelType w:val="hybridMultilevel"/>
     <w:tmpl w:val="DBAE327C"/>
@@ -9826,7 +14032,7 @@
       </w:rPr>
     </w:lvl>
   </w:abstractNum>
-  <w:abstractNum w:abstractNumId="28" w15:restartNumberingAfterBreak="0">
+  <w:abstractNum w:abstractNumId="30" w15:restartNumberingAfterBreak="0">
     <w:nsid w:val="50BA3634"/>
     <w:multiLevelType w:val="hybridMultilevel"/>
     <w:tmpl w:val="BBC40564"/>
@@ -9939,7 +14145,7 @@
       </w:rPr>
     </w:lvl>
   </w:abstractNum>
-  <w:abstractNum w:abstractNumId="29" w15:restartNumberingAfterBreak="0">
+  <w:abstractNum w:abstractNumId="31" w15:restartNumberingAfterBreak="0">
     <w:nsid w:val="56B10F35"/>
     <w:multiLevelType w:val="hybridMultilevel"/>
     <w:tmpl w:val="B7B2D790"/>
@@ -10028,7 +14234,7 @@
       </w:pPr>
     </w:lvl>
   </w:abstractNum>
-  <w:abstractNum w:abstractNumId="30" w15:restartNumberingAfterBreak="0">
+  <w:abstractNum w:abstractNumId="32" w15:restartNumberingAfterBreak="0">
     <w:nsid w:val="57883A8E"/>
     <w:multiLevelType w:val="hybridMultilevel"/>
     <w:tmpl w:val="A166335A"/>
@@ -10117,7 +14323,7 @@
       </w:pPr>
     </w:lvl>
   </w:abstractNum>
-  <w:abstractNum w:abstractNumId="31" w15:restartNumberingAfterBreak="0">
+  <w:abstractNum w:abstractNumId="33" w15:restartNumberingAfterBreak="0">
     <w:nsid w:val="5A372867"/>
     <w:multiLevelType w:val="hybridMultilevel"/>
     <w:tmpl w:val="77A6B4DE"/>
@@ -10206,7 +14412,7 @@
       </w:pPr>
     </w:lvl>
   </w:abstractNum>
-  <w:abstractNum w:abstractNumId="32" w15:restartNumberingAfterBreak="0">
+  <w:abstractNum w:abstractNumId="34" w15:restartNumberingAfterBreak="0">
     <w:nsid w:val="5B756C2E"/>
     <w:multiLevelType w:val="hybridMultilevel"/>
     <w:tmpl w:val="F62EE428"/>
@@ -10295,7 +14501,7 @@
       </w:pPr>
     </w:lvl>
   </w:abstractNum>
-  <w:abstractNum w:abstractNumId="33" w15:restartNumberingAfterBreak="0">
+  <w:abstractNum w:abstractNumId="35" w15:restartNumberingAfterBreak="0">
     <w:nsid w:val="5C765DCF"/>
     <w:multiLevelType w:val="hybridMultilevel"/>
     <w:tmpl w:val="183405E0"/>
@@ -10384,7 +14590,7 @@
       </w:pPr>
     </w:lvl>
   </w:abstractNum>
-  <w:abstractNum w:abstractNumId="34" w15:restartNumberingAfterBreak="0">
+  <w:abstractNum w:abstractNumId="36" w15:restartNumberingAfterBreak="0">
     <w:nsid w:val="636E3406"/>
     <w:multiLevelType w:val="hybridMultilevel"/>
     <w:tmpl w:val="A80A1EAE"/>
@@ -10497,7 +14703,7 @@
       </w:rPr>
     </w:lvl>
   </w:abstractNum>
-  <w:abstractNum w:abstractNumId="35" w15:restartNumberingAfterBreak="0">
+  <w:abstractNum w:abstractNumId="37" w15:restartNumberingAfterBreak="0">
     <w:nsid w:val="6B6E1F6A"/>
     <w:multiLevelType w:val="hybridMultilevel"/>
     <w:tmpl w:val="5CFE0A26"/>
@@ -10609,7 +14815,7 @@
       </w:rPr>
     </w:lvl>
   </w:abstractNum>
-  <w:abstractNum w:abstractNumId="36" w15:restartNumberingAfterBreak="0">
+  <w:abstractNum w:abstractNumId="38" w15:restartNumberingAfterBreak="0">
     <w:nsid w:val="6EA21AD9"/>
     <w:multiLevelType w:val="hybridMultilevel"/>
     <w:tmpl w:val="CA4EABAA"/>
@@ -10722,7 +14928,7 @@
       </w:rPr>
     </w:lvl>
   </w:abstractNum>
-  <w:abstractNum w:abstractNumId="37" w15:restartNumberingAfterBreak="0">
+  <w:abstractNum w:abstractNumId="39" w15:restartNumberingAfterBreak="0">
     <w:nsid w:val="7465065A"/>
     <w:multiLevelType w:val="hybridMultilevel"/>
     <w:tmpl w:val="2C867ADA"/>
@@ -10836,7 +15042,7 @@
     </w:lvl>
   </w:abstractNum>
   <w:num w:numId="1">
-    <w:abstractNumId w:val="37"/>
+    <w:abstractNumId w:val="39"/>
   </w:num>
   <w:num w:numId="2">
     <w:abstractNumId w:val="2"/>
@@ -10848,7 +15054,7 @@
     <w:abstractNumId w:val="18"/>
   </w:num>
   <w:num w:numId="5">
-    <w:abstractNumId w:val="28"/>
+    <w:abstractNumId w:val="30"/>
   </w:num>
   <w:num w:numId="6">
     <w:abstractNumId w:val="5"/>
@@ -10857,19 +15063,19 @@
     <w:abstractNumId w:val="7"/>
   </w:num>
   <w:num w:numId="8">
-    <w:abstractNumId w:val="22"/>
+    <w:abstractNumId w:val="24"/>
   </w:num>
   <w:num w:numId="9">
-    <w:abstractNumId w:val="31"/>
+    <w:abstractNumId w:val="33"/>
   </w:num>
   <w:num w:numId="10">
-    <w:abstractNumId w:val="33"/>
+    <w:abstractNumId w:val="35"/>
   </w:num>
   <w:num w:numId="11">
-    <w:abstractNumId w:val="30"/>
+    <w:abstractNumId w:val="32"/>
   </w:num>
   <w:num w:numId="12">
-    <w:abstractNumId w:val="24"/>
+    <w:abstractNumId w:val="26"/>
   </w:num>
   <w:num w:numId="13">
     <w:abstractNumId w:val="17"/>
@@ -10881,13 +15087,13 @@
     <w:abstractNumId w:val="13"/>
   </w:num>
   <w:num w:numId="16">
-    <w:abstractNumId w:val="25"/>
+    <w:abstractNumId w:val="27"/>
   </w:num>
   <w:num w:numId="17">
     <w:abstractNumId w:val="0"/>
   </w:num>
   <w:num w:numId="18">
-    <w:abstractNumId w:val="26"/>
+    <w:abstractNumId w:val="28"/>
   </w:num>
   <w:num w:numId="19">
     <w:abstractNumId w:val="3"/>
@@ -10902,7 +15108,7 @@
     <w:abstractNumId w:val="15"/>
   </w:num>
   <w:num w:numId="23">
-    <w:abstractNumId w:val="32"/>
+    <w:abstractNumId w:val="34"/>
   </w:num>
   <w:num w:numId="24">
     <w:abstractNumId w:val="6"/>
@@ -10911,10 +15117,10 @@
     <w:abstractNumId w:val="20"/>
   </w:num>
   <w:num w:numId="26">
-    <w:abstractNumId w:val="27"/>
+    <w:abstractNumId w:val="29"/>
   </w:num>
   <w:num w:numId="27">
-    <w:abstractNumId w:val="34"/>
+    <w:abstractNumId w:val="36"/>
   </w:num>
   <w:num w:numId="28">
     <w:abstractNumId w:val="10"/>
@@ -10926,28 +15132,34 @@
     <w:abstractNumId w:val="19"/>
   </w:num>
   <w:num w:numId="31">
-    <w:abstractNumId w:val="29"/>
+    <w:abstractNumId w:val="31"/>
   </w:num>
   <w:num w:numId="32">
     <w:abstractNumId w:val="9"/>
   </w:num>
   <w:num w:numId="33">
-    <w:abstractNumId w:val="36"/>
+    <w:abstractNumId w:val="38"/>
   </w:num>
   <w:num w:numId="34">
-    <w:abstractNumId w:val="21"/>
+    <w:abstractNumId w:val="23"/>
   </w:num>
   <w:num w:numId="35">
-    <w:abstractNumId w:val="23"/>
+    <w:abstractNumId w:val="25"/>
   </w:num>
   <w:num w:numId="36">
-    <w:abstractNumId w:val="35"/>
+    <w:abstractNumId w:val="37"/>
   </w:num>
   <w:num w:numId="37">
     <w:abstractNumId w:val="14"/>
   </w:num>
   <w:num w:numId="38">
     <w:abstractNumId w:val="16"/>
+  </w:num>
+  <w:num w:numId="39">
+    <w:abstractNumId w:val="21"/>
+  </w:num>
+  <w:num w:numId="40">
+    <w:abstractNumId w:val="22"/>
   </w:num>
   <w:numIdMacAtCleanup w:val="1"/>
 </w:numbering>
